--- a/doc/presentation/Dossier Conception-AKOUR_GAUTIER.docx
+++ b/doc/presentation/Dossier Conception-AKOUR_GAUTIER.docx
@@ -2631,8 +2631,6 @@
         </w:rPr>
         <w:t>)</w:t>
       </w:r>
-      <w:bookmarkStart w:id="12" w:name="_GoBack"/>
-      <w:bookmarkEnd w:id="12"/>
     </w:p>
     <w:p>
       <w:pPr>
@@ -3009,8 +3007,8 @@
         <w:pStyle w:val="western"/>
         <w:spacing w:after="198" w:line="276" w:lineRule="auto"/>
       </w:pPr>
-      <w:bookmarkStart w:id="13" w:name="__DdeLink__46_946607623"/>
-      <w:bookmarkEnd w:id="13"/>
+      <w:bookmarkStart w:id="12" w:name="__DdeLink__46_946607623"/>
+      <w:bookmarkEnd w:id="12"/>
       <w:proofErr w:type="gramStart"/>
       <w:r>
         <w:rPr>
@@ -3413,8 +3411,8 @@
         <w:pStyle w:val="western"/>
         <w:spacing w:after="198" w:line="276" w:lineRule="auto"/>
       </w:pPr>
-      <w:bookmarkStart w:id="14" w:name="__DdeLink__120_2092391194"/>
-      <w:bookmarkEnd w:id="14"/>
+      <w:bookmarkStart w:id="13" w:name="__DdeLink__120_2092391194"/>
+      <w:bookmarkEnd w:id="13"/>
       <w:proofErr w:type="gramStart"/>
       <w:r>
         <w:rPr>
@@ -3640,7 +3638,7 @@
         <w:pStyle w:val="Titre2"/>
         <w:spacing w:after="240"/>
       </w:pPr>
-      <w:bookmarkStart w:id="15" w:name="_Toc323141204"/>
+      <w:bookmarkStart w:id="14" w:name="_Toc323141204"/>
       <w:r>
         <w:lastRenderedPageBreak/>
         <w:t>M</w:t>
@@ -3657,7 +3655,7 @@
       <w:r>
         <w:t>D</w:t>
       </w:r>
-      <w:bookmarkEnd w:id="15"/>
+      <w:bookmarkEnd w:id="14"/>
       <w:r>
         <w:t>onnées</w:t>
       </w:r>
@@ -3672,7 +3670,7 @@
           <wp:inline distT="0" distB="0" distL="0" distR="0">
             <wp:extent cx="6188710" cy="4641533"/>
             <wp:effectExtent l="0" t="0" r="0" b="0"/>
-            <wp:docPr id="3" name="Image 3" descr="C:\Users\par exemple Marjorie\stri-quiz\BD\mcd1.png"/>
+            <wp:docPr id="1" name="Image 1" descr="C:\Users\par exemple Marjorie\Documents\GitHub\stri-quiz\BD\mcd1.png"/>
             <wp:cNvGraphicFramePr>
               <a:graphicFrameLocks xmlns:a="http://schemas.openxmlformats.org/drawingml/2006/main" noChangeAspect="1"/>
             </wp:cNvGraphicFramePr>
@@ -3680,7 +3678,7 @@
               <a:graphicData uri="http://schemas.openxmlformats.org/drawingml/2006/picture">
                 <pic:pic xmlns:pic="http://schemas.openxmlformats.org/drawingml/2006/picture">
                   <pic:nvPicPr>
-                    <pic:cNvPr id="0" name="Picture 1" descr="C:\Users\par exemple Marjorie\stri-quiz\BD\mcd1.png"/>
+                    <pic:cNvPr id="0" name="Picture 1" descr="C:\Users\par exemple Marjorie\Documents\GitHub\stri-quiz\BD\mcd1.png"/>
                     <pic:cNvPicPr>
                       <a:picLocks noChangeAspect="1" noChangeArrowheads="1"/>
                     </pic:cNvPicPr>
@@ -3723,13 +3721,91 @@
         <w:pStyle w:val="Titre2"/>
         <w:spacing w:after="240"/>
       </w:pPr>
-      <w:bookmarkStart w:id="16" w:name="_Toc323141205"/>
+      <w:bookmarkStart w:id="15" w:name="_Toc323141205"/>
       <w:r>
         <w:t>Commentaires</w:t>
       </w:r>
     </w:p>
     <w:p>
-      <w:pPr>
+      <w:r>
+        <w:t>Les données seront organisées :</w:t>
+      </w:r>
+    </w:p>
+    <w:p>
+      <w:r>
+        <w:t>Formations, matières</w:t>
+      </w:r>
+      <w:r>
+        <w:t>, cours Fichiers et quiz</w:t>
+      </w:r>
+      <w:r>
+        <w:t>.</w:t>
+      </w:r>
+    </w:p>
+    <w:p>
+      <w:r>
+        <w:t>Les matières seront reliées à une formation et les cours d’une matière sont reliés aux formations.</w:t>
+      </w:r>
+      <w:r>
+        <w:br/>
+        <w:t>Les quiz ainsi que les fichiers sont reliés à un cours.</w:t>
+      </w:r>
+    </w:p>
+    <w:p>
+      <w:r>
+        <w:t>Les quiz pourront être soit de type entrainement ou bien évaluation</w:t>
+      </w:r>
+      <w:r>
+        <w:t>.</w:t>
+      </w:r>
+    </w:p>
+    <w:p>
+      <w:r>
+        <w:t>Utilisateurs, Groupes</w:t>
+      </w:r>
+    </w:p>
+    <w:p>
+      <w:r>
+        <w:t>Les étudiants appartiendront à un groupe pouvant correspondre à une promotion</w:t>
+      </w:r>
+      <w:r>
+        <w:t xml:space="preserve"> et seront reliés à une formation.</w:t>
+      </w:r>
+    </w:p>
+    <w:p>
+      <w:r>
+        <w:t>L’association cocher et participer permettra de garder un historique des participations aux quiz.</w:t>
+      </w:r>
+    </w:p>
+    <w:p>
+      <w:r>
+        <w:t>Les enseignants auront le droit de gérer des matières.</w:t>
+      </w:r>
+    </w:p>
+    <w:p>
+      <w:r>
+        <w:t xml:space="preserve">Les administrateurs auront de </w:t>
+      </w:r>
+      <w:r>
+        <w:t>toute façon</w:t>
+      </w:r>
+      <w:r>
+        <w:t xml:space="preserve"> tous les droits sur les données.</w:t>
+      </w:r>
+    </w:p>
+    <w:p>
+      <w:r>
+        <w:lastRenderedPageBreak/>
+        <w:t>Certaines fonctionnalités présentes dans la base de données ne seront pas utilisées dans l’application web :</w:t>
+      </w:r>
+    </w:p>
+    <w:p>
+      <w:pPr>
+        <w:pStyle w:val="Paragraphedeliste"/>
+        <w:numPr>
+          <w:ilvl w:val="0"/>
+          <w:numId w:val="15"/>
+        </w:numPr>
         <w:rPr>
           <w:rFonts w:asciiTheme="majorHAnsi" w:eastAsiaTheme="majorEastAsia" w:hAnsiTheme="majorHAnsi" w:cstheme="majorBidi"/>
           <w:b/>
@@ -3740,67 +3816,767 @@
         </w:rPr>
       </w:pPr>
       <w:r>
-        <w:br w:type="page"/>
-      </w:r>
-    </w:p>
-    <w:p>
-      <w:pPr>
-        <w:pStyle w:val="Titre1"/>
-      </w:pPr>
-      <w:r>
-        <w:lastRenderedPageBreak/>
-        <w:t>Interface Homme Machine</w:t>
-      </w:r>
-      <w:bookmarkEnd w:id="16"/>
-    </w:p>
-    <w:p>
-      <w:pPr>
-        <w:pStyle w:val="Titre2"/>
-        <w:spacing w:after="240"/>
-      </w:pPr>
-      <w:bookmarkStart w:id="17" w:name="_Toc323141206"/>
-      <w:r>
-        <w:t>Charte Graphique</w:t>
-      </w:r>
-      <w:bookmarkEnd w:id="17"/>
-    </w:p>
-    <w:p>
-      <w:r>
-        <w:t xml:space="preserve">La charte graphique est visible sur les maquettes de l’application de la section « En tant qu’étudiant ». En effet, il s’agit des rendus finals des pages du site. La couleur dominante est donc le rouge orangé, sur fond gris. Pour le panneau utilisateur, il </w:t>
-      </w:r>
-      <w:r>
-        <w:t>arbore</w:t>
-      </w:r>
-      <w:r>
-        <w:t xml:space="preserve"> une couleur marron.</w:t>
-      </w:r>
-    </w:p>
-    <w:p>
-      <w:pPr>
+        <w:t>Le fait qu’une proposition puisse être reliée à plusieurs questions.</w:t>
+      </w:r>
+    </w:p>
+    <w:p>
+      <w:pPr>
+        <w:pStyle w:val="Paragraphedeliste"/>
+        <w:numPr>
+          <w:ilvl w:val="0"/>
+          <w:numId w:val="15"/>
+        </w:numPr>
         <w:rPr>
           <w:rFonts w:asciiTheme="majorHAnsi" w:eastAsiaTheme="majorEastAsia" w:hAnsiTheme="majorHAnsi" w:cstheme="majorBidi"/>
           <w:b/>
           <w:bCs/>
-          <w:color w:val="797B7E" w:themeColor="accent1"/>
-          <w:sz w:val="26"/>
-          <w:szCs w:val="26"/>
-        </w:rPr>
-      </w:pPr>
-      <w:bookmarkStart w:id="18" w:name="_Toc323141207"/>
+          <w:color w:val="5A5C5E" w:themeColor="accent1" w:themeShade="BF"/>
+          <w:sz w:val="28"/>
+          <w:szCs w:val="28"/>
+        </w:rPr>
+      </w:pPr>
+      <w:r>
+        <w:t xml:space="preserve">Le fait qu’une question puisse être reliée à plusieurs </w:t>
+      </w:r>
+      <w:r>
+        <w:t>quiz</w:t>
+      </w:r>
+      <w:r>
+        <w:t>.</w:t>
+      </w:r>
+    </w:p>
+    <w:p>
+      <w:pPr>
+        <w:pStyle w:val="Paragraphedeliste"/>
+        <w:numPr>
+          <w:ilvl w:val="0"/>
+          <w:numId w:val="15"/>
+        </w:numPr>
+        <w:rPr>
+          <w:rFonts w:asciiTheme="majorHAnsi" w:eastAsiaTheme="majorEastAsia" w:hAnsiTheme="majorHAnsi" w:cstheme="majorBidi"/>
+          <w:b/>
+          <w:bCs/>
+          <w:color w:val="5A5C5E" w:themeColor="accent1" w:themeShade="BF"/>
+          <w:sz w:val="28"/>
+          <w:szCs w:val="28"/>
+        </w:rPr>
+      </w:pPr>
+      <w:r>
+        <w:t xml:space="preserve">L’option difficulté et </w:t>
+      </w:r>
+      <w:proofErr w:type="spellStart"/>
+      <w:r>
+        <w:t>passwordQ</w:t>
+      </w:r>
+      <w:proofErr w:type="spellEnd"/>
+      <w:r>
+        <w:t xml:space="preserve"> de l’entité quiz ne seront pas </w:t>
+      </w:r>
+      <w:r>
+        <w:t>utilisées</w:t>
+      </w:r>
+      <w:r>
+        <w:t>.</w:t>
+      </w:r>
+      <w:r>
+        <w:br/>
+      </w:r>
+    </w:p>
+    <w:p>
+      <w:pPr>
+        <w:rPr>
+          <w:rFonts w:asciiTheme="majorHAnsi" w:eastAsiaTheme="majorEastAsia" w:hAnsiTheme="majorHAnsi" w:cstheme="majorBidi"/>
+          <w:b/>
+          <w:bCs/>
+          <w:color w:val="5A5C5E" w:themeColor="accent1" w:themeShade="BF"/>
+          <w:sz w:val="28"/>
+          <w:szCs w:val="28"/>
+        </w:rPr>
+      </w:pPr>
+    </w:p>
+    <w:p>
+      <w:pPr>
+        <w:rPr>
+          <w:rFonts w:asciiTheme="majorHAnsi" w:eastAsiaTheme="majorEastAsia" w:hAnsiTheme="majorHAnsi" w:cstheme="majorBidi"/>
+          <w:b/>
+          <w:bCs/>
+          <w:color w:val="5A5C5E" w:themeColor="accent1" w:themeShade="BF"/>
+          <w:sz w:val="28"/>
+          <w:szCs w:val="28"/>
+        </w:rPr>
+      </w:pPr>
+    </w:p>
+    <w:p>
+      <w:pPr>
+        <w:pStyle w:val="Paragraphedeliste"/>
+        <w:numPr>
+          <w:ilvl w:val="0"/>
+          <w:numId w:val="15"/>
+        </w:numPr>
+        <w:rPr>
+          <w:rFonts w:asciiTheme="majorHAnsi" w:eastAsiaTheme="majorEastAsia" w:hAnsiTheme="majorHAnsi" w:cstheme="majorBidi"/>
+          <w:b/>
+          <w:bCs/>
+          <w:color w:val="5A5C5E" w:themeColor="accent1" w:themeShade="BF"/>
+          <w:sz w:val="28"/>
+          <w:szCs w:val="28"/>
+        </w:rPr>
+      </w:pPr>
       <w:r>
         <w:br w:type="page"/>
       </w:r>
+    </w:p>
+    <w:p>
+      <w:pPr>
+        <w:pStyle w:val="Titre1"/>
+      </w:pPr>
+      <w:r>
+        <w:lastRenderedPageBreak/>
+        <w:t>Interface Homme Machine</w:t>
+      </w:r>
+      <w:bookmarkEnd w:id="15"/>
     </w:p>
     <w:p>
       <w:pPr>
         <w:pStyle w:val="Titre2"/>
         <w:spacing w:after="240"/>
       </w:pPr>
+      <w:bookmarkStart w:id="16" w:name="_Toc323141206"/>
+      <w:r>
+        <w:t>Charte Graphique</w:t>
+      </w:r>
+      <w:bookmarkEnd w:id="16"/>
+    </w:p>
+    <w:p>
+      <w:pPr>
+        <w:pStyle w:val="Titre3"/>
+      </w:pPr>
+      <w:bookmarkStart w:id="17" w:name="_Toc323141207"/>
+      <w:r>
+        <w:t xml:space="preserve">Inspiré et modifié </w:t>
+      </w:r>
+      <w:r>
+        <w:br/>
+      </w:r>
+    </w:p>
+    <w:p>
+      <w:r>
+        <w:t xml:space="preserve">Le design sera inspiré par un </w:t>
+      </w:r>
+      <w:r>
+        <w:t>modèle</w:t>
+      </w:r>
+      <w:r>
+        <w:t xml:space="preserve"> </w:t>
+      </w:r>
+      <w:r>
+        <w:t xml:space="preserve">sous licence </w:t>
+      </w:r>
+      <w:hyperlink r:id="rId15" w:history="1">
+        <w:proofErr w:type="spellStart"/>
+        <w:r>
+          <w:rPr>
+            <w:rStyle w:val="Lienhypertexte"/>
+          </w:rPr>
+          <w:t>Creative</w:t>
+        </w:r>
+        <w:proofErr w:type="spellEnd"/>
+        <w:r>
+          <w:rPr>
+            <w:rStyle w:val="Lienhypertexte"/>
+          </w:rPr>
+          <w:t xml:space="preserve"> Commons Attribution 3.0 Licence</w:t>
+        </w:r>
+      </w:hyperlink>
+      <w:r>
+        <w:t xml:space="preserve"> disponible à cette adresse</w:t>
+      </w:r>
+      <w:r>
+        <w:t> :</w:t>
+      </w:r>
+    </w:p>
+    <w:p>
+      <w:hyperlink r:id="rId16" w:history="1">
+        <w:r>
+          <w:rPr>
+            <w:rStyle w:val="Lienhypertexte"/>
+          </w:rPr>
+          <w:t>http://www.html5webtemplates.co.uk/templates/shadowplay_2/examples.html</w:t>
+        </w:r>
+      </w:hyperlink>
+    </w:p>
+    <w:p>
+      <w:pPr>
+        <w:pStyle w:val="Titre3"/>
+      </w:pPr>
+      <w:r>
+        <w:t>Le Logo</w:t>
+      </w:r>
+    </w:p>
+    <w:p/>
+    <w:p>
+      <w:pPr>
+        <w:tabs>
+          <w:tab w:val="left" w:pos="6609"/>
+        </w:tabs>
+      </w:pPr>
+      <w:r>
+        <w:rPr>
+          <w:noProof/>
+          <w:lang w:eastAsia="fr-FR"/>
+        </w:rPr>
+        <w:pict>
+          <v:shapetype id="_x0000_t34" coordsize="21600,21600" o:spt="34" o:oned="t" adj="10800" path="m,l@0,0@0,21600,21600,21600e" filled="f">
+            <v:stroke joinstyle="miter"/>
+            <v:formulas>
+              <v:f eqn="val #0"/>
+            </v:formulas>
+            <v:path arrowok="t" fillok="f" o:connecttype="none"/>
+            <v:handles>
+              <v:h position="#0,center"/>
+            </v:handles>
+            <o:lock v:ext="edit" shapetype="t"/>
+          </v:shapetype>
+          <v:shape id="_x0000_s1046" type="#_x0000_t34" style="position:absolute;margin-left:69.6pt;margin-top:53.4pt;width:170.3pt;height:83.85pt;flip:y;z-index:251671552" o:connectortype="elbow" adj="21638,79316,-15677" strokecolor="#b1c78c [1943]" strokeweight="1pt">
+            <v:stroke endarrow="block"/>
+            <v:shadow type="perspective" color="#3d4b24 [1607]" opacity=".5" offset="1pt" offset2="-3pt"/>
+          </v:shape>
+        </w:pict>
+      </w:r>
+      <w:r>
+        <w:rPr>
+          <w:noProof/>
+          <w:lang w:eastAsia="fr-FR"/>
+        </w:rPr>
+        <w:pict>
+          <v:shape id="_x0000_s1045" type="#_x0000_t34" style="position:absolute;margin-left:69.6pt;margin-top:81.9pt;width:96.15pt;height:80.05pt;flip:y;z-index:251670528" o:connectortype="elbow" adj="21644,89746,-27767" strokecolor="#b1c78c [1943]" strokeweight="1pt">
+            <v:stroke endarrow="block"/>
+            <v:shadow type="perspective" color="#3d4b24 [1607]" opacity=".5" offset="1pt" offset2="-3pt"/>
+          </v:shape>
+        </w:pict>
+      </w:r>
+      <w:r>
+        <w:rPr>
+          <w:noProof/>
+          <w:lang w:eastAsia="fr-FR"/>
+        </w:rPr>
+        <w:pict>
+          <v:shape id="_x0000_s1044" type="#_x0000_t34" style="position:absolute;margin-left:69.6pt;margin-top:95.3pt;width:119.8pt;height:96.75pt;flip:y;z-index:251669504" o:connectortype="elbow" adj="21654,80975,-22285" strokecolor="#b1c78c [1943]" strokeweight="1pt">
+            <v:stroke endarrow="block"/>
+            <v:shadow type="perspective" color="#3d4b24 [1607]" opacity=".5" offset="1pt" offset2="-3pt"/>
+          </v:shape>
+        </w:pict>
+      </w:r>
+      <w:r>
+        <w:drawing>
+          <wp:inline distT="0" distB="0" distL="0" distR="0" wp14:anchorId="4FBBC4A3" wp14:editId="71737B5A">
+            <wp:extent cx="3752850" cy="1171575"/>
+            <wp:effectExtent l="0" t="0" r="0" b="9525"/>
+            <wp:docPr id="13" name="Image 13"/>
+            <wp:cNvGraphicFramePr>
+              <a:graphicFrameLocks xmlns:a="http://schemas.openxmlformats.org/drawingml/2006/main" noChangeAspect="1"/>
+            </wp:cNvGraphicFramePr>
+            <a:graphic xmlns:a="http://schemas.openxmlformats.org/drawingml/2006/main">
+              <a:graphicData uri="http://schemas.openxmlformats.org/drawingml/2006/picture">
+                <pic:pic xmlns:pic="http://schemas.openxmlformats.org/drawingml/2006/picture">
+                  <pic:nvPicPr>
+                    <pic:cNvPr id="0" name=""/>
+                    <pic:cNvPicPr/>
+                  </pic:nvPicPr>
+                  <pic:blipFill>
+                    <a:blip r:embed="rId17"/>
+                    <a:stretch>
+                      <a:fillRect/>
+                    </a:stretch>
+                  </pic:blipFill>
+                  <pic:spPr>
+                    <a:xfrm>
+                      <a:off x="0" y="0"/>
+                      <a:ext cx="3752850" cy="1171575"/>
+                    </a:xfrm>
+                    <a:prstGeom prst="rect">
+                      <a:avLst/>
+                    </a:prstGeom>
+                  </pic:spPr>
+                </pic:pic>
+              </a:graphicData>
+            </a:graphic>
+          </wp:inline>
+        </w:drawing>
+      </w:r>
+      <w:r>
+        <w:tab/>
+      </w:r>
+    </w:p>
+    <w:p>
+      <w:r>
+        <w:t>Code Couleur </w:t>
+      </w:r>
+      <w:r>
+        <w:t>en hexadécimal</w:t>
+      </w:r>
+      <w:r>
+        <w:t>:</w:t>
+      </w:r>
+    </w:p>
+    <w:p>
+      <w:r>
+        <w:t>#00C5EE</w:t>
+      </w:r>
+    </w:p>
+    <w:p>
+      <w:r>
+        <w:t>#</w:t>
+      </w:r>
+      <w:r>
+        <w:t>BBBBBB</w:t>
+      </w:r>
+    </w:p>
+    <w:p>
+      <w:r>
+        <w:t>#0B0B0B</w:t>
+      </w:r>
+    </w:p>
+    <w:p>
+      <w:r>
+        <w:t xml:space="preserve">Police : </w:t>
+      </w:r>
+      <w:proofErr w:type="spellStart"/>
+      <w:r>
+        <w:t>century</w:t>
+      </w:r>
+      <w:proofErr w:type="spellEnd"/>
+      <w:r>
+        <w:t xml:space="preserve"> </w:t>
+      </w:r>
+      <w:proofErr w:type="spellStart"/>
+      <w:r>
+        <w:t>gothic</w:t>
+      </w:r>
+      <w:proofErr w:type="spellEnd"/>
+    </w:p>
+    <w:p>
+      <w:pPr>
+        <w:pStyle w:val="Titre3"/>
+      </w:pPr>
+      <w:r>
+        <w:t xml:space="preserve">Le </w:t>
+      </w:r>
+      <w:r>
+        <w:t>texte</w:t>
+      </w:r>
+    </w:p>
+    <w:p/>
+    <w:p>
+      <w:pPr>
+        <w:rPr>
+          <w:rStyle w:val="csspropvalue"/>
+        </w:rPr>
+      </w:pPr>
+      <w:r>
+        <w:t>Code hexadécimal pour la couleur du texte </w:t>
+      </w:r>
+      <w:proofErr w:type="gramStart"/>
+      <w:r>
+        <w:t xml:space="preserve">:  </w:t>
+      </w:r>
+      <w:r>
+        <w:rPr>
+          <w:rStyle w:val="csspropvalue"/>
+        </w:rPr>
+        <w:t>#</w:t>
+      </w:r>
+      <w:proofErr w:type="gramEnd"/>
+      <w:r>
+        <w:rPr>
+          <w:rStyle w:val="csspropvalue"/>
+        </w:rPr>
+        <w:t>342F28</w:t>
+      </w:r>
+    </w:p>
+    <w:p>
+      <w:r>
+        <w:rPr>
+          <w:rStyle w:val="csspropvalue"/>
+        </w:rPr>
+        <w:t xml:space="preserve">Police : </w:t>
+      </w:r>
+      <w:proofErr w:type="spellStart"/>
+      <w:r>
+        <w:rPr>
+          <w:rStyle w:val="csspropvalue"/>
+        </w:rPr>
+        <w:t>serif</w:t>
+      </w:r>
+      <w:proofErr w:type="spellEnd"/>
+    </w:p>
+    <w:p>
+      <w:r>
+        <w:t>Titre h1 :</w:t>
+      </w:r>
+      <w:r>
+        <w:t xml:space="preserve"> </w:t>
+      </w:r>
+      <w:r>
+        <w:drawing>
+          <wp:inline distT="0" distB="0" distL="0" distR="0" wp14:anchorId="6C556238" wp14:editId="54D855F8">
+            <wp:extent cx="2209800" cy="542925"/>
+            <wp:effectExtent l="0" t="0" r="0" b="9525"/>
+            <wp:docPr id="17" name="Image 17"/>
+            <wp:cNvGraphicFramePr>
+              <a:graphicFrameLocks xmlns:a="http://schemas.openxmlformats.org/drawingml/2006/main" noChangeAspect="1"/>
+            </wp:cNvGraphicFramePr>
+            <a:graphic xmlns:a="http://schemas.openxmlformats.org/drawingml/2006/main">
+              <a:graphicData uri="http://schemas.openxmlformats.org/drawingml/2006/picture">
+                <pic:pic xmlns:pic="http://schemas.openxmlformats.org/drawingml/2006/picture">
+                  <pic:nvPicPr>
+                    <pic:cNvPr id="0" name=""/>
+                    <pic:cNvPicPr/>
+                  </pic:nvPicPr>
+                  <pic:blipFill>
+                    <a:blip r:embed="rId18"/>
+                    <a:stretch>
+                      <a:fillRect/>
+                    </a:stretch>
+                  </pic:blipFill>
+                  <pic:spPr>
+                    <a:xfrm>
+                      <a:off x="0" y="0"/>
+                      <a:ext cx="2209800" cy="542925"/>
+                    </a:xfrm>
+                    <a:prstGeom prst="rect">
+                      <a:avLst/>
+                    </a:prstGeom>
+                  </pic:spPr>
+                </pic:pic>
+              </a:graphicData>
+            </a:graphic>
+          </wp:inline>
+        </w:drawing>
+      </w:r>
+    </w:p>
+    <w:p>
+      <w:r>
+        <w:t>Titre h2 :</w:t>
+      </w:r>
+      <w:r>
+        <w:t xml:space="preserve">  </w:t>
+      </w:r>
+      <w:r>
+        <w:drawing>
+          <wp:inline distT="0" distB="0" distL="0" distR="0" wp14:anchorId="5908E909" wp14:editId="5EBB313D">
+            <wp:extent cx="2200275" cy="333375"/>
+            <wp:effectExtent l="0" t="0" r="9525" b="9525"/>
+            <wp:docPr id="18" name="Image 18"/>
+            <wp:cNvGraphicFramePr>
+              <a:graphicFrameLocks xmlns:a="http://schemas.openxmlformats.org/drawingml/2006/main" noChangeAspect="1"/>
+            </wp:cNvGraphicFramePr>
+            <a:graphic xmlns:a="http://schemas.openxmlformats.org/drawingml/2006/main">
+              <a:graphicData uri="http://schemas.openxmlformats.org/drawingml/2006/picture">
+                <pic:pic xmlns:pic="http://schemas.openxmlformats.org/drawingml/2006/picture">
+                  <pic:nvPicPr>
+                    <pic:cNvPr id="0" name=""/>
+                    <pic:cNvPicPr/>
+                  </pic:nvPicPr>
+                  <pic:blipFill>
+                    <a:blip r:embed="rId19"/>
+                    <a:stretch>
+                      <a:fillRect/>
+                    </a:stretch>
+                  </pic:blipFill>
+                  <pic:spPr>
+                    <a:xfrm>
+                      <a:off x="0" y="0"/>
+                      <a:ext cx="2200275" cy="333375"/>
+                    </a:xfrm>
+                    <a:prstGeom prst="rect">
+                      <a:avLst/>
+                    </a:prstGeom>
+                  </pic:spPr>
+                </pic:pic>
+              </a:graphicData>
+            </a:graphic>
+          </wp:inline>
+        </w:drawing>
+      </w:r>
+    </w:p>
+    <w:p>
+      <w:r>
+        <w:t>Titre h</w:t>
+      </w:r>
+      <w:r>
+        <w:t>3</w:t>
+      </w:r>
+      <w:r>
+        <w:t> :</w:t>
+      </w:r>
+      <w:r>
+        <w:t xml:space="preserve">  </w:t>
+      </w:r>
+      <w:r>
+        <w:drawing>
+          <wp:inline distT="0" distB="0" distL="0" distR="0" wp14:anchorId="63D3F954" wp14:editId="65F2EF69">
+            <wp:extent cx="2200275" cy="333375"/>
+            <wp:effectExtent l="0" t="0" r="9525" b="9525"/>
+            <wp:docPr id="19" name="Image 19"/>
+            <wp:cNvGraphicFramePr>
+              <a:graphicFrameLocks xmlns:a="http://schemas.openxmlformats.org/drawingml/2006/main" noChangeAspect="1"/>
+            </wp:cNvGraphicFramePr>
+            <a:graphic xmlns:a="http://schemas.openxmlformats.org/drawingml/2006/main">
+              <a:graphicData uri="http://schemas.openxmlformats.org/drawingml/2006/picture">
+                <pic:pic xmlns:pic="http://schemas.openxmlformats.org/drawingml/2006/picture">
+                  <pic:nvPicPr>
+                    <pic:cNvPr id="0" name=""/>
+                    <pic:cNvPicPr/>
+                  </pic:nvPicPr>
+                  <pic:blipFill>
+                    <a:blip r:embed="rId20"/>
+                    <a:stretch>
+                      <a:fillRect/>
+                    </a:stretch>
+                  </pic:blipFill>
+                  <pic:spPr>
+                    <a:xfrm>
+                      <a:off x="0" y="0"/>
+                      <a:ext cx="2200275" cy="333375"/>
+                    </a:xfrm>
+                    <a:prstGeom prst="rect">
+                      <a:avLst/>
+                    </a:prstGeom>
+                  </pic:spPr>
+                </pic:pic>
+              </a:graphicData>
+            </a:graphic>
+          </wp:inline>
+        </w:drawing>
+      </w:r>
+    </w:p>
+    <w:p>
+      <w:r>
+        <w:t>Titre h</w:t>
+      </w:r>
+      <w:r>
+        <w:t>4</w:t>
+      </w:r>
+      <w:r>
+        <w:t> :</w:t>
+      </w:r>
+      <w:r>
+        <w:t xml:space="preserve">   </w:t>
+      </w:r>
+      <w:r>
+        <w:drawing>
+          <wp:inline distT="0" distB="0" distL="0" distR="0" wp14:anchorId="3A0EE308" wp14:editId="749B1055">
+            <wp:extent cx="2200275" cy="333375"/>
+            <wp:effectExtent l="0" t="0" r="9525" b="9525"/>
+            <wp:docPr id="20" name="Image 20"/>
+            <wp:cNvGraphicFramePr>
+              <a:graphicFrameLocks xmlns:a="http://schemas.openxmlformats.org/drawingml/2006/main" noChangeAspect="1"/>
+            </wp:cNvGraphicFramePr>
+            <a:graphic xmlns:a="http://schemas.openxmlformats.org/drawingml/2006/main">
+              <a:graphicData uri="http://schemas.openxmlformats.org/drawingml/2006/picture">
+                <pic:pic xmlns:pic="http://schemas.openxmlformats.org/drawingml/2006/picture">
+                  <pic:nvPicPr>
+                    <pic:cNvPr id="0" name=""/>
+                    <pic:cNvPicPr/>
+                  </pic:nvPicPr>
+                  <pic:blipFill>
+                    <a:blip r:embed="rId21"/>
+                    <a:stretch>
+                      <a:fillRect/>
+                    </a:stretch>
+                  </pic:blipFill>
+                  <pic:spPr>
+                    <a:xfrm>
+                      <a:off x="0" y="0"/>
+                      <a:ext cx="2200275" cy="333375"/>
+                    </a:xfrm>
+                    <a:prstGeom prst="rect">
+                      <a:avLst/>
+                    </a:prstGeom>
+                  </pic:spPr>
+                </pic:pic>
+              </a:graphicData>
+            </a:graphic>
+          </wp:inline>
+        </w:drawing>
+      </w:r>
+    </w:p>
+    <w:p>
+      <w:r>
+        <w:lastRenderedPageBreak/>
+        <w:t>Texte normal</w:t>
+      </w:r>
+      <w:r>
+        <w:t> :</w:t>
+      </w:r>
+    </w:p>
+    <w:p>
+      <w:r>
+        <w:t>Couleur : #</w:t>
+      </w:r>
+      <w:r>
+        <w:t>635B53</w:t>
+      </w:r>
+    </w:p>
+    <w:p>
+      <w:r>
+        <w:t xml:space="preserve">Police : </w:t>
+      </w:r>
+      <w:proofErr w:type="spellStart"/>
+      <w:r>
+        <w:t>lucida</w:t>
+      </w:r>
+      <w:proofErr w:type="spellEnd"/>
+    </w:p>
+    <w:p>
+      <w:r>
+        <w:t>Exemple :</w:t>
+      </w:r>
+    </w:p>
+    <w:p>
+      <w:r>
+        <w:drawing>
+          <wp:inline distT="0" distB="0" distL="0" distR="0" wp14:anchorId="7FCB0934" wp14:editId="7CF721A2">
+            <wp:extent cx="4333875" cy="228600"/>
+            <wp:effectExtent l="0" t="0" r="9525" b="0"/>
+            <wp:docPr id="21" name="Image 21"/>
+            <wp:cNvGraphicFramePr>
+              <a:graphicFrameLocks xmlns:a="http://schemas.openxmlformats.org/drawingml/2006/main" noChangeAspect="1"/>
+            </wp:cNvGraphicFramePr>
+            <a:graphic xmlns:a="http://schemas.openxmlformats.org/drawingml/2006/main">
+              <a:graphicData uri="http://schemas.openxmlformats.org/drawingml/2006/picture">
+                <pic:pic xmlns:pic="http://schemas.openxmlformats.org/drawingml/2006/picture">
+                  <pic:nvPicPr>
+                    <pic:cNvPr id="0" name=""/>
+                    <pic:cNvPicPr/>
+                  </pic:nvPicPr>
+                  <pic:blipFill>
+                    <a:blip r:embed="rId22"/>
+                    <a:stretch>
+                      <a:fillRect/>
+                    </a:stretch>
+                  </pic:blipFill>
+                  <pic:spPr>
+                    <a:xfrm>
+                      <a:off x="0" y="0"/>
+                      <a:ext cx="4333875" cy="228600"/>
+                    </a:xfrm>
+                    <a:prstGeom prst="rect">
+                      <a:avLst/>
+                    </a:prstGeom>
+                  </pic:spPr>
+                </pic:pic>
+              </a:graphicData>
+            </a:graphic>
+          </wp:inline>
+        </w:drawing>
+      </w:r>
+    </w:p>
+    <w:p>
+      <w:pPr>
+        <w:pStyle w:val="Titre3"/>
+      </w:pPr>
+      <w:r>
+        <w:t>L</w:t>
+      </w:r>
+      <w:r>
+        <w:t>a structure</w:t>
+      </w:r>
+    </w:p>
+    <w:p/>
+    <w:p>
+      <w:pPr>
+        <w:jc w:val="center"/>
+      </w:pPr>
+      <w:r>
+        <w:drawing>
+          <wp:inline distT="0" distB="0" distL="0" distR="0" wp14:anchorId="1E33BFBB" wp14:editId="6527A038">
+            <wp:extent cx="3372006" cy="3725839"/>
+            <wp:effectExtent l="0" t="0" r="0" b="0"/>
+            <wp:docPr id="22" name="Image 22"/>
+            <wp:cNvGraphicFramePr>
+              <a:graphicFrameLocks xmlns:a="http://schemas.openxmlformats.org/drawingml/2006/main" noChangeAspect="1"/>
+            </wp:cNvGraphicFramePr>
+            <a:graphic xmlns:a="http://schemas.openxmlformats.org/drawingml/2006/main">
+              <a:graphicData uri="http://schemas.openxmlformats.org/drawingml/2006/picture">
+                <pic:pic xmlns:pic="http://schemas.openxmlformats.org/drawingml/2006/picture">
+                  <pic:nvPicPr>
+                    <pic:cNvPr id="0" name=""/>
+                    <pic:cNvPicPr/>
+                  </pic:nvPicPr>
+                  <pic:blipFill>
+                    <a:blip r:embed="rId23"/>
+                    <a:stretch>
+                      <a:fillRect/>
+                    </a:stretch>
+                  </pic:blipFill>
+                  <pic:spPr>
+                    <a:xfrm>
+                      <a:off x="0" y="0"/>
+                      <a:ext cx="3374905" cy="3729042"/>
+                    </a:xfrm>
+                    <a:prstGeom prst="rect">
+                      <a:avLst/>
+                    </a:prstGeom>
+                  </pic:spPr>
+                </pic:pic>
+              </a:graphicData>
+            </a:graphic>
+          </wp:inline>
+        </w:drawing>
+      </w:r>
+    </w:p>
+    <w:p>
+      <w:r>
+        <w:t>Commentaires :</w:t>
+      </w:r>
+    </w:p>
+    <w:p>
+      <w:r>
+        <w:t>Le header contiendra le logo et une animation flash.</w:t>
+      </w:r>
+    </w:p>
+    <w:p>
+      <w:r>
+        <w:t xml:space="preserve">Le panneau utilisateur affichera </w:t>
+      </w:r>
+      <w:r>
+        <w:t>l’information</w:t>
+      </w:r>
+      <w:r>
+        <w:t xml:space="preserve"> de celui-ci quand il sera connecté.</w:t>
+      </w:r>
+    </w:p>
+    <w:p>
+      <w:r>
+        <w:t>Le contenu changera en fonction du lien sélectionné dans la barre navigation ou bien des actions de l’</w:t>
+      </w:r>
+      <w:r>
+        <w:t>utilisateur</w:t>
+      </w:r>
+      <w:r>
+        <w:t>.</w:t>
+      </w:r>
+      <w:r>
+        <w:br w:type="page"/>
+      </w:r>
+    </w:p>
+    <w:p>
+      <w:pPr>
+        <w:pStyle w:val="Titre2"/>
+        <w:spacing w:after="240"/>
+      </w:pPr>
       <w:r>
         <w:lastRenderedPageBreak/>
         <w:t>Pages de l'application</w:t>
       </w:r>
-      <w:bookmarkEnd w:id="18"/>
+      <w:bookmarkEnd w:id="17"/>
+    </w:p>
+    <w:p>
+      <w:r>
+        <w:t>Bien que les couleurs des interfaces ne respectent pas la charte graphique le fonctionnement des interfaces reste en général le même.</w:t>
+      </w:r>
     </w:p>
     <w:p>
       <w:pPr>
@@ -3847,7 +4623,7 @@
                     <pic:cNvPicPr/>
                   </pic:nvPicPr>
                   <pic:blipFill>
-                    <a:blip r:embed="rId15" cstate="print">
+                    <a:blip r:embed="rId24" cstate="print">
                       <a:extLst>
                         <a:ext uri="{28A0092B-C50C-407E-A947-70E740481C1C}">
                           <a14:useLocalDpi xmlns:a14="http://schemas.microsoft.com/office/drawing/2010/main" val="0"/>
@@ -3883,6 +4659,7 @@
           <w:noProof/>
           <w:lang w:eastAsia="fr-FR"/>
         </w:rPr>
+        <w:lastRenderedPageBreak/>
         <w:drawing>
           <wp:inline distT="0" distB="0" distL="0" distR="0">
             <wp:extent cx="5153025" cy="4027883"/>
@@ -3899,7 +4676,7 @@
                     <pic:cNvPicPr/>
                   </pic:nvPicPr>
                   <pic:blipFill>
-                    <a:blip r:embed="rId16" cstate="print">
+                    <a:blip r:embed="rId25" cstate="print">
                       <a:extLst>
                         <a:ext uri="{28A0092B-C50C-407E-A947-70E740481C1C}">
                           <a14:useLocalDpi xmlns:a14="http://schemas.microsoft.com/office/drawing/2010/main" val="0"/>
@@ -3972,7 +4749,7 @@
                     <pic:cNvPicPr/>
                   </pic:nvPicPr>
                   <pic:blipFill>
-                    <a:blip r:embed="rId17" cstate="print">
+                    <a:blip r:embed="rId26" cstate="print">
                       <a:extLst>
                         <a:ext uri="{28A0092B-C50C-407E-A947-70E740481C1C}">
                           <a14:useLocalDpi xmlns:a14="http://schemas.microsoft.com/office/drawing/2010/main" val="0"/>
@@ -4004,6 +4781,7 @@
         <w:rPr>
           <w:color w:val="00B050"/>
         </w:rPr>
+        <w:lastRenderedPageBreak/>
         <w:t>Si</w:t>
       </w:r>
       <w:r>
@@ -4195,7 +4973,6 @@
           <w:noProof/>
           <w:lang w:eastAsia="fr-FR"/>
         </w:rPr>
-        <w:lastRenderedPageBreak/>
         <w:drawing>
           <wp:inline distT="0" distB="0" distL="0" distR="0">
             <wp:extent cx="5819775" cy="3853376"/>
@@ -4212,7 +4989,7 @@
                     <pic:cNvPicPr/>
                   </pic:nvPicPr>
                   <pic:blipFill>
-                    <a:blip r:embed="rId18" cstate="print">
+                    <a:blip r:embed="rId27" cstate="print">
                       <a:extLst>
                         <a:ext uri="{28A0092B-C50C-407E-A947-70E740481C1C}">
                           <a14:useLocalDpi xmlns:a14="http://schemas.microsoft.com/office/drawing/2010/main" val="0"/>
@@ -4304,6 +5081,7 @@
         <w:spacing w:after="0"/>
       </w:pPr>
       <w:r>
+        <w:lastRenderedPageBreak/>
         <w:tab/>
       </w:r>
       <w:r>
@@ -4742,7 +5520,7 @@
                     <pic:cNvPicPr/>
                   </pic:nvPicPr>
                   <pic:blipFill rotWithShape="1">
-                    <a:blip r:embed="rId19" cstate="print">
+                    <a:blip r:embed="rId28" cstate="print">
                       <a:extLst>
                         <a:ext uri="{28A0092B-C50C-407E-A947-70E740481C1C}">
                           <a14:useLocalDpi xmlns:a14="http://schemas.microsoft.com/office/drawing/2010/main" val="0"/>
@@ -5302,7 +6080,7 @@
                     <pic:cNvPicPr/>
                   </pic:nvPicPr>
                   <pic:blipFill>
-                    <a:blip r:embed="rId20" cstate="print">
+                    <a:blip r:embed="rId29" cstate="print">
                       <a:extLst>
                         <a:ext uri="{28A0092B-C50C-407E-A947-70E740481C1C}">
                           <a14:useLocalDpi xmlns:a14="http://schemas.microsoft.com/office/drawing/2010/main" val="0"/>
@@ -5429,7 +6207,7 @@
                     <pic:cNvPicPr/>
                   </pic:nvPicPr>
                   <pic:blipFill>
-                    <a:blip r:embed="rId21" cstate="print">
+                    <a:blip r:embed="rId30" cstate="print">
                       <a:extLst>
                         <a:ext uri="{28A0092B-C50C-407E-A947-70E740481C1C}">
                           <a14:useLocalDpi xmlns:a14="http://schemas.microsoft.com/office/drawing/2010/main" val="0"/>
@@ -5487,7 +6265,7 @@
                     <pic:cNvPicPr/>
                   </pic:nvPicPr>
                   <pic:blipFill>
-                    <a:blip r:embed="rId22" cstate="print">
+                    <a:blip r:embed="rId31" cstate="print">
                       <a:extLst>
                         <a:ext uri="{28A0092B-C50C-407E-A947-70E740481C1C}">
                           <a14:useLocalDpi xmlns:a14="http://schemas.microsoft.com/office/drawing/2010/main" val="0"/>
@@ -5540,7 +6318,7 @@
                     <pic:cNvPicPr/>
                   </pic:nvPicPr>
                   <pic:blipFill>
-                    <a:blip r:embed="rId23" cstate="print">
+                    <a:blip r:embed="rId32" cstate="print">
                       <a:extLst>
                         <a:ext uri="{28A0092B-C50C-407E-A947-70E740481C1C}">
                           <a14:useLocalDpi xmlns:a14="http://schemas.microsoft.com/office/drawing/2010/main" val="0"/>
@@ -5569,15 +6347,316 @@
     </w:p>
     <w:p>
       <w:pPr>
-        <w:rPr>
-          <w:b/>
-          <w:sz w:val="28"/>
-        </w:rPr>
-      </w:pPr>
+        <w:pStyle w:val="Titre1"/>
+      </w:pPr>
+      <w:r>
+        <w:lastRenderedPageBreak/>
+        <w:t>Diagramme de séquence</w:t>
+      </w:r>
+    </w:p>
+    <w:p>
+      <w:pPr>
+        <w:pStyle w:val="Titre1"/>
+      </w:pPr>
+      <w:r>
+        <w:t>Structuration des fichiers</w:t>
+      </w:r>
+    </w:p>
+    <w:p>
+      <w:r>
+        <w:rPr>
+          <w:noProof/>
+          <w:lang w:eastAsia="fr-FR"/>
+        </w:rPr>
+        <w:drawing>
+          <wp:inline distT="0" distB="0" distL="0" distR="0">
+            <wp:extent cx="6188710" cy="4121496"/>
+            <wp:effectExtent l="0" t="0" r="0" b="0"/>
+            <wp:docPr id="23" name="Image 23" descr="C:\Users\par exemple Marjorie\Documents\GitHub\stri-quiz\doc\presentation\structure fichiers.jpg"/>
+            <wp:cNvGraphicFramePr>
+              <a:graphicFrameLocks xmlns:a="http://schemas.openxmlformats.org/drawingml/2006/main" noChangeAspect="1"/>
+            </wp:cNvGraphicFramePr>
+            <a:graphic xmlns:a="http://schemas.openxmlformats.org/drawingml/2006/main">
+              <a:graphicData uri="http://schemas.openxmlformats.org/drawingml/2006/picture">
+                <pic:pic xmlns:pic="http://schemas.openxmlformats.org/drawingml/2006/picture">
+                  <pic:nvPicPr>
+                    <pic:cNvPr id="0" name="Picture 2" descr="C:\Users\par exemple Marjorie\Documents\GitHub\stri-quiz\doc\presentation\structure fichiers.jpg"/>
+                    <pic:cNvPicPr>
+                      <a:picLocks noChangeAspect="1" noChangeArrowheads="1"/>
+                    </pic:cNvPicPr>
+                  </pic:nvPicPr>
+                  <pic:blipFill>
+                    <a:blip r:embed="rId33">
+                      <a:extLst>
+                        <a:ext uri="{28A0092B-C50C-407E-A947-70E740481C1C}">
+                          <a14:useLocalDpi xmlns:a14="http://schemas.microsoft.com/office/drawing/2010/main" val="0"/>
+                        </a:ext>
+                      </a:extLst>
+                    </a:blip>
+                    <a:srcRect/>
+                    <a:stretch>
+                      <a:fillRect/>
+                    </a:stretch>
+                  </pic:blipFill>
+                  <pic:spPr bwMode="auto">
+                    <a:xfrm>
+                      <a:off x="0" y="0"/>
+                      <a:ext cx="6188710" cy="4121496"/>
+                    </a:xfrm>
+                    <a:prstGeom prst="rect">
+                      <a:avLst/>
+                    </a:prstGeom>
+                    <a:noFill/>
+                    <a:ln>
+                      <a:noFill/>
+                    </a:ln>
+                  </pic:spPr>
+                </pic:pic>
+              </a:graphicData>
+            </a:graphic>
+          </wp:inline>
+        </w:drawing>
+      </w:r>
+    </w:p>
+    <w:p>
+      <w:pPr>
+        <w:pStyle w:val="Titre1"/>
+      </w:pPr>
+      <w:r>
+        <w:t xml:space="preserve">Gestion de projet </w:t>
+      </w:r>
+    </w:p>
+    <w:p>
+      <w:pPr>
+        <w:pStyle w:val="Titre2"/>
+      </w:pPr>
+      <w:r>
+        <w:t>Outil de développement collaboratif</w:t>
+      </w:r>
+    </w:p>
+    <w:p/>
+    <w:p>
+      <w:r>
+        <w:t>L’utilisation de cet outil a pour but que chaque développeur puisse travailler avec son propre environnement de travail et avec les versions des fichiers les plus récentes.</w:t>
+      </w:r>
+    </w:p>
+    <w:p>
+      <w:r>
+        <w:t>Nous avons choisi d’utiliser la solution Git :</w:t>
+      </w:r>
+    </w:p>
+    <w:p>
+      <w:pPr>
+        <w:jc w:val="center"/>
+      </w:pPr>
+      <w:r>
+        <w:rPr>
+          <w:noProof/>
+          <w:lang w:eastAsia="fr-FR"/>
+        </w:rPr>
+        <w:drawing>
+          <wp:inline distT="0" distB="0" distL="0" distR="0">
+            <wp:extent cx="723331" cy="1084113"/>
+            <wp:effectExtent l="0" t="0" r="0" b="0"/>
+            <wp:docPr id="24" name="Image 24" descr="http://blog.eogn.com/.a/6a00d8341c767353ef016762f7c808970b-800wi"/>
+            <wp:cNvGraphicFramePr>
+              <a:graphicFrameLocks xmlns:a="http://schemas.openxmlformats.org/drawingml/2006/main" noChangeAspect="1"/>
+            </wp:cNvGraphicFramePr>
+            <a:graphic xmlns:a="http://schemas.openxmlformats.org/drawingml/2006/main">
+              <a:graphicData uri="http://schemas.openxmlformats.org/drawingml/2006/picture">
+                <pic:pic xmlns:pic="http://schemas.openxmlformats.org/drawingml/2006/picture">
+                  <pic:nvPicPr>
+                    <pic:cNvPr id="0" name="Picture 3" descr="http://blog.eogn.com/.a/6a00d8341c767353ef016762f7c808970b-800wi"/>
+                    <pic:cNvPicPr>
+                      <a:picLocks noChangeAspect="1" noChangeArrowheads="1"/>
+                    </pic:cNvPicPr>
+                  </pic:nvPicPr>
+                  <pic:blipFill>
+                    <a:blip r:embed="rId34" cstate="print">
+                      <a:extLst>
+                        <a:ext uri="{28A0092B-C50C-407E-A947-70E740481C1C}">
+                          <a14:useLocalDpi xmlns:a14="http://schemas.microsoft.com/office/drawing/2010/main" val="0"/>
+                        </a:ext>
+                      </a:extLst>
+                    </a:blip>
+                    <a:srcRect/>
+                    <a:stretch>
+                      <a:fillRect/>
+                    </a:stretch>
+                  </pic:blipFill>
+                  <pic:spPr bwMode="auto">
+                    <a:xfrm>
+                      <a:off x="0" y="0"/>
+                      <a:ext cx="723381" cy="1084188"/>
+                    </a:xfrm>
+                    <a:prstGeom prst="rect">
+                      <a:avLst/>
+                    </a:prstGeom>
+                    <a:noFill/>
+                    <a:ln>
+                      <a:noFill/>
+                    </a:ln>
+                  </pic:spPr>
+                </pic:pic>
+              </a:graphicData>
+            </a:graphic>
+          </wp:inline>
+        </w:drawing>
+      </w:r>
+    </w:p>
+    <w:p>
+      <w:r>
+        <w:t>Cette solution présente plusieurs avantages :</w:t>
+      </w:r>
+    </w:p>
+    <w:p>
+      <w:pPr>
+        <w:pStyle w:val="Paragraphedeliste"/>
+        <w:numPr>
+          <w:ilvl w:val="0"/>
+          <w:numId w:val="14"/>
+        </w:numPr>
+      </w:pPr>
+      <w:r>
+        <w:t xml:space="preserve">Compatible avec le site internet </w:t>
+      </w:r>
+      <w:hyperlink r:id="rId35" w:history="1">
+        <w:r>
+          <w:rPr>
+            <w:rStyle w:val="Lienhypertexte"/>
+          </w:rPr>
+          <w:t>www.github.com</w:t>
+        </w:r>
+      </w:hyperlink>
+      <w:r>
+        <w:t xml:space="preserve"> </w:t>
+      </w:r>
+    </w:p>
+    <w:p>
+      <w:pPr>
+        <w:pStyle w:val="Paragraphedeliste"/>
+      </w:pPr>
+      <w:r>
+        <w:lastRenderedPageBreak/>
+        <w:t>Ce site permet d’héberger gratuitement le projet. De ce fait on a accès à un</w:t>
+      </w:r>
+      <w:r>
+        <w:t xml:space="preserve"> </w:t>
+      </w:r>
+      <w:r>
+        <w:t>stockage sécurisé et une interface web de gestion conviviale.</w:t>
+      </w:r>
+    </w:p>
+    <w:p>
+      <w:pPr>
+        <w:pStyle w:val="Paragraphedeliste"/>
+        <w:numPr>
+          <w:ilvl w:val="0"/>
+          <w:numId w:val="14"/>
+        </w:numPr>
+      </w:pPr>
+      <w:r>
+        <w:t>Permet de garder un historique des modifications ou des ajout</w:t>
+      </w:r>
+      <w:r>
+        <w:t>s</w:t>
+      </w:r>
+      <w:r>
+        <w:t xml:space="preserve"> de code.</w:t>
+      </w:r>
+    </w:p>
+    <w:p>
+      <w:pPr>
+        <w:pStyle w:val="Paragraphedeliste"/>
+        <w:numPr>
+          <w:ilvl w:val="0"/>
+          <w:numId w:val="14"/>
+        </w:numPr>
+      </w:pPr>
+      <w:r>
+        <w:t>Permet de gérer le</w:t>
+      </w:r>
+      <w:r>
+        <w:t>s versions</w:t>
+      </w:r>
+      <w:r>
+        <w:t>.</w:t>
+      </w:r>
+    </w:p>
+    <w:p>
+      <w:pPr>
+        <w:pStyle w:val="Paragraphedeliste"/>
+        <w:numPr>
+          <w:ilvl w:val="0"/>
+          <w:numId w:val="14"/>
+        </w:numPr>
+      </w:pPr>
+      <w:r>
+        <w:t xml:space="preserve">Permet le travail collaboratif avec un </w:t>
+      </w:r>
+      <w:proofErr w:type="gramStart"/>
+      <w:r>
+        <w:t>outils</w:t>
+      </w:r>
+      <w:proofErr w:type="gramEnd"/>
+      <w:r>
+        <w:t xml:space="preserve"> de report de bug.</w:t>
+      </w:r>
+    </w:p>
+    <w:p>
+      <w:pPr>
+        <w:pStyle w:val="Paragraphedeliste"/>
+        <w:numPr>
+          <w:ilvl w:val="0"/>
+          <w:numId w:val="14"/>
+        </w:numPr>
+      </w:pPr>
+      <w:r>
+        <w:t xml:space="preserve">La solution cliente peut s’installer </w:t>
+      </w:r>
+      <w:r>
+        <w:t>aussi bien sous linux que sous W</w:t>
+      </w:r>
+      <w:r>
+        <w:t>indows.</w:t>
+      </w:r>
+    </w:p>
+    <w:p>
+      <w:r>
+        <w:t xml:space="preserve">Le projet sera accessible à cette adresse : </w:t>
+      </w:r>
+      <w:hyperlink r:id="rId36" w:history="1">
+        <w:r>
+          <w:rPr>
+            <w:rStyle w:val="Lienhypertexte"/>
+          </w:rPr>
+          <w:t>https://github.com/Novatouch/stri-quiz</w:t>
+        </w:r>
+      </w:hyperlink>
+    </w:p>
+    <w:p/>
+    <w:p>
+      <w:pPr>
+        <w:pStyle w:val="Titre2"/>
+      </w:pPr>
+      <w:r>
+        <w:t>Conception</w:t>
+      </w:r>
+    </w:p>
+    <w:p/>
+    <w:p>
+      <w:r>
+        <w:t>Les diagrammes suivants illustreront les différentes interactions entre la partie JavaScript, PHP</w:t>
+      </w:r>
+      <w:bookmarkStart w:id="18" w:name="_GoBack"/>
+      <w:bookmarkEnd w:id="18"/>
+      <w:r>
+        <w:t xml:space="preserve"> et base de donnée du site pour une action précise.</w:t>
+      </w:r>
     </w:p>
     <w:sectPr>
-      <w:headerReference w:type="default" r:id="rId24"/>
-      <w:footerReference w:type="default" r:id="rId25"/>
+      <w:headerReference w:type="default" r:id="rId37"/>
+      <w:footerReference w:type="default" r:id="rId38"/>
       <w:pgSz w:w="11906" w:h="16838"/>
       <w:pgMar w:top="1440" w:right="1080" w:bottom="1440" w:left="1080" w:header="708" w:footer="708" w:gutter="0"/>
       <w:pgBorders w:display="notFirstPage" w:offsetFrom="page">
@@ -5667,7 +6746,7 @@
             <w:b/>
             <w:noProof/>
           </w:rPr>
-          <w:t>4</w:t>
+          <w:t>18</w:t>
         </w:r>
         <w:r>
           <w:rPr>
@@ -6096,6 +7175,119 @@
     </w:lvl>
   </w:abstractNum>
   <w:abstractNum w:abstractNumId="3">
+    <w:nsid w:val="193C57AB"/>
+    <w:multiLevelType w:val="hybridMultilevel"/>
+    <w:tmpl w:val="E8EE9196"/>
+    <w:lvl w:ilvl="0" w:tplc="040C0001">
+      <w:start w:val="1"/>
+      <w:numFmt w:val="bullet"/>
+      <w:lvlText w:val=""/>
+      <w:lvlJc w:val="left"/>
+      <w:pPr>
+        <w:ind w:left="720" w:hanging="360"/>
+      </w:pPr>
+      <w:rPr>
+        <w:rFonts w:ascii="Symbol" w:hAnsi="Symbol" w:hint="default"/>
+      </w:rPr>
+    </w:lvl>
+    <w:lvl w:ilvl="1" w:tplc="040C0003" w:tentative="1">
+      <w:start w:val="1"/>
+      <w:numFmt w:val="bullet"/>
+      <w:lvlText w:val="o"/>
+      <w:lvlJc w:val="left"/>
+      <w:pPr>
+        <w:ind w:left="1440" w:hanging="360"/>
+      </w:pPr>
+      <w:rPr>
+        <w:rFonts w:ascii="Courier New" w:hAnsi="Courier New" w:cs="Courier New" w:hint="default"/>
+      </w:rPr>
+    </w:lvl>
+    <w:lvl w:ilvl="2" w:tplc="040C0005" w:tentative="1">
+      <w:start w:val="1"/>
+      <w:numFmt w:val="bullet"/>
+      <w:lvlText w:val=""/>
+      <w:lvlJc w:val="left"/>
+      <w:pPr>
+        <w:ind w:left="2160" w:hanging="360"/>
+      </w:pPr>
+      <w:rPr>
+        <w:rFonts w:ascii="Wingdings" w:hAnsi="Wingdings" w:hint="default"/>
+      </w:rPr>
+    </w:lvl>
+    <w:lvl w:ilvl="3" w:tplc="040C0001" w:tentative="1">
+      <w:start w:val="1"/>
+      <w:numFmt w:val="bullet"/>
+      <w:lvlText w:val=""/>
+      <w:lvlJc w:val="left"/>
+      <w:pPr>
+        <w:ind w:left="2880" w:hanging="360"/>
+      </w:pPr>
+      <w:rPr>
+        <w:rFonts w:ascii="Symbol" w:hAnsi="Symbol" w:hint="default"/>
+      </w:rPr>
+    </w:lvl>
+    <w:lvl w:ilvl="4" w:tplc="040C0003" w:tentative="1">
+      <w:start w:val="1"/>
+      <w:numFmt w:val="bullet"/>
+      <w:lvlText w:val="o"/>
+      <w:lvlJc w:val="left"/>
+      <w:pPr>
+        <w:ind w:left="3600" w:hanging="360"/>
+      </w:pPr>
+      <w:rPr>
+        <w:rFonts w:ascii="Courier New" w:hAnsi="Courier New" w:cs="Courier New" w:hint="default"/>
+      </w:rPr>
+    </w:lvl>
+    <w:lvl w:ilvl="5" w:tplc="040C0005" w:tentative="1">
+      <w:start w:val="1"/>
+      <w:numFmt w:val="bullet"/>
+      <w:lvlText w:val=""/>
+      <w:lvlJc w:val="left"/>
+      <w:pPr>
+        <w:ind w:left="4320" w:hanging="360"/>
+      </w:pPr>
+      <w:rPr>
+        <w:rFonts w:ascii="Wingdings" w:hAnsi="Wingdings" w:hint="default"/>
+      </w:rPr>
+    </w:lvl>
+    <w:lvl w:ilvl="6" w:tplc="040C0001" w:tentative="1">
+      <w:start w:val="1"/>
+      <w:numFmt w:val="bullet"/>
+      <w:lvlText w:val=""/>
+      <w:lvlJc w:val="left"/>
+      <w:pPr>
+        <w:ind w:left="5040" w:hanging="360"/>
+      </w:pPr>
+      <w:rPr>
+        <w:rFonts w:ascii="Symbol" w:hAnsi="Symbol" w:hint="default"/>
+      </w:rPr>
+    </w:lvl>
+    <w:lvl w:ilvl="7" w:tplc="040C0003" w:tentative="1">
+      <w:start w:val="1"/>
+      <w:numFmt w:val="bullet"/>
+      <w:lvlText w:val="o"/>
+      <w:lvlJc w:val="left"/>
+      <w:pPr>
+        <w:ind w:left="5760" w:hanging="360"/>
+      </w:pPr>
+      <w:rPr>
+        <w:rFonts w:ascii="Courier New" w:hAnsi="Courier New" w:cs="Courier New" w:hint="default"/>
+      </w:rPr>
+    </w:lvl>
+    <w:lvl w:ilvl="8" w:tplc="040C0005" w:tentative="1">
+      <w:start w:val="1"/>
+      <w:numFmt w:val="bullet"/>
+      <w:lvlText w:val=""/>
+      <w:lvlJc w:val="left"/>
+      <w:pPr>
+        <w:ind w:left="6480" w:hanging="360"/>
+      </w:pPr>
+      <w:rPr>
+        <w:rFonts w:ascii="Wingdings" w:hAnsi="Wingdings" w:hint="default"/>
+      </w:rPr>
+    </w:lvl>
+  </w:abstractNum>
+  <w:abstractNum w:abstractNumId="4">
     <w:nsid w:val="1A6962F2"/>
     <w:multiLevelType w:val="hybridMultilevel"/>
     <w:tmpl w:val="64EAF746"/>
@@ -6207,7 +7399,7 @@
       </w:rPr>
     </w:lvl>
   </w:abstractNum>
-  <w:abstractNum w:abstractNumId="4">
+  <w:abstractNum w:abstractNumId="5">
     <w:nsid w:val="1F06665B"/>
     <w:multiLevelType w:val="hybridMultilevel"/>
     <w:tmpl w:val="03401274"/>
@@ -6320,7 +7512,7 @@
       </w:rPr>
     </w:lvl>
   </w:abstractNum>
-  <w:abstractNum w:abstractNumId="5">
+  <w:abstractNum w:abstractNumId="6">
     <w:nsid w:val="209C3BA7"/>
     <w:multiLevelType w:val="hybridMultilevel"/>
     <w:tmpl w:val="16AADF42"/>
@@ -6433,10 +7625,10 @@
       </w:rPr>
     </w:lvl>
   </w:abstractNum>
-  <w:abstractNum w:abstractNumId="6">
+  <w:abstractNum w:abstractNumId="7">
     <w:nsid w:val="2697180D"/>
     <w:multiLevelType w:val="hybridMultilevel"/>
-    <w:tmpl w:val="99DAE4B8"/>
+    <w:tmpl w:val="E8EAD8C4"/>
     <w:lvl w:ilvl="0" w:tplc="040C0001">
       <w:start w:val="1"/>
       <w:numFmt w:val="bullet"/>
@@ -6546,7 +7738,7 @@
       </w:rPr>
     </w:lvl>
   </w:abstractNum>
-  <w:abstractNum w:abstractNumId="7">
+  <w:abstractNum w:abstractNumId="8">
     <w:nsid w:val="2E733870"/>
     <w:multiLevelType w:val="hybridMultilevel"/>
     <w:tmpl w:val="A8D6AF06"/>
@@ -6659,7 +7851,7 @@
       </w:rPr>
     </w:lvl>
   </w:abstractNum>
-  <w:abstractNum w:abstractNumId="8">
+  <w:abstractNum w:abstractNumId="9">
     <w:nsid w:val="3B8765EC"/>
     <w:multiLevelType w:val="hybridMultilevel"/>
     <w:tmpl w:val="AD0AD86A"/>
@@ -6772,7 +7964,7 @@
       </w:rPr>
     </w:lvl>
   </w:abstractNum>
-  <w:abstractNum w:abstractNumId="9">
+  <w:abstractNum w:abstractNumId="10">
     <w:nsid w:val="3C2A50B7"/>
     <w:multiLevelType w:val="hybridMultilevel"/>
     <w:tmpl w:val="A824E7FC"/>
@@ -6885,7 +8077,7 @@
       </w:rPr>
     </w:lvl>
   </w:abstractNum>
-  <w:abstractNum w:abstractNumId="10">
+  <w:abstractNum w:abstractNumId="11">
     <w:nsid w:val="508966F9"/>
     <w:multiLevelType w:val="hybridMultilevel"/>
     <w:tmpl w:val="E11A2D0A"/>
@@ -6998,7 +8190,7 @@
       </w:rPr>
     </w:lvl>
   </w:abstractNum>
-  <w:abstractNum w:abstractNumId="11">
+  <w:abstractNum w:abstractNumId="12">
     <w:nsid w:val="5C161125"/>
     <w:multiLevelType w:val="hybridMultilevel"/>
     <w:tmpl w:val="27EE22DC"/>
@@ -7111,7 +8303,7 @@
       </w:rPr>
     </w:lvl>
   </w:abstractNum>
-  <w:abstractNum w:abstractNumId="12">
+  <w:abstractNum w:abstractNumId="13">
     <w:nsid w:val="602377CE"/>
     <w:multiLevelType w:val="hybridMultilevel"/>
     <w:tmpl w:val="1C58A414"/>
@@ -7224,7 +8416,7 @@
       </w:rPr>
     </w:lvl>
   </w:abstractNum>
-  <w:abstractNum w:abstractNumId="13">
+  <w:abstractNum w:abstractNumId="14">
     <w:nsid w:val="616414CC"/>
     <w:multiLevelType w:val="hybridMultilevel"/>
     <w:tmpl w:val="057250FA"/>
@@ -7341,43 +8533,46 @@
     <w:abstractNumId w:val="0"/>
   </w:num>
   <w:num w:numId="2">
-    <w:abstractNumId w:val="8"/>
+    <w:abstractNumId w:val="9"/>
   </w:num>
   <w:num w:numId="3">
-    <w:abstractNumId w:val="13"/>
+    <w:abstractNumId w:val="14"/>
   </w:num>
   <w:num w:numId="4">
-    <w:abstractNumId w:val="12"/>
+    <w:abstractNumId w:val="13"/>
   </w:num>
   <w:num w:numId="5">
     <w:abstractNumId w:val="1"/>
   </w:num>
   <w:num w:numId="6">
+    <w:abstractNumId w:val="5"/>
+  </w:num>
+  <w:num w:numId="7">
+    <w:abstractNumId w:val="11"/>
+  </w:num>
+  <w:num w:numId="8">
+    <w:abstractNumId w:val="8"/>
+  </w:num>
+  <w:num w:numId="9">
     <w:abstractNumId w:val="4"/>
   </w:num>
-  <w:num w:numId="7">
-    <w:abstractNumId w:val="10"/>
-  </w:num>
-  <w:num w:numId="8">
-    <w:abstractNumId w:val="7"/>
-  </w:num>
-  <w:num w:numId="9">
-    <w:abstractNumId w:val="3"/>
-  </w:num>
   <w:num w:numId="10">
-    <w:abstractNumId w:val="11"/>
+    <w:abstractNumId w:val="12"/>
   </w:num>
   <w:num w:numId="11">
     <w:abstractNumId w:val="2"/>
   </w:num>
   <w:num w:numId="12">
-    <w:abstractNumId w:val="9"/>
+    <w:abstractNumId w:val="10"/>
   </w:num>
   <w:num w:numId="13">
-    <w:abstractNumId w:val="5"/>
+    <w:abstractNumId w:val="6"/>
   </w:num>
   <w:num w:numId="14">
-    <w:abstractNumId w:val="6"/>
+    <w:abstractNumId w:val="7"/>
+  </w:num>
+  <w:num w:numId="15">
+    <w:abstractNumId w:val="3"/>
   </w:num>
 </w:numbering>
 </file>
@@ -7906,6 +9101,11 @@
       <w:szCs w:val="24"/>
       <w:lang w:eastAsia="fr-FR"/>
     </w:rPr>
+  </w:style>
+  <w:style w:type="character" w:customStyle="1" w:styleId="csspropvalue">
+    <w:name w:val="csspropvalue"/>
+    <w:basedOn w:val="Policepardfaut"/>
+    <w:rsid w:val="0022273E"/>
   </w:style>
 </w:styles>
 </file>
@@ -8722,7 +9922,7 @@
 </file>
 
 <file path=customXml/itemProps2.xml><?xml version="1.0" encoding="utf-8"?>
-<ds:datastoreItem xmlns:ds="http://schemas.openxmlformats.org/officeDocument/2006/customXml" ds:itemID="{32CFFEA2-1384-4747-AFF6-D8F0AEC8438D}">
+<ds:datastoreItem xmlns:ds="http://schemas.openxmlformats.org/officeDocument/2006/customXml" ds:itemID="{42689A23-44C6-4827-AD56-5545ED41D49D}">
   <ds:schemaRefs>
     <ds:schemaRef ds:uri="http://schemas.openxmlformats.org/officeDocument/2006/bibliography"/>
   </ds:schemaRefs>

--- a/doc/presentation/Dossier Conception-AKOUR_GAUTIER.docx
+++ b/doc/presentation/Dossier Conception-AKOUR_GAUTIER.docx
@@ -10,7 +10,6 @@
           <w:docPartUnique/>
         </w:docPartObj>
       </w:sdtPr>
-      <w:sdtEndPr/>
       <w:sdtContent>
         <w:tbl>
           <w:tblPr>
@@ -236,7 +235,6 @@
                         <w:dataBinding w:prefixMappings="xmlns:ns0='http://schemas.openxmlformats.org/package/2006/metadata/core-properties' xmlns:ns1='http://purl.org/dc/elements/1.1/'" w:xpath="/ns0:coreProperties[1]/ns1:title[1]" w:storeItemID="{6C3C8BC8-F283-45AE-878A-BAB7291924A1}"/>
                         <w:text/>
                       </w:sdtPr>
-                      <w:sdtEndPr/>
                       <w:sdtContent>
                         <w:p>
                           <w:pPr>
@@ -308,7 +306,6 @@
                         <w:dataBinding w:prefixMappings="xmlns:ns0='http://schemas.openxmlformats.org/officeDocument/2006/extended-properties'" w:xpath="/ns0:Properties[1]/ns0:Company[1]" w:storeItemID="{6668398D-A668-4E3E-A5EB-62B293D839F1}"/>
                         <w:text/>
                       </w:sdtPr>
-                      <w:sdtEndPr/>
                       <w:sdtContent>
                         <w:p>
                           <w:pPr>
@@ -366,7 +363,6 @@
                         <w:dataBinding w:prefixMappings="xmlns:ns0='http://schemas.microsoft.com/office/2006/coverPageProps'" w:xpath="/ns0:CoverPageProperties[1]/ns0:CompanyPhone[1]" w:storeItemID="{55AF091B-3C7A-41E3-B477-F2FDAA23CFDA}"/>
                         <w:text/>
                       </w:sdtPr>
-                      <w:sdtEndPr/>
                       <w:sdtContent>
                         <w:p>
                           <w:pPr>
@@ -466,7 +462,6 @@
                           <w:calendar w:val="gregorian"/>
                         </w:date>
                       </w:sdtPr>
-                      <w:sdtEndPr/>
                       <w:sdtContent>
                         <w:p>
                           <w:pPr>
@@ -547,7 +542,6 @@
                         <w:dataBinding w:prefixMappings="xmlns:ns0='http://schemas.openxmlformats.org/package/2006/metadata/core-properties' xmlns:ns1='http://purl.org/dc/elements/1.1/'" w:xpath="/ns0:coreProperties[1]/ns1:creator[1]" w:storeItemID="{6C3C8BC8-F283-45AE-878A-BAB7291924A1}"/>
                         <w:text/>
                       </w:sdtPr>
-                      <w:sdtEndPr/>
                       <w:sdtContent>
                         <w:p>
                           <w:pPr>
@@ -581,7 +575,6 @@
                         <w:dataBinding w:prefixMappings="xmlns:ns0='http://schemas.microsoft.com/office/2006/coverPageProps'" w:xpath="/ns0:CoverPageProperties[1]/ns0:Abstract[1]" w:storeItemID="{55AF091B-3C7A-41E3-B477-F2FDAA23CFDA}"/>
                         <w:text/>
                       </w:sdtPr>
-                      <w:sdtEndPr/>
                       <w:sdtContent>
                         <w:p>
                           <w:pPr>
@@ -693,7 +686,6 @@
           <w:docPartUnique/>
         </w:docPartObj>
       </w:sdtPr>
-      <w:sdtEndPr/>
       <w:sdtContent>
         <w:p>
           <w:pPr>
@@ -738,7 +730,7 @@
           <w:r>
             <w:fldChar w:fldCharType="separate"/>
           </w:r>
-          <w:hyperlink w:anchor="_Toc323141193" w:history="1">
+          <w:hyperlink w:anchor="_Toc326046663" w:history="1">
             <w:r>
               <w:rPr>
                 <w:rStyle w:val="Lienhypertexte"/>
@@ -765,7 +757,7 @@
                 <w:noProof/>
                 <w:webHidden/>
               </w:rPr>
-              <w:instrText xml:space="preserve"> PAGEREF _Toc323141193 \h </w:instrText>
+              <w:instrText xml:space="preserve"> PAGEREF _Toc326046663 \h </w:instrText>
             </w:r>
             <w:r>
               <w:rPr>
@@ -805,7 +797,7 @@
               <w:lang w:eastAsia="fr-FR"/>
             </w:rPr>
           </w:pPr>
-          <w:hyperlink w:anchor="_Toc323141196" w:history="1">
+          <w:hyperlink w:anchor="_Toc326046664" w:history="1">
             <w:r>
               <w:rPr>
                 <w:rStyle w:val="Lienhypertexte"/>
@@ -832,7 +824,74 @@
                 <w:noProof/>
                 <w:webHidden/>
               </w:rPr>
-              <w:instrText xml:space="preserve"> PAGEREF _Toc323141196 \h </w:instrText>
+              <w:instrText xml:space="preserve"> PAGEREF _Toc326046664 \h </w:instrText>
+            </w:r>
+            <w:r>
+              <w:rPr>
+                <w:noProof/>
+                <w:webHidden/>
+              </w:rPr>
+            </w:r>
+            <w:r>
+              <w:rPr>
+                <w:noProof/>
+                <w:webHidden/>
+              </w:rPr>
+              <w:fldChar w:fldCharType="separate"/>
+            </w:r>
+            <w:r>
+              <w:rPr>
+                <w:noProof/>
+                <w:webHidden/>
+              </w:rPr>
+              <w:t>2</w:t>
+            </w:r>
+            <w:r>
+              <w:rPr>
+                <w:noProof/>
+                <w:webHidden/>
+              </w:rPr>
+              <w:fldChar w:fldCharType="end"/>
+            </w:r>
+          </w:hyperlink>
+        </w:p>
+        <w:p>
+          <w:pPr>
+            <w:pStyle w:val="TM1"/>
+            <w:rPr>
+              <w:rFonts w:eastAsiaTheme="minorEastAsia"/>
+              <w:noProof/>
+              <w:lang w:eastAsia="fr-FR"/>
+            </w:rPr>
+          </w:pPr>
+          <w:hyperlink w:anchor="_Toc326046665" w:history="1">
+            <w:r>
+              <w:rPr>
+                <w:rStyle w:val="Lienhypertexte"/>
+                <w:noProof/>
+              </w:rPr>
+              <w:t>Gestion du Projet</w:t>
+            </w:r>
+            <w:r>
+              <w:rPr>
+                <w:noProof/>
+                <w:webHidden/>
+              </w:rPr>
+              <w:tab/>
+            </w:r>
+            <w:r>
+              <w:rPr>
+                <w:noProof/>
+                <w:webHidden/>
+              </w:rPr>
+              <w:fldChar w:fldCharType="begin"/>
+            </w:r>
+            <w:r>
+              <w:rPr>
+                <w:noProof/>
+                <w:webHidden/>
+              </w:rPr>
+              <w:instrText xml:space="preserve"> PAGEREF _Toc326046665 \h </w:instrText>
             </w:r>
             <w:r>
               <w:rPr>
@@ -872,13 +931,13 @@
               <w:lang w:eastAsia="fr-FR"/>
             </w:rPr>
           </w:pPr>
-          <w:hyperlink w:anchor="_Toc323141197" w:history="1">
+          <w:hyperlink w:anchor="_Toc326046666" w:history="1">
             <w:r>
               <w:rPr>
                 <w:rStyle w:val="Lienhypertexte"/>
                 <w:noProof/>
               </w:rPr>
-              <w:t>Problématique</w:t>
+              <w:t>Diagramme de GANT</w:t>
             </w:r>
             <w:r>
               <w:rPr>
@@ -899,7 +958,7 @@
                 <w:noProof/>
                 <w:webHidden/>
               </w:rPr>
-              <w:instrText xml:space="preserve"> PAGEREF _Toc323141197 \h </w:instrText>
+              <w:instrText xml:space="preserve"> PAGEREF _Toc326046666 \h </w:instrText>
             </w:r>
             <w:r>
               <w:rPr>
@@ -939,13 +998,13 @@
               <w:lang w:eastAsia="fr-FR"/>
             </w:rPr>
           </w:pPr>
-          <w:hyperlink w:anchor="_Toc323141198" w:history="1">
+          <w:hyperlink w:anchor="_Toc326046667" w:history="1">
             <w:r>
               <w:rPr>
                 <w:rStyle w:val="Lienhypertexte"/>
                 <w:noProof/>
               </w:rPr>
-              <w:t>Gestion du Projet</w:t>
+              <w:t>Démarche UML</w:t>
             </w:r>
             <w:r>
               <w:rPr>
@@ -966,7 +1025,7 @@
                 <w:noProof/>
                 <w:webHidden/>
               </w:rPr>
-              <w:instrText xml:space="preserve"> PAGEREF _Toc323141198 \h </w:instrText>
+              <w:instrText xml:space="preserve"> PAGEREF _Toc326046667 \h </w:instrText>
             </w:r>
             <w:r>
               <w:rPr>
@@ -1006,13 +1065,13 @@
               <w:lang w:eastAsia="fr-FR"/>
             </w:rPr>
           </w:pPr>
-          <w:hyperlink w:anchor="_Toc323141199" w:history="1">
+          <w:hyperlink w:anchor="_Toc326046668" w:history="1">
             <w:r>
               <w:rPr>
                 <w:rStyle w:val="Lienhypertexte"/>
                 <w:noProof/>
               </w:rPr>
-              <w:t>Diagramme de GANT</w:t>
+              <w:t>Diagramme d'activités</w:t>
             </w:r>
             <w:r>
               <w:rPr>
@@ -1033,7 +1092,74 @@
                 <w:noProof/>
                 <w:webHidden/>
               </w:rPr>
-              <w:instrText xml:space="preserve"> PAGEREF _Toc323141199 \h </w:instrText>
+              <w:instrText xml:space="preserve"> PAGEREF _Toc326046668 \h </w:instrText>
+            </w:r>
+            <w:r>
+              <w:rPr>
+                <w:noProof/>
+                <w:webHidden/>
+              </w:rPr>
+            </w:r>
+            <w:r>
+              <w:rPr>
+                <w:noProof/>
+                <w:webHidden/>
+              </w:rPr>
+              <w:fldChar w:fldCharType="separate"/>
+            </w:r>
+            <w:r>
+              <w:rPr>
+                <w:noProof/>
+                <w:webHidden/>
+              </w:rPr>
+              <w:t>3</w:t>
+            </w:r>
+            <w:r>
+              <w:rPr>
+                <w:noProof/>
+                <w:webHidden/>
+              </w:rPr>
+              <w:fldChar w:fldCharType="end"/>
+            </w:r>
+          </w:hyperlink>
+        </w:p>
+        <w:p>
+          <w:pPr>
+            <w:pStyle w:val="TM2"/>
+            <w:rPr>
+              <w:rFonts w:eastAsiaTheme="minorEastAsia"/>
+              <w:noProof/>
+              <w:lang w:eastAsia="fr-FR"/>
+            </w:rPr>
+          </w:pPr>
+          <w:hyperlink w:anchor="_Toc326046669" w:history="1">
+            <w:r>
+              <w:rPr>
+                <w:rStyle w:val="Lienhypertexte"/>
+                <w:noProof/>
+              </w:rPr>
+              <w:t>Outil de développement collaboratif</w:t>
+            </w:r>
+            <w:r>
+              <w:rPr>
+                <w:noProof/>
+                <w:webHidden/>
+              </w:rPr>
+              <w:tab/>
+            </w:r>
+            <w:r>
+              <w:rPr>
+                <w:noProof/>
+                <w:webHidden/>
+              </w:rPr>
+              <w:fldChar w:fldCharType="begin"/>
+            </w:r>
+            <w:r>
+              <w:rPr>
+                <w:noProof/>
+                <w:webHidden/>
+              </w:rPr>
+              <w:instrText xml:space="preserve"> PAGEREF _Toc326046669 \h </w:instrText>
             </w:r>
             <w:r>
               <w:rPr>
@@ -1073,20 +1199,13 @@
               <w:lang w:eastAsia="fr-FR"/>
             </w:rPr>
           </w:pPr>
-          <w:hyperlink w:anchor="_Toc323141200" w:history="1">
+          <w:hyperlink w:anchor="_Toc326046670" w:history="1">
             <w:r>
               <w:rPr>
                 <w:rStyle w:val="Lienhypertexte"/>
                 <w:noProof/>
               </w:rPr>
-              <w:t xml:space="preserve">Démarche </w:t>
-            </w:r>
-            <w:r>
-              <w:rPr>
-                <w:rStyle w:val="Lienhypertexte"/>
-                <w:noProof/>
-              </w:rPr>
-              <w:t>UML</w:t>
+              <w:t>Base de données</w:t>
             </w:r>
             <w:r>
               <w:rPr>
@@ -1107,7 +1226,7 @@
                 <w:noProof/>
                 <w:webHidden/>
               </w:rPr>
-              <w:instrText xml:space="preserve"> PAGEREF _Toc323141200 \h </w:instrText>
+              <w:instrText xml:space="preserve"> PAGEREF _Toc326046670 \h </w:instrText>
             </w:r>
             <w:r>
               <w:rPr>
@@ -1127,7 +1246,7 @@
                 <w:noProof/>
                 <w:webHidden/>
               </w:rPr>
-              <w:t>3</w:t>
+              <w:t>5</w:t>
             </w:r>
             <w:r>
               <w:rPr>
@@ -1147,13 +1266,13 @@
               <w:lang w:eastAsia="fr-FR"/>
             </w:rPr>
           </w:pPr>
-          <w:hyperlink w:anchor="_Toc323141201" w:history="1">
+          <w:hyperlink w:anchor="_Toc326046671" w:history="1">
             <w:r>
               <w:rPr>
                 <w:rStyle w:val="Lienhypertexte"/>
                 <w:noProof/>
               </w:rPr>
-              <w:t>Diagramme d'activités</w:t>
+              <w:t>Modèle Conceptuel de Données</w:t>
             </w:r>
             <w:r>
               <w:rPr>
@@ -1174,7 +1293,7 @@
                 <w:noProof/>
                 <w:webHidden/>
               </w:rPr>
-              <w:instrText xml:space="preserve"> PAGEREF _Toc323141201 \h </w:instrText>
+              <w:instrText xml:space="preserve"> PAGEREF _Toc326046671 \h </w:instrText>
             </w:r>
             <w:r>
               <w:rPr>
@@ -1194,7 +1313,141 @@
                 <w:noProof/>
                 <w:webHidden/>
               </w:rPr>
-              <w:t>3</w:t>
+              <w:t>5</w:t>
+            </w:r>
+            <w:r>
+              <w:rPr>
+                <w:noProof/>
+                <w:webHidden/>
+              </w:rPr>
+              <w:fldChar w:fldCharType="end"/>
+            </w:r>
+          </w:hyperlink>
+        </w:p>
+        <w:p>
+          <w:pPr>
+            <w:pStyle w:val="TM2"/>
+            <w:rPr>
+              <w:rFonts w:eastAsiaTheme="minorEastAsia"/>
+              <w:noProof/>
+              <w:lang w:eastAsia="fr-FR"/>
+            </w:rPr>
+          </w:pPr>
+          <w:hyperlink w:anchor="_Toc326046672" w:history="1">
+            <w:r>
+              <w:rPr>
+                <w:rStyle w:val="Lienhypertexte"/>
+                <w:noProof/>
+              </w:rPr>
+              <w:t>Commentaires</w:t>
+            </w:r>
+            <w:r>
+              <w:rPr>
+                <w:noProof/>
+                <w:webHidden/>
+              </w:rPr>
+              <w:tab/>
+            </w:r>
+            <w:r>
+              <w:rPr>
+                <w:noProof/>
+                <w:webHidden/>
+              </w:rPr>
+              <w:fldChar w:fldCharType="begin"/>
+            </w:r>
+            <w:r>
+              <w:rPr>
+                <w:noProof/>
+                <w:webHidden/>
+              </w:rPr>
+              <w:instrText xml:space="preserve"> PAGEREF _Toc326046672 \h </w:instrText>
+            </w:r>
+            <w:r>
+              <w:rPr>
+                <w:noProof/>
+                <w:webHidden/>
+              </w:rPr>
+            </w:r>
+            <w:r>
+              <w:rPr>
+                <w:noProof/>
+                <w:webHidden/>
+              </w:rPr>
+              <w:fldChar w:fldCharType="separate"/>
+            </w:r>
+            <w:r>
+              <w:rPr>
+                <w:noProof/>
+                <w:webHidden/>
+              </w:rPr>
+              <w:t>5</w:t>
+            </w:r>
+            <w:r>
+              <w:rPr>
+                <w:noProof/>
+                <w:webHidden/>
+              </w:rPr>
+              <w:fldChar w:fldCharType="end"/>
+            </w:r>
+          </w:hyperlink>
+        </w:p>
+        <w:p>
+          <w:pPr>
+            <w:pStyle w:val="TM2"/>
+            <w:rPr>
+              <w:rFonts w:eastAsiaTheme="minorEastAsia"/>
+              <w:noProof/>
+              <w:lang w:eastAsia="fr-FR"/>
+            </w:rPr>
+          </w:pPr>
+          <w:hyperlink w:anchor="_Toc326046673" w:history="1">
+            <w:r>
+              <w:rPr>
+                <w:rStyle w:val="Lienhypertexte"/>
+                <w:noProof/>
+              </w:rPr>
+              <w:t>Schéma Relationnel</w:t>
+            </w:r>
+            <w:r>
+              <w:rPr>
+                <w:noProof/>
+                <w:webHidden/>
+              </w:rPr>
+              <w:tab/>
+            </w:r>
+            <w:r>
+              <w:rPr>
+                <w:noProof/>
+                <w:webHidden/>
+              </w:rPr>
+              <w:fldChar w:fldCharType="begin"/>
+            </w:r>
+            <w:r>
+              <w:rPr>
+                <w:noProof/>
+                <w:webHidden/>
+              </w:rPr>
+              <w:instrText xml:space="preserve"> PAGEREF _Toc326046673 \h </w:instrText>
+            </w:r>
+            <w:r>
+              <w:rPr>
+                <w:noProof/>
+                <w:webHidden/>
+              </w:rPr>
+            </w:r>
+            <w:r>
+              <w:rPr>
+                <w:noProof/>
+                <w:webHidden/>
+              </w:rPr>
+              <w:fldChar w:fldCharType="separate"/>
+            </w:r>
+            <w:r>
+              <w:rPr>
+                <w:noProof/>
+                <w:webHidden/>
+              </w:rPr>
+              <w:t>6</w:t>
             </w:r>
             <w:r>
               <w:rPr>
@@ -1214,13 +1467,13 @@
               <w:lang w:eastAsia="fr-FR"/>
             </w:rPr>
           </w:pPr>
-          <w:hyperlink w:anchor="_Toc323141202" w:history="1">
+          <w:hyperlink w:anchor="_Toc326046674" w:history="1">
             <w:r>
               <w:rPr>
                 <w:rStyle w:val="Lienhypertexte"/>
                 <w:noProof/>
               </w:rPr>
-              <w:t>Base de données</w:t>
+              <w:t>Interface Homme Machine</w:t>
             </w:r>
             <w:r>
               <w:rPr>
@@ -1241,7 +1494,7 @@
                 <w:noProof/>
                 <w:webHidden/>
               </w:rPr>
-              <w:instrText xml:space="preserve"> PAGEREF _Toc323141202 \h </w:instrText>
+              <w:instrText xml:space="preserve"> PAGEREF _Toc326046674 \h </w:instrText>
             </w:r>
             <w:r>
               <w:rPr>
@@ -1261,7 +1514,7 @@
                 <w:noProof/>
                 <w:webHidden/>
               </w:rPr>
-              <w:t>3</w:t>
+              <w:t>7</w:t>
             </w:r>
             <w:r>
               <w:rPr>
@@ -1281,13 +1534,13 @@
               <w:lang w:eastAsia="fr-FR"/>
             </w:rPr>
           </w:pPr>
-          <w:hyperlink w:anchor="_Toc323141203" w:history="1">
+          <w:hyperlink w:anchor="_Toc326046675" w:history="1">
             <w:r>
               <w:rPr>
                 <w:rStyle w:val="Lienhypertexte"/>
                 <w:noProof/>
               </w:rPr>
-              <w:t>Schéma Relationnel</w:t>
+              <w:t>Charte Graphique</w:t>
             </w:r>
             <w:r>
               <w:rPr>
@@ -1308,7 +1561,7 @@
                 <w:noProof/>
                 <w:webHidden/>
               </w:rPr>
-              <w:instrText xml:space="preserve"> PAGEREF _Toc323141203 \h </w:instrText>
+              <w:instrText xml:space="preserve"> PAGEREF _Toc326046675 \h </w:instrText>
             </w:r>
             <w:r>
               <w:rPr>
@@ -1328,7 +1581,275 @@
                 <w:noProof/>
                 <w:webHidden/>
               </w:rPr>
-              <w:t>3</w:t>
+              <w:t>7</w:t>
+            </w:r>
+            <w:r>
+              <w:rPr>
+                <w:noProof/>
+                <w:webHidden/>
+              </w:rPr>
+              <w:fldChar w:fldCharType="end"/>
+            </w:r>
+          </w:hyperlink>
+        </w:p>
+        <w:p>
+          <w:pPr>
+            <w:pStyle w:val="TM3"/>
+            <w:rPr>
+              <w:rFonts w:eastAsiaTheme="minorEastAsia"/>
+              <w:noProof/>
+              <w:lang w:eastAsia="fr-FR"/>
+            </w:rPr>
+          </w:pPr>
+          <w:hyperlink w:anchor="_Toc326046676" w:history="1">
+            <w:r>
+              <w:rPr>
+                <w:rStyle w:val="Lienhypertexte"/>
+                <w:noProof/>
+              </w:rPr>
+              <w:t>Inspiré et modifié</w:t>
+            </w:r>
+            <w:r>
+              <w:rPr>
+                <w:noProof/>
+                <w:webHidden/>
+              </w:rPr>
+              <w:tab/>
+            </w:r>
+            <w:r>
+              <w:rPr>
+                <w:noProof/>
+                <w:webHidden/>
+              </w:rPr>
+              <w:fldChar w:fldCharType="begin"/>
+            </w:r>
+            <w:r>
+              <w:rPr>
+                <w:noProof/>
+                <w:webHidden/>
+              </w:rPr>
+              <w:instrText xml:space="preserve"> PAGEREF _Toc326046676 \h </w:instrText>
+            </w:r>
+            <w:r>
+              <w:rPr>
+                <w:noProof/>
+                <w:webHidden/>
+              </w:rPr>
+            </w:r>
+            <w:r>
+              <w:rPr>
+                <w:noProof/>
+                <w:webHidden/>
+              </w:rPr>
+              <w:fldChar w:fldCharType="separate"/>
+            </w:r>
+            <w:r>
+              <w:rPr>
+                <w:noProof/>
+                <w:webHidden/>
+              </w:rPr>
+              <w:t>7</w:t>
+            </w:r>
+            <w:r>
+              <w:rPr>
+                <w:noProof/>
+                <w:webHidden/>
+              </w:rPr>
+              <w:fldChar w:fldCharType="end"/>
+            </w:r>
+          </w:hyperlink>
+        </w:p>
+        <w:p>
+          <w:pPr>
+            <w:pStyle w:val="TM3"/>
+            <w:rPr>
+              <w:rFonts w:eastAsiaTheme="minorEastAsia"/>
+              <w:noProof/>
+              <w:lang w:eastAsia="fr-FR"/>
+            </w:rPr>
+          </w:pPr>
+          <w:hyperlink w:anchor="_Toc326046677" w:history="1">
+            <w:r>
+              <w:rPr>
+                <w:rStyle w:val="Lienhypertexte"/>
+                <w:noProof/>
+              </w:rPr>
+              <w:t>Le Logo</w:t>
+            </w:r>
+            <w:r>
+              <w:rPr>
+                <w:noProof/>
+                <w:webHidden/>
+              </w:rPr>
+              <w:tab/>
+            </w:r>
+            <w:r>
+              <w:rPr>
+                <w:noProof/>
+                <w:webHidden/>
+              </w:rPr>
+              <w:fldChar w:fldCharType="begin"/>
+            </w:r>
+            <w:r>
+              <w:rPr>
+                <w:noProof/>
+                <w:webHidden/>
+              </w:rPr>
+              <w:instrText xml:space="preserve"> PAGEREF _Toc326046677 \h </w:instrText>
+            </w:r>
+            <w:r>
+              <w:rPr>
+                <w:noProof/>
+                <w:webHidden/>
+              </w:rPr>
+            </w:r>
+            <w:r>
+              <w:rPr>
+                <w:noProof/>
+                <w:webHidden/>
+              </w:rPr>
+              <w:fldChar w:fldCharType="separate"/>
+            </w:r>
+            <w:r>
+              <w:rPr>
+                <w:noProof/>
+                <w:webHidden/>
+              </w:rPr>
+              <w:t>7</w:t>
+            </w:r>
+            <w:r>
+              <w:rPr>
+                <w:noProof/>
+                <w:webHidden/>
+              </w:rPr>
+              <w:fldChar w:fldCharType="end"/>
+            </w:r>
+          </w:hyperlink>
+        </w:p>
+        <w:p>
+          <w:pPr>
+            <w:pStyle w:val="TM3"/>
+            <w:rPr>
+              <w:rFonts w:eastAsiaTheme="minorEastAsia"/>
+              <w:noProof/>
+              <w:lang w:eastAsia="fr-FR"/>
+            </w:rPr>
+          </w:pPr>
+          <w:hyperlink w:anchor="_Toc326046678" w:history="1">
+            <w:r>
+              <w:rPr>
+                <w:rStyle w:val="Lienhypertexte"/>
+                <w:noProof/>
+              </w:rPr>
+              <w:t>Le texte</w:t>
+            </w:r>
+            <w:r>
+              <w:rPr>
+                <w:noProof/>
+                <w:webHidden/>
+              </w:rPr>
+              <w:tab/>
+            </w:r>
+            <w:r>
+              <w:rPr>
+                <w:noProof/>
+                <w:webHidden/>
+              </w:rPr>
+              <w:fldChar w:fldCharType="begin"/>
+            </w:r>
+            <w:r>
+              <w:rPr>
+                <w:noProof/>
+                <w:webHidden/>
+              </w:rPr>
+              <w:instrText xml:space="preserve"> PAGEREF _Toc326046678 \h </w:instrText>
+            </w:r>
+            <w:r>
+              <w:rPr>
+                <w:noProof/>
+                <w:webHidden/>
+              </w:rPr>
+            </w:r>
+            <w:r>
+              <w:rPr>
+                <w:noProof/>
+                <w:webHidden/>
+              </w:rPr>
+              <w:fldChar w:fldCharType="separate"/>
+            </w:r>
+            <w:r>
+              <w:rPr>
+                <w:noProof/>
+                <w:webHidden/>
+              </w:rPr>
+              <w:t>7</w:t>
+            </w:r>
+            <w:r>
+              <w:rPr>
+                <w:noProof/>
+                <w:webHidden/>
+              </w:rPr>
+              <w:fldChar w:fldCharType="end"/>
+            </w:r>
+          </w:hyperlink>
+        </w:p>
+        <w:p>
+          <w:pPr>
+            <w:pStyle w:val="TM3"/>
+            <w:rPr>
+              <w:rFonts w:eastAsiaTheme="minorEastAsia"/>
+              <w:noProof/>
+              <w:lang w:eastAsia="fr-FR"/>
+            </w:rPr>
+          </w:pPr>
+          <w:hyperlink w:anchor="_Toc326046679" w:history="1">
+            <w:r>
+              <w:rPr>
+                <w:rStyle w:val="Lienhypertexte"/>
+                <w:noProof/>
+              </w:rPr>
+              <w:t>La structure</w:t>
+            </w:r>
+            <w:r>
+              <w:rPr>
+                <w:noProof/>
+                <w:webHidden/>
+              </w:rPr>
+              <w:tab/>
+            </w:r>
+            <w:r>
+              <w:rPr>
+                <w:noProof/>
+                <w:webHidden/>
+              </w:rPr>
+              <w:fldChar w:fldCharType="begin"/>
+            </w:r>
+            <w:r>
+              <w:rPr>
+                <w:noProof/>
+                <w:webHidden/>
+              </w:rPr>
+              <w:instrText xml:space="preserve"> PAGEREF _Toc326046679 \h </w:instrText>
+            </w:r>
+            <w:r>
+              <w:rPr>
+                <w:noProof/>
+                <w:webHidden/>
+              </w:rPr>
+            </w:r>
+            <w:r>
+              <w:rPr>
+                <w:noProof/>
+                <w:webHidden/>
+              </w:rPr>
+              <w:fldChar w:fldCharType="separate"/>
+            </w:r>
+            <w:r>
+              <w:rPr>
+                <w:noProof/>
+                <w:webHidden/>
+              </w:rPr>
+              <w:t>8</w:t>
             </w:r>
             <w:r>
               <w:rPr>
@@ -1348,48 +1869,13 @@
               <w:lang w:eastAsia="fr-FR"/>
             </w:rPr>
           </w:pPr>
-          <w:hyperlink w:anchor="_Toc323141204" w:history="1">
+          <w:hyperlink w:anchor="_Toc326046680" w:history="1">
             <w:r>
               <w:rPr>
                 <w:rStyle w:val="Lienhypertexte"/>
                 <w:noProof/>
               </w:rPr>
-              <w:t>M</w:t>
-            </w:r>
-            <w:r>
-              <w:rPr>
-                <w:rStyle w:val="Lienhypertexte"/>
-                <w:noProof/>
-              </w:rPr>
-              <w:t xml:space="preserve">odèle </w:t>
-            </w:r>
-            <w:r>
-              <w:rPr>
-                <w:rStyle w:val="Lienhypertexte"/>
-                <w:noProof/>
-              </w:rPr>
-              <w:t>C</w:t>
-            </w:r>
-            <w:r>
-              <w:rPr>
-                <w:rStyle w:val="Lienhypertexte"/>
-                <w:noProof/>
-              </w:rPr>
-              <w:t xml:space="preserve">onceptuel de </w:t>
-            </w:r>
-            <w:r>
-              <w:rPr>
-                <w:rStyle w:val="Lienhypertexte"/>
-                <w:noProof/>
-              </w:rPr>
-              <w:t>D</w:t>
-            </w:r>
-            <w:r>
-              <w:rPr>
-                <w:rStyle w:val="Lienhypertexte"/>
-                <w:noProof/>
-              </w:rPr>
-              <w:t>onnées</w:t>
+              <w:t>Pages de l'application</w:t>
             </w:r>
             <w:r>
               <w:rPr>
@@ -1410,7 +1896,7 @@
                 <w:noProof/>
                 <w:webHidden/>
               </w:rPr>
-              <w:instrText xml:space="preserve"> PAGEREF _Toc323141204 \h </w:instrText>
+              <w:instrText xml:space="preserve"> PAGEREF _Toc326046680 \h </w:instrText>
             </w:r>
             <w:r>
               <w:rPr>
@@ -1430,7 +1916,7 @@
                 <w:noProof/>
                 <w:webHidden/>
               </w:rPr>
-              <w:t>4</w:t>
+              <w:t>9</w:t>
             </w:r>
             <w:r>
               <w:rPr>
@@ -1450,13 +1936,13 @@
               <w:lang w:eastAsia="fr-FR"/>
             </w:rPr>
           </w:pPr>
-          <w:hyperlink w:anchor="_Toc323141205" w:history="1">
+          <w:hyperlink w:anchor="_Toc326046681" w:history="1">
             <w:r>
               <w:rPr>
                 <w:rStyle w:val="Lienhypertexte"/>
                 <w:noProof/>
               </w:rPr>
-              <w:t>Interface Homme Machine</w:t>
+              <w:t>Diagramme de séquence</w:t>
             </w:r>
             <w:r>
               <w:rPr>
@@ -1477,7 +1963,7 @@
                 <w:noProof/>
                 <w:webHidden/>
               </w:rPr>
-              <w:instrText xml:space="preserve"> PAGEREF _Toc323141205 \h </w:instrText>
+              <w:instrText xml:space="preserve"> PAGEREF _Toc326046681 \h </w:instrText>
             </w:r>
             <w:r>
               <w:rPr>
@@ -1497,7 +1983,7 @@
                 <w:noProof/>
                 <w:webHidden/>
               </w:rPr>
-              <w:t>4</w:t>
+              <w:t>16</w:t>
             </w:r>
             <w:r>
               <w:rPr>
@@ -1517,13 +2003,13 @@
               <w:lang w:eastAsia="fr-FR"/>
             </w:rPr>
           </w:pPr>
-          <w:hyperlink w:anchor="_Toc323141206" w:history="1">
+          <w:hyperlink w:anchor="_Toc326046682" w:history="1">
             <w:r>
               <w:rPr>
                 <w:rStyle w:val="Lienhypertexte"/>
                 <w:noProof/>
               </w:rPr>
-              <w:t>Charte Graphique</w:t>
+              <w:t>Introduction</w:t>
             </w:r>
             <w:r>
               <w:rPr>
@@ -1544,7 +2030,7 @@
                 <w:noProof/>
                 <w:webHidden/>
               </w:rPr>
-              <w:instrText xml:space="preserve"> PAGEREF _Toc323141206 \h </w:instrText>
+              <w:instrText xml:space="preserve"> PAGEREF _Toc326046682 \h </w:instrText>
             </w:r>
             <w:r>
               <w:rPr>
@@ -1564,7 +2050,7 @@
                 <w:noProof/>
                 <w:webHidden/>
               </w:rPr>
-              <w:t>4</w:t>
+              <w:t>16</w:t>
             </w:r>
             <w:r>
               <w:rPr>
@@ -1584,13 +2070,13 @@
               <w:lang w:eastAsia="fr-FR"/>
             </w:rPr>
           </w:pPr>
-          <w:hyperlink w:anchor="_Toc323141207" w:history="1">
+          <w:hyperlink w:anchor="_Toc326046683" w:history="1">
             <w:r>
               <w:rPr>
                 <w:rStyle w:val="Lienhypertexte"/>
                 <w:noProof/>
               </w:rPr>
-              <w:t>Pages de l'application</w:t>
+              <w:t>Modules connexion</w:t>
             </w:r>
             <w:r>
               <w:rPr>
@@ -1611,7 +2097,7 @@
                 <w:noProof/>
                 <w:webHidden/>
               </w:rPr>
-              <w:instrText xml:space="preserve"> PAGEREF _Toc323141207 \h </w:instrText>
+              <w:instrText xml:space="preserve"> PAGEREF _Toc326046683 \h </w:instrText>
             </w:r>
             <w:r>
               <w:rPr>
@@ -1631,7 +2117,342 @@
                 <w:noProof/>
                 <w:webHidden/>
               </w:rPr>
-              <w:t>4</w:t>
+              <w:t>17</w:t>
+            </w:r>
+            <w:r>
+              <w:rPr>
+                <w:noProof/>
+                <w:webHidden/>
+              </w:rPr>
+              <w:fldChar w:fldCharType="end"/>
+            </w:r>
+          </w:hyperlink>
+        </w:p>
+        <w:p>
+          <w:pPr>
+            <w:pStyle w:val="TM2"/>
+            <w:rPr>
+              <w:rFonts w:eastAsiaTheme="minorEastAsia"/>
+              <w:noProof/>
+              <w:lang w:eastAsia="fr-FR"/>
+            </w:rPr>
+          </w:pPr>
+          <w:hyperlink w:anchor="_Toc326046684" w:history="1">
+            <w:r>
+              <w:rPr>
+                <w:rStyle w:val="Lienhypertexte"/>
+                <w:noProof/>
+              </w:rPr>
+              <w:t>Modules étudiant</w:t>
+            </w:r>
+            <w:r>
+              <w:rPr>
+                <w:noProof/>
+                <w:webHidden/>
+              </w:rPr>
+              <w:tab/>
+            </w:r>
+            <w:r>
+              <w:rPr>
+                <w:noProof/>
+                <w:webHidden/>
+              </w:rPr>
+              <w:fldChar w:fldCharType="begin"/>
+            </w:r>
+            <w:r>
+              <w:rPr>
+                <w:noProof/>
+                <w:webHidden/>
+              </w:rPr>
+              <w:instrText xml:space="preserve"> PAGEREF _Toc326046684 \h </w:instrText>
+            </w:r>
+            <w:r>
+              <w:rPr>
+                <w:noProof/>
+                <w:webHidden/>
+              </w:rPr>
+            </w:r>
+            <w:r>
+              <w:rPr>
+                <w:noProof/>
+                <w:webHidden/>
+              </w:rPr>
+              <w:fldChar w:fldCharType="separate"/>
+            </w:r>
+            <w:r>
+              <w:rPr>
+                <w:noProof/>
+                <w:webHidden/>
+              </w:rPr>
+              <w:t>17</w:t>
+            </w:r>
+            <w:r>
+              <w:rPr>
+                <w:noProof/>
+                <w:webHidden/>
+              </w:rPr>
+              <w:fldChar w:fldCharType="end"/>
+            </w:r>
+          </w:hyperlink>
+        </w:p>
+        <w:p>
+          <w:pPr>
+            <w:pStyle w:val="TM3"/>
+            <w:rPr>
+              <w:rFonts w:eastAsiaTheme="minorEastAsia"/>
+              <w:noProof/>
+              <w:lang w:eastAsia="fr-FR"/>
+            </w:rPr>
+          </w:pPr>
+          <w:hyperlink w:anchor="_Toc326046685" w:history="1">
+            <w:r>
+              <w:rPr>
+                <w:rStyle w:val="Lienhypertexte"/>
+                <w:noProof/>
+              </w:rPr>
+              <w:t>Fonctions principales du module</w:t>
+            </w:r>
+            <w:r>
+              <w:rPr>
+                <w:noProof/>
+                <w:webHidden/>
+              </w:rPr>
+              <w:tab/>
+            </w:r>
+            <w:r>
+              <w:rPr>
+                <w:noProof/>
+                <w:webHidden/>
+              </w:rPr>
+              <w:fldChar w:fldCharType="begin"/>
+            </w:r>
+            <w:r>
+              <w:rPr>
+                <w:noProof/>
+                <w:webHidden/>
+              </w:rPr>
+              <w:instrText xml:space="preserve"> PAGEREF _Toc326046685 \h </w:instrText>
+            </w:r>
+            <w:r>
+              <w:rPr>
+                <w:noProof/>
+                <w:webHidden/>
+              </w:rPr>
+            </w:r>
+            <w:r>
+              <w:rPr>
+                <w:noProof/>
+                <w:webHidden/>
+              </w:rPr>
+              <w:fldChar w:fldCharType="separate"/>
+            </w:r>
+            <w:r>
+              <w:rPr>
+                <w:noProof/>
+                <w:webHidden/>
+              </w:rPr>
+              <w:t>18</w:t>
+            </w:r>
+            <w:r>
+              <w:rPr>
+                <w:noProof/>
+                <w:webHidden/>
+              </w:rPr>
+              <w:fldChar w:fldCharType="end"/>
+            </w:r>
+          </w:hyperlink>
+        </w:p>
+        <w:p>
+          <w:pPr>
+            <w:pStyle w:val="TM3"/>
+            <w:rPr>
+              <w:rFonts w:eastAsiaTheme="minorEastAsia"/>
+              <w:noProof/>
+              <w:lang w:eastAsia="fr-FR"/>
+            </w:rPr>
+          </w:pPr>
+          <w:hyperlink w:anchor="_Toc326046686" w:history="1">
+            <w:r>
+              <w:rPr>
+                <w:rStyle w:val="Lienhypertexte"/>
+                <w:noProof/>
+              </w:rPr>
+              <w:t>Fonction de validation du qcm</w:t>
+            </w:r>
+            <w:r>
+              <w:rPr>
+                <w:noProof/>
+                <w:webHidden/>
+              </w:rPr>
+              <w:tab/>
+            </w:r>
+            <w:r>
+              <w:rPr>
+                <w:noProof/>
+                <w:webHidden/>
+              </w:rPr>
+              <w:fldChar w:fldCharType="begin"/>
+            </w:r>
+            <w:r>
+              <w:rPr>
+                <w:noProof/>
+                <w:webHidden/>
+              </w:rPr>
+              <w:instrText xml:space="preserve"> PAGEREF _Toc326046686 \h </w:instrText>
+            </w:r>
+            <w:r>
+              <w:rPr>
+                <w:noProof/>
+                <w:webHidden/>
+              </w:rPr>
+            </w:r>
+            <w:r>
+              <w:rPr>
+                <w:noProof/>
+                <w:webHidden/>
+              </w:rPr>
+              <w:fldChar w:fldCharType="separate"/>
+            </w:r>
+            <w:r>
+              <w:rPr>
+                <w:noProof/>
+                <w:webHidden/>
+              </w:rPr>
+              <w:t>19</w:t>
+            </w:r>
+            <w:r>
+              <w:rPr>
+                <w:noProof/>
+                <w:webHidden/>
+              </w:rPr>
+              <w:fldChar w:fldCharType="end"/>
+            </w:r>
+          </w:hyperlink>
+        </w:p>
+        <w:p>
+          <w:pPr>
+            <w:pStyle w:val="TM2"/>
+            <w:rPr>
+              <w:rFonts w:eastAsiaTheme="minorEastAsia"/>
+              <w:noProof/>
+              <w:lang w:eastAsia="fr-FR"/>
+            </w:rPr>
+          </w:pPr>
+          <w:hyperlink w:anchor="_Toc326046687" w:history="1">
+            <w:r>
+              <w:rPr>
+                <w:rStyle w:val="Lienhypertexte"/>
+                <w:noProof/>
+              </w:rPr>
+              <w:t>Modules enseignant</w:t>
+            </w:r>
+            <w:r>
+              <w:rPr>
+                <w:noProof/>
+                <w:webHidden/>
+              </w:rPr>
+              <w:tab/>
+            </w:r>
+            <w:r>
+              <w:rPr>
+                <w:noProof/>
+                <w:webHidden/>
+              </w:rPr>
+              <w:fldChar w:fldCharType="begin"/>
+            </w:r>
+            <w:r>
+              <w:rPr>
+                <w:noProof/>
+                <w:webHidden/>
+              </w:rPr>
+              <w:instrText xml:space="preserve"> PAGEREF _Toc326046687 \h </w:instrText>
+            </w:r>
+            <w:r>
+              <w:rPr>
+                <w:noProof/>
+                <w:webHidden/>
+              </w:rPr>
+            </w:r>
+            <w:r>
+              <w:rPr>
+                <w:noProof/>
+                <w:webHidden/>
+              </w:rPr>
+              <w:fldChar w:fldCharType="separate"/>
+            </w:r>
+            <w:r>
+              <w:rPr>
+                <w:noProof/>
+                <w:webHidden/>
+              </w:rPr>
+              <w:t>20</w:t>
+            </w:r>
+            <w:r>
+              <w:rPr>
+                <w:noProof/>
+                <w:webHidden/>
+              </w:rPr>
+              <w:fldChar w:fldCharType="end"/>
+            </w:r>
+          </w:hyperlink>
+        </w:p>
+        <w:p>
+          <w:pPr>
+            <w:pStyle w:val="TM3"/>
+            <w:rPr>
+              <w:rFonts w:eastAsiaTheme="minorEastAsia"/>
+              <w:noProof/>
+              <w:lang w:eastAsia="fr-FR"/>
+            </w:rPr>
+          </w:pPr>
+          <w:hyperlink w:anchor="_Toc326046688" w:history="1">
+            <w:r>
+              <w:rPr>
+                <w:rStyle w:val="Lienhypertexte"/>
+                <w:noProof/>
+              </w:rPr>
+              <w:t>Interface gestions de cours</w:t>
+            </w:r>
+            <w:r>
+              <w:rPr>
+                <w:noProof/>
+                <w:webHidden/>
+              </w:rPr>
+              <w:tab/>
+            </w:r>
+            <w:r>
+              <w:rPr>
+                <w:noProof/>
+                <w:webHidden/>
+              </w:rPr>
+              <w:fldChar w:fldCharType="begin"/>
+            </w:r>
+            <w:r>
+              <w:rPr>
+                <w:noProof/>
+                <w:webHidden/>
+              </w:rPr>
+              <w:instrText xml:space="preserve"> PAGEREF _Toc326046688 \h </w:instrText>
+            </w:r>
+            <w:r>
+              <w:rPr>
+                <w:noProof/>
+                <w:webHidden/>
+              </w:rPr>
+            </w:r>
+            <w:r>
+              <w:rPr>
+                <w:noProof/>
+                <w:webHidden/>
+              </w:rPr>
+              <w:fldChar w:fldCharType="separate"/>
+            </w:r>
+            <w:r>
+              <w:rPr>
+                <w:noProof/>
+                <w:webHidden/>
+              </w:rPr>
+              <w:t>20</w:t>
             </w:r>
             <w:r>
               <w:rPr>
@@ -1651,13 +2472,13 @@
               <w:lang w:eastAsia="fr-FR"/>
             </w:rPr>
           </w:pPr>
-          <w:hyperlink w:anchor="_Toc323141208" w:history="1">
+          <w:hyperlink w:anchor="_Toc326046689" w:history="1">
             <w:r>
               <w:rPr>
                 <w:rStyle w:val="Lienhypertexte"/>
                 <w:noProof/>
               </w:rPr>
-              <w:t>Conclusion</w:t>
+              <w:t>Structuration des fichiers</w:t>
             </w:r>
             <w:r>
               <w:rPr>
@@ -1678,7 +2499,7 @@
                 <w:noProof/>
                 <w:webHidden/>
               </w:rPr>
-              <w:instrText xml:space="preserve"> PAGEREF _Toc323141208 \h </w:instrText>
+              <w:instrText xml:space="preserve"> PAGEREF _Toc326046689 \h </w:instrText>
             </w:r>
             <w:r>
               <w:rPr>
@@ -1698,74 +2519,7 @@
                 <w:noProof/>
                 <w:webHidden/>
               </w:rPr>
-              <w:t>5</w:t>
-            </w:r>
-            <w:r>
-              <w:rPr>
-                <w:noProof/>
-                <w:webHidden/>
-              </w:rPr>
-              <w:fldChar w:fldCharType="end"/>
-            </w:r>
-          </w:hyperlink>
-        </w:p>
-        <w:p>
-          <w:pPr>
-            <w:pStyle w:val="TM1"/>
-            <w:rPr>
-              <w:rFonts w:eastAsiaTheme="minorEastAsia"/>
-              <w:noProof/>
-              <w:lang w:eastAsia="fr-FR"/>
-            </w:rPr>
-          </w:pPr>
-          <w:hyperlink w:anchor="_Toc323141209" w:history="1">
-            <w:r>
-              <w:rPr>
-                <w:rStyle w:val="Lienhypertexte"/>
-                <w:noProof/>
-              </w:rPr>
-              <w:t>Annexes</w:t>
-            </w:r>
-            <w:r>
-              <w:rPr>
-                <w:noProof/>
-                <w:webHidden/>
-              </w:rPr>
-              <w:tab/>
-            </w:r>
-            <w:r>
-              <w:rPr>
-                <w:noProof/>
-                <w:webHidden/>
-              </w:rPr>
-              <w:fldChar w:fldCharType="begin"/>
-            </w:r>
-            <w:r>
-              <w:rPr>
-                <w:noProof/>
-                <w:webHidden/>
-              </w:rPr>
-              <w:instrText xml:space="preserve"> PAGEREF _Toc323141209 \h </w:instrText>
-            </w:r>
-            <w:r>
-              <w:rPr>
-                <w:noProof/>
-                <w:webHidden/>
-              </w:rPr>
-            </w:r>
-            <w:r>
-              <w:rPr>
-                <w:noProof/>
-                <w:webHidden/>
-              </w:rPr>
-              <w:fldChar w:fldCharType="separate"/>
-            </w:r>
-            <w:r>
-              <w:rPr>
-                <w:noProof/>
-                <w:webHidden/>
-              </w:rPr>
-              <w:t>5</w:t>
+              <w:t>21</w:t>
             </w:r>
             <w:r>
               <w:rPr>
@@ -1796,376 +2550,162 @@
     </w:p>
     <w:p>
       <w:pPr>
+        <w:rPr>
+          <w:rFonts w:asciiTheme="majorHAnsi" w:eastAsiaTheme="majorEastAsia" w:hAnsiTheme="majorHAnsi" w:cstheme="majorBidi"/>
+          <w:b/>
+          <w:bCs/>
+          <w:color w:val="5A5C5E" w:themeColor="accent1" w:themeShade="BF"/>
+          <w:sz w:val="28"/>
+          <w:szCs w:val="28"/>
+        </w:rPr>
+      </w:pPr>
+      <w:r>
+        <w:br w:type="page"/>
+      </w:r>
+    </w:p>
+    <w:p>
+      <w:pPr>
         <w:pStyle w:val="Titre1"/>
         <w:rPr>
           <w:b w:val="0"/>
         </w:rPr>
       </w:pPr>
-      <w:bookmarkStart w:id="1" w:name="_Toc323141193"/>
-      <w:r>
+      <w:bookmarkStart w:id="1" w:name="_Toc326046663"/>
+      <w:r>
+        <w:lastRenderedPageBreak/>
         <w:t>Introduction</w:t>
       </w:r>
       <w:bookmarkEnd w:id="1"/>
     </w:p>
     <w:p>
       <w:pPr>
-        <w:pStyle w:val="Titre1"/>
-        <w:rPr>
-          <w:rFonts w:asciiTheme="minorHAnsi" w:eastAsiaTheme="minorHAnsi" w:hAnsiTheme="minorHAnsi" w:cstheme="minorBidi"/>
-          <w:b w:val="0"/>
-          <w:bCs w:val="0"/>
-          <w:color w:val="auto"/>
-          <w:sz w:val="22"/>
-          <w:szCs w:val="22"/>
-        </w:rPr>
-      </w:pPr>
-      <w:r>
-        <w:rPr>
-          <w:rFonts w:asciiTheme="minorHAnsi" w:eastAsiaTheme="minorHAnsi" w:hAnsiTheme="minorHAnsi" w:cstheme="minorBidi"/>
-          <w:b w:val="0"/>
-          <w:bCs w:val="0"/>
-          <w:color w:val="auto"/>
-          <w:sz w:val="22"/>
-          <w:szCs w:val="22"/>
-        </w:rPr>
+        <w:rPr>
+          <w:b/>
+          <w:bCs/>
+        </w:rPr>
+      </w:pPr>
+      <w:r>
         <w:tab/>
       </w:r>
       <w:bookmarkStart w:id="2" w:name="_Toc323141194"/>
       <w:r>
-        <w:rPr>
-          <w:rFonts w:asciiTheme="minorHAnsi" w:eastAsiaTheme="minorHAnsi" w:hAnsiTheme="minorHAnsi" w:cstheme="minorBidi"/>
-          <w:b w:val="0"/>
-          <w:bCs w:val="0"/>
-          <w:color w:val="auto"/>
-          <w:sz w:val="22"/>
-          <w:szCs w:val="22"/>
-        </w:rPr>
         <w:t xml:space="preserve">Ce présent document constitue le dossier de conception du projet de </w:t>
       </w:r>
       <w:r>
         <w:rPr>
-          <w:rFonts w:asciiTheme="minorHAnsi" w:eastAsiaTheme="minorHAnsi" w:hAnsiTheme="minorHAnsi" w:cstheme="minorBidi"/>
-          <w:b w:val="0"/>
-          <w:bCs w:val="0"/>
           <w:i/>
-          <w:color w:val="auto"/>
-          <w:sz w:val="22"/>
-          <w:szCs w:val="22"/>
         </w:rPr>
         <w:t>P</w:t>
       </w:r>
       <w:r>
         <w:rPr>
-          <w:rFonts w:asciiTheme="minorHAnsi" w:eastAsiaTheme="minorHAnsi" w:hAnsiTheme="minorHAnsi" w:cstheme="minorBidi"/>
-          <w:b w:val="0"/>
-          <w:bCs w:val="0"/>
           <w:i/>
-          <w:color w:val="auto"/>
-          <w:sz w:val="22"/>
-          <w:szCs w:val="22"/>
         </w:rPr>
         <w:t xml:space="preserve">ortail </w:t>
       </w:r>
       <w:proofErr w:type="spellStart"/>
       <w:r>
         <w:rPr>
-          <w:rFonts w:asciiTheme="minorHAnsi" w:eastAsiaTheme="minorHAnsi" w:hAnsiTheme="minorHAnsi" w:cstheme="minorBidi"/>
-          <w:b w:val="0"/>
-          <w:bCs w:val="0"/>
           <w:i/>
-          <w:color w:val="auto"/>
-          <w:sz w:val="22"/>
-          <w:szCs w:val="22"/>
         </w:rPr>
         <w:t>multimatières</w:t>
       </w:r>
       <w:proofErr w:type="spellEnd"/>
       <w:r>
-        <w:rPr>
-          <w:rFonts w:asciiTheme="minorHAnsi" w:eastAsiaTheme="minorHAnsi" w:hAnsiTheme="minorHAnsi" w:cstheme="minorBidi"/>
-          <w:b w:val="0"/>
-          <w:bCs w:val="0"/>
-          <w:color w:val="auto"/>
-          <w:sz w:val="22"/>
-          <w:szCs w:val="22"/>
-        </w:rPr>
         <w:t xml:space="preserve"> </w:t>
       </w:r>
       <w:r>
-        <w:rPr>
-          <w:rFonts w:asciiTheme="minorHAnsi" w:eastAsiaTheme="minorHAnsi" w:hAnsiTheme="minorHAnsi" w:cstheme="minorBidi"/>
-          <w:b w:val="0"/>
-          <w:bCs w:val="0"/>
-          <w:color w:val="auto"/>
-          <w:sz w:val="22"/>
-          <w:szCs w:val="22"/>
-        </w:rPr>
         <w:t xml:space="preserve">des matières </w:t>
       </w:r>
       <w:r>
         <w:rPr>
-          <w:rFonts w:asciiTheme="minorHAnsi" w:eastAsiaTheme="minorHAnsi" w:hAnsiTheme="minorHAnsi" w:cstheme="minorBidi"/>
-          <w:b w:val="0"/>
-          <w:bCs w:val="0"/>
           <w:i/>
-          <w:color w:val="auto"/>
-          <w:sz w:val="22"/>
-          <w:szCs w:val="22"/>
         </w:rPr>
         <w:t>Gestion de projet</w:t>
       </w:r>
       <w:r>
-        <w:rPr>
-          <w:rFonts w:asciiTheme="minorHAnsi" w:eastAsiaTheme="minorHAnsi" w:hAnsiTheme="minorHAnsi" w:cstheme="minorBidi"/>
-          <w:b w:val="0"/>
-          <w:bCs w:val="0"/>
-          <w:color w:val="auto"/>
-          <w:sz w:val="22"/>
-          <w:szCs w:val="22"/>
-        </w:rPr>
         <w:t xml:space="preserve">, </w:t>
       </w:r>
       <w:r>
         <w:rPr>
-          <w:rFonts w:asciiTheme="minorHAnsi" w:eastAsiaTheme="minorHAnsi" w:hAnsiTheme="minorHAnsi" w:cstheme="minorBidi"/>
-          <w:b w:val="0"/>
-          <w:bCs w:val="0"/>
           <w:i/>
-          <w:color w:val="auto"/>
-          <w:sz w:val="22"/>
-          <w:szCs w:val="22"/>
         </w:rPr>
         <w:t>Développement PHP</w:t>
       </w:r>
       <w:r>
-        <w:rPr>
-          <w:rFonts w:asciiTheme="minorHAnsi" w:eastAsiaTheme="minorHAnsi" w:hAnsiTheme="minorHAnsi" w:cstheme="minorBidi"/>
-          <w:b w:val="0"/>
-          <w:bCs w:val="0"/>
-          <w:color w:val="auto"/>
-          <w:sz w:val="22"/>
-          <w:szCs w:val="22"/>
-        </w:rPr>
         <w:t xml:space="preserve"> et </w:t>
       </w:r>
       <w:r>
         <w:rPr>
-          <w:rFonts w:asciiTheme="minorHAnsi" w:eastAsiaTheme="minorHAnsi" w:hAnsiTheme="minorHAnsi" w:cstheme="minorBidi"/>
-          <w:b w:val="0"/>
-          <w:bCs w:val="0"/>
           <w:i/>
-          <w:color w:val="auto"/>
-          <w:sz w:val="22"/>
-          <w:szCs w:val="22"/>
         </w:rPr>
         <w:t>Bases de données</w:t>
       </w:r>
       <w:r>
-        <w:rPr>
-          <w:rFonts w:asciiTheme="minorHAnsi" w:eastAsiaTheme="minorHAnsi" w:hAnsiTheme="minorHAnsi" w:cstheme="minorBidi"/>
-          <w:b w:val="0"/>
-          <w:bCs w:val="0"/>
-          <w:color w:val="auto"/>
-          <w:sz w:val="22"/>
-          <w:szCs w:val="22"/>
-        </w:rPr>
         <w:t xml:space="preserve"> à l’IUP STRI (Systèmes de Télécommunications et Réseaux Informatiques)</w:t>
       </w:r>
       <w:r>
-        <w:rPr>
-          <w:rFonts w:asciiTheme="minorHAnsi" w:eastAsiaTheme="minorHAnsi" w:hAnsiTheme="minorHAnsi" w:cstheme="minorBidi"/>
-          <w:b w:val="0"/>
-          <w:bCs w:val="0"/>
-          <w:color w:val="auto"/>
-          <w:sz w:val="22"/>
-          <w:szCs w:val="22"/>
-        </w:rPr>
         <w:t xml:space="preserve"> réalisé par</w:t>
       </w:r>
       <w:r>
-        <w:rPr>
-          <w:rFonts w:asciiTheme="minorHAnsi" w:eastAsiaTheme="minorHAnsi" w:hAnsiTheme="minorHAnsi" w:cstheme="minorBidi"/>
-          <w:b w:val="0"/>
-          <w:bCs w:val="0"/>
-          <w:color w:val="auto"/>
-          <w:sz w:val="22"/>
-          <w:szCs w:val="22"/>
-        </w:rPr>
         <w:t xml:space="preserve"> Sylvain </w:t>
       </w:r>
       <w:proofErr w:type="spellStart"/>
       <w:r>
-        <w:rPr>
-          <w:rFonts w:asciiTheme="minorHAnsi" w:eastAsiaTheme="minorHAnsi" w:hAnsiTheme="minorHAnsi" w:cstheme="minorBidi"/>
-          <w:b w:val="0"/>
-          <w:bCs w:val="0"/>
-          <w:color w:val="auto"/>
-          <w:sz w:val="22"/>
-          <w:szCs w:val="22"/>
-        </w:rPr>
         <w:t>Benech</w:t>
       </w:r>
       <w:proofErr w:type="spellEnd"/>
       <w:r>
-        <w:rPr>
-          <w:rFonts w:asciiTheme="minorHAnsi" w:eastAsiaTheme="minorHAnsi" w:hAnsiTheme="minorHAnsi" w:cstheme="minorBidi"/>
-          <w:b w:val="0"/>
-          <w:bCs w:val="0"/>
-          <w:color w:val="auto"/>
-          <w:sz w:val="22"/>
-          <w:szCs w:val="22"/>
-        </w:rPr>
         <w:t xml:space="preserve">, Jérémie Delpech, Philippe Gautier et </w:t>
       </w:r>
       <w:proofErr w:type="spellStart"/>
       <w:r>
-        <w:rPr>
-          <w:rFonts w:asciiTheme="minorHAnsi" w:eastAsiaTheme="minorHAnsi" w:hAnsiTheme="minorHAnsi" w:cstheme="minorBidi"/>
-          <w:b w:val="0"/>
-          <w:bCs w:val="0"/>
-          <w:color w:val="auto"/>
-          <w:sz w:val="22"/>
-          <w:szCs w:val="22"/>
-        </w:rPr>
         <w:t>Sofian</w:t>
       </w:r>
       <w:proofErr w:type="spellEnd"/>
       <w:r>
-        <w:rPr>
-          <w:rFonts w:asciiTheme="minorHAnsi" w:eastAsiaTheme="minorHAnsi" w:hAnsiTheme="minorHAnsi" w:cstheme="minorBidi"/>
-          <w:b w:val="0"/>
-          <w:bCs w:val="0"/>
-          <w:color w:val="auto"/>
-          <w:sz w:val="22"/>
-          <w:szCs w:val="22"/>
-        </w:rPr>
         <w:t xml:space="preserve"> </w:t>
       </w:r>
       <w:proofErr w:type="spellStart"/>
       <w:r>
-        <w:rPr>
-          <w:rFonts w:asciiTheme="minorHAnsi" w:eastAsiaTheme="minorHAnsi" w:hAnsiTheme="minorHAnsi" w:cstheme="minorBidi"/>
-          <w:b w:val="0"/>
-          <w:bCs w:val="0"/>
-          <w:color w:val="auto"/>
-          <w:sz w:val="22"/>
-          <w:szCs w:val="22"/>
-        </w:rPr>
         <w:t>Akour</w:t>
       </w:r>
       <w:proofErr w:type="spellEnd"/>
       <w:r>
-        <w:rPr>
-          <w:rFonts w:asciiTheme="minorHAnsi" w:eastAsiaTheme="minorHAnsi" w:hAnsiTheme="minorHAnsi" w:cstheme="minorBidi"/>
-          <w:b w:val="0"/>
-          <w:bCs w:val="0"/>
-          <w:color w:val="auto"/>
-          <w:sz w:val="22"/>
-          <w:szCs w:val="22"/>
-        </w:rPr>
         <w:t>.</w:t>
       </w:r>
       <w:bookmarkEnd w:id="2"/>
       <w:r>
-        <w:rPr>
-          <w:rFonts w:asciiTheme="minorHAnsi" w:eastAsiaTheme="minorHAnsi" w:hAnsiTheme="minorHAnsi" w:cstheme="minorBidi"/>
-          <w:b w:val="0"/>
-          <w:bCs w:val="0"/>
-          <w:color w:val="auto"/>
-          <w:sz w:val="22"/>
-          <w:szCs w:val="22"/>
-        </w:rPr>
         <w:t xml:space="preserve"> </w:t>
       </w:r>
     </w:p>
     <w:p>
       <w:pPr>
-        <w:pStyle w:val="Titre1"/>
-        <w:rPr>
-          <w:rFonts w:asciiTheme="minorHAnsi" w:eastAsiaTheme="minorHAnsi" w:hAnsiTheme="minorHAnsi" w:cstheme="minorBidi"/>
-          <w:b w:val="0"/>
-          <w:bCs w:val="0"/>
-          <w:color w:val="auto"/>
-          <w:sz w:val="22"/>
-          <w:szCs w:val="22"/>
-        </w:rPr>
-      </w:pPr>
-      <w:r>
-        <w:rPr>
-          <w:rFonts w:asciiTheme="minorHAnsi" w:eastAsiaTheme="minorHAnsi" w:hAnsiTheme="minorHAnsi" w:cstheme="minorBidi"/>
-          <w:b w:val="0"/>
-          <w:bCs w:val="0"/>
-          <w:color w:val="auto"/>
-          <w:sz w:val="22"/>
-          <w:szCs w:val="22"/>
-        </w:rPr>
+        <w:rPr>
+          <w:b/>
+          <w:bCs/>
+        </w:rPr>
+      </w:pPr>
+      <w:r>
         <w:tab/>
       </w:r>
       <w:bookmarkStart w:id="3" w:name="_Toc323141195"/>
       <w:r>
-        <w:rPr>
-          <w:rFonts w:asciiTheme="minorHAnsi" w:eastAsiaTheme="minorHAnsi" w:hAnsiTheme="minorHAnsi" w:cstheme="minorBidi"/>
-          <w:b w:val="0"/>
-          <w:bCs w:val="0"/>
-          <w:color w:val="auto"/>
-          <w:sz w:val="22"/>
-          <w:szCs w:val="22"/>
-        </w:rPr>
         <w:t>Ce dossier présentant les résultats de la phase d’analyse et conception, a pour but de r</w:t>
       </w:r>
       <w:r>
-        <w:rPr>
-          <w:rFonts w:asciiTheme="minorHAnsi" w:eastAsiaTheme="minorHAnsi" w:hAnsiTheme="minorHAnsi" w:cstheme="minorBidi"/>
-          <w:b w:val="0"/>
-          <w:bCs w:val="0"/>
-          <w:color w:val="auto"/>
-          <w:sz w:val="22"/>
-          <w:szCs w:val="22"/>
-        </w:rPr>
         <w:t xml:space="preserve">épondre à toutes les questions </w:t>
       </w:r>
       <w:r>
-        <w:rPr>
-          <w:rFonts w:asciiTheme="minorHAnsi" w:eastAsiaTheme="minorHAnsi" w:hAnsiTheme="minorHAnsi" w:cstheme="minorBidi"/>
-          <w:b w:val="0"/>
-          <w:bCs w:val="0"/>
-          <w:color w:val="auto"/>
-          <w:sz w:val="22"/>
-          <w:szCs w:val="22"/>
-        </w:rPr>
         <w:t>techniques du projet, et de définir tous les outils nécessaires au développement futur. Il p</w:t>
       </w:r>
       <w:r>
-        <w:rPr>
-          <w:rFonts w:asciiTheme="minorHAnsi" w:eastAsiaTheme="minorHAnsi" w:hAnsiTheme="minorHAnsi" w:cstheme="minorBidi"/>
-          <w:b w:val="0"/>
-          <w:bCs w:val="0"/>
-          <w:color w:val="auto"/>
-          <w:sz w:val="22"/>
-          <w:szCs w:val="22"/>
-        </w:rPr>
         <w:t xml:space="preserve">ermet également, en complément </w:t>
       </w:r>
       <w:r>
-        <w:rPr>
-          <w:rFonts w:asciiTheme="minorHAnsi" w:eastAsiaTheme="minorHAnsi" w:hAnsiTheme="minorHAnsi" w:cstheme="minorBidi"/>
-          <w:b w:val="0"/>
-          <w:bCs w:val="0"/>
-          <w:color w:val="auto"/>
-          <w:sz w:val="22"/>
-          <w:szCs w:val="22"/>
-        </w:rPr>
         <w:t xml:space="preserve">du  cahier  des  charges,  d’exprimer  précisément  les  volontés  du  client  concernant  les  résultats  </w:t>
       </w:r>
       <w:r>
-        <w:rPr>
-          <w:rFonts w:asciiTheme="minorHAnsi" w:eastAsiaTheme="minorHAnsi" w:hAnsiTheme="minorHAnsi" w:cstheme="minorBidi"/>
-          <w:b w:val="0"/>
-          <w:bCs w:val="0"/>
-          <w:color w:val="auto"/>
-          <w:sz w:val="22"/>
-          <w:szCs w:val="22"/>
-        </w:rPr>
         <w:t xml:space="preserve">finaux.  </w:t>
       </w:r>
       <w:bookmarkEnd w:id="3"/>
@@ -2180,7 +2720,7 @@
       <w:pPr>
         <w:pStyle w:val="Titre2"/>
       </w:pPr>
-      <w:bookmarkStart w:id="4" w:name="_Toc323141196"/>
+      <w:bookmarkStart w:id="4" w:name="_Toc326046664"/>
       <w:r>
         <w:t>Description du sujet</w:t>
       </w:r>
@@ -2188,58 +2728,72 @@
     </w:p>
     <w:p/>
     <w:bookmarkEnd w:id="0"/>
+    <w:p>
+      <w:r>
+        <w:t>La description complète du projet est exprimée dans le cahier des charges précédemment validé. Ce qui figure ci-dessous n’est qu’un rappel global du sujet.</w:t>
+      </w:r>
+    </w:p>
+    <w:p>
+      <w:r>
+        <w:t xml:space="preserve">Le projet ainsi présenté </w:t>
+      </w:r>
+      <w:r>
+        <w:t xml:space="preserve">est un portail d’évaluation multi-matières. </w:t>
+      </w:r>
+      <w:r>
+        <w:t>"</w:t>
+      </w:r>
+      <w:r>
+        <w:rPr>
+          <w:i/>
+        </w:rPr>
+        <w:t>Concrètement, cela signifie plusieurs choses : qu’un enseignant puisse, dans la section correspondante à sa matière, publier ses cours pour les rendre disponibles à l’ensemble de ses étudiants. De plus, il doit pouvoir, en complément de ses cours, pouvoir évaluer ses étudiants sur un sujet précis, c’est pourquoi l’application proposera une interface permettant, pour chaque étudiant inscrit à la matière en question, d’effectuer un QCM.</w:t>
+      </w:r>
+      <w:r>
+        <w:rPr>
+          <w:i/>
+        </w:rPr>
+        <w:t xml:space="preserve">" </w:t>
+      </w:r>
+      <w:r>
+        <w:t xml:space="preserve">Cf. Cahier des charges. </w:t>
+      </w:r>
+    </w:p>
+    <w:p/>
+    <w:p>
+      <w:pPr>
+        <w:pStyle w:val="Titre2"/>
+        <w:spacing w:after="240"/>
+      </w:pPr>
+    </w:p>
     <w:p>
       <w:pPr>
         <w:spacing w:before="240" w:after="0"/>
         <w:ind w:firstLine="708"/>
         <w:jc w:val="both"/>
-      </w:pPr>
-      <w:r>
-        <w:t>La description complète du projet est exprimée dans le cahier des charges précédemment validé. Ce qui figure ci-dessous n’est qu’un rappel global du sujet.</w:t>
-      </w:r>
+        <w:rPr>
+          <w:i/>
+        </w:rPr>
+      </w:pPr>
     </w:p>
     <w:p>
       <w:pPr>
         <w:spacing w:before="240" w:after="0"/>
         <w:ind w:firstLine="708"/>
         <w:jc w:val="both"/>
-      </w:pPr>
-      <w:r>
-        <w:t xml:space="preserve">Le projet ainsi présenté </w:t>
-      </w:r>
-      <w:r>
-        <w:t xml:space="preserve">est un portail d’évaluation multi-matières. </w:t>
-      </w:r>
-      <w:r>
-        <w:t>"</w:t>
-      </w:r>
-      <w:r>
         <w:rPr>
           <w:i/>
         </w:rPr>
-        <w:t>Concrètement, cela signifie plusieurs choses : qu’un enseignant puisse, dans la section correspondante à sa matière, publier ses cours pour les rendre disponibles à l’ensemble de ses étudiants. De plus, il doit pouvoir, en complément de ses cours, pouvoir évaluer ses étudiants sur un sujet précis, c’est pourquoi l’application proposera une interface permettant, pour chaque étudiant inscrit à la matière en question, d’effectuer un QCM.</w:t>
-      </w:r>
-      <w:r>
-        <w:rPr>
-          <w:i/>
-        </w:rPr>
-        <w:t xml:space="preserve">" </w:t>
-      </w:r>
-      <w:r>
-        <w:t xml:space="preserve">Cf. Cahier des charges. </w:t>
-      </w:r>
+      </w:pPr>
     </w:p>
     <w:p>
       <w:pPr>
         <w:spacing w:before="240" w:after="0"/>
         <w:ind w:firstLine="708"/>
         <w:jc w:val="both"/>
-      </w:pPr>
-    </w:p>
-    <w:p>
-      <w:pPr>
-        <w:pStyle w:val="Titre2"/>
-        <w:spacing w:after="240"/>
+        <w:rPr>
+          <w:i/>
+        </w:rPr>
       </w:pPr>
     </w:p>
     <w:p>
@@ -2254,41 +2808,10 @@
     </w:p>
     <w:p>
       <w:pPr>
-        <w:spacing w:before="240" w:after="0"/>
-        <w:ind w:firstLine="708"/>
-        <w:jc w:val="both"/>
-        <w:rPr>
-          <w:i/>
-        </w:rPr>
-      </w:pPr>
-    </w:p>
-    <w:p>
-      <w:pPr>
-        <w:spacing w:before="240" w:after="0"/>
-        <w:ind w:firstLine="708"/>
-        <w:jc w:val="both"/>
-        <w:rPr>
-          <w:i/>
-        </w:rPr>
-      </w:pPr>
-    </w:p>
-    <w:p>
-      <w:pPr>
-        <w:spacing w:before="240" w:after="0"/>
-        <w:ind w:firstLine="708"/>
-        <w:jc w:val="both"/>
-        <w:rPr>
-          <w:i/>
-        </w:rPr>
-      </w:pPr>
-    </w:p>
-    <w:p>
-      <w:pPr>
         <w:pStyle w:val="Titre1"/>
       </w:pPr>
-      <w:bookmarkStart w:id="5" w:name="_Toc323141198"/>
-      <w:r>
-        <w:lastRenderedPageBreak/>
+      <w:bookmarkStart w:id="5" w:name="_Toc326046665"/>
+      <w:r>
         <w:t>Gestion du Projet</w:t>
       </w:r>
       <w:bookmarkStart w:id="6" w:name="_Toc320277677"/>
@@ -2299,7 +2822,7 @@
         <w:pStyle w:val="Titre2"/>
         <w:spacing w:after="240"/>
       </w:pPr>
-      <w:bookmarkStart w:id="7" w:name="_Toc323141199"/>
+      <w:bookmarkStart w:id="7" w:name="_Toc326046666"/>
       <w:bookmarkEnd w:id="6"/>
       <w:r>
         <w:t>Diagramme de GANT</w:t>
@@ -2320,21 +2843,22 @@
       <w:pPr>
         <w:pStyle w:val="Titre1"/>
       </w:pPr>
-      <w:bookmarkStart w:id="8" w:name="_Toc323141200"/>
-      <w:r>
+      <w:bookmarkStart w:id="8" w:name="_Toc326046667"/>
+      <w:r>
+        <w:lastRenderedPageBreak/>
         <w:t xml:space="preserve">Démarche </w:t>
       </w:r>
+      <w:r>
+        <w:t>UML</w:t>
+      </w:r>
       <w:bookmarkEnd w:id="8"/>
-      <w:r>
-        <w:t>UML</w:t>
-      </w:r>
     </w:p>
     <w:p>
       <w:pPr>
         <w:pStyle w:val="Titre2"/>
         <w:spacing w:after="240"/>
       </w:pPr>
-      <w:bookmarkStart w:id="9" w:name="_Toc323141201"/>
+      <w:bookmarkStart w:id="9" w:name="_Toc326046668"/>
       <w:r>
         <w:t>Diagramme d'activités</w:t>
       </w:r>
@@ -2386,9 +2910,7 @@
         </w:drawing>
       </w:r>
     </w:p>
-    <w:p>
-      <w:bookmarkStart w:id="10" w:name="_Toc323141202"/>
-    </w:p>
+    <w:p/>
     <w:p>
       <w:proofErr w:type="spellStart"/>
       <w:r>
@@ -2413,1252 +2935,283 @@
           <w:rFonts w:asciiTheme="majorHAnsi" w:eastAsiaTheme="majorEastAsia" w:hAnsiTheme="majorHAnsi" w:cstheme="majorBidi"/>
           <w:b/>
           <w:bCs/>
-          <w:color w:val="5A5C5E" w:themeColor="accent1" w:themeShade="BF"/>
-          <w:sz w:val="28"/>
-          <w:szCs w:val="28"/>
-        </w:rPr>
-      </w:pPr>
+          <w:color w:val="797B7E" w:themeColor="accent1"/>
+          <w:sz w:val="26"/>
+          <w:szCs w:val="26"/>
+        </w:rPr>
+      </w:pPr>
+      <w:bookmarkStart w:id="10" w:name="_Toc326046669"/>
       <w:r>
         <w:br w:type="page"/>
       </w:r>
     </w:p>
     <w:p>
       <w:pPr>
+        <w:pStyle w:val="Titre2"/>
+      </w:pPr>
+      <w:r>
+        <w:lastRenderedPageBreak/>
+        <w:t>Outil de développement collaboratif</w:t>
+      </w:r>
+      <w:bookmarkEnd w:id="10"/>
+    </w:p>
+    <w:p/>
+    <w:p>
+      <w:r>
+        <w:t>L’utilisation de cet outil a pour but que chaque développeur puisse travailler avec son propre environnement de travail et avec les versions des fichiers les plus récentes.</w:t>
+      </w:r>
+    </w:p>
+    <w:p>
+      <w:r>
+        <w:t>Nous avons choisi d’utiliser la solution Git :</w:t>
+      </w:r>
+    </w:p>
+    <w:p>
+      <w:pPr>
+        <w:jc w:val="center"/>
+      </w:pPr>
+      <w:r>
+        <w:rPr>
+          <w:noProof/>
+          <w:lang w:eastAsia="fr-FR"/>
+        </w:rPr>
+        <w:drawing>
+          <wp:inline distT="0" distB="0" distL="0" distR="0" wp14:anchorId="4BFE571B" wp14:editId="77608690">
+            <wp:extent cx="723331" cy="1084113"/>
+            <wp:effectExtent l="0" t="0" r="0" b="0"/>
+            <wp:docPr id="24" name="Image 24" descr="http://blog.eogn.com/.a/6a00d8341c767353ef016762f7c808970b-800wi"/>
+            <wp:cNvGraphicFramePr>
+              <a:graphicFrameLocks xmlns:a="http://schemas.openxmlformats.org/drawingml/2006/main" noChangeAspect="1"/>
+            </wp:cNvGraphicFramePr>
+            <a:graphic xmlns:a="http://schemas.openxmlformats.org/drawingml/2006/main">
+              <a:graphicData uri="http://schemas.openxmlformats.org/drawingml/2006/picture">
+                <pic:pic xmlns:pic="http://schemas.openxmlformats.org/drawingml/2006/picture">
+                  <pic:nvPicPr>
+                    <pic:cNvPr id="0" name="Picture 3" descr="http://blog.eogn.com/.a/6a00d8341c767353ef016762f7c808970b-800wi"/>
+                    <pic:cNvPicPr>
+                      <a:picLocks noChangeAspect="1" noChangeArrowheads="1"/>
+                    </pic:cNvPicPr>
+                  </pic:nvPicPr>
+                  <pic:blipFill>
+                    <a:blip r:embed="rId14" cstate="print">
+                      <a:extLst>
+                        <a:ext uri="{28A0092B-C50C-407E-A947-70E740481C1C}">
+                          <a14:useLocalDpi xmlns:a14="http://schemas.microsoft.com/office/drawing/2010/main" val="0"/>
+                        </a:ext>
+                      </a:extLst>
+                    </a:blip>
+                    <a:srcRect/>
+                    <a:stretch>
+                      <a:fillRect/>
+                    </a:stretch>
+                  </pic:blipFill>
+                  <pic:spPr bwMode="auto">
+                    <a:xfrm>
+                      <a:off x="0" y="0"/>
+                      <a:ext cx="723381" cy="1084188"/>
+                    </a:xfrm>
+                    <a:prstGeom prst="rect">
+                      <a:avLst/>
+                    </a:prstGeom>
+                    <a:noFill/>
+                    <a:ln>
+                      <a:noFill/>
+                    </a:ln>
+                  </pic:spPr>
+                </pic:pic>
+              </a:graphicData>
+            </a:graphic>
+          </wp:inline>
+        </w:drawing>
+      </w:r>
+    </w:p>
+    <w:p>
+      <w:r>
+        <w:t>Cette solution présente plusieurs avantages :</w:t>
+      </w:r>
+    </w:p>
+    <w:p>
+      <w:pPr>
+        <w:pStyle w:val="Paragraphedeliste"/>
+        <w:numPr>
+          <w:ilvl w:val="0"/>
+          <w:numId w:val="14"/>
+        </w:numPr>
+      </w:pPr>
+      <w:r>
+        <w:t xml:space="preserve">Compatible avec le site internet </w:t>
+      </w:r>
+      <w:hyperlink r:id="rId15" w:history="1">
+        <w:r>
+          <w:rPr>
+            <w:rStyle w:val="Lienhypertexte"/>
+          </w:rPr>
+          <w:t>www.github.com</w:t>
+        </w:r>
+      </w:hyperlink>
+      <w:r>
+        <w:t xml:space="preserve"> </w:t>
+      </w:r>
+    </w:p>
+    <w:p>
+      <w:pPr>
+        <w:pStyle w:val="Paragraphedeliste"/>
+      </w:pPr>
+      <w:r>
+        <w:t>Ce site permet d’héberger gratuitement le projet. De ce fait on a accès à un stockage sécurisé et une interface web de gestion conviviale.</w:t>
+      </w:r>
+    </w:p>
+    <w:p>
+      <w:pPr>
+        <w:pStyle w:val="Paragraphedeliste"/>
+        <w:numPr>
+          <w:ilvl w:val="0"/>
+          <w:numId w:val="14"/>
+        </w:numPr>
+      </w:pPr>
+      <w:r>
+        <w:t>Permet de garder un historique des modifications ou des ajouts de code.</w:t>
+      </w:r>
+    </w:p>
+    <w:p>
+      <w:pPr>
+        <w:pStyle w:val="Paragraphedeliste"/>
+        <w:numPr>
+          <w:ilvl w:val="0"/>
+          <w:numId w:val="14"/>
+        </w:numPr>
+      </w:pPr>
+      <w:r>
+        <w:t>Permet de gérer les versions.</w:t>
+      </w:r>
+    </w:p>
+    <w:p>
+      <w:pPr>
+        <w:pStyle w:val="Paragraphedeliste"/>
+        <w:numPr>
+          <w:ilvl w:val="0"/>
+          <w:numId w:val="14"/>
+        </w:numPr>
+      </w:pPr>
+      <w:r>
+        <w:t xml:space="preserve">Permet le travail collaboratif avec un </w:t>
+      </w:r>
+      <w:proofErr w:type="gramStart"/>
+      <w:r>
+        <w:t>outils</w:t>
+      </w:r>
+      <w:proofErr w:type="gramEnd"/>
+      <w:r>
+        <w:t xml:space="preserve"> de report de bug.</w:t>
+      </w:r>
+    </w:p>
+    <w:p>
+      <w:pPr>
+        <w:pStyle w:val="Paragraphedeliste"/>
+        <w:numPr>
+          <w:ilvl w:val="0"/>
+          <w:numId w:val="14"/>
+        </w:numPr>
+      </w:pPr>
+      <w:r>
+        <w:t>La solution cliente peut s’installer aussi bien sous linux que sous Windows.</w:t>
+      </w:r>
+    </w:p>
+    <w:p>
+      <w:r>
+        <w:t xml:space="preserve">Le projet sera accessible à cette adresse : </w:t>
+      </w:r>
+      <w:hyperlink r:id="rId16" w:history="1">
+        <w:r>
+          <w:rPr>
+            <w:rStyle w:val="Lienhypertexte"/>
+          </w:rPr>
+          <w:t>https://github.com/Novatouch/stri-quiz</w:t>
+        </w:r>
+      </w:hyperlink>
+    </w:p>
+    <w:p>
+      <w:pPr>
         <w:pStyle w:val="Titre1"/>
       </w:pPr>
+      <w:r>
+        <w:t>Organisation du travail</w:t>
+      </w:r>
+    </w:p>
+    <w:p/>
+    <w:p>
+      <w:r>
+        <w:t>Dans un premier temps les diagrammes de séquence (</w:t>
+      </w:r>
+      <w:proofErr w:type="spellStart"/>
+      <w:r>
+        <w:t>cf</w:t>
+      </w:r>
+      <w:proofErr w:type="spellEnd"/>
+      <w:r>
+        <w:t xml:space="preserve"> plus bas dans le document) seront traduits en fichiers textes et organiser selon la structure de fichiers (</w:t>
+      </w:r>
+      <w:proofErr w:type="spellStart"/>
+      <w:r>
+        <w:t>cf</w:t>
+      </w:r>
+      <w:proofErr w:type="spellEnd"/>
+      <w:r>
+        <w:t xml:space="preserve"> structures des fichiers plus bas). Ceux-ci ne contiendront dans un premier temps que des commentaires expliquant l’algorithme.</w:t>
+      </w:r>
+    </w:p>
+    <w:p>
+      <w:r>
+        <w:t>Cette</w:t>
+      </w:r>
+      <w:r>
+        <w:t xml:space="preserve"> méthode de travail permettra de faciliter la phase de codage pour les personnes du groupe ayant  un niveau débutant. De plus cela permettra de cantonner la phase de codage à la  résolution de problèmes techniques et non algorithmique. De ce fait la planification des taches sera plus simple et sera moins sujette lors de la réalisation à des variations plus grandes.</w:t>
+      </w:r>
+      <w:bookmarkStart w:id="11" w:name="_GoBack"/>
+      <w:bookmarkEnd w:id="11"/>
+      <w:r>
+        <w:t xml:space="preserve"> </w:t>
+      </w:r>
+      <w:r>
+        <w:br w:type="page"/>
+      </w:r>
+    </w:p>
+    <w:p>
+      <w:pPr>
+        <w:pStyle w:val="Titre1"/>
+      </w:pPr>
+      <w:bookmarkStart w:id="12" w:name="_Toc326046670"/>
       <w:r>
         <w:lastRenderedPageBreak/>
         <w:t>Base de données</w:t>
       </w:r>
-      <w:bookmarkEnd w:id="10"/>
+      <w:bookmarkEnd w:id="12"/>
     </w:p>
     <w:p>
       <w:pPr>
         <w:pStyle w:val="Titre2"/>
         <w:spacing w:after="240"/>
       </w:pPr>
-      <w:bookmarkStart w:id="11" w:name="_Toc323141203"/>
-      <w:r>
-        <w:t>Schéma Relationnel</w:t>
-      </w:r>
-      <w:bookmarkEnd w:id="11"/>
-    </w:p>
-    <w:p>
-      <w:pPr>
-        <w:pStyle w:val="western"/>
-        <w:spacing w:after="198" w:line="276" w:lineRule="auto"/>
-      </w:pPr>
-      <w:proofErr w:type="gramStart"/>
-      <w:r>
-        <w:rPr>
-          <w:rFonts w:ascii="Calibri" w:hAnsi="Calibri" w:cs="Calibri"/>
-          <w:sz w:val="22"/>
-          <w:szCs w:val="22"/>
-        </w:rPr>
-        <w:t>Utilisateurs(</w:t>
-      </w:r>
-      <w:proofErr w:type="gramEnd"/>
-      <w:r>
-        <w:rPr>
-          <w:rFonts w:ascii="Calibri" w:hAnsi="Calibri" w:cs="Calibri"/>
-          <w:sz w:val="22"/>
-          <w:szCs w:val="22"/>
-          <w:u w:val="single"/>
-        </w:rPr>
-        <w:t>idUtilisateurs</w:t>
-      </w:r>
-      <w:r>
-        <w:rPr>
-          <w:rFonts w:ascii="Calibri" w:hAnsi="Calibri" w:cs="Calibri"/>
-          <w:sz w:val="22"/>
-          <w:szCs w:val="22"/>
-        </w:rPr>
-        <w:t>,nomU,prenomU,pseudo,passwordU,typeCompte)</w:t>
-      </w:r>
-    </w:p>
-    <w:p>
-      <w:pPr>
-        <w:pStyle w:val="western"/>
-        <w:spacing w:after="198" w:line="276" w:lineRule="auto"/>
-      </w:pPr>
-      <w:proofErr w:type="spellStart"/>
-      <w:proofErr w:type="gramStart"/>
-      <w:r>
-        <w:rPr>
-          <w:rFonts w:ascii="Calibri" w:hAnsi="Calibri" w:cs="Calibri"/>
-          <w:sz w:val="22"/>
-          <w:szCs w:val="22"/>
-        </w:rPr>
-        <w:t>Gerer</w:t>
-      </w:r>
-      <w:proofErr w:type="spellEnd"/>
-      <w:r>
-        <w:rPr>
-          <w:rFonts w:ascii="Calibri" w:hAnsi="Calibri" w:cs="Calibri"/>
-          <w:b/>
-          <w:sz w:val="22"/>
-          <w:szCs w:val="22"/>
-        </w:rPr>
-        <w:t>(</w:t>
-      </w:r>
-      <w:proofErr w:type="gramEnd"/>
-      <w:r>
-        <w:rPr>
-          <w:rFonts w:ascii="Calibri" w:hAnsi="Calibri" w:cs="Calibri"/>
-          <w:b/>
-          <w:sz w:val="22"/>
-          <w:szCs w:val="22"/>
-        </w:rPr>
-        <w:t>#</w:t>
-      </w:r>
-      <w:proofErr w:type="spellStart"/>
-      <w:r>
-        <w:rPr>
-          <w:rFonts w:ascii="Calibri" w:hAnsi="Calibri" w:cs="Calibri"/>
-          <w:b/>
-          <w:sz w:val="22"/>
-          <w:szCs w:val="22"/>
-          <w:u w:val="single"/>
-        </w:rPr>
-        <w:t>idUtilisateurs</w:t>
-      </w:r>
-      <w:proofErr w:type="spellEnd"/>
-      <w:r>
-        <w:rPr>
-          <w:rFonts w:ascii="Calibri" w:hAnsi="Calibri" w:cs="Calibri"/>
-          <w:b/>
-          <w:sz w:val="22"/>
-          <w:szCs w:val="22"/>
-          <w:u w:val="single"/>
-        </w:rPr>
-        <w:t>,#</w:t>
-      </w:r>
-      <w:proofErr w:type="spellStart"/>
-      <w:r>
-        <w:rPr>
-          <w:rFonts w:ascii="Calibri" w:hAnsi="Calibri" w:cs="Calibri"/>
-          <w:b/>
-          <w:sz w:val="22"/>
-          <w:szCs w:val="22"/>
-          <w:u w:val="single"/>
-        </w:rPr>
-        <w:t>idMatiere</w:t>
-      </w:r>
-      <w:proofErr w:type="spellEnd"/>
-      <w:r>
-        <w:rPr>
-          <w:rFonts w:ascii="Calibri" w:hAnsi="Calibri" w:cs="Calibri"/>
-          <w:sz w:val="22"/>
-          <w:szCs w:val="22"/>
-        </w:rPr>
-        <w:t>)</w:t>
-      </w:r>
-    </w:p>
-    <w:p>
-      <w:pPr>
-        <w:pStyle w:val="western"/>
-        <w:spacing w:after="198" w:line="276" w:lineRule="auto"/>
-      </w:pPr>
-      <w:proofErr w:type="spellStart"/>
-      <w:proofErr w:type="gramStart"/>
-      <w:r>
-        <w:rPr>
-          <w:rFonts w:ascii="Calibri" w:hAnsi="Calibri" w:cs="Calibri"/>
-          <w:sz w:val="22"/>
-          <w:szCs w:val="22"/>
-        </w:rPr>
-        <w:t>AppartenirGroupe</w:t>
-      </w:r>
-      <w:proofErr w:type="spellEnd"/>
-      <w:r>
-        <w:rPr>
-          <w:rFonts w:ascii="Calibri" w:hAnsi="Calibri" w:cs="Calibri"/>
-          <w:b/>
-          <w:sz w:val="22"/>
-          <w:szCs w:val="22"/>
-        </w:rPr>
-        <w:t>(</w:t>
-      </w:r>
-      <w:proofErr w:type="gramEnd"/>
-      <w:r>
-        <w:rPr>
-          <w:rFonts w:ascii="Calibri" w:hAnsi="Calibri" w:cs="Calibri"/>
-          <w:b/>
-          <w:sz w:val="22"/>
-          <w:szCs w:val="22"/>
-        </w:rPr>
-        <w:t>#</w:t>
-      </w:r>
-      <w:proofErr w:type="spellStart"/>
-      <w:r>
-        <w:rPr>
-          <w:rFonts w:ascii="Calibri" w:hAnsi="Calibri" w:cs="Calibri"/>
-          <w:b/>
-          <w:sz w:val="22"/>
-          <w:szCs w:val="22"/>
-          <w:u w:val="single"/>
-        </w:rPr>
-        <w:t>idUtilisateurs</w:t>
-      </w:r>
-      <w:proofErr w:type="spellEnd"/>
-      <w:r>
-        <w:rPr>
-          <w:rFonts w:ascii="Calibri" w:hAnsi="Calibri" w:cs="Calibri"/>
-          <w:b/>
-          <w:sz w:val="22"/>
-          <w:szCs w:val="22"/>
-          <w:u w:val="single"/>
-        </w:rPr>
-        <w:t>,#</w:t>
-      </w:r>
-      <w:proofErr w:type="spellStart"/>
-      <w:r>
-        <w:rPr>
-          <w:rFonts w:ascii="Calibri" w:hAnsi="Calibri" w:cs="Calibri"/>
-          <w:b/>
-          <w:sz w:val="22"/>
-          <w:szCs w:val="22"/>
-          <w:u w:val="single"/>
-        </w:rPr>
-        <w:t>idGroupe</w:t>
-      </w:r>
-      <w:proofErr w:type="spellEnd"/>
-      <w:r>
-        <w:rPr>
-          <w:rFonts w:ascii="Calibri" w:hAnsi="Calibri" w:cs="Calibri"/>
-          <w:sz w:val="22"/>
-          <w:szCs w:val="22"/>
-        </w:rPr>
-        <w:t>)</w:t>
-      </w:r>
-    </w:p>
-    <w:p>
-      <w:pPr>
-        <w:pStyle w:val="western"/>
-        <w:spacing w:after="198" w:line="276" w:lineRule="auto"/>
-      </w:pPr>
-      <w:proofErr w:type="gramStart"/>
-      <w:r>
-        <w:rPr>
-          <w:rFonts w:ascii="Calibri" w:hAnsi="Calibri" w:cs="Calibri"/>
-          <w:sz w:val="22"/>
-          <w:szCs w:val="22"/>
-        </w:rPr>
-        <w:t>Quiz(</w:t>
-      </w:r>
-      <w:proofErr w:type="gramEnd"/>
-      <w:r>
-        <w:rPr>
-          <w:rFonts w:ascii="Calibri" w:hAnsi="Calibri" w:cs="Calibri"/>
-          <w:sz w:val="22"/>
-          <w:szCs w:val="22"/>
-          <w:u w:val="single"/>
-        </w:rPr>
-        <w:t>idQuiz</w:t>
-      </w:r>
-      <w:r>
-        <w:rPr>
-          <w:rFonts w:ascii="Calibri" w:hAnsi="Calibri" w:cs="Calibri"/>
-          <w:sz w:val="22"/>
-          <w:szCs w:val="22"/>
-        </w:rPr>
-        <w:t>,nomQ,typeQuiz,tempsEpreuve,passwordQ,difficulte,#idCours)</w:t>
-      </w:r>
-    </w:p>
-    <w:p>
-      <w:pPr>
-        <w:pStyle w:val="western"/>
-        <w:spacing w:after="198" w:line="276" w:lineRule="auto"/>
-      </w:pPr>
-      <w:proofErr w:type="gramStart"/>
-      <w:r>
-        <w:rPr>
-          <w:rFonts w:ascii="Calibri" w:hAnsi="Calibri" w:cs="Calibri"/>
-          <w:sz w:val="22"/>
-          <w:szCs w:val="22"/>
-        </w:rPr>
-        <w:t>Groupes(</w:t>
-      </w:r>
-      <w:proofErr w:type="gramEnd"/>
-      <w:r>
-        <w:rPr>
-          <w:rFonts w:ascii="Calibri" w:hAnsi="Calibri" w:cs="Calibri"/>
-          <w:sz w:val="22"/>
-          <w:szCs w:val="22"/>
-          <w:u w:val="single"/>
-        </w:rPr>
-        <w:t>idGroupe</w:t>
-      </w:r>
-      <w:r>
-        <w:rPr>
-          <w:rFonts w:ascii="Calibri" w:hAnsi="Calibri" w:cs="Calibri"/>
-          <w:sz w:val="22"/>
-          <w:szCs w:val="22"/>
-        </w:rPr>
-        <w:t>,nomG,promotion</w:t>
-      </w:r>
-      <w:r>
-        <w:rPr>
-          <w:rFonts w:ascii="Calibri" w:hAnsi="Calibri" w:cs="Calibri"/>
-          <w:b/>
-          <w:sz w:val="22"/>
-          <w:szCs w:val="22"/>
-        </w:rPr>
-        <w:t>,#</w:t>
-      </w:r>
-      <w:proofErr w:type="spellStart"/>
-      <w:r>
-        <w:rPr>
-          <w:rFonts w:ascii="Calibri" w:hAnsi="Calibri" w:cs="Calibri"/>
-          <w:b/>
-          <w:sz w:val="22"/>
-          <w:szCs w:val="22"/>
-        </w:rPr>
-        <w:t>idFormation</w:t>
-      </w:r>
-      <w:proofErr w:type="spellEnd"/>
-      <w:r>
-        <w:rPr>
-          <w:rFonts w:ascii="Calibri" w:hAnsi="Calibri" w:cs="Calibri"/>
-          <w:sz w:val="22"/>
-          <w:szCs w:val="22"/>
-        </w:rPr>
-        <w:t>)</w:t>
-      </w:r>
-    </w:p>
-    <w:p>
-      <w:pPr>
-        <w:pStyle w:val="western"/>
-        <w:spacing w:after="198" w:line="276" w:lineRule="auto"/>
-      </w:pPr>
-      <w:proofErr w:type="spellStart"/>
-      <w:proofErr w:type="gramStart"/>
-      <w:r>
-        <w:rPr>
-          <w:rFonts w:ascii="Calibri" w:hAnsi="Calibri" w:cs="Calibri"/>
-          <w:sz w:val="22"/>
-          <w:szCs w:val="22"/>
-        </w:rPr>
-        <w:t>Matieres</w:t>
-      </w:r>
-      <w:proofErr w:type="spellEnd"/>
-      <w:r>
-        <w:rPr>
-          <w:rFonts w:ascii="Calibri" w:hAnsi="Calibri" w:cs="Calibri"/>
-          <w:sz w:val="22"/>
-          <w:szCs w:val="22"/>
-        </w:rPr>
-        <w:t>(</w:t>
-      </w:r>
-      <w:proofErr w:type="spellStart"/>
-      <w:proofErr w:type="gramEnd"/>
-      <w:r>
-        <w:rPr>
-          <w:rFonts w:ascii="Calibri" w:hAnsi="Calibri" w:cs="Calibri"/>
-          <w:sz w:val="22"/>
-          <w:szCs w:val="22"/>
-          <w:u w:val="single"/>
-        </w:rPr>
-        <w:t>idMatiere</w:t>
-      </w:r>
-      <w:r>
-        <w:rPr>
-          <w:rFonts w:ascii="Calibri" w:hAnsi="Calibri" w:cs="Calibri"/>
-          <w:sz w:val="22"/>
-          <w:szCs w:val="22"/>
-        </w:rPr>
-        <w:t>,nomM</w:t>
-      </w:r>
-      <w:proofErr w:type="spellEnd"/>
-      <w:r>
-        <w:rPr>
-          <w:rFonts w:ascii="Calibri" w:hAnsi="Calibri" w:cs="Calibri"/>
-          <w:sz w:val="22"/>
-          <w:szCs w:val="22"/>
-        </w:rPr>
-        <w:t>)</w:t>
-      </w:r>
-    </w:p>
-    <w:p>
-      <w:pPr>
-        <w:pStyle w:val="western"/>
-        <w:spacing w:after="198" w:line="276" w:lineRule="auto"/>
-      </w:pPr>
-      <w:proofErr w:type="spellStart"/>
-      <w:proofErr w:type="gramStart"/>
-      <w:r>
-        <w:rPr>
-          <w:rFonts w:ascii="Calibri" w:hAnsi="Calibri" w:cs="Calibri"/>
-          <w:sz w:val="22"/>
-          <w:szCs w:val="22"/>
-        </w:rPr>
-        <w:t>Acceder</w:t>
-      </w:r>
-      <w:proofErr w:type="spellEnd"/>
-      <w:r>
-        <w:rPr>
-          <w:rFonts w:ascii="Calibri" w:hAnsi="Calibri" w:cs="Calibri"/>
-          <w:b/>
-          <w:sz w:val="22"/>
-          <w:szCs w:val="22"/>
-        </w:rPr>
-        <w:t>(</w:t>
-      </w:r>
-      <w:proofErr w:type="gramEnd"/>
-      <w:r>
-        <w:rPr>
-          <w:rFonts w:ascii="Calibri" w:hAnsi="Calibri" w:cs="Calibri"/>
-          <w:b/>
-          <w:sz w:val="22"/>
-          <w:szCs w:val="22"/>
-        </w:rPr>
-        <w:t>#</w:t>
-      </w:r>
-      <w:proofErr w:type="spellStart"/>
-      <w:r>
-        <w:rPr>
-          <w:rFonts w:ascii="Calibri" w:hAnsi="Calibri" w:cs="Calibri"/>
-          <w:b/>
-          <w:sz w:val="22"/>
-          <w:szCs w:val="22"/>
-          <w:u w:val="single"/>
-        </w:rPr>
-        <w:t>idMatiere</w:t>
-      </w:r>
-      <w:proofErr w:type="spellEnd"/>
-      <w:r>
-        <w:rPr>
-          <w:rFonts w:ascii="Calibri" w:hAnsi="Calibri" w:cs="Calibri"/>
-          <w:b/>
-          <w:sz w:val="22"/>
-          <w:szCs w:val="22"/>
-          <w:u w:val="single"/>
-        </w:rPr>
-        <w:t>,#</w:t>
-      </w:r>
-      <w:proofErr w:type="spellStart"/>
-      <w:r>
-        <w:rPr>
-          <w:rFonts w:ascii="Calibri" w:hAnsi="Calibri" w:cs="Calibri"/>
-          <w:b/>
-          <w:sz w:val="22"/>
-          <w:szCs w:val="22"/>
-          <w:u w:val="single"/>
-        </w:rPr>
-        <w:t>idFormation</w:t>
-      </w:r>
-      <w:proofErr w:type="spellEnd"/>
-      <w:r>
-        <w:rPr>
-          <w:rFonts w:ascii="Calibri" w:hAnsi="Calibri" w:cs="Calibri"/>
-          <w:sz w:val="22"/>
-          <w:szCs w:val="22"/>
-        </w:rPr>
-        <w:t>)</w:t>
-      </w:r>
-    </w:p>
-    <w:p>
-      <w:pPr>
-        <w:pStyle w:val="western"/>
-        <w:spacing w:after="198" w:line="276" w:lineRule="auto"/>
-      </w:pPr>
-      <w:proofErr w:type="gramStart"/>
-      <w:r>
-        <w:rPr>
-          <w:rFonts w:ascii="Calibri" w:hAnsi="Calibri" w:cs="Calibri"/>
-          <w:sz w:val="22"/>
-          <w:szCs w:val="22"/>
-        </w:rPr>
-        <w:t>Formations(</w:t>
-      </w:r>
-      <w:proofErr w:type="spellStart"/>
-      <w:proofErr w:type="gramEnd"/>
-      <w:r>
-        <w:rPr>
-          <w:rFonts w:ascii="Calibri" w:hAnsi="Calibri" w:cs="Calibri"/>
-          <w:sz w:val="22"/>
-          <w:szCs w:val="22"/>
-          <w:u w:val="single"/>
-        </w:rPr>
-        <w:t>idFormation</w:t>
-      </w:r>
-      <w:r>
-        <w:rPr>
-          <w:rFonts w:ascii="Calibri" w:hAnsi="Calibri" w:cs="Calibri"/>
-          <w:sz w:val="22"/>
-          <w:szCs w:val="22"/>
-        </w:rPr>
-        <w:t>,nomF</w:t>
-      </w:r>
-      <w:proofErr w:type="spellEnd"/>
-      <w:r>
-        <w:rPr>
-          <w:rFonts w:ascii="Calibri" w:hAnsi="Calibri" w:cs="Calibri"/>
-          <w:sz w:val="22"/>
-          <w:szCs w:val="22"/>
-        </w:rPr>
-        <w:t>)</w:t>
-      </w:r>
-    </w:p>
-    <w:p>
-      <w:pPr>
-        <w:pStyle w:val="western"/>
-        <w:spacing w:after="198" w:line="276" w:lineRule="auto"/>
-      </w:pPr>
-      <w:proofErr w:type="gramStart"/>
-      <w:r>
-        <w:rPr>
-          <w:rFonts w:ascii="Calibri" w:hAnsi="Calibri" w:cs="Calibri"/>
-          <w:sz w:val="22"/>
-          <w:szCs w:val="22"/>
-        </w:rPr>
-        <w:t>Avoir</w:t>
-      </w:r>
-      <w:r>
-        <w:rPr>
-          <w:rFonts w:ascii="Calibri" w:hAnsi="Calibri" w:cs="Calibri"/>
-          <w:b/>
-          <w:sz w:val="22"/>
-          <w:szCs w:val="22"/>
-        </w:rPr>
-        <w:t>(</w:t>
-      </w:r>
-      <w:proofErr w:type="gramEnd"/>
-      <w:r>
-        <w:rPr>
-          <w:rFonts w:ascii="Calibri" w:hAnsi="Calibri" w:cs="Calibri"/>
-          <w:b/>
-          <w:sz w:val="22"/>
-          <w:szCs w:val="22"/>
-        </w:rPr>
-        <w:t>#</w:t>
-      </w:r>
-      <w:proofErr w:type="spellStart"/>
-      <w:r>
-        <w:rPr>
-          <w:rFonts w:ascii="Calibri" w:hAnsi="Calibri" w:cs="Calibri"/>
-          <w:b/>
-          <w:sz w:val="22"/>
-          <w:szCs w:val="22"/>
-          <w:u w:val="single"/>
-        </w:rPr>
-        <w:t>idFormation</w:t>
-      </w:r>
-      <w:proofErr w:type="spellEnd"/>
-      <w:r>
-        <w:rPr>
-          <w:rFonts w:ascii="Calibri" w:hAnsi="Calibri" w:cs="Calibri"/>
-          <w:b/>
-          <w:sz w:val="22"/>
-          <w:szCs w:val="22"/>
-        </w:rPr>
-        <w:t>,</w:t>
-      </w:r>
-      <w:r>
-        <w:rPr>
-          <w:rFonts w:ascii="Calibri" w:hAnsi="Calibri" w:cs="Calibri"/>
-          <w:b/>
-          <w:sz w:val="22"/>
-          <w:szCs w:val="22"/>
-          <w:u w:val="single"/>
-        </w:rPr>
-        <w:t>#</w:t>
-      </w:r>
-      <w:proofErr w:type="spellStart"/>
-      <w:r>
-        <w:rPr>
-          <w:rFonts w:ascii="Calibri" w:hAnsi="Calibri" w:cs="Calibri"/>
-          <w:b/>
-          <w:sz w:val="22"/>
-          <w:szCs w:val="22"/>
-          <w:u w:val="single"/>
-        </w:rPr>
-        <w:t>idCours</w:t>
-      </w:r>
-      <w:r>
-        <w:rPr>
-          <w:rFonts w:ascii="Calibri" w:hAnsi="Calibri" w:cs="Calibri"/>
-          <w:sz w:val="22"/>
-          <w:szCs w:val="22"/>
-          <w:u w:val="single"/>
-        </w:rPr>
-        <w:t>,</w:t>
-      </w:r>
-      <w:r>
-        <w:rPr>
-          <w:rFonts w:ascii="Calibri" w:hAnsi="Calibri" w:cs="Calibri"/>
-          <w:sz w:val="22"/>
-          <w:szCs w:val="22"/>
-        </w:rPr>
-        <w:t>etreVisible</w:t>
-      </w:r>
-      <w:proofErr w:type="spellEnd"/>
-      <w:r>
-        <w:rPr>
-          <w:rFonts w:ascii="Calibri" w:hAnsi="Calibri" w:cs="Calibri"/>
-          <w:sz w:val="22"/>
-          <w:szCs w:val="22"/>
-        </w:rPr>
-        <w:t>)</w:t>
-      </w:r>
-    </w:p>
-    <w:p>
-      <w:pPr>
-        <w:pStyle w:val="western"/>
-        <w:spacing w:after="198" w:line="276" w:lineRule="auto"/>
-      </w:pPr>
-      <w:bookmarkStart w:id="12" w:name="__DdeLink__46_946607623"/>
-      <w:bookmarkEnd w:id="12"/>
-      <w:proofErr w:type="gramStart"/>
-      <w:r>
-        <w:rPr>
-          <w:rFonts w:ascii="Calibri" w:hAnsi="Calibri" w:cs="Calibri"/>
-          <w:sz w:val="22"/>
-          <w:szCs w:val="22"/>
-        </w:rPr>
-        <w:t>Cours(</w:t>
-      </w:r>
-      <w:proofErr w:type="gramEnd"/>
-      <w:r>
-        <w:rPr>
-          <w:rFonts w:ascii="Calibri" w:hAnsi="Calibri" w:cs="Calibri"/>
-          <w:sz w:val="22"/>
-          <w:szCs w:val="22"/>
-          <w:u w:val="single"/>
-        </w:rPr>
-        <w:t>idCours</w:t>
-      </w:r>
-      <w:r>
-        <w:rPr>
-          <w:rFonts w:ascii="Calibri" w:hAnsi="Calibri" w:cs="Calibri"/>
-          <w:sz w:val="22"/>
-          <w:szCs w:val="22"/>
-        </w:rPr>
-        <w:t>,</w:t>
-      </w:r>
-      <w:proofErr w:type="spellStart"/>
-      <w:r>
-        <w:rPr>
-          <w:rFonts w:ascii="Calibri" w:hAnsi="Calibri" w:cs="Calibri"/>
-          <w:sz w:val="22"/>
-          <w:szCs w:val="22"/>
-        </w:rPr>
-        <w:t>nomC</w:t>
-      </w:r>
-      <w:proofErr w:type="spellEnd"/>
-      <w:r>
-        <w:rPr>
-          <w:rFonts w:ascii="Calibri" w:hAnsi="Calibri" w:cs="Calibri"/>
-          <w:b/>
-          <w:sz w:val="22"/>
-          <w:szCs w:val="22"/>
-        </w:rPr>
-        <w:t>,#</w:t>
-      </w:r>
-      <w:proofErr w:type="spellStart"/>
-      <w:r>
-        <w:rPr>
-          <w:rFonts w:ascii="Calibri" w:hAnsi="Calibri" w:cs="Calibri"/>
-          <w:b/>
-          <w:sz w:val="22"/>
-          <w:szCs w:val="22"/>
-        </w:rPr>
-        <w:t>idMatiere</w:t>
-      </w:r>
-      <w:proofErr w:type="spellEnd"/>
-      <w:r>
-        <w:rPr>
-          <w:rFonts w:ascii="Calibri" w:hAnsi="Calibri" w:cs="Calibri"/>
-          <w:sz w:val="22"/>
-          <w:szCs w:val="22"/>
-        </w:rPr>
-        <w:t>)</w:t>
-      </w:r>
-    </w:p>
-    <w:p>
-      <w:pPr>
-        <w:pStyle w:val="western"/>
-        <w:spacing w:after="198" w:line="276" w:lineRule="auto"/>
-      </w:pPr>
-      <w:proofErr w:type="gramStart"/>
-      <w:r>
-        <w:rPr>
-          <w:rFonts w:ascii="Calibri" w:hAnsi="Calibri" w:cs="Calibri"/>
-          <w:sz w:val="22"/>
-          <w:szCs w:val="22"/>
-        </w:rPr>
-        <w:t>Fichiers(</w:t>
-      </w:r>
-      <w:proofErr w:type="gramEnd"/>
-      <w:r>
-        <w:rPr>
-          <w:rFonts w:ascii="Calibri" w:hAnsi="Calibri" w:cs="Calibri"/>
-          <w:sz w:val="22"/>
-          <w:szCs w:val="22"/>
-          <w:u w:val="single"/>
-        </w:rPr>
-        <w:t>idFichier</w:t>
-      </w:r>
-      <w:r>
-        <w:rPr>
-          <w:rFonts w:ascii="Calibri" w:hAnsi="Calibri" w:cs="Calibri"/>
-          <w:sz w:val="22"/>
-          <w:szCs w:val="22"/>
-        </w:rPr>
-        <w:t>,nomF,lien</w:t>
-      </w:r>
-      <w:r>
-        <w:rPr>
-          <w:rFonts w:ascii="Calibri" w:hAnsi="Calibri" w:cs="Calibri"/>
-          <w:b/>
-          <w:sz w:val="22"/>
-          <w:szCs w:val="22"/>
-        </w:rPr>
-        <w:t>,#</w:t>
-      </w:r>
-      <w:proofErr w:type="spellStart"/>
-      <w:r>
-        <w:rPr>
-          <w:rFonts w:ascii="Calibri" w:hAnsi="Calibri" w:cs="Calibri"/>
-          <w:b/>
-          <w:sz w:val="22"/>
-          <w:szCs w:val="22"/>
-          <w:u w:val="single"/>
-        </w:rPr>
-        <w:t>idCours</w:t>
-      </w:r>
-      <w:proofErr w:type="spellEnd"/>
-      <w:r>
-        <w:rPr>
-          <w:rFonts w:ascii="Calibri" w:hAnsi="Calibri" w:cs="Calibri"/>
-          <w:sz w:val="22"/>
-          <w:szCs w:val="22"/>
-        </w:rPr>
-        <w:t>)</w:t>
-      </w:r>
-    </w:p>
-    <w:p>
-      <w:pPr>
-        <w:pStyle w:val="western"/>
-        <w:spacing w:after="198" w:line="276" w:lineRule="auto"/>
-      </w:pPr>
-      <w:proofErr w:type="gramStart"/>
-      <w:r>
-        <w:rPr>
-          <w:rFonts w:ascii="Calibri" w:hAnsi="Calibri" w:cs="Calibri"/>
-          <w:sz w:val="22"/>
-          <w:szCs w:val="22"/>
-        </w:rPr>
-        <w:t>Propositions(</w:t>
-      </w:r>
-      <w:proofErr w:type="spellStart"/>
-      <w:proofErr w:type="gramEnd"/>
-      <w:r>
-        <w:rPr>
-          <w:rFonts w:ascii="Calibri" w:hAnsi="Calibri" w:cs="Calibri"/>
-          <w:sz w:val="22"/>
-          <w:szCs w:val="22"/>
-          <w:u w:val="single"/>
-        </w:rPr>
-        <w:t>idProposition</w:t>
-      </w:r>
-      <w:proofErr w:type="spellEnd"/>
-      <w:r>
-        <w:rPr>
-          <w:rFonts w:ascii="Calibri" w:hAnsi="Calibri" w:cs="Calibri"/>
-          <w:sz w:val="22"/>
-          <w:szCs w:val="22"/>
-        </w:rPr>
-        <w:t xml:space="preserve">, </w:t>
-      </w:r>
-      <w:proofErr w:type="spellStart"/>
-      <w:r>
-        <w:rPr>
-          <w:rFonts w:ascii="Calibri" w:hAnsi="Calibri" w:cs="Calibri"/>
-          <w:sz w:val="22"/>
-          <w:szCs w:val="22"/>
-        </w:rPr>
-        <w:t>intituleProp</w:t>
-      </w:r>
-      <w:proofErr w:type="spellEnd"/>
-      <w:r>
-        <w:rPr>
-          <w:rFonts w:ascii="Calibri" w:hAnsi="Calibri" w:cs="Calibri"/>
-          <w:sz w:val="22"/>
-          <w:szCs w:val="22"/>
-        </w:rPr>
-        <w:t>)</w:t>
-      </w:r>
-    </w:p>
-    <w:p>
-      <w:pPr>
-        <w:pStyle w:val="western"/>
-        <w:spacing w:after="198" w:line="276" w:lineRule="auto"/>
-      </w:pPr>
-      <w:proofErr w:type="gramStart"/>
-      <w:r>
-        <w:rPr>
-          <w:rFonts w:ascii="Calibri" w:hAnsi="Calibri" w:cs="Calibri"/>
-          <w:sz w:val="22"/>
-          <w:szCs w:val="22"/>
-        </w:rPr>
-        <w:t>Questions(</w:t>
-      </w:r>
-      <w:proofErr w:type="spellStart"/>
-      <w:proofErr w:type="gramEnd"/>
-      <w:r>
-        <w:rPr>
-          <w:rFonts w:ascii="Calibri" w:hAnsi="Calibri" w:cs="Calibri"/>
-          <w:sz w:val="22"/>
-          <w:szCs w:val="22"/>
-          <w:u w:val="single"/>
-        </w:rPr>
-        <w:t>idQuestion</w:t>
-      </w:r>
-      <w:r>
-        <w:rPr>
-          <w:rFonts w:ascii="Calibri" w:hAnsi="Calibri" w:cs="Calibri"/>
-          <w:sz w:val="22"/>
-          <w:szCs w:val="22"/>
-        </w:rPr>
-        <w:t>,intituleQ</w:t>
-      </w:r>
-      <w:proofErr w:type="spellEnd"/>
-      <w:r>
-        <w:rPr>
-          <w:rFonts w:ascii="Calibri" w:hAnsi="Calibri" w:cs="Calibri"/>
-          <w:sz w:val="22"/>
-          <w:szCs w:val="22"/>
-        </w:rPr>
-        <w:t>)</w:t>
-      </w:r>
-    </w:p>
-    <w:p>
-      <w:pPr>
-        <w:pStyle w:val="western"/>
-        <w:spacing w:after="198" w:line="276" w:lineRule="auto"/>
-      </w:pPr>
-      <w:proofErr w:type="spellStart"/>
-      <w:proofErr w:type="gramStart"/>
-      <w:r>
-        <w:rPr>
-          <w:rFonts w:ascii="Calibri" w:hAnsi="Calibri" w:cs="Calibri"/>
-          <w:sz w:val="22"/>
-          <w:szCs w:val="22"/>
-        </w:rPr>
-        <w:t>ContenirQuestion</w:t>
-      </w:r>
-      <w:proofErr w:type="spellEnd"/>
-      <w:r>
-        <w:rPr>
-          <w:rFonts w:ascii="Calibri" w:hAnsi="Calibri" w:cs="Calibri"/>
-          <w:b/>
-          <w:sz w:val="22"/>
-          <w:szCs w:val="22"/>
-        </w:rPr>
-        <w:t>(</w:t>
-      </w:r>
-      <w:proofErr w:type="gramEnd"/>
-      <w:r>
-        <w:rPr>
-          <w:rFonts w:ascii="Calibri" w:hAnsi="Calibri" w:cs="Calibri"/>
-          <w:b/>
-          <w:sz w:val="22"/>
-          <w:szCs w:val="22"/>
-        </w:rPr>
-        <w:t>#</w:t>
-      </w:r>
-      <w:proofErr w:type="spellStart"/>
-      <w:r>
-        <w:rPr>
-          <w:rFonts w:ascii="Calibri" w:hAnsi="Calibri" w:cs="Calibri"/>
-          <w:b/>
-          <w:sz w:val="22"/>
-          <w:szCs w:val="22"/>
-          <w:u w:val="single"/>
-        </w:rPr>
-        <w:t>idQuestion</w:t>
-      </w:r>
-      <w:proofErr w:type="spellEnd"/>
-      <w:r>
-        <w:rPr>
-          <w:rFonts w:ascii="Calibri" w:hAnsi="Calibri" w:cs="Calibri"/>
-          <w:b/>
-          <w:sz w:val="22"/>
-          <w:szCs w:val="22"/>
-          <w:u w:val="single"/>
-        </w:rPr>
-        <w:t>,#</w:t>
-      </w:r>
-      <w:proofErr w:type="spellStart"/>
-      <w:r>
-        <w:rPr>
-          <w:rFonts w:ascii="Calibri" w:hAnsi="Calibri" w:cs="Calibri"/>
-          <w:b/>
-          <w:sz w:val="22"/>
-          <w:szCs w:val="22"/>
-          <w:u w:val="single"/>
-        </w:rPr>
-        <w:t>idQuiz</w:t>
-      </w:r>
-      <w:proofErr w:type="spellEnd"/>
-      <w:r>
-        <w:rPr>
-          <w:rFonts w:ascii="Calibri" w:hAnsi="Calibri" w:cs="Calibri"/>
-          <w:sz w:val="22"/>
-          <w:szCs w:val="22"/>
-        </w:rPr>
-        <w:t>)</w:t>
-      </w:r>
-    </w:p>
-    <w:p>
-      <w:pPr>
-        <w:pStyle w:val="western"/>
-        <w:spacing w:after="198" w:line="276" w:lineRule="auto"/>
-      </w:pPr>
-      <w:proofErr w:type="spellStart"/>
-      <w:proofErr w:type="gramStart"/>
-      <w:r>
-        <w:rPr>
-          <w:rFonts w:ascii="Calibri" w:hAnsi="Calibri" w:cs="Calibri"/>
-          <w:sz w:val="22"/>
-          <w:szCs w:val="22"/>
-        </w:rPr>
-        <w:t>ProposerReponse</w:t>
-      </w:r>
-      <w:proofErr w:type="spellEnd"/>
-      <w:r>
-        <w:rPr>
-          <w:rFonts w:ascii="Calibri" w:hAnsi="Calibri" w:cs="Calibri"/>
-          <w:b/>
-          <w:sz w:val="22"/>
-          <w:szCs w:val="22"/>
-        </w:rPr>
-        <w:t>(</w:t>
-      </w:r>
-      <w:proofErr w:type="gramEnd"/>
-      <w:r>
-        <w:rPr>
-          <w:rFonts w:ascii="Calibri" w:hAnsi="Calibri" w:cs="Calibri"/>
-          <w:b/>
-          <w:sz w:val="22"/>
-          <w:szCs w:val="22"/>
-        </w:rPr>
-        <w:t>#</w:t>
-      </w:r>
-      <w:proofErr w:type="spellStart"/>
-      <w:r>
-        <w:rPr>
-          <w:rFonts w:ascii="Calibri" w:hAnsi="Calibri" w:cs="Calibri"/>
-          <w:b/>
-          <w:sz w:val="22"/>
-          <w:szCs w:val="22"/>
-          <w:u w:val="single"/>
-        </w:rPr>
-        <w:t>idQuestion</w:t>
-      </w:r>
-      <w:proofErr w:type="spellEnd"/>
-      <w:r>
-        <w:rPr>
-          <w:rFonts w:ascii="Calibri" w:hAnsi="Calibri" w:cs="Calibri"/>
-          <w:b/>
-          <w:sz w:val="22"/>
-          <w:szCs w:val="22"/>
-          <w:u w:val="single"/>
-        </w:rPr>
-        <w:t>,#</w:t>
-      </w:r>
-      <w:proofErr w:type="spellStart"/>
-      <w:r>
-        <w:rPr>
-          <w:rFonts w:ascii="Calibri" w:hAnsi="Calibri" w:cs="Calibri"/>
-          <w:b/>
-          <w:sz w:val="22"/>
-          <w:szCs w:val="22"/>
-          <w:u w:val="single"/>
-        </w:rPr>
-        <w:t>idProposition</w:t>
-      </w:r>
-      <w:r>
-        <w:rPr>
-          <w:rFonts w:ascii="Calibri" w:hAnsi="Calibri" w:cs="Calibri"/>
-          <w:sz w:val="22"/>
-          <w:szCs w:val="22"/>
-          <w:u w:val="single"/>
-        </w:rPr>
-        <w:t>,</w:t>
-      </w:r>
-      <w:r>
-        <w:rPr>
-          <w:rFonts w:ascii="Calibri" w:hAnsi="Calibri" w:cs="Calibri"/>
-          <w:sz w:val="22"/>
-          <w:szCs w:val="22"/>
-        </w:rPr>
-        <w:t>point,exact</w:t>
-      </w:r>
-      <w:proofErr w:type="spellEnd"/>
-      <w:r>
-        <w:rPr>
-          <w:rFonts w:ascii="Calibri" w:hAnsi="Calibri" w:cs="Calibri"/>
-          <w:sz w:val="22"/>
-          <w:szCs w:val="22"/>
-        </w:rPr>
-        <w:t>)</w:t>
-      </w:r>
-    </w:p>
-    <w:p>
-      <w:pPr>
-        <w:pStyle w:val="western"/>
-        <w:spacing w:after="198" w:line="276" w:lineRule="auto"/>
-      </w:pPr>
-      <w:bookmarkStart w:id="13" w:name="__DdeLink__120_2092391194"/>
+      <w:bookmarkStart w:id="13" w:name="_Toc326046671"/>
+      <w:r>
+        <w:t>M</w:t>
+      </w:r>
+      <w:r>
+        <w:t xml:space="preserve">odèle </w:t>
+      </w:r>
+      <w:r>
+        <w:t>C</w:t>
+      </w:r>
+      <w:r>
+        <w:t xml:space="preserve">onceptuel de </w:t>
+      </w:r>
+      <w:r>
+        <w:t>D</w:t>
+      </w:r>
+      <w:r>
+        <w:t>onnées</w:t>
+      </w:r>
       <w:bookmarkEnd w:id="13"/>
-      <w:proofErr w:type="gramStart"/>
-      <w:r>
-        <w:rPr>
-          <w:rFonts w:ascii="Calibri" w:hAnsi="Calibri" w:cs="Calibri"/>
-          <w:sz w:val="22"/>
-          <w:szCs w:val="22"/>
-        </w:rPr>
-        <w:t>Participer(</w:t>
-      </w:r>
-      <w:proofErr w:type="spellStart"/>
-      <w:proofErr w:type="gramEnd"/>
-      <w:r>
-        <w:rPr>
-          <w:rFonts w:ascii="Calibri" w:hAnsi="Calibri" w:cs="Calibri"/>
-          <w:sz w:val="22"/>
-          <w:szCs w:val="22"/>
-        </w:rPr>
-        <w:t>idParticiper</w:t>
-      </w:r>
-      <w:proofErr w:type="spellEnd"/>
-      <w:r>
-        <w:rPr>
-          <w:rFonts w:ascii="Calibri" w:hAnsi="Calibri" w:cs="Calibri"/>
-          <w:b/>
-          <w:sz w:val="22"/>
-          <w:szCs w:val="22"/>
-        </w:rPr>
-        <w:t>,</w:t>
-      </w:r>
-      <w:r>
-        <w:rPr>
-          <w:rFonts w:ascii="Calibri" w:hAnsi="Calibri" w:cs="Calibri"/>
-          <w:b/>
-          <w:sz w:val="22"/>
-          <w:szCs w:val="22"/>
-          <w:u w:val="single"/>
-        </w:rPr>
-        <w:t>#</w:t>
-      </w:r>
-      <w:proofErr w:type="spellStart"/>
-      <w:r>
-        <w:rPr>
-          <w:rFonts w:ascii="Calibri" w:hAnsi="Calibri" w:cs="Calibri"/>
-          <w:b/>
-          <w:sz w:val="22"/>
-          <w:szCs w:val="22"/>
-          <w:u w:val="single"/>
-        </w:rPr>
-        <w:t>idUtilisateurs</w:t>
-      </w:r>
-      <w:proofErr w:type="spellEnd"/>
-      <w:r>
-        <w:rPr>
-          <w:rFonts w:ascii="Calibri" w:hAnsi="Calibri" w:cs="Calibri"/>
-          <w:b/>
-          <w:sz w:val="22"/>
-          <w:szCs w:val="22"/>
-          <w:u w:val="single"/>
-        </w:rPr>
-        <w:t>,#</w:t>
-      </w:r>
-      <w:proofErr w:type="spellStart"/>
-      <w:r>
-        <w:rPr>
-          <w:rFonts w:ascii="Calibri" w:hAnsi="Calibri" w:cs="Calibri"/>
-          <w:b/>
-          <w:sz w:val="22"/>
-          <w:szCs w:val="22"/>
-          <w:u w:val="single"/>
-        </w:rPr>
-        <w:t>idQuiz</w:t>
-      </w:r>
-      <w:proofErr w:type="spellEnd"/>
-      <w:r>
-        <w:rPr>
-          <w:rFonts w:ascii="Calibri" w:hAnsi="Calibri" w:cs="Calibri"/>
-          <w:sz w:val="22"/>
-          <w:szCs w:val="22"/>
-          <w:u w:val="single"/>
-        </w:rPr>
-        <w:t xml:space="preserve">, </w:t>
-      </w:r>
-      <w:proofErr w:type="spellStart"/>
-      <w:r>
-        <w:rPr>
-          <w:rFonts w:ascii="Calibri" w:hAnsi="Calibri" w:cs="Calibri"/>
-          <w:b/>
-          <w:sz w:val="22"/>
-          <w:szCs w:val="22"/>
-          <w:u w:val="single"/>
-        </w:rPr>
-        <w:t>date</w:t>
-      </w:r>
-      <w:r>
-        <w:rPr>
-          <w:rFonts w:ascii="Calibri" w:hAnsi="Calibri" w:cs="Calibri"/>
-          <w:sz w:val="22"/>
-          <w:szCs w:val="22"/>
-        </w:rPr>
-        <w:t>,note</w:t>
-      </w:r>
-      <w:proofErr w:type="spellEnd"/>
-      <w:r>
-        <w:rPr>
-          <w:rFonts w:ascii="Calibri" w:hAnsi="Calibri" w:cs="Calibri"/>
-          <w:sz w:val="22"/>
-          <w:szCs w:val="22"/>
-        </w:rPr>
-        <w:t>)</w:t>
-      </w:r>
-    </w:p>
-    <w:p>
-      <w:pPr>
-        <w:pStyle w:val="western"/>
-        <w:spacing w:after="198" w:line="276" w:lineRule="auto"/>
-      </w:pPr>
-      <w:proofErr w:type="gramStart"/>
-      <w:r>
-        <w:rPr>
-          <w:rFonts w:ascii="Calibri" w:hAnsi="Calibri" w:cs="Calibri"/>
-          <w:sz w:val="22"/>
-          <w:szCs w:val="22"/>
-        </w:rPr>
-        <w:t>Cocher</w:t>
-      </w:r>
-      <w:r>
-        <w:rPr>
-          <w:rFonts w:ascii="Calibri" w:hAnsi="Calibri" w:cs="Calibri"/>
-          <w:b/>
-          <w:sz w:val="22"/>
-          <w:szCs w:val="22"/>
-        </w:rPr>
-        <w:t>(</w:t>
-      </w:r>
-      <w:proofErr w:type="gramEnd"/>
-      <w:r>
-        <w:rPr>
-          <w:rFonts w:ascii="Calibri" w:hAnsi="Calibri" w:cs="Calibri"/>
-          <w:b/>
-          <w:sz w:val="22"/>
-          <w:szCs w:val="22"/>
-          <w:u w:val="single"/>
-        </w:rPr>
-        <w:t>#</w:t>
-      </w:r>
-      <w:proofErr w:type="spellStart"/>
-      <w:r>
-        <w:rPr>
-          <w:rFonts w:ascii="Calibri" w:hAnsi="Calibri" w:cs="Calibri"/>
-          <w:b/>
-          <w:sz w:val="22"/>
-          <w:szCs w:val="22"/>
-          <w:u w:val="single"/>
-        </w:rPr>
-        <w:t>idParticiper</w:t>
-      </w:r>
-      <w:proofErr w:type="spellEnd"/>
-      <w:r>
-        <w:rPr>
-          <w:rFonts w:ascii="Calibri" w:hAnsi="Calibri" w:cs="Calibri"/>
-          <w:b/>
-          <w:sz w:val="22"/>
-          <w:szCs w:val="22"/>
-        </w:rPr>
-        <w:t>,#</w:t>
-      </w:r>
-      <w:proofErr w:type="spellStart"/>
-      <w:r>
-        <w:rPr>
-          <w:rFonts w:ascii="Calibri" w:hAnsi="Calibri" w:cs="Calibri"/>
-          <w:b/>
-          <w:sz w:val="22"/>
-          <w:szCs w:val="22"/>
-          <w:u w:val="single"/>
-        </w:rPr>
-        <w:t>idQuestion</w:t>
-      </w:r>
-      <w:proofErr w:type="spellEnd"/>
-      <w:r>
-        <w:rPr>
-          <w:rFonts w:ascii="Calibri" w:hAnsi="Calibri" w:cs="Calibri"/>
-          <w:sz w:val="22"/>
-          <w:szCs w:val="22"/>
-        </w:rPr>
-        <w:t>,</w:t>
-      </w:r>
-      <w:r>
-        <w:rPr>
-          <w:rFonts w:ascii="Calibri" w:hAnsi="Calibri" w:cs="Calibri"/>
-          <w:b/>
-          <w:sz w:val="22"/>
-          <w:szCs w:val="22"/>
-          <w:u w:val="single"/>
-        </w:rPr>
-        <w:t>#</w:t>
-      </w:r>
-      <w:proofErr w:type="spellStart"/>
-      <w:r>
-        <w:rPr>
-          <w:rFonts w:ascii="Calibri" w:hAnsi="Calibri" w:cs="Calibri"/>
-          <w:b/>
-          <w:sz w:val="22"/>
-          <w:szCs w:val="22"/>
-          <w:u w:val="single"/>
-        </w:rPr>
-        <w:t>idProposition</w:t>
-      </w:r>
-      <w:proofErr w:type="spellEnd"/>
-      <w:r>
-        <w:rPr>
-          <w:rFonts w:ascii="Calibri" w:hAnsi="Calibri" w:cs="Calibri"/>
-          <w:sz w:val="22"/>
-          <w:szCs w:val="22"/>
-        </w:rPr>
-        <w:t>)</w:t>
-      </w:r>
-    </w:p>
-    <w:p/>
-    <w:p/>
-    <w:p/>
-    <w:p>
-      <w:pPr>
-        <w:pStyle w:val="Titre2"/>
-        <w:spacing w:after="240"/>
-      </w:pPr>
-      <w:bookmarkStart w:id="14" w:name="_Toc323141204"/>
-      <w:r>
-        <w:lastRenderedPageBreak/>
-        <w:t>M</w:t>
-      </w:r>
-      <w:r>
-        <w:t xml:space="preserve">odèle </w:t>
-      </w:r>
-      <w:r>
-        <w:t>C</w:t>
-      </w:r>
-      <w:r>
-        <w:t xml:space="preserve">onceptuel de </w:t>
-      </w:r>
-      <w:r>
-        <w:t>D</w:t>
-      </w:r>
-      <w:bookmarkEnd w:id="14"/>
-      <w:r>
-        <w:t>onnées</w:t>
-      </w:r>
     </w:p>
     <w:p>
       <w:r>
@@ -3684,7 +3237,7 @@
                     </pic:cNvPicPr>
                   </pic:nvPicPr>
                   <pic:blipFill>
-                    <a:blip r:embed="rId14">
+                    <a:blip r:embed="rId17">
                       <a:extLst>
                         <a:ext uri="{28A0092B-C50C-407E-A947-70E740481C1C}">
                           <a14:useLocalDpi xmlns:a14="http://schemas.microsoft.com/office/drawing/2010/main" val="0"/>
@@ -3721,10 +3274,11 @@
         <w:pStyle w:val="Titre2"/>
         <w:spacing w:after="240"/>
       </w:pPr>
-      <w:bookmarkStart w:id="15" w:name="_Toc323141205"/>
+      <w:bookmarkStart w:id="14" w:name="_Toc326046672"/>
       <w:r>
         <w:t>Commentaires</w:t>
       </w:r>
+      <w:bookmarkEnd w:id="14"/>
     </w:p>
     <w:p>
       <w:r>
@@ -3784,6 +3338,7 @@
     </w:p>
     <w:p>
       <w:r>
+        <w:lastRenderedPageBreak/>
         <w:t xml:space="preserve">Les administrateurs auront de </w:t>
       </w:r>
       <w:r>
@@ -3795,7 +3350,6 @@
     </w:p>
     <w:p>
       <w:r>
-        <w:lastRenderedPageBreak/>
         <w:t>Certaines fonctionnalités présentes dans la base de données ne seront pas utilisées dans l’application web :</w:t>
       </w:r>
     </w:p>
@@ -3884,6 +3438,1204 @@
     </w:p>
     <w:p>
       <w:pPr>
+        <w:pStyle w:val="Titre2"/>
+        <w:spacing w:after="240"/>
+      </w:pPr>
+      <w:bookmarkStart w:id="15" w:name="_Toc326046673"/>
+      <w:r>
+        <w:t>Schéma Relationnel</w:t>
+      </w:r>
+      <w:bookmarkEnd w:id="15"/>
+    </w:p>
+    <w:p>
+      <w:pPr>
+        <w:pStyle w:val="western"/>
+        <w:spacing w:after="198" w:line="276" w:lineRule="auto"/>
+      </w:pPr>
+      <w:proofErr w:type="gramStart"/>
+      <w:r>
+        <w:rPr>
+          <w:rFonts w:ascii="Calibri" w:hAnsi="Calibri" w:cs="Calibri"/>
+          <w:sz w:val="22"/>
+          <w:szCs w:val="22"/>
+        </w:rPr>
+        <w:t>Utilisateurs(</w:t>
+      </w:r>
+      <w:proofErr w:type="gramEnd"/>
+      <w:r>
+        <w:rPr>
+          <w:rFonts w:ascii="Calibri" w:hAnsi="Calibri" w:cs="Calibri"/>
+          <w:sz w:val="22"/>
+          <w:szCs w:val="22"/>
+          <w:u w:val="single"/>
+        </w:rPr>
+        <w:t>idUtilisateurs</w:t>
+      </w:r>
+      <w:r>
+        <w:rPr>
+          <w:rFonts w:ascii="Calibri" w:hAnsi="Calibri" w:cs="Calibri"/>
+          <w:sz w:val="22"/>
+          <w:szCs w:val="22"/>
+        </w:rPr>
+        <w:t>,nomU,prenomU,pseudo,passwordU,typeCompte)</w:t>
+      </w:r>
+    </w:p>
+    <w:p>
+      <w:pPr>
+        <w:pStyle w:val="western"/>
+        <w:spacing w:after="198" w:line="276" w:lineRule="auto"/>
+      </w:pPr>
+      <w:proofErr w:type="spellStart"/>
+      <w:proofErr w:type="gramStart"/>
+      <w:r>
+        <w:rPr>
+          <w:rFonts w:ascii="Calibri" w:hAnsi="Calibri" w:cs="Calibri"/>
+          <w:sz w:val="22"/>
+          <w:szCs w:val="22"/>
+        </w:rPr>
+        <w:t>Gerer</w:t>
+      </w:r>
+      <w:proofErr w:type="spellEnd"/>
+      <w:r>
+        <w:rPr>
+          <w:rFonts w:ascii="Calibri" w:hAnsi="Calibri" w:cs="Calibri"/>
+          <w:b/>
+          <w:sz w:val="22"/>
+          <w:szCs w:val="22"/>
+        </w:rPr>
+        <w:t>(</w:t>
+      </w:r>
+      <w:proofErr w:type="gramEnd"/>
+      <w:r>
+        <w:rPr>
+          <w:rFonts w:ascii="Calibri" w:hAnsi="Calibri" w:cs="Calibri"/>
+          <w:b/>
+          <w:sz w:val="22"/>
+          <w:szCs w:val="22"/>
+        </w:rPr>
+        <w:t>#</w:t>
+      </w:r>
+      <w:proofErr w:type="spellStart"/>
+      <w:r>
+        <w:rPr>
+          <w:rFonts w:ascii="Calibri" w:hAnsi="Calibri" w:cs="Calibri"/>
+          <w:b/>
+          <w:sz w:val="22"/>
+          <w:szCs w:val="22"/>
+          <w:u w:val="single"/>
+        </w:rPr>
+        <w:t>idUtilisateurs</w:t>
+      </w:r>
+      <w:proofErr w:type="spellEnd"/>
+      <w:r>
+        <w:rPr>
+          <w:rFonts w:ascii="Calibri" w:hAnsi="Calibri" w:cs="Calibri"/>
+          <w:b/>
+          <w:sz w:val="22"/>
+          <w:szCs w:val="22"/>
+          <w:u w:val="single"/>
+        </w:rPr>
+        <w:t>,#</w:t>
+      </w:r>
+      <w:proofErr w:type="spellStart"/>
+      <w:r>
+        <w:rPr>
+          <w:rFonts w:ascii="Calibri" w:hAnsi="Calibri" w:cs="Calibri"/>
+          <w:b/>
+          <w:sz w:val="22"/>
+          <w:szCs w:val="22"/>
+          <w:u w:val="single"/>
+        </w:rPr>
+        <w:t>idMatiere</w:t>
+      </w:r>
+      <w:proofErr w:type="spellEnd"/>
+      <w:r>
+        <w:rPr>
+          <w:rFonts w:ascii="Calibri" w:hAnsi="Calibri" w:cs="Calibri"/>
+          <w:sz w:val="22"/>
+          <w:szCs w:val="22"/>
+        </w:rPr>
+        <w:t>)</w:t>
+      </w:r>
+    </w:p>
+    <w:p>
+      <w:pPr>
+        <w:pStyle w:val="western"/>
+        <w:spacing w:after="198" w:line="276" w:lineRule="auto"/>
+      </w:pPr>
+      <w:proofErr w:type="spellStart"/>
+      <w:proofErr w:type="gramStart"/>
+      <w:r>
+        <w:rPr>
+          <w:rFonts w:ascii="Calibri" w:hAnsi="Calibri" w:cs="Calibri"/>
+          <w:sz w:val="22"/>
+          <w:szCs w:val="22"/>
+        </w:rPr>
+        <w:t>AppartenirGroupe</w:t>
+      </w:r>
+      <w:proofErr w:type="spellEnd"/>
+      <w:r>
+        <w:rPr>
+          <w:rFonts w:ascii="Calibri" w:hAnsi="Calibri" w:cs="Calibri"/>
+          <w:b/>
+          <w:sz w:val="22"/>
+          <w:szCs w:val="22"/>
+        </w:rPr>
+        <w:t>(</w:t>
+      </w:r>
+      <w:proofErr w:type="gramEnd"/>
+      <w:r>
+        <w:rPr>
+          <w:rFonts w:ascii="Calibri" w:hAnsi="Calibri" w:cs="Calibri"/>
+          <w:b/>
+          <w:sz w:val="22"/>
+          <w:szCs w:val="22"/>
+        </w:rPr>
+        <w:t>#</w:t>
+      </w:r>
+      <w:proofErr w:type="spellStart"/>
+      <w:r>
+        <w:rPr>
+          <w:rFonts w:ascii="Calibri" w:hAnsi="Calibri" w:cs="Calibri"/>
+          <w:b/>
+          <w:sz w:val="22"/>
+          <w:szCs w:val="22"/>
+          <w:u w:val="single"/>
+        </w:rPr>
+        <w:t>idUtilisateurs</w:t>
+      </w:r>
+      <w:proofErr w:type="spellEnd"/>
+      <w:r>
+        <w:rPr>
+          <w:rFonts w:ascii="Calibri" w:hAnsi="Calibri" w:cs="Calibri"/>
+          <w:b/>
+          <w:sz w:val="22"/>
+          <w:szCs w:val="22"/>
+          <w:u w:val="single"/>
+        </w:rPr>
+        <w:t>,#</w:t>
+      </w:r>
+      <w:proofErr w:type="spellStart"/>
+      <w:r>
+        <w:rPr>
+          <w:rFonts w:ascii="Calibri" w:hAnsi="Calibri" w:cs="Calibri"/>
+          <w:b/>
+          <w:sz w:val="22"/>
+          <w:szCs w:val="22"/>
+          <w:u w:val="single"/>
+        </w:rPr>
+        <w:t>idGroupe</w:t>
+      </w:r>
+      <w:proofErr w:type="spellEnd"/>
+      <w:r>
+        <w:rPr>
+          <w:rFonts w:ascii="Calibri" w:hAnsi="Calibri" w:cs="Calibri"/>
+          <w:sz w:val="22"/>
+          <w:szCs w:val="22"/>
+        </w:rPr>
+        <w:t>)</w:t>
+      </w:r>
+    </w:p>
+    <w:p>
+      <w:pPr>
+        <w:pStyle w:val="western"/>
+        <w:spacing w:after="198" w:line="276" w:lineRule="auto"/>
+      </w:pPr>
+      <w:proofErr w:type="gramStart"/>
+      <w:r>
+        <w:rPr>
+          <w:rFonts w:ascii="Calibri" w:hAnsi="Calibri" w:cs="Calibri"/>
+          <w:sz w:val="22"/>
+          <w:szCs w:val="22"/>
+        </w:rPr>
+        <w:t>Quiz(</w:t>
+      </w:r>
+      <w:proofErr w:type="gramEnd"/>
+      <w:r>
+        <w:rPr>
+          <w:rFonts w:ascii="Calibri" w:hAnsi="Calibri" w:cs="Calibri"/>
+          <w:sz w:val="22"/>
+          <w:szCs w:val="22"/>
+          <w:u w:val="single"/>
+        </w:rPr>
+        <w:t>idQuiz</w:t>
+      </w:r>
+      <w:r>
+        <w:rPr>
+          <w:rFonts w:ascii="Calibri" w:hAnsi="Calibri" w:cs="Calibri"/>
+          <w:sz w:val="22"/>
+          <w:szCs w:val="22"/>
+        </w:rPr>
+        <w:t>,nomQ,typeQuiz,tempsEpreuve,passwordQ,difficulte,#idCours)</w:t>
+      </w:r>
+    </w:p>
+    <w:p>
+      <w:pPr>
+        <w:pStyle w:val="western"/>
+        <w:spacing w:after="198" w:line="276" w:lineRule="auto"/>
+      </w:pPr>
+      <w:proofErr w:type="gramStart"/>
+      <w:r>
+        <w:rPr>
+          <w:rFonts w:ascii="Calibri" w:hAnsi="Calibri" w:cs="Calibri"/>
+          <w:sz w:val="22"/>
+          <w:szCs w:val="22"/>
+        </w:rPr>
+        <w:t>Groupes(</w:t>
+      </w:r>
+      <w:proofErr w:type="gramEnd"/>
+      <w:r>
+        <w:rPr>
+          <w:rFonts w:ascii="Calibri" w:hAnsi="Calibri" w:cs="Calibri"/>
+          <w:sz w:val="22"/>
+          <w:szCs w:val="22"/>
+          <w:u w:val="single"/>
+        </w:rPr>
+        <w:t>idGroupe</w:t>
+      </w:r>
+      <w:r>
+        <w:rPr>
+          <w:rFonts w:ascii="Calibri" w:hAnsi="Calibri" w:cs="Calibri"/>
+          <w:sz w:val="22"/>
+          <w:szCs w:val="22"/>
+        </w:rPr>
+        <w:t>,nomG,promotion</w:t>
+      </w:r>
+      <w:r>
+        <w:rPr>
+          <w:rFonts w:ascii="Calibri" w:hAnsi="Calibri" w:cs="Calibri"/>
+          <w:b/>
+          <w:sz w:val="22"/>
+          <w:szCs w:val="22"/>
+        </w:rPr>
+        <w:t>,#</w:t>
+      </w:r>
+      <w:proofErr w:type="spellStart"/>
+      <w:r>
+        <w:rPr>
+          <w:rFonts w:ascii="Calibri" w:hAnsi="Calibri" w:cs="Calibri"/>
+          <w:b/>
+          <w:sz w:val="22"/>
+          <w:szCs w:val="22"/>
+        </w:rPr>
+        <w:t>idFormation</w:t>
+      </w:r>
+      <w:proofErr w:type="spellEnd"/>
+      <w:r>
+        <w:rPr>
+          <w:rFonts w:ascii="Calibri" w:hAnsi="Calibri" w:cs="Calibri"/>
+          <w:sz w:val="22"/>
+          <w:szCs w:val="22"/>
+        </w:rPr>
+        <w:t>)</w:t>
+      </w:r>
+    </w:p>
+    <w:p>
+      <w:pPr>
+        <w:pStyle w:val="western"/>
+        <w:spacing w:after="198" w:line="276" w:lineRule="auto"/>
+      </w:pPr>
+      <w:proofErr w:type="spellStart"/>
+      <w:proofErr w:type="gramStart"/>
+      <w:r>
+        <w:rPr>
+          <w:rFonts w:ascii="Calibri" w:hAnsi="Calibri" w:cs="Calibri"/>
+          <w:sz w:val="22"/>
+          <w:szCs w:val="22"/>
+        </w:rPr>
+        <w:t>Matieres</w:t>
+      </w:r>
+      <w:proofErr w:type="spellEnd"/>
+      <w:r>
+        <w:rPr>
+          <w:rFonts w:ascii="Calibri" w:hAnsi="Calibri" w:cs="Calibri"/>
+          <w:sz w:val="22"/>
+          <w:szCs w:val="22"/>
+        </w:rPr>
+        <w:t>(</w:t>
+      </w:r>
+      <w:proofErr w:type="spellStart"/>
+      <w:proofErr w:type="gramEnd"/>
+      <w:r>
+        <w:rPr>
+          <w:rFonts w:ascii="Calibri" w:hAnsi="Calibri" w:cs="Calibri"/>
+          <w:sz w:val="22"/>
+          <w:szCs w:val="22"/>
+          <w:u w:val="single"/>
+        </w:rPr>
+        <w:t>idMatiere</w:t>
+      </w:r>
+      <w:r>
+        <w:rPr>
+          <w:rFonts w:ascii="Calibri" w:hAnsi="Calibri" w:cs="Calibri"/>
+          <w:sz w:val="22"/>
+          <w:szCs w:val="22"/>
+        </w:rPr>
+        <w:t>,nomM</w:t>
+      </w:r>
+      <w:proofErr w:type="spellEnd"/>
+      <w:r>
+        <w:rPr>
+          <w:rFonts w:ascii="Calibri" w:hAnsi="Calibri" w:cs="Calibri"/>
+          <w:sz w:val="22"/>
+          <w:szCs w:val="22"/>
+        </w:rPr>
+        <w:t>)</w:t>
+      </w:r>
+    </w:p>
+    <w:p>
+      <w:pPr>
+        <w:pStyle w:val="western"/>
+        <w:spacing w:after="198" w:line="276" w:lineRule="auto"/>
+      </w:pPr>
+      <w:proofErr w:type="spellStart"/>
+      <w:proofErr w:type="gramStart"/>
+      <w:r>
+        <w:rPr>
+          <w:rFonts w:ascii="Calibri" w:hAnsi="Calibri" w:cs="Calibri"/>
+          <w:sz w:val="22"/>
+          <w:szCs w:val="22"/>
+        </w:rPr>
+        <w:t>Acceder</w:t>
+      </w:r>
+      <w:proofErr w:type="spellEnd"/>
+      <w:r>
+        <w:rPr>
+          <w:rFonts w:ascii="Calibri" w:hAnsi="Calibri" w:cs="Calibri"/>
+          <w:b/>
+          <w:sz w:val="22"/>
+          <w:szCs w:val="22"/>
+        </w:rPr>
+        <w:t>(</w:t>
+      </w:r>
+      <w:proofErr w:type="gramEnd"/>
+      <w:r>
+        <w:rPr>
+          <w:rFonts w:ascii="Calibri" w:hAnsi="Calibri" w:cs="Calibri"/>
+          <w:b/>
+          <w:sz w:val="22"/>
+          <w:szCs w:val="22"/>
+        </w:rPr>
+        <w:t>#</w:t>
+      </w:r>
+      <w:proofErr w:type="spellStart"/>
+      <w:r>
+        <w:rPr>
+          <w:rFonts w:ascii="Calibri" w:hAnsi="Calibri" w:cs="Calibri"/>
+          <w:b/>
+          <w:sz w:val="22"/>
+          <w:szCs w:val="22"/>
+          <w:u w:val="single"/>
+        </w:rPr>
+        <w:t>idMatiere</w:t>
+      </w:r>
+      <w:proofErr w:type="spellEnd"/>
+      <w:r>
+        <w:rPr>
+          <w:rFonts w:ascii="Calibri" w:hAnsi="Calibri" w:cs="Calibri"/>
+          <w:b/>
+          <w:sz w:val="22"/>
+          <w:szCs w:val="22"/>
+          <w:u w:val="single"/>
+        </w:rPr>
+        <w:t>,#</w:t>
+      </w:r>
+      <w:proofErr w:type="spellStart"/>
+      <w:r>
+        <w:rPr>
+          <w:rFonts w:ascii="Calibri" w:hAnsi="Calibri" w:cs="Calibri"/>
+          <w:b/>
+          <w:sz w:val="22"/>
+          <w:szCs w:val="22"/>
+          <w:u w:val="single"/>
+        </w:rPr>
+        <w:t>idFormation</w:t>
+      </w:r>
+      <w:proofErr w:type="spellEnd"/>
+      <w:r>
+        <w:rPr>
+          <w:rFonts w:ascii="Calibri" w:hAnsi="Calibri" w:cs="Calibri"/>
+          <w:sz w:val="22"/>
+          <w:szCs w:val="22"/>
+        </w:rPr>
+        <w:t>)</w:t>
+      </w:r>
+    </w:p>
+    <w:p>
+      <w:pPr>
+        <w:pStyle w:val="western"/>
+        <w:spacing w:after="198" w:line="276" w:lineRule="auto"/>
+      </w:pPr>
+      <w:proofErr w:type="gramStart"/>
+      <w:r>
+        <w:rPr>
+          <w:rFonts w:ascii="Calibri" w:hAnsi="Calibri" w:cs="Calibri"/>
+          <w:sz w:val="22"/>
+          <w:szCs w:val="22"/>
+        </w:rPr>
+        <w:t>Formations(</w:t>
+      </w:r>
+      <w:proofErr w:type="spellStart"/>
+      <w:proofErr w:type="gramEnd"/>
+      <w:r>
+        <w:rPr>
+          <w:rFonts w:ascii="Calibri" w:hAnsi="Calibri" w:cs="Calibri"/>
+          <w:sz w:val="22"/>
+          <w:szCs w:val="22"/>
+          <w:u w:val="single"/>
+        </w:rPr>
+        <w:t>idFormation</w:t>
+      </w:r>
+      <w:r>
+        <w:rPr>
+          <w:rFonts w:ascii="Calibri" w:hAnsi="Calibri" w:cs="Calibri"/>
+          <w:sz w:val="22"/>
+          <w:szCs w:val="22"/>
+        </w:rPr>
+        <w:t>,nomF</w:t>
+      </w:r>
+      <w:proofErr w:type="spellEnd"/>
+      <w:r>
+        <w:rPr>
+          <w:rFonts w:ascii="Calibri" w:hAnsi="Calibri" w:cs="Calibri"/>
+          <w:sz w:val="22"/>
+          <w:szCs w:val="22"/>
+        </w:rPr>
+        <w:t>)</w:t>
+      </w:r>
+    </w:p>
+    <w:p>
+      <w:pPr>
+        <w:pStyle w:val="western"/>
+        <w:spacing w:after="198" w:line="276" w:lineRule="auto"/>
+      </w:pPr>
+      <w:proofErr w:type="gramStart"/>
+      <w:r>
+        <w:rPr>
+          <w:rFonts w:ascii="Calibri" w:hAnsi="Calibri" w:cs="Calibri"/>
+          <w:sz w:val="22"/>
+          <w:szCs w:val="22"/>
+        </w:rPr>
+        <w:t>Avoir</w:t>
+      </w:r>
+      <w:r>
+        <w:rPr>
+          <w:rFonts w:ascii="Calibri" w:hAnsi="Calibri" w:cs="Calibri"/>
+          <w:b/>
+          <w:sz w:val="22"/>
+          <w:szCs w:val="22"/>
+        </w:rPr>
+        <w:t>(</w:t>
+      </w:r>
+      <w:proofErr w:type="gramEnd"/>
+      <w:r>
+        <w:rPr>
+          <w:rFonts w:ascii="Calibri" w:hAnsi="Calibri" w:cs="Calibri"/>
+          <w:b/>
+          <w:sz w:val="22"/>
+          <w:szCs w:val="22"/>
+        </w:rPr>
+        <w:t>#</w:t>
+      </w:r>
+      <w:proofErr w:type="spellStart"/>
+      <w:r>
+        <w:rPr>
+          <w:rFonts w:ascii="Calibri" w:hAnsi="Calibri" w:cs="Calibri"/>
+          <w:b/>
+          <w:sz w:val="22"/>
+          <w:szCs w:val="22"/>
+          <w:u w:val="single"/>
+        </w:rPr>
+        <w:t>idFormation</w:t>
+      </w:r>
+      <w:proofErr w:type="spellEnd"/>
+      <w:r>
+        <w:rPr>
+          <w:rFonts w:ascii="Calibri" w:hAnsi="Calibri" w:cs="Calibri"/>
+          <w:b/>
+          <w:sz w:val="22"/>
+          <w:szCs w:val="22"/>
+        </w:rPr>
+        <w:t>,</w:t>
+      </w:r>
+      <w:r>
+        <w:rPr>
+          <w:rFonts w:ascii="Calibri" w:hAnsi="Calibri" w:cs="Calibri"/>
+          <w:b/>
+          <w:sz w:val="22"/>
+          <w:szCs w:val="22"/>
+          <w:u w:val="single"/>
+        </w:rPr>
+        <w:t>#</w:t>
+      </w:r>
+      <w:proofErr w:type="spellStart"/>
+      <w:r>
+        <w:rPr>
+          <w:rFonts w:ascii="Calibri" w:hAnsi="Calibri" w:cs="Calibri"/>
+          <w:b/>
+          <w:sz w:val="22"/>
+          <w:szCs w:val="22"/>
+          <w:u w:val="single"/>
+        </w:rPr>
+        <w:t>idCours</w:t>
+      </w:r>
+      <w:r>
+        <w:rPr>
+          <w:rFonts w:ascii="Calibri" w:hAnsi="Calibri" w:cs="Calibri"/>
+          <w:sz w:val="22"/>
+          <w:szCs w:val="22"/>
+          <w:u w:val="single"/>
+        </w:rPr>
+        <w:t>,</w:t>
+      </w:r>
+      <w:r>
+        <w:rPr>
+          <w:rFonts w:ascii="Calibri" w:hAnsi="Calibri" w:cs="Calibri"/>
+          <w:sz w:val="22"/>
+          <w:szCs w:val="22"/>
+        </w:rPr>
+        <w:t>etreVisible</w:t>
+      </w:r>
+      <w:proofErr w:type="spellEnd"/>
+      <w:r>
+        <w:rPr>
+          <w:rFonts w:ascii="Calibri" w:hAnsi="Calibri" w:cs="Calibri"/>
+          <w:sz w:val="22"/>
+          <w:szCs w:val="22"/>
+        </w:rPr>
+        <w:t>)</w:t>
+      </w:r>
+    </w:p>
+    <w:p>
+      <w:pPr>
+        <w:pStyle w:val="western"/>
+        <w:spacing w:after="198" w:line="276" w:lineRule="auto"/>
+      </w:pPr>
+      <w:bookmarkStart w:id="16" w:name="__DdeLink__46_946607623"/>
+      <w:bookmarkEnd w:id="16"/>
+      <w:proofErr w:type="gramStart"/>
+      <w:r>
+        <w:rPr>
+          <w:rFonts w:ascii="Calibri" w:hAnsi="Calibri" w:cs="Calibri"/>
+          <w:sz w:val="22"/>
+          <w:szCs w:val="22"/>
+        </w:rPr>
+        <w:t>Cours(</w:t>
+      </w:r>
+      <w:proofErr w:type="gramEnd"/>
+      <w:r>
+        <w:rPr>
+          <w:rFonts w:ascii="Calibri" w:hAnsi="Calibri" w:cs="Calibri"/>
+          <w:sz w:val="22"/>
+          <w:szCs w:val="22"/>
+          <w:u w:val="single"/>
+        </w:rPr>
+        <w:t>idCours</w:t>
+      </w:r>
+      <w:r>
+        <w:rPr>
+          <w:rFonts w:ascii="Calibri" w:hAnsi="Calibri" w:cs="Calibri"/>
+          <w:sz w:val="22"/>
+          <w:szCs w:val="22"/>
+        </w:rPr>
+        <w:t>,</w:t>
+      </w:r>
+      <w:proofErr w:type="spellStart"/>
+      <w:r>
+        <w:rPr>
+          <w:rFonts w:ascii="Calibri" w:hAnsi="Calibri" w:cs="Calibri"/>
+          <w:sz w:val="22"/>
+          <w:szCs w:val="22"/>
+        </w:rPr>
+        <w:t>nomC</w:t>
+      </w:r>
+      <w:proofErr w:type="spellEnd"/>
+      <w:r>
+        <w:rPr>
+          <w:rFonts w:ascii="Calibri" w:hAnsi="Calibri" w:cs="Calibri"/>
+          <w:b/>
+          <w:sz w:val="22"/>
+          <w:szCs w:val="22"/>
+        </w:rPr>
+        <w:t>,#</w:t>
+      </w:r>
+      <w:proofErr w:type="spellStart"/>
+      <w:r>
+        <w:rPr>
+          <w:rFonts w:ascii="Calibri" w:hAnsi="Calibri" w:cs="Calibri"/>
+          <w:b/>
+          <w:sz w:val="22"/>
+          <w:szCs w:val="22"/>
+        </w:rPr>
+        <w:t>idMatiere</w:t>
+      </w:r>
+      <w:proofErr w:type="spellEnd"/>
+      <w:r>
+        <w:rPr>
+          <w:rFonts w:ascii="Calibri" w:hAnsi="Calibri" w:cs="Calibri"/>
+          <w:sz w:val="22"/>
+          <w:szCs w:val="22"/>
+        </w:rPr>
+        <w:t>)</w:t>
+      </w:r>
+    </w:p>
+    <w:p>
+      <w:pPr>
+        <w:pStyle w:val="western"/>
+        <w:spacing w:after="198" w:line="276" w:lineRule="auto"/>
+      </w:pPr>
+      <w:proofErr w:type="gramStart"/>
+      <w:r>
+        <w:rPr>
+          <w:rFonts w:ascii="Calibri" w:hAnsi="Calibri" w:cs="Calibri"/>
+          <w:sz w:val="22"/>
+          <w:szCs w:val="22"/>
+        </w:rPr>
+        <w:t>Fichiers(</w:t>
+      </w:r>
+      <w:proofErr w:type="gramEnd"/>
+      <w:r>
+        <w:rPr>
+          <w:rFonts w:ascii="Calibri" w:hAnsi="Calibri" w:cs="Calibri"/>
+          <w:sz w:val="22"/>
+          <w:szCs w:val="22"/>
+          <w:u w:val="single"/>
+        </w:rPr>
+        <w:t>idFichier</w:t>
+      </w:r>
+      <w:r>
+        <w:rPr>
+          <w:rFonts w:ascii="Calibri" w:hAnsi="Calibri" w:cs="Calibri"/>
+          <w:sz w:val="22"/>
+          <w:szCs w:val="22"/>
+        </w:rPr>
+        <w:t>,nomF,lien</w:t>
+      </w:r>
+      <w:r>
+        <w:rPr>
+          <w:rFonts w:ascii="Calibri" w:hAnsi="Calibri" w:cs="Calibri"/>
+          <w:b/>
+          <w:sz w:val="22"/>
+          <w:szCs w:val="22"/>
+        </w:rPr>
+        <w:t>,#</w:t>
+      </w:r>
+      <w:proofErr w:type="spellStart"/>
+      <w:r>
+        <w:rPr>
+          <w:rFonts w:ascii="Calibri" w:hAnsi="Calibri" w:cs="Calibri"/>
+          <w:b/>
+          <w:sz w:val="22"/>
+          <w:szCs w:val="22"/>
+          <w:u w:val="single"/>
+        </w:rPr>
+        <w:t>idCours</w:t>
+      </w:r>
+      <w:proofErr w:type="spellEnd"/>
+      <w:r>
+        <w:rPr>
+          <w:rFonts w:ascii="Calibri" w:hAnsi="Calibri" w:cs="Calibri"/>
+          <w:sz w:val="22"/>
+          <w:szCs w:val="22"/>
+        </w:rPr>
+        <w:t>)</w:t>
+      </w:r>
+    </w:p>
+    <w:p>
+      <w:pPr>
+        <w:pStyle w:val="western"/>
+        <w:spacing w:after="198" w:line="276" w:lineRule="auto"/>
+      </w:pPr>
+      <w:proofErr w:type="gramStart"/>
+      <w:r>
+        <w:rPr>
+          <w:rFonts w:ascii="Calibri" w:hAnsi="Calibri" w:cs="Calibri"/>
+          <w:sz w:val="22"/>
+          <w:szCs w:val="22"/>
+        </w:rPr>
+        <w:t>Propositions(</w:t>
+      </w:r>
+      <w:proofErr w:type="spellStart"/>
+      <w:proofErr w:type="gramEnd"/>
+      <w:r>
+        <w:rPr>
+          <w:rFonts w:ascii="Calibri" w:hAnsi="Calibri" w:cs="Calibri"/>
+          <w:sz w:val="22"/>
+          <w:szCs w:val="22"/>
+          <w:u w:val="single"/>
+        </w:rPr>
+        <w:t>idProposition</w:t>
+      </w:r>
+      <w:proofErr w:type="spellEnd"/>
+      <w:r>
+        <w:rPr>
+          <w:rFonts w:ascii="Calibri" w:hAnsi="Calibri" w:cs="Calibri"/>
+          <w:sz w:val="22"/>
+          <w:szCs w:val="22"/>
+        </w:rPr>
+        <w:t xml:space="preserve">, </w:t>
+      </w:r>
+      <w:proofErr w:type="spellStart"/>
+      <w:r>
+        <w:rPr>
+          <w:rFonts w:ascii="Calibri" w:hAnsi="Calibri" w:cs="Calibri"/>
+          <w:sz w:val="22"/>
+          <w:szCs w:val="22"/>
+        </w:rPr>
+        <w:t>intituleProp</w:t>
+      </w:r>
+      <w:proofErr w:type="spellEnd"/>
+      <w:r>
+        <w:rPr>
+          <w:rFonts w:ascii="Calibri" w:hAnsi="Calibri" w:cs="Calibri"/>
+          <w:sz w:val="22"/>
+          <w:szCs w:val="22"/>
+        </w:rPr>
+        <w:t>)</w:t>
+      </w:r>
+    </w:p>
+    <w:p>
+      <w:pPr>
+        <w:pStyle w:val="western"/>
+        <w:spacing w:after="198" w:line="276" w:lineRule="auto"/>
+      </w:pPr>
+      <w:proofErr w:type="gramStart"/>
+      <w:r>
+        <w:rPr>
+          <w:rFonts w:ascii="Calibri" w:hAnsi="Calibri" w:cs="Calibri"/>
+          <w:sz w:val="22"/>
+          <w:szCs w:val="22"/>
+        </w:rPr>
+        <w:t>Questions(</w:t>
+      </w:r>
+      <w:proofErr w:type="spellStart"/>
+      <w:proofErr w:type="gramEnd"/>
+      <w:r>
+        <w:rPr>
+          <w:rFonts w:ascii="Calibri" w:hAnsi="Calibri" w:cs="Calibri"/>
+          <w:sz w:val="22"/>
+          <w:szCs w:val="22"/>
+          <w:u w:val="single"/>
+        </w:rPr>
+        <w:t>idQuestion</w:t>
+      </w:r>
+      <w:r>
+        <w:rPr>
+          <w:rFonts w:ascii="Calibri" w:hAnsi="Calibri" w:cs="Calibri"/>
+          <w:sz w:val="22"/>
+          <w:szCs w:val="22"/>
+        </w:rPr>
+        <w:t>,intituleQ</w:t>
+      </w:r>
+      <w:proofErr w:type="spellEnd"/>
+      <w:r>
+        <w:rPr>
+          <w:rFonts w:ascii="Calibri" w:hAnsi="Calibri" w:cs="Calibri"/>
+          <w:sz w:val="22"/>
+          <w:szCs w:val="22"/>
+        </w:rPr>
+        <w:t>)</w:t>
+      </w:r>
+    </w:p>
+    <w:p>
+      <w:pPr>
+        <w:pStyle w:val="western"/>
+        <w:spacing w:after="198" w:line="276" w:lineRule="auto"/>
+      </w:pPr>
+      <w:proofErr w:type="spellStart"/>
+      <w:proofErr w:type="gramStart"/>
+      <w:r>
+        <w:rPr>
+          <w:rFonts w:ascii="Calibri" w:hAnsi="Calibri" w:cs="Calibri"/>
+          <w:sz w:val="22"/>
+          <w:szCs w:val="22"/>
+        </w:rPr>
+        <w:t>ContenirQuestion</w:t>
+      </w:r>
+      <w:proofErr w:type="spellEnd"/>
+      <w:r>
+        <w:rPr>
+          <w:rFonts w:ascii="Calibri" w:hAnsi="Calibri" w:cs="Calibri"/>
+          <w:b/>
+          <w:sz w:val="22"/>
+          <w:szCs w:val="22"/>
+        </w:rPr>
+        <w:t>(</w:t>
+      </w:r>
+      <w:proofErr w:type="gramEnd"/>
+      <w:r>
+        <w:rPr>
+          <w:rFonts w:ascii="Calibri" w:hAnsi="Calibri" w:cs="Calibri"/>
+          <w:b/>
+          <w:sz w:val="22"/>
+          <w:szCs w:val="22"/>
+        </w:rPr>
+        <w:t>#</w:t>
+      </w:r>
+      <w:proofErr w:type="spellStart"/>
+      <w:r>
+        <w:rPr>
+          <w:rFonts w:ascii="Calibri" w:hAnsi="Calibri" w:cs="Calibri"/>
+          <w:b/>
+          <w:sz w:val="22"/>
+          <w:szCs w:val="22"/>
+          <w:u w:val="single"/>
+        </w:rPr>
+        <w:t>idQuestion</w:t>
+      </w:r>
+      <w:proofErr w:type="spellEnd"/>
+      <w:r>
+        <w:rPr>
+          <w:rFonts w:ascii="Calibri" w:hAnsi="Calibri" w:cs="Calibri"/>
+          <w:b/>
+          <w:sz w:val="22"/>
+          <w:szCs w:val="22"/>
+          <w:u w:val="single"/>
+        </w:rPr>
+        <w:t>,#</w:t>
+      </w:r>
+      <w:proofErr w:type="spellStart"/>
+      <w:r>
+        <w:rPr>
+          <w:rFonts w:ascii="Calibri" w:hAnsi="Calibri" w:cs="Calibri"/>
+          <w:b/>
+          <w:sz w:val="22"/>
+          <w:szCs w:val="22"/>
+          <w:u w:val="single"/>
+        </w:rPr>
+        <w:t>idQuiz</w:t>
+      </w:r>
+      <w:proofErr w:type="spellEnd"/>
+      <w:r>
+        <w:rPr>
+          <w:rFonts w:ascii="Calibri" w:hAnsi="Calibri" w:cs="Calibri"/>
+          <w:sz w:val="22"/>
+          <w:szCs w:val="22"/>
+        </w:rPr>
+        <w:t>)</w:t>
+      </w:r>
+    </w:p>
+    <w:p>
+      <w:pPr>
+        <w:pStyle w:val="western"/>
+        <w:spacing w:after="198" w:line="276" w:lineRule="auto"/>
+      </w:pPr>
+      <w:proofErr w:type="spellStart"/>
+      <w:proofErr w:type="gramStart"/>
+      <w:r>
+        <w:rPr>
+          <w:rFonts w:ascii="Calibri" w:hAnsi="Calibri" w:cs="Calibri"/>
+          <w:sz w:val="22"/>
+          <w:szCs w:val="22"/>
+        </w:rPr>
+        <w:t>ProposerReponse</w:t>
+      </w:r>
+      <w:proofErr w:type="spellEnd"/>
+      <w:r>
+        <w:rPr>
+          <w:rFonts w:ascii="Calibri" w:hAnsi="Calibri" w:cs="Calibri"/>
+          <w:b/>
+          <w:sz w:val="22"/>
+          <w:szCs w:val="22"/>
+        </w:rPr>
+        <w:t>(</w:t>
+      </w:r>
+      <w:proofErr w:type="gramEnd"/>
+      <w:r>
+        <w:rPr>
+          <w:rFonts w:ascii="Calibri" w:hAnsi="Calibri" w:cs="Calibri"/>
+          <w:b/>
+          <w:sz w:val="22"/>
+          <w:szCs w:val="22"/>
+        </w:rPr>
+        <w:t>#</w:t>
+      </w:r>
+      <w:proofErr w:type="spellStart"/>
+      <w:r>
+        <w:rPr>
+          <w:rFonts w:ascii="Calibri" w:hAnsi="Calibri" w:cs="Calibri"/>
+          <w:b/>
+          <w:sz w:val="22"/>
+          <w:szCs w:val="22"/>
+          <w:u w:val="single"/>
+        </w:rPr>
+        <w:t>idQuestion</w:t>
+      </w:r>
+      <w:proofErr w:type="spellEnd"/>
+      <w:r>
+        <w:rPr>
+          <w:rFonts w:ascii="Calibri" w:hAnsi="Calibri" w:cs="Calibri"/>
+          <w:b/>
+          <w:sz w:val="22"/>
+          <w:szCs w:val="22"/>
+          <w:u w:val="single"/>
+        </w:rPr>
+        <w:t>,#</w:t>
+      </w:r>
+      <w:proofErr w:type="spellStart"/>
+      <w:r>
+        <w:rPr>
+          <w:rFonts w:ascii="Calibri" w:hAnsi="Calibri" w:cs="Calibri"/>
+          <w:b/>
+          <w:sz w:val="22"/>
+          <w:szCs w:val="22"/>
+          <w:u w:val="single"/>
+        </w:rPr>
+        <w:t>idProposition</w:t>
+      </w:r>
+      <w:r>
+        <w:rPr>
+          <w:rFonts w:ascii="Calibri" w:hAnsi="Calibri" w:cs="Calibri"/>
+          <w:sz w:val="22"/>
+          <w:szCs w:val="22"/>
+          <w:u w:val="single"/>
+        </w:rPr>
+        <w:t>,</w:t>
+      </w:r>
+      <w:r>
+        <w:rPr>
+          <w:rFonts w:ascii="Calibri" w:hAnsi="Calibri" w:cs="Calibri"/>
+          <w:sz w:val="22"/>
+          <w:szCs w:val="22"/>
+        </w:rPr>
+        <w:t>point,exact</w:t>
+      </w:r>
+      <w:proofErr w:type="spellEnd"/>
+      <w:r>
+        <w:rPr>
+          <w:rFonts w:ascii="Calibri" w:hAnsi="Calibri" w:cs="Calibri"/>
+          <w:sz w:val="22"/>
+          <w:szCs w:val="22"/>
+        </w:rPr>
+        <w:t>)</w:t>
+      </w:r>
+    </w:p>
+    <w:p>
+      <w:pPr>
+        <w:pStyle w:val="western"/>
+        <w:spacing w:after="198" w:line="276" w:lineRule="auto"/>
+      </w:pPr>
+      <w:bookmarkStart w:id="17" w:name="__DdeLink__120_2092391194"/>
+      <w:bookmarkEnd w:id="17"/>
+      <w:proofErr w:type="gramStart"/>
+      <w:r>
+        <w:rPr>
+          <w:rFonts w:ascii="Calibri" w:hAnsi="Calibri" w:cs="Calibri"/>
+          <w:sz w:val="22"/>
+          <w:szCs w:val="22"/>
+        </w:rPr>
+        <w:t>Participer(</w:t>
+      </w:r>
+      <w:proofErr w:type="spellStart"/>
+      <w:proofErr w:type="gramEnd"/>
+      <w:r>
+        <w:rPr>
+          <w:rFonts w:ascii="Calibri" w:hAnsi="Calibri" w:cs="Calibri"/>
+          <w:sz w:val="22"/>
+          <w:szCs w:val="22"/>
+        </w:rPr>
+        <w:t>idParticiper</w:t>
+      </w:r>
+      <w:proofErr w:type="spellEnd"/>
+      <w:r>
+        <w:rPr>
+          <w:rFonts w:ascii="Calibri" w:hAnsi="Calibri" w:cs="Calibri"/>
+          <w:b/>
+          <w:sz w:val="22"/>
+          <w:szCs w:val="22"/>
+        </w:rPr>
+        <w:t>,</w:t>
+      </w:r>
+      <w:r>
+        <w:rPr>
+          <w:rFonts w:ascii="Calibri" w:hAnsi="Calibri" w:cs="Calibri"/>
+          <w:b/>
+          <w:sz w:val="22"/>
+          <w:szCs w:val="22"/>
+          <w:u w:val="single"/>
+        </w:rPr>
+        <w:t>#</w:t>
+      </w:r>
+      <w:proofErr w:type="spellStart"/>
+      <w:r>
+        <w:rPr>
+          <w:rFonts w:ascii="Calibri" w:hAnsi="Calibri" w:cs="Calibri"/>
+          <w:b/>
+          <w:sz w:val="22"/>
+          <w:szCs w:val="22"/>
+          <w:u w:val="single"/>
+        </w:rPr>
+        <w:t>idUtilisateurs</w:t>
+      </w:r>
+      <w:proofErr w:type="spellEnd"/>
+      <w:r>
+        <w:rPr>
+          <w:rFonts w:ascii="Calibri" w:hAnsi="Calibri" w:cs="Calibri"/>
+          <w:b/>
+          <w:sz w:val="22"/>
+          <w:szCs w:val="22"/>
+          <w:u w:val="single"/>
+        </w:rPr>
+        <w:t>,#</w:t>
+      </w:r>
+      <w:proofErr w:type="spellStart"/>
+      <w:r>
+        <w:rPr>
+          <w:rFonts w:ascii="Calibri" w:hAnsi="Calibri" w:cs="Calibri"/>
+          <w:b/>
+          <w:sz w:val="22"/>
+          <w:szCs w:val="22"/>
+          <w:u w:val="single"/>
+        </w:rPr>
+        <w:t>idQuiz</w:t>
+      </w:r>
+      <w:proofErr w:type="spellEnd"/>
+      <w:r>
+        <w:rPr>
+          <w:rFonts w:ascii="Calibri" w:hAnsi="Calibri" w:cs="Calibri"/>
+          <w:sz w:val="22"/>
+          <w:szCs w:val="22"/>
+          <w:u w:val="single"/>
+        </w:rPr>
+        <w:t xml:space="preserve">, </w:t>
+      </w:r>
+      <w:proofErr w:type="spellStart"/>
+      <w:r>
+        <w:rPr>
+          <w:rFonts w:ascii="Calibri" w:hAnsi="Calibri" w:cs="Calibri"/>
+          <w:b/>
+          <w:sz w:val="22"/>
+          <w:szCs w:val="22"/>
+          <w:u w:val="single"/>
+        </w:rPr>
+        <w:t>date</w:t>
+      </w:r>
+      <w:r>
+        <w:rPr>
+          <w:rFonts w:ascii="Calibri" w:hAnsi="Calibri" w:cs="Calibri"/>
+          <w:sz w:val="22"/>
+          <w:szCs w:val="22"/>
+        </w:rPr>
+        <w:t>,note</w:t>
+      </w:r>
+      <w:proofErr w:type="spellEnd"/>
+      <w:r>
+        <w:rPr>
+          <w:rFonts w:ascii="Calibri" w:hAnsi="Calibri" w:cs="Calibri"/>
+          <w:sz w:val="22"/>
+          <w:szCs w:val="22"/>
+        </w:rPr>
+        <w:t>)</w:t>
+      </w:r>
+    </w:p>
+    <w:p>
+      <w:pPr>
+        <w:pStyle w:val="western"/>
+        <w:spacing w:after="198" w:line="276" w:lineRule="auto"/>
+      </w:pPr>
+      <w:proofErr w:type="gramStart"/>
+      <w:r>
+        <w:rPr>
+          <w:rFonts w:ascii="Calibri" w:hAnsi="Calibri" w:cs="Calibri"/>
+          <w:sz w:val="22"/>
+          <w:szCs w:val="22"/>
+        </w:rPr>
+        <w:t>Cocher</w:t>
+      </w:r>
+      <w:r>
+        <w:rPr>
+          <w:rFonts w:ascii="Calibri" w:hAnsi="Calibri" w:cs="Calibri"/>
+          <w:b/>
+          <w:sz w:val="22"/>
+          <w:szCs w:val="22"/>
+        </w:rPr>
+        <w:t>(</w:t>
+      </w:r>
+      <w:proofErr w:type="gramEnd"/>
+      <w:r>
+        <w:rPr>
+          <w:rFonts w:ascii="Calibri" w:hAnsi="Calibri" w:cs="Calibri"/>
+          <w:b/>
+          <w:sz w:val="22"/>
+          <w:szCs w:val="22"/>
+          <w:u w:val="single"/>
+        </w:rPr>
+        <w:t>#</w:t>
+      </w:r>
+      <w:proofErr w:type="spellStart"/>
+      <w:r>
+        <w:rPr>
+          <w:rFonts w:ascii="Calibri" w:hAnsi="Calibri" w:cs="Calibri"/>
+          <w:b/>
+          <w:sz w:val="22"/>
+          <w:szCs w:val="22"/>
+          <w:u w:val="single"/>
+        </w:rPr>
+        <w:t>idParticiper</w:t>
+      </w:r>
+      <w:proofErr w:type="spellEnd"/>
+      <w:r>
+        <w:rPr>
+          <w:rFonts w:ascii="Calibri" w:hAnsi="Calibri" w:cs="Calibri"/>
+          <w:b/>
+          <w:sz w:val="22"/>
+          <w:szCs w:val="22"/>
+        </w:rPr>
+        <w:t>,#</w:t>
+      </w:r>
+      <w:proofErr w:type="spellStart"/>
+      <w:r>
+        <w:rPr>
+          <w:rFonts w:ascii="Calibri" w:hAnsi="Calibri" w:cs="Calibri"/>
+          <w:b/>
+          <w:sz w:val="22"/>
+          <w:szCs w:val="22"/>
+          <w:u w:val="single"/>
+        </w:rPr>
+        <w:t>idQuestion</w:t>
+      </w:r>
+      <w:proofErr w:type="spellEnd"/>
+      <w:r>
+        <w:rPr>
+          <w:rFonts w:ascii="Calibri" w:hAnsi="Calibri" w:cs="Calibri"/>
+          <w:sz w:val="22"/>
+          <w:szCs w:val="22"/>
+        </w:rPr>
+        <w:t>,</w:t>
+      </w:r>
+      <w:r>
+        <w:rPr>
+          <w:rFonts w:ascii="Calibri" w:hAnsi="Calibri" w:cs="Calibri"/>
+          <w:b/>
+          <w:sz w:val="22"/>
+          <w:szCs w:val="22"/>
+          <w:u w:val="single"/>
+        </w:rPr>
+        <w:t>#</w:t>
+      </w:r>
+      <w:proofErr w:type="spellStart"/>
+      <w:r>
+        <w:rPr>
+          <w:rFonts w:ascii="Calibri" w:hAnsi="Calibri" w:cs="Calibri"/>
+          <w:b/>
+          <w:sz w:val="22"/>
+          <w:szCs w:val="22"/>
+          <w:u w:val="single"/>
+        </w:rPr>
+        <w:t>idProposition</w:t>
+      </w:r>
+      <w:proofErr w:type="spellEnd"/>
+      <w:r>
+        <w:rPr>
+          <w:rFonts w:ascii="Calibri" w:hAnsi="Calibri" w:cs="Calibri"/>
+          <w:sz w:val="22"/>
+          <w:szCs w:val="22"/>
+        </w:rPr>
+        <w:t>)</w:t>
+      </w:r>
+    </w:p>
+    <w:p>
+      <w:pPr>
         <w:rPr>
           <w:rFonts w:asciiTheme="majorHAnsi" w:eastAsiaTheme="majorEastAsia" w:hAnsiTheme="majorHAnsi" w:cstheme="majorBidi"/>
           <w:b/>
@@ -3896,64 +4648,37 @@
     </w:p>
     <w:p>
       <w:pPr>
-        <w:rPr>
-          <w:rFonts w:asciiTheme="majorHAnsi" w:eastAsiaTheme="majorEastAsia" w:hAnsiTheme="majorHAnsi" w:cstheme="majorBidi"/>
-          <w:b/>
-          <w:bCs/>
-          <w:color w:val="5A5C5E" w:themeColor="accent1" w:themeShade="BF"/>
-          <w:sz w:val="28"/>
-          <w:szCs w:val="28"/>
-        </w:rPr>
-      </w:pPr>
-    </w:p>
-    <w:p>
-      <w:pPr>
-        <w:pStyle w:val="Paragraphedeliste"/>
-        <w:numPr>
-          <w:ilvl w:val="0"/>
-          <w:numId w:val="15"/>
-        </w:numPr>
-        <w:rPr>
-          <w:rFonts w:asciiTheme="majorHAnsi" w:eastAsiaTheme="majorEastAsia" w:hAnsiTheme="majorHAnsi" w:cstheme="majorBidi"/>
-          <w:b/>
-          <w:bCs/>
-          <w:color w:val="5A5C5E" w:themeColor="accent1" w:themeShade="BF"/>
-          <w:sz w:val="28"/>
-          <w:szCs w:val="28"/>
-        </w:rPr>
-      </w:pPr>
-      <w:r>
-        <w:br w:type="page"/>
-      </w:r>
-    </w:p>
-    <w:p>
-      <w:pPr>
         <w:pStyle w:val="Titre1"/>
       </w:pPr>
+      <w:bookmarkStart w:id="18" w:name="_Toc326046674"/>
       <w:r>
         <w:lastRenderedPageBreak/>
         <w:t>Interface Homme Machine</w:t>
       </w:r>
-      <w:bookmarkEnd w:id="15"/>
+      <w:bookmarkEnd w:id="18"/>
     </w:p>
     <w:p>
       <w:pPr>
         <w:pStyle w:val="Titre2"/>
         <w:spacing w:after="240"/>
       </w:pPr>
-      <w:bookmarkStart w:id="16" w:name="_Toc323141206"/>
+      <w:bookmarkStart w:id="19" w:name="_Toc326046675"/>
       <w:r>
         <w:t>Charte Graphique</w:t>
       </w:r>
-      <w:bookmarkEnd w:id="16"/>
+      <w:bookmarkEnd w:id="19"/>
     </w:p>
     <w:p>
       <w:pPr>
         <w:pStyle w:val="Titre3"/>
       </w:pPr>
-      <w:bookmarkStart w:id="17" w:name="_Toc323141207"/>
-      <w:r>
-        <w:t xml:space="preserve">Inspiré et modifié </w:t>
+      <w:bookmarkStart w:id="20" w:name="_Toc326046676"/>
+      <w:r>
+        <w:t>Inspiré et modifié</w:t>
+      </w:r>
+      <w:bookmarkEnd w:id="20"/>
+      <w:r>
+        <w:t xml:space="preserve"> </w:t>
       </w:r>
       <w:r>
         <w:br/>
@@ -3972,7 +4697,7 @@
       <w:r>
         <w:t xml:space="preserve">sous licence </w:t>
       </w:r>
-      <w:hyperlink r:id="rId15" w:history="1">
+      <w:hyperlink r:id="rId18" w:history="1">
         <w:proofErr w:type="spellStart"/>
         <w:r>
           <w:rPr>
@@ -3996,7 +4721,7 @@
       </w:r>
     </w:p>
     <w:p>
-      <w:hyperlink r:id="rId16" w:history="1">
+      <w:hyperlink r:id="rId19" w:history="1">
         <w:r>
           <w:rPr>
             <w:rStyle w:val="Lienhypertexte"/>
@@ -4009,9 +4734,11 @@
       <w:pPr>
         <w:pStyle w:val="Titre3"/>
       </w:pPr>
+      <w:bookmarkStart w:id="21" w:name="_Toc326046677"/>
       <w:r>
         <w:t>Le Logo</w:t>
       </w:r>
+      <w:bookmarkEnd w:id="21"/>
     </w:p>
     <w:p/>
     <w:p>
@@ -4068,257 +4795,15 @@
         </w:pict>
       </w:r>
       <w:r>
+        <w:rPr>
+          <w:noProof/>
+          <w:lang w:eastAsia="fr-FR"/>
+        </w:rPr>
         <w:drawing>
           <wp:inline distT="0" distB="0" distL="0" distR="0" wp14:anchorId="4FBBC4A3" wp14:editId="71737B5A">
             <wp:extent cx="3752850" cy="1171575"/>
             <wp:effectExtent l="0" t="0" r="0" b="9525"/>
             <wp:docPr id="13" name="Image 13"/>
-            <wp:cNvGraphicFramePr>
-              <a:graphicFrameLocks xmlns:a="http://schemas.openxmlformats.org/drawingml/2006/main" noChangeAspect="1"/>
-            </wp:cNvGraphicFramePr>
-            <a:graphic xmlns:a="http://schemas.openxmlformats.org/drawingml/2006/main">
-              <a:graphicData uri="http://schemas.openxmlformats.org/drawingml/2006/picture">
-                <pic:pic xmlns:pic="http://schemas.openxmlformats.org/drawingml/2006/picture">
-                  <pic:nvPicPr>
-                    <pic:cNvPr id="0" name=""/>
-                    <pic:cNvPicPr/>
-                  </pic:nvPicPr>
-                  <pic:blipFill>
-                    <a:blip r:embed="rId17"/>
-                    <a:stretch>
-                      <a:fillRect/>
-                    </a:stretch>
-                  </pic:blipFill>
-                  <pic:spPr>
-                    <a:xfrm>
-                      <a:off x="0" y="0"/>
-                      <a:ext cx="3752850" cy="1171575"/>
-                    </a:xfrm>
-                    <a:prstGeom prst="rect">
-                      <a:avLst/>
-                    </a:prstGeom>
-                  </pic:spPr>
-                </pic:pic>
-              </a:graphicData>
-            </a:graphic>
-          </wp:inline>
-        </w:drawing>
-      </w:r>
-      <w:r>
-        <w:tab/>
-      </w:r>
-    </w:p>
-    <w:p>
-      <w:r>
-        <w:t>Code Couleur </w:t>
-      </w:r>
-      <w:r>
-        <w:t>en hexadécimal</w:t>
-      </w:r>
-      <w:r>
-        <w:t>:</w:t>
-      </w:r>
-    </w:p>
-    <w:p>
-      <w:r>
-        <w:t>#00C5EE</w:t>
-      </w:r>
-    </w:p>
-    <w:p>
-      <w:r>
-        <w:t>#</w:t>
-      </w:r>
-      <w:r>
-        <w:t>BBBBBB</w:t>
-      </w:r>
-    </w:p>
-    <w:p>
-      <w:r>
-        <w:t>#0B0B0B</w:t>
-      </w:r>
-    </w:p>
-    <w:p>
-      <w:r>
-        <w:t xml:space="preserve">Police : </w:t>
-      </w:r>
-      <w:proofErr w:type="spellStart"/>
-      <w:r>
-        <w:t>century</w:t>
-      </w:r>
-      <w:proofErr w:type="spellEnd"/>
-      <w:r>
-        <w:t xml:space="preserve"> </w:t>
-      </w:r>
-      <w:proofErr w:type="spellStart"/>
-      <w:r>
-        <w:t>gothic</w:t>
-      </w:r>
-      <w:proofErr w:type="spellEnd"/>
-    </w:p>
-    <w:p>
-      <w:pPr>
-        <w:pStyle w:val="Titre3"/>
-      </w:pPr>
-      <w:r>
-        <w:t xml:space="preserve">Le </w:t>
-      </w:r>
-      <w:r>
-        <w:t>texte</w:t>
-      </w:r>
-    </w:p>
-    <w:p/>
-    <w:p>
-      <w:pPr>
-        <w:rPr>
-          <w:rStyle w:val="csspropvalue"/>
-        </w:rPr>
-      </w:pPr>
-      <w:r>
-        <w:t>Code hexadécimal pour la couleur du texte </w:t>
-      </w:r>
-      <w:proofErr w:type="gramStart"/>
-      <w:r>
-        <w:t xml:space="preserve">:  </w:t>
-      </w:r>
-      <w:r>
-        <w:rPr>
-          <w:rStyle w:val="csspropvalue"/>
-        </w:rPr>
-        <w:t>#</w:t>
-      </w:r>
-      <w:proofErr w:type="gramEnd"/>
-      <w:r>
-        <w:rPr>
-          <w:rStyle w:val="csspropvalue"/>
-        </w:rPr>
-        <w:t>342F28</w:t>
-      </w:r>
-    </w:p>
-    <w:p>
-      <w:r>
-        <w:rPr>
-          <w:rStyle w:val="csspropvalue"/>
-        </w:rPr>
-        <w:t xml:space="preserve">Police : </w:t>
-      </w:r>
-      <w:proofErr w:type="spellStart"/>
-      <w:r>
-        <w:rPr>
-          <w:rStyle w:val="csspropvalue"/>
-        </w:rPr>
-        <w:t>serif</w:t>
-      </w:r>
-      <w:proofErr w:type="spellEnd"/>
-    </w:p>
-    <w:p>
-      <w:r>
-        <w:t>Titre h1 :</w:t>
-      </w:r>
-      <w:r>
-        <w:t xml:space="preserve"> </w:t>
-      </w:r>
-      <w:r>
-        <w:drawing>
-          <wp:inline distT="0" distB="0" distL="0" distR="0" wp14:anchorId="6C556238" wp14:editId="54D855F8">
-            <wp:extent cx="2209800" cy="542925"/>
-            <wp:effectExtent l="0" t="0" r="0" b="9525"/>
-            <wp:docPr id="17" name="Image 17"/>
-            <wp:cNvGraphicFramePr>
-              <a:graphicFrameLocks xmlns:a="http://schemas.openxmlformats.org/drawingml/2006/main" noChangeAspect="1"/>
-            </wp:cNvGraphicFramePr>
-            <a:graphic xmlns:a="http://schemas.openxmlformats.org/drawingml/2006/main">
-              <a:graphicData uri="http://schemas.openxmlformats.org/drawingml/2006/picture">
-                <pic:pic xmlns:pic="http://schemas.openxmlformats.org/drawingml/2006/picture">
-                  <pic:nvPicPr>
-                    <pic:cNvPr id="0" name=""/>
-                    <pic:cNvPicPr/>
-                  </pic:nvPicPr>
-                  <pic:blipFill>
-                    <a:blip r:embed="rId18"/>
-                    <a:stretch>
-                      <a:fillRect/>
-                    </a:stretch>
-                  </pic:blipFill>
-                  <pic:spPr>
-                    <a:xfrm>
-                      <a:off x="0" y="0"/>
-                      <a:ext cx="2209800" cy="542925"/>
-                    </a:xfrm>
-                    <a:prstGeom prst="rect">
-                      <a:avLst/>
-                    </a:prstGeom>
-                  </pic:spPr>
-                </pic:pic>
-              </a:graphicData>
-            </a:graphic>
-          </wp:inline>
-        </w:drawing>
-      </w:r>
-    </w:p>
-    <w:p>
-      <w:r>
-        <w:t>Titre h2 :</w:t>
-      </w:r>
-      <w:r>
-        <w:t xml:space="preserve">  </w:t>
-      </w:r>
-      <w:r>
-        <w:drawing>
-          <wp:inline distT="0" distB="0" distL="0" distR="0" wp14:anchorId="5908E909" wp14:editId="5EBB313D">
-            <wp:extent cx="2200275" cy="333375"/>
-            <wp:effectExtent l="0" t="0" r="9525" b="9525"/>
-            <wp:docPr id="18" name="Image 18"/>
-            <wp:cNvGraphicFramePr>
-              <a:graphicFrameLocks xmlns:a="http://schemas.openxmlformats.org/drawingml/2006/main" noChangeAspect="1"/>
-            </wp:cNvGraphicFramePr>
-            <a:graphic xmlns:a="http://schemas.openxmlformats.org/drawingml/2006/main">
-              <a:graphicData uri="http://schemas.openxmlformats.org/drawingml/2006/picture">
-                <pic:pic xmlns:pic="http://schemas.openxmlformats.org/drawingml/2006/picture">
-                  <pic:nvPicPr>
-                    <pic:cNvPr id="0" name=""/>
-                    <pic:cNvPicPr/>
-                  </pic:nvPicPr>
-                  <pic:blipFill>
-                    <a:blip r:embed="rId19"/>
-                    <a:stretch>
-                      <a:fillRect/>
-                    </a:stretch>
-                  </pic:blipFill>
-                  <pic:spPr>
-                    <a:xfrm>
-                      <a:off x="0" y="0"/>
-                      <a:ext cx="2200275" cy="333375"/>
-                    </a:xfrm>
-                    <a:prstGeom prst="rect">
-                      <a:avLst/>
-                    </a:prstGeom>
-                  </pic:spPr>
-                </pic:pic>
-              </a:graphicData>
-            </a:graphic>
-          </wp:inline>
-        </w:drawing>
-      </w:r>
-    </w:p>
-    <w:p>
-      <w:r>
-        <w:t>Titre h</w:t>
-      </w:r>
-      <w:r>
-        <w:t>3</w:t>
-      </w:r>
-      <w:r>
-        <w:t> :</w:t>
-      </w:r>
-      <w:r>
-        <w:t xml:space="preserve">  </w:t>
-      </w:r>
-      <w:r>
-        <w:drawing>
-          <wp:inline distT="0" distB="0" distL="0" distR="0" wp14:anchorId="63D3F954" wp14:editId="65F2EF69">
-            <wp:extent cx="2200275" cy="333375"/>
-            <wp:effectExtent l="0" t="0" r="9525" b="9525"/>
-            <wp:docPr id="19" name="Image 19"/>
             <wp:cNvGraphicFramePr>
               <a:graphicFrameLocks xmlns:a="http://schemas.openxmlformats.org/drawingml/2006/main" noChangeAspect="1"/>
             </wp:cNvGraphicFramePr>
@@ -4338,7 +4823,7 @@
                   <pic:spPr>
                     <a:xfrm>
                       <a:off x="0" y="0"/>
-                      <a:ext cx="2200275" cy="333375"/>
+                      <a:ext cx="3752850" cy="1171575"/>
                     </a:xfrm>
                     <a:prstGeom prst="rect">
                       <a:avLst/>
@@ -4350,26 +4835,128 @@
           </wp:inline>
         </w:drawing>
       </w:r>
-    </w:p>
-    <w:p>
-      <w:r>
-        <w:t>Titre h</w:t>
-      </w:r>
-      <w:r>
-        <w:t>4</w:t>
-      </w:r>
-      <w:r>
-        <w:t> :</w:t>
-      </w:r>
-      <w:r>
-        <w:t xml:space="preserve">   </w:t>
-      </w:r>
-      <w:r>
+      <w:r>
+        <w:tab/>
+      </w:r>
+    </w:p>
+    <w:p>
+      <w:r>
+        <w:t>Code Couleur </w:t>
+      </w:r>
+      <w:r>
+        <w:t>en hexadécimal</w:t>
+      </w:r>
+      <w:r>
+        <w:t>:</w:t>
+      </w:r>
+    </w:p>
+    <w:p>
+      <w:r>
+        <w:t>#00C5EE</w:t>
+      </w:r>
+    </w:p>
+    <w:p>
+      <w:r>
+        <w:t>#</w:t>
+      </w:r>
+      <w:r>
+        <w:t>BBBBBB</w:t>
+      </w:r>
+    </w:p>
+    <w:p>
+      <w:r>
+        <w:t>#0B0B0B</w:t>
+      </w:r>
+    </w:p>
+    <w:p>
+      <w:r>
+        <w:t xml:space="preserve">Police : </w:t>
+      </w:r>
+      <w:proofErr w:type="spellStart"/>
+      <w:r>
+        <w:t>century</w:t>
+      </w:r>
+      <w:proofErr w:type="spellEnd"/>
+      <w:r>
+        <w:t xml:space="preserve"> </w:t>
+      </w:r>
+      <w:proofErr w:type="spellStart"/>
+      <w:r>
+        <w:t>gothic</w:t>
+      </w:r>
+      <w:proofErr w:type="spellEnd"/>
+    </w:p>
+    <w:p>
+      <w:pPr>
+        <w:pStyle w:val="Titre3"/>
+      </w:pPr>
+      <w:bookmarkStart w:id="22" w:name="_Toc326046678"/>
+      <w:r>
+        <w:t>Le texte</w:t>
+      </w:r>
+      <w:bookmarkEnd w:id="22"/>
+    </w:p>
+    <w:p/>
+    <w:p>
+      <w:pPr>
+        <w:rPr>
+          <w:rStyle w:val="csspropvalue"/>
+        </w:rPr>
+      </w:pPr>
+      <w:r>
+        <w:t>Code hexadécimal pour la couleur du texte </w:t>
+      </w:r>
+      <w:proofErr w:type="gramStart"/>
+      <w:r>
+        <w:t xml:space="preserve">:  </w:t>
+      </w:r>
+      <w:r>
+        <w:rPr>
+          <w:rStyle w:val="csspropvalue"/>
+        </w:rPr>
+        <w:t>#</w:t>
+      </w:r>
+      <w:proofErr w:type="gramEnd"/>
+      <w:r>
+        <w:rPr>
+          <w:rStyle w:val="csspropvalue"/>
+        </w:rPr>
+        <w:t>342F28</w:t>
+      </w:r>
+    </w:p>
+    <w:p>
+      <w:r>
+        <w:rPr>
+          <w:rStyle w:val="csspropvalue"/>
+        </w:rPr>
+        <w:t xml:space="preserve">Police : </w:t>
+      </w:r>
+      <w:proofErr w:type="spellStart"/>
+      <w:r>
+        <w:rPr>
+          <w:rStyle w:val="csspropvalue"/>
+        </w:rPr>
+        <w:t>serif</w:t>
+      </w:r>
+      <w:proofErr w:type="spellEnd"/>
+    </w:p>
+    <w:p>
+      <w:r>
+        <w:t>Titre h1 :</w:t>
+      </w:r>
+      <w:r>
+        <w:t xml:space="preserve"> </w:t>
+      </w:r>
+      <w:r>
+        <w:rPr>
+          <w:noProof/>
+          <w:lang w:eastAsia="fr-FR"/>
+        </w:rPr>
         <w:drawing>
-          <wp:inline distT="0" distB="0" distL="0" distR="0" wp14:anchorId="3A0EE308" wp14:editId="749B1055">
-            <wp:extent cx="2200275" cy="333375"/>
-            <wp:effectExtent l="0" t="0" r="9525" b="9525"/>
-            <wp:docPr id="20" name="Image 20"/>
+          <wp:inline distT="0" distB="0" distL="0" distR="0" wp14:anchorId="6C556238" wp14:editId="54D855F8">
+            <wp:extent cx="2209800" cy="542925"/>
+            <wp:effectExtent l="0" t="0" r="0" b="9525"/>
+            <wp:docPr id="17" name="Image 17"/>
             <wp:cNvGraphicFramePr>
               <a:graphicFrameLocks xmlns:a="http://schemas.openxmlformats.org/drawingml/2006/main" noChangeAspect="1"/>
             </wp:cNvGraphicFramePr>
@@ -4389,7 +4976,7 @@
                   <pic:spPr>
                     <a:xfrm>
                       <a:off x="0" y="0"/>
-                      <a:ext cx="2200275" cy="333375"/>
+                      <a:ext cx="2209800" cy="542925"/>
                     </a:xfrm>
                     <a:prstGeom prst="rect">
                       <a:avLst/>
@@ -4404,43 +4991,21 @@
     </w:p>
     <w:p>
       <w:r>
-        <w:lastRenderedPageBreak/>
-        <w:t>Texte normal</w:t>
-      </w:r>
-      <w:r>
-        <w:t> :</w:t>
-      </w:r>
-    </w:p>
-    <w:p>
-      <w:r>
-        <w:t>Couleur : #</w:t>
-      </w:r>
-      <w:r>
-        <w:t>635B53</w:t>
-      </w:r>
-    </w:p>
-    <w:p>
-      <w:r>
-        <w:t xml:space="preserve">Police : </w:t>
-      </w:r>
-      <w:proofErr w:type="spellStart"/>
-      <w:r>
-        <w:t>lucida</w:t>
-      </w:r>
-      <w:proofErr w:type="spellEnd"/>
-    </w:p>
-    <w:p>
-      <w:r>
-        <w:t>Exemple :</w:t>
-      </w:r>
-    </w:p>
-    <w:p>
-      <w:r>
+        <w:t>Titre h2 :</w:t>
+      </w:r>
+      <w:r>
+        <w:t xml:space="preserve">  </w:t>
+      </w:r>
+      <w:r>
+        <w:rPr>
+          <w:noProof/>
+          <w:lang w:eastAsia="fr-FR"/>
+        </w:rPr>
         <w:drawing>
-          <wp:inline distT="0" distB="0" distL="0" distR="0" wp14:anchorId="7FCB0934" wp14:editId="7CF721A2">
-            <wp:extent cx="4333875" cy="228600"/>
-            <wp:effectExtent l="0" t="0" r="9525" b="0"/>
-            <wp:docPr id="21" name="Image 21"/>
+          <wp:inline distT="0" distB="0" distL="0" distR="0" wp14:anchorId="5908E909" wp14:editId="5EBB313D">
+            <wp:extent cx="2200275" cy="333375"/>
+            <wp:effectExtent l="0" t="0" r="9525" b="9525"/>
+            <wp:docPr id="18" name="Image 18"/>
             <wp:cNvGraphicFramePr>
               <a:graphicFrameLocks xmlns:a="http://schemas.openxmlformats.org/drawingml/2006/main" noChangeAspect="1"/>
             </wp:cNvGraphicFramePr>
@@ -4460,7 +5025,7 @@
                   <pic:spPr>
                     <a:xfrm>
                       <a:off x="0" y="0"/>
-                      <a:ext cx="4333875" cy="228600"/>
+                      <a:ext cx="2200275" cy="333375"/>
                     </a:xfrm>
                     <a:prstGeom prst="rect">
                       <a:avLst/>
@@ -4474,27 +5039,28 @@
       </w:r>
     </w:p>
     <w:p>
-      <w:pPr>
-        <w:pStyle w:val="Titre3"/>
-      </w:pPr>
-      <w:r>
-        <w:t>L</w:t>
-      </w:r>
-      <w:r>
-        <w:t>a structure</w:t>
-      </w:r>
-    </w:p>
-    <w:p/>
-    <w:p>
-      <w:pPr>
-        <w:jc w:val="center"/>
-      </w:pPr>
-      <w:r>
+      <w:r>
+        <w:t>Titre h</w:t>
+      </w:r>
+      <w:r>
+        <w:t>3</w:t>
+      </w:r>
+      <w:r>
+        <w:t> :</w:t>
+      </w:r>
+      <w:r>
+        <w:t xml:space="preserve">  </w:t>
+      </w:r>
+      <w:r>
+        <w:rPr>
+          <w:noProof/>
+          <w:lang w:eastAsia="fr-FR"/>
+        </w:rPr>
         <w:drawing>
-          <wp:inline distT="0" distB="0" distL="0" distR="0" wp14:anchorId="1E33BFBB" wp14:editId="6527A038">
-            <wp:extent cx="3372006" cy="3725839"/>
-            <wp:effectExtent l="0" t="0" r="0" b="0"/>
-            <wp:docPr id="22" name="Image 22"/>
+          <wp:inline distT="0" distB="0" distL="0" distR="0" wp14:anchorId="63D3F954" wp14:editId="65F2EF69">
+            <wp:extent cx="2200275" cy="333375"/>
+            <wp:effectExtent l="0" t="0" r="9525" b="9525"/>
+            <wp:docPr id="19" name="Image 19"/>
             <wp:cNvGraphicFramePr>
               <a:graphicFrameLocks xmlns:a="http://schemas.openxmlformats.org/drawingml/2006/main" noChangeAspect="1"/>
             </wp:cNvGraphicFramePr>
@@ -4514,6 +5080,184 @@
                   <pic:spPr>
                     <a:xfrm>
                       <a:off x="0" y="0"/>
+                      <a:ext cx="2200275" cy="333375"/>
+                    </a:xfrm>
+                    <a:prstGeom prst="rect">
+                      <a:avLst/>
+                    </a:prstGeom>
+                  </pic:spPr>
+                </pic:pic>
+              </a:graphicData>
+            </a:graphic>
+          </wp:inline>
+        </w:drawing>
+      </w:r>
+    </w:p>
+    <w:p>
+      <w:r>
+        <w:t xml:space="preserve">Titre h4 :   </w:t>
+      </w:r>
+      <w:r>
+        <w:rPr>
+          <w:noProof/>
+          <w:lang w:eastAsia="fr-FR"/>
+        </w:rPr>
+        <w:drawing>
+          <wp:inline distT="0" distB="0" distL="0" distR="0" wp14:anchorId="3A0EE308" wp14:editId="749B1055">
+            <wp:extent cx="2200275" cy="333375"/>
+            <wp:effectExtent l="0" t="0" r="9525" b="9525"/>
+            <wp:docPr id="20" name="Image 20"/>
+            <wp:cNvGraphicFramePr>
+              <a:graphicFrameLocks xmlns:a="http://schemas.openxmlformats.org/drawingml/2006/main" noChangeAspect="1"/>
+            </wp:cNvGraphicFramePr>
+            <a:graphic xmlns:a="http://schemas.openxmlformats.org/drawingml/2006/main">
+              <a:graphicData uri="http://schemas.openxmlformats.org/drawingml/2006/picture">
+                <pic:pic xmlns:pic="http://schemas.openxmlformats.org/drawingml/2006/picture">
+                  <pic:nvPicPr>
+                    <pic:cNvPr id="0" name=""/>
+                    <pic:cNvPicPr/>
+                  </pic:nvPicPr>
+                  <pic:blipFill>
+                    <a:blip r:embed="rId24"/>
+                    <a:stretch>
+                      <a:fillRect/>
+                    </a:stretch>
+                  </pic:blipFill>
+                  <pic:spPr>
+                    <a:xfrm>
+                      <a:off x="0" y="0"/>
+                      <a:ext cx="2200275" cy="333375"/>
+                    </a:xfrm>
+                    <a:prstGeom prst="rect">
+                      <a:avLst/>
+                    </a:prstGeom>
+                  </pic:spPr>
+                </pic:pic>
+              </a:graphicData>
+            </a:graphic>
+          </wp:inline>
+        </w:drawing>
+      </w:r>
+    </w:p>
+    <w:p>
+      <w:r>
+        <w:lastRenderedPageBreak/>
+        <w:t>Texte normal</w:t>
+      </w:r>
+      <w:r>
+        <w:t> :</w:t>
+      </w:r>
+    </w:p>
+    <w:p>
+      <w:r>
+        <w:t>Couleur : #</w:t>
+      </w:r>
+      <w:r>
+        <w:t>635B53</w:t>
+      </w:r>
+    </w:p>
+    <w:p>
+      <w:r>
+        <w:t xml:space="preserve">Police : </w:t>
+      </w:r>
+      <w:proofErr w:type="spellStart"/>
+      <w:r>
+        <w:t>lucida</w:t>
+      </w:r>
+      <w:proofErr w:type="spellEnd"/>
+    </w:p>
+    <w:p>
+      <w:r>
+        <w:t>Exemple :</w:t>
+      </w:r>
+    </w:p>
+    <w:p>
+      <w:r>
+        <w:rPr>
+          <w:noProof/>
+          <w:lang w:eastAsia="fr-FR"/>
+        </w:rPr>
+        <w:drawing>
+          <wp:inline distT="0" distB="0" distL="0" distR="0" wp14:anchorId="7FCB0934" wp14:editId="7CF721A2">
+            <wp:extent cx="4333875" cy="228600"/>
+            <wp:effectExtent l="0" t="0" r="9525" b="0"/>
+            <wp:docPr id="21" name="Image 21"/>
+            <wp:cNvGraphicFramePr>
+              <a:graphicFrameLocks xmlns:a="http://schemas.openxmlformats.org/drawingml/2006/main" noChangeAspect="1"/>
+            </wp:cNvGraphicFramePr>
+            <a:graphic xmlns:a="http://schemas.openxmlformats.org/drawingml/2006/main">
+              <a:graphicData uri="http://schemas.openxmlformats.org/drawingml/2006/picture">
+                <pic:pic xmlns:pic="http://schemas.openxmlformats.org/drawingml/2006/picture">
+                  <pic:nvPicPr>
+                    <pic:cNvPr id="0" name=""/>
+                    <pic:cNvPicPr/>
+                  </pic:nvPicPr>
+                  <pic:blipFill>
+                    <a:blip r:embed="rId25"/>
+                    <a:stretch>
+                      <a:fillRect/>
+                    </a:stretch>
+                  </pic:blipFill>
+                  <pic:spPr>
+                    <a:xfrm>
+                      <a:off x="0" y="0"/>
+                      <a:ext cx="4333875" cy="228600"/>
+                    </a:xfrm>
+                    <a:prstGeom prst="rect">
+                      <a:avLst/>
+                    </a:prstGeom>
+                  </pic:spPr>
+                </pic:pic>
+              </a:graphicData>
+            </a:graphic>
+          </wp:inline>
+        </w:drawing>
+      </w:r>
+    </w:p>
+    <w:p>
+      <w:pPr>
+        <w:pStyle w:val="Titre3"/>
+      </w:pPr>
+      <w:bookmarkStart w:id="23" w:name="_Toc326046679"/>
+      <w:r>
+        <w:t>La structure</w:t>
+      </w:r>
+      <w:bookmarkEnd w:id="23"/>
+    </w:p>
+    <w:p/>
+    <w:p>
+      <w:pPr>
+        <w:jc w:val="center"/>
+      </w:pPr>
+      <w:r>
+        <w:rPr>
+          <w:noProof/>
+          <w:lang w:eastAsia="fr-FR"/>
+        </w:rPr>
+        <w:drawing>
+          <wp:inline distT="0" distB="0" distL="0" distR="0" wp14:anchorId="1E33BFBB" wp14:editId="6527A038">
+            <wp:extent cx="3372006" cy="3725839"/>
+            <wp:effectExtent l="0" t="0" r="0" b="0"/>
+            <wp:docPr id="22" name="Image 22"/>
+            <wp:cNvGraphicFramePr>
+              <a:graphicFrameLocks xmlns:a="http://schemas.openxmlformats.org/drawingml/2006/main" noChangeAspect="1"/>
+            </wp:cNvGraphicFramePr>
+            <a:graphic xmlns:a="http://schemas.openxmlformats.org/drawingml/2006/main">
+              <a:graphicData uri="http://schemas.openxmlformats.org/drawingml/2006/picture">
+                <pic:pic xmlns:pic="http://schemas.openxmlformats.org/drawingml/2006/picture">
+                  <pic:nvPicPr>
+                    <pic:cNvPr id="0" name=""/>
+                    <pic:cNvPicPr/>
+                  </pic:nvPicPr>
+                  <pic:blipFill>
+                    <a:blip r:embed="rId26"/>
+                    <a:stretch>
+                      <a:fillRect/>
+                    </a:stretch>
+                  </pic:blipFill>
+                  <pic:spPr>
+                    <a:xfrm>
+                      <a:off x="0" y="0"/>
                       <a:ext cx="3374905" cy="3729042"/>
                     </a:xfrm>
                     <a:prstGeom prst="rect">
@@ -4528,8 +5272,11 @@
       </w:r>
     </w:p>
     <w:p>
-      <w:r>
-        <w:t>Commentaires :</w:t>
+      <w:pPr>
+        <w:pStyle w:val="Titre3"/>
+      </w:pPr>
+      <w:r>
+        <w:t>Commentaires</w:t>
       </w:r>
     </w:p>
     <w:p>
@@ -4567,11 +5314,12 @@
         <w:pStyle w:val="Titre2"/>
         <w:spacing w:after="240"/>
       </w:pPr>
+      <w:bookmarkStart w:id="24" w:name="_Toc326046680"/>
       <w:r>
         <w:lastRenderedPageBreak/>
         <w:t>Pages de l'application</w:t>
       </w:r>
-      <w:bookmarkEnd w:id="17"/>
+      <w:bookmarkEnd w:id="24"/>
     </w:p>
     <w:p>
       <w:r>
@@ -4623,7 +5371,7 @@
                     <pic:cNvPicPr/>
                   </pic:nvPicPr>
                   <pic:blipFill>
-                    <a:blip r:embed="rId24" cstate="print">
+                    <a:blip r:embed="rId27" cstate="print">
                       <a:extLst>
                         <a:ext uri="{28A0092B-C50C-407E-A947-70E740481C1C}">
                           <a14:useLocalDpi xmlns:a14="http://schemas.microsoft.com/office/drawing/2010/main" val="0"/>
@@ -4676,7 +5424,7 @@
                     <pic:cNvPicPr/>
                   </pic:nvPicPr>
                   <pic:blipFill>
-                    <a:blip r:embed="rId25" cstate="print">
+                    <a:blip r:embed="rId28" cstate="print">
                       <a:extLst>
                         <a:ext uri="{28A0092B-C50C-407E-A947-70E740481C1C}">
                           <a14:useLocalDpi xmlns:a14="http://schemas.microsoft.com/office/drawing/2010/main" val="0"/>
@@ -4749,7 +5497,7 @@
                     <pic:cNvPicPr/>
                   </pic:nvPicPr>
                   <pic:blipFill>
-                    <a:blip r:embed="rId26" cstate="print">
+                    <a:blip r:embed="rId29" cstate="print">
                       <a:extLst>
                         <a:ext uri="{28A0092B-C50C-407E-A947-70E740481C1C}">
                           <a14:useLocalDpi xmlns:a14="http://schemas.microsoft.com/office/drawing/2010/main" val="0"/>
@@ -4989,7 +5737,7 @@
                     <pic:cNvPicPr/>
                   </pic:nvPicPr>
                   <pic:blipFill>
-                    <a:blip r:embed="rId27" cstate="print">
+                    <a:blip r:embed="rId30" cstate="print">
                       <a:extLst>
                         <a:ext uri="{28A0092B-C50C-407E-A947-70E740481C1C}">
                           <a14:useLocalDpi xmlns:a14="http://schemas.microsoft.com/office/drawing/2010/main" val="0"/>
@@ -5520,7 +6268,7 @@
                     <pic:cNvPicPr/>
                   </pic:nvPicPr>
                   <pic:blipFill rotWithShape="1">
-                    <a:blip r:embed="rId28" cstate="print">
+                    <a:blip r:embed="rId31" cstate="print">
                       <a:extLst>
                         <a:ext uri="{28A0092B-C50C-407E-A947-70E740481C1C}">
                           <a14:useLocalDpi xmlns:a14="http://schemas.microsoft.com/office/drawing/2010/main" val="0"/>
@@ -6080,7 +6828,7 @@
                     <pic:cNvPicPr/>
                   </pic:nvPicPr>
                   <pic:blipFill>
-                    <a:blip r:embed="rId29" cstate="print">
+                    <a:blip r:embed="rId32" cstate="print">
                       <a:extLst>
                         <a:ext uri="{28A0092B-C50C-407E-A947-70E740481C1C}">
                           <a14:useLocalDpi xmlns:a14="http://schemas.microsoft.com/office/drawing/2010/main" val="0"/>
@@ -6207,7 +6955,7 @@
                     <pic:cNvPicPr/>
                   </pic:nvPicPr>
                   <pic:blipFill>
-                    <a:blip r:embed="rId30" cstate="print">
+                    <a:blip r:embed="rId33" cstate="print">
                       <a:extLst>
                         <a:ext uri="{28A0092B-C50C-407E-A947-70E740481C1C}">
                           <a14:useLocalDpi xmlns:a14="http://schemas.microsoft.com/office/drawing/2010/main" val="0"/>
@@ -6265,7 +7013,7 @@
                     <pic:cNvPicPr/>
                   </pic:nvPicPr>
                   <pic:blipFill>
-                    <a:blip r:embed="rId31" cstate="print">
+                    <a:blip r:embed="rId34" cstate="print">
                       <a:extLst>
                         <a:ext uri="{28A0092B-C50C-407E-A947-70E740481C1C}">
                           <a14:useLocalDpi xmlns:a14="http://schemas.microsoft.com/office/drawing/2010/main" val="0"/>
@@ -6318,7 +7066,7 @@
                     <pic:cNvPicPr/>
                   </pic:nvPicPr>
                   <pic:blipFill>
-                    <a:blip r:embed="rId32" cstate="print">
+                    <a:blip r:embed="rId35" cstate="print">
                       <a:extLst>
                         <a:ext uri="{28A0092B-C50C-407E-A947-70E740481C1C}">
                           <a14:useLocalDpi xmlns:a14="http://schemas.microsoft.com/office/drawing/2010/main" val="0"/>
@@ -6347,20 +7095,510 @@
     </w:p>
     <w:p>
       <w:pPr>
+        <w:rPr>
+          <w:rFonts w:asciiTheme="majorHAnsi" w:eastAsiaTheme="majorEastAsia" w:hAnsiTheme="majorHAnsi" w:cstheme="majorBidi"/>
+          <w:b/>
+          <w:bCs/>
+          <w:color w:val="5A5C5E" w:themeColor="accent1" w:themeShade="BF"/>
+          <w:sz w:val="28"/>
+          <w:szCs w:val="28"/>
+        </w:rPr>
+      </w:pPr>
+      <w:bookmarkStart w:id="25" w:name="_Toc326046681"/>
+      <w:r>
+        <w:br w:type="page"/>
+      </w:r>
+    </w:p>
+    <w:p>
+      <w:pPr>
         <w:pStyle w:val="Titre1"/>
       </w:pPr>
       <w:r>
         <w:lastRenderedPageBreak/>
+        <w:t xml:space="preserve">Technologie </w:t>
+      </w:r>
+    </w:p>
+    <w:p/>
+    <w:p>
+      <w:r>
+        <w:t>Pour réaliser ce projet nous utiliserons les technologies et les logiciels suivants :</w:t>
+      </w:r>
+    </w:p>
+    <w:p>
+      <w:pPr>
+        <w:pStyle w:val="Paragraphedeliste"/>
+        <w:numPr>
+          <w:ilvl w:val="0"/>
+          <w:numId w:val="14"/>
+        </w:numPr>
+      </w:pPr>
+      <w:r>
+        <w:t>HTML5</w:t>
+      </w:r>
+    </w:p>
+    <w:p>
+      <w:pPr>
+        <w:pStyle w:val="Paragraphedeliste"/>
+        <w:numPr>
+          <w:ilvl w:val="0"/>
+          <w:numId w:val="14"/>
+        </w:numPr>
+      </w:pPr>
+      <w:r>
+        <w:t>PHP</w:t>
+      </w:r>
+    </w:p>
+    <w:p>
+      <w:pPr>
+        <w:pStyle w:val="Paragraphedeliste"/>
+        <w:numPr>
+          <w:ilvl w:val="0"/>
+          <w:numId w:val="14"/>
+        </w:numPr>
+      </w:pPr>
+      <w:r>
+        <w:t>JQUERY, JavaScript</w:t>
+      </w:r>
+    </w:p>
+    <w:p>
+      <w:pPr>
+        <w:pStyle w:val="Paragraphedeliste"/>
+        <w:numPr>
+          <w:ilvl w:val="0"/>
+          <w:numId w:val="14"/>
+        </w:numPr>
+      </w:pPr>
+      <w:r>
+        <w:t>Flash</w:t>
+      </w:r>
+    </w:p>
+    <w:p>
+      <w:pPr>
+        <w:pStyle w:val="Paragraphedeliste"/>
+        <w:numPr>
+          <w:ilvl w:val="0"/>
+          <w:numId w:val="14"/>
+        </w:numPr>
+      </w:pPr>
+      <w:proofErr w:type="spellStart"/>
+      <w:r>
+        <w:t>PostgreSQL</w:t>
+      </w:r>
+      <w:proofErr w:type="spellEnd"/>
+    </w:p>
+    <w:p>
+      <w:r>
+        <w:t>L’utilisation de JavaScript permettra de limiter l’interaction entre le navigateur du client et le serveur. Cela permettra de développer des listes dynamiques sans recharger la totalité de la page web.</w:t>
+      </w:r>
+    </w:p>
+    <w:p>
+      <w:r>
+        <w:t xml:space="preserve">Nous utiliserons la technologie flash pour créer une animation qui sera située dans la </w:t>
+      </w:r>
+      <w:proofErr w:type="spellStart"/>
+      <w:r>
+        <w:t>banière</w:t>
+      </w:r>
+      <w:proofErr w:type="spellEnd"/>
+      <w:r>
+        <w:t>.</w:t>
+      </w:r>
+    </w:p>
+    <w:p>
+      <w:r>
+        <w:t xml:space="preserve">Notre site web sera compatible avec les dernières versions des navigateurs web. </w:t>
+      </w:r>
+    </w:p>
+    <w:p>
+      <w:pPr>
+        <w:pStyle w:val="Titre1"/>
+      </w:pPr>
+      <w:r>
         <w:t>Diagramme de séquence</w:t>
       </w:r>
+      <w:bookmarkEnd w:id="25"/>
+    </w:p>
+    <w:p>
+      <w:pPr>
+        <w:pStyle w:val="Titre2"/>
+      </w:pPr>
+      <w:bookmarkStart w:id="26" w:name="_Toc326046682"/>
+      <w:r>
+        <w:t>Introduction</w:t>
+      </w:r>
+      <w:bookmarkEnd w:id="26"/>
+    </w:p>
+    <w:p>
+      <w:r>
+        <w:t>Les diagrammes de séquences suivant auront pour but d’expliquer les différentes interactions entre les parties JavaScript, PHP et la base de données.</w:t>
+      </w:r>
+    </w:p>
+    <w:p>
+      <w:r>
+        <w:t xml:space="preserve">Un diagramme de séquence sera fourni pour chaque module ou bien pour chaque </w:t>
+      </w:r>
+      <w:r>
+        <w:t>interface ou fonction</w:t>
+      </w:r>
+      <w:r>
+        <w:t xml:space="preserve"> complexe.</w:t>
+      </w:r>
+    </w:p>
+    <w:p>
+      <w:r>
+        <w:t xml:space="preserve">Ces diagrammes permettront au groupe d’avoir une vision globale du système. Cela </w:t>
+      </w:r>
+      <w:r>
+        <w:t>permettra</w:t>
+      </w:r>
+      <w:r>
+        <w:t xml:space="preserve"> d’éviter</w:t>
+      </w:r>
+      <w:r>
+        <w:t xml:space="preserve"> des erreurs de type </w:t>
+      </w:r>
+      <w:r>
+        <w:t>e</w:t>
+      </w:r>
+      <w:r>
+        <w:t>ffet de bord lors du développement</w:t>
+      </w:r>
+      <w:r>
+        <w:t xml:space="preserve">. </w:t>
+      </w:r>
+    </w:p>
+    <w:p>
+      <w:pPr>
+        <w:pStyle w:val="Titre2"/>
+      </w:pPr>
+    </w:p>
+    <w:p>
+      <w:pPr>
+        <w:rPr>
+          <w:rFonts w:asciiTheme="majorHAnsi" w:eastAsiaTheme="majorEastAsia" w:hAnsiTheme="majorHAnsi" w:cstheme="majorBidi"/>
+          <w:b/>
+          <w:bCs/>
+          <w:color w:val="797B7E" w:themeColor="accent1"/>
+          <w:sz w:val="26"/>
+          <w:szCs w:val="26"/>
+        </w:rPr>
+      </w:pPr>
+      <w:bookmarkStart w:id="27" w:name="_Toc326046683"/>
+      <w:r>
+        <w:br w:type="page"/>
+      </w:r>
+    </w:p>
+    <w:p>
+      <w:pPr>
+        <w:pStyle w:val="Titre2"/>
+      </w:pPr>
+      <w:r>
+        <w:lastRenderedPageBreak/>
+        <w:t>Modules connexion</w:t>
+      </w:r>
+      <w:bookmarkEnd w:id="27"/>
+    </w:p>
+    <w:p>
+      <w:r>
+        <w:rPr>
+          <w:noProof/>
+          <w:lang w:eastAsia="fr-FR"/>
+        </w:rPr>
+        <w:drawing>
+          <wp:inline distT="0" distB="0" distL="0" distR="0">
+            <wp:extent cx="6188710" cy="5166827"/>
+            <wp:effectExtent l="0" t="0" r="0" b="0"/>
+            <wp:docPr id="3" name="Image 3" descr="C:\Users\par exemple Marjorie\Documents\GitHub\stri-quiz\doc\conception\authentification\module authentification.jpg"/>
+            <wp:cNvGraphicFramePr>
+              <a:graphicFrameLocks xmlns:a="http://schemas.openxmlformats.org/drawingml/2006/main" noChangeAspect="1"/>
+            </wp:cNvGraphicFramePr>
+            <a:graphic xmlns:a="http://schemas.openxmlformats.org/drawingml/2006/main">
+              <a:graphicData uri="http://schemas.openxmlformats.org/drawingml/2006/picture">
+                <pic:pic xmlns:pic="http://schemas.openxmlformats.org/drawingml/2006/picture">
+                  <pic:nvPicPr>
+                    <pic:cNvPr id="0" name="Picture 1" descr="C:\Users\par exemple Marjorie\Documents\GitHub\stri-quiz\doc\conception\authentification\module authentification.jpg"/>
+                    <pic:cNvPicPr>
+                      <a:picLocks noChangeAspect="1" noChangeArrowheads="1"/>
+                    </pic:cNvPicPr>
+                  </pic:nvPicPr>
+                  <pic:blipFill>
+                    <a:blip r:embed="rId36">
+                      <a:extLst>
+                        <a:ext uri="{28A0092B-C50C-407E-A947-70E740481C1C}">
+                          <a14:useLocalDpi xmlns:a14="http://schemas.microsoft.com/office/drawing/2010/main" val="0"/>
+                        </a:ext>
+                      </a:extLst>
+                    </a:blip>
+                    <a:srcRect/>
+                    <a:stretch>
+                      <a:fillRect/>
+                    </a:stretch>
+                  </pic:blipFill>
+                  <pic:spPr bwMode="auto">
+                    <a:xfrm>
+                      <a:off x="0" y="0"/>
+                      <a:ext cx="6188710" cy="5166827"/>
+                    </a:xfrm>
+                    <a:prstGeom prst="rect">
+                      <a:avLst/>
+                    </a:prstGeom>
+                    <a:noFill/>
+                    <a:ln>
+                      <a:noFill/>
+                    </a:ln>
+                  </pic:spPr>
+                </pic:pic>
+              </a:graphicData>
+            </a:graphic>
+          </wp:inline>
+        </w:drawing>
+      </w:r>
+    </w:p>
+    <w:p>
+      <w:pPr>
+        <w:rPr>
+          <w:rFonts w:asciiTheme="majorHAnsi" w:eastAsiaTheme="majorEastAsia" w:hAnsiTheme="majorHAnsi" w:cstheme="majorBidi"/>
+          <w:b/>
+          <w:bCs/>
+          <w:color w:val="797B7E" w:themeColor="accent1"/>
+          <w:sz w:val="26"/>
+          <w:szCs w:val="26"/>
+        </w:rPr>
+      </w:pPr>
+      <w:bookmarkStart w:id="28" w:name="_Toc326046684"/>
+      <w:r>
+        <w:br w:type="page"/>
+      </w:r>
+    </w:p>
+    <w:p>
+      <w:pPr>
+        <w:pStyle w:val="Titre2"/>
+      </w:pPr>
+      <w:r>
+        <w:lastRenderedPageBreak/>
+        <w:t>Modules étudiant</w:t>
+      </w:r>
+      <w:bookmarkEnd w:id="28"/>
+    </w:p>
+    <w:p>
+      <w:pPr>
+        <w:pStyle w:val="Titre3"/>
+      </w:pPr>
+      <w:bookmarkStart w:id="29" w:name="_Toc326046685"/>
+      <w:r>
+        <w:t>Fonctions principales du module</w:t>
+      </w:r>
+      <w:bookmarkEnd w:id="29"/>
+    </w:p>
+    <w:p/>
+    <w:p>
+      <w:r>
+        <w:rPr>
+          <w:noProof/>
+          <w:lang w:eastAsia="fr-FR"/>
+        </w:rPr>
+        <w:drawing>
+          <wp:inline distT="0" distB="0" distL="0" distR="0">
+            <wp:extent cx="6263326" cy="7772400"/>
+            <wp:effectExtent l="0" t="0" r="0" b="0"/>
+            <wp:docPr id="25" name="Image 25" descr="C:\Users\par exemple Marjorie\Documents\GitHub\stri-quiz\doc\conception\etudiant\module etudiant.jpg"/>
+            <wp:cNvGraphicFramePr>
+              <a:graphicFrameLocks xmlns:a="http://schemas.openxmlformats.org/drawingml/2006/main" noChangeAspect="1"/>
+            </wp:cNvGraphicFramePr>
+            <a:graphic xmlns:a="http://schemas.openxmlformats.org/drawingml/2006/main">
+              <a:graphicData uri="http://schemas.openxmlformats.org/drawingml/2006/picture">
+                <pic:pic xmlns:pic="http://schemas.openxmlformats.org/drawingml/2006/picture">
+                  <pic:nvPicPr>
+                    <pic:cNvPr id="0" name="Picture 2" descr="C:\Users\par exemple Marjorie\Documents\GitHub\stri-quiz\doc\conception\etudiant\module etudiant.jpg"/>
+                    <pic:cNvPicPr>
+                      <a:picLocks noChangeAspect="1" noChangeArrowheads="1"/>
+                    </pic:cNvPicPr>
+                  </pic:nvPicPr>
+                  <pic:blipFill>
+                    <a:blip r:embed="rId37" cstate="print">
+                      <a:extLst>
+                        <a:ext uri="{28A0092B-C50C-407E-A947-70E740481C1C}">
+                          <a14:useLocalDpi xmlns:a14="http://schemas.microsoft.com/office/drawing/2010/main" val="0"/>
+                        </a:ext>
+                      </a:extLst>
+                    </a:blip>
+                    <a:srcRect/>
+                    <a:stretch>
+                      <a:fillRect/>
+                    </a:stretch>
+                  </pic:blipFill>
+                  <pic:spPr bwMode="auto">
+                    <a:xfrm>
+                      <a:off x="0" y="0"/>
+                      <a:ext cx="6266942" cy="7776887"/>
+                    </a:xfrm>
+                    <a:prstGeom prst="rect">
+                      <a:avLst/>
+                    </a:prstGeom>
+                    <a:noFill/>
+                    <a:ln>
+                      <a:noFill/>
+                    </a:ln>
+                  </pic:spPr>
+                </pic:pic>
+              </a:graphicData>
+            </a:graphic>
+          </wp:inline>
+        </w:drawing>
+      </w:r>
+    </w:p>
+    <w:p>
+      <w:pPr>
+        <w:pStyle w:val="Titre3"/>
+      </w:pPr>
+      <w:bookmarkStart w:id="30" w:name="_Toc326046686"/>
+      <w:r>
+        <w:lastRenderedPageBreak/>
+        <w:t>Fonction de validation du qcm</w:t>
+      </w:r>
+      <w:bookmarkEnd w:id="30"/>
+    </w:p>
+    <w:p>
+      <w:r>
+        <w:rPr>
+          <w:noProof/>
+          <w:lang w:eastAsia="fr-FR"/>
+        </w:rPr>
+        <w:drawing>
+          <wp:inline distT="0" distB="0" distL="0" distR="0">
+            <wp:extent cx="6188710" cy="5146121"/>
+            <wp:effectExtent l="0" t="0" r="0" b="0"/>
+            <wp:docPr id="26" name="Image 26" descr="C:\Users\par exemple Marjorie\Documents\GitHub\stri-quiz\doc\conception\etudiant\validation qcm.jpg"/>
+            <wp:cNvGraphicFramePr>
+              <a:graphicFrameLocks xmlns:a="http://schemas.openxmlformats.org/drawingml/2006/main" noChangeAspect="1"/>
+            </wp:cNvGraphicFramePr>
+            <a:graphic xmlns:a="http://schemas.openxmlformats.org/drawingml/2006/main">
+              <a:graphicData uri="http://schemas.openxmlformats.org/drawingml/2006/picture">
+                <pic:pic xmlns:pic="http://schemas.openxmlformats.org/drawingml/2006/picture">
+                  <pic:nvPicPr>
+                    <pic:cNvPr id="0" name="Picture 3" descr="C:\Users\par exemple Marjorie\Documents\GitHub\stri-quiz\doc\conception\etudiant\validation qcm.jpg"/>
+                    <pic:cNvPicPr>
+                      <a:picLocks noChangeAspect="1" noChangeArrowheads="1"/>
+                    </pic:cNvPicPr>
+                  </pic:nvPicPr>
+                  <pic:blipFill>
+                    <a:blip r:embed="rId38" cstate="print">
+                      <a:extLst>
+                        <a:ext uri="{28A0092B-C50C-407E-A947-70E740481C1C}">
+                          <a14:useLocalDpi xmlns:a14="http://schemas.microsoft.com/office/drawing/2010/main" val="0"/>
+                        </a:ext>
+                      </a:extLst>
+                    </a:blip>
+                    <a:srcRect/>
+                    <a:stretch>
+                      <a:fillRect/>
+                    </a:stretch>
+                  </pic:blipFill>
+                  <pic:spPr bwMode="auto">
+                    <a:xfrm>
+                      <a:off x="0" y="0"/>
+                      <a:ext cx="6188710" cy="5146121"/>
+                    </a:xfrm>
+                    <a:prstGeom prst="rect">
+                      <a:avLst/>
+                    </a:prstGeom>
+                    <a:noFill/>
+                    <a:ln>
+                      <a:noFill/>
+                    </a:ln>
+                  </pic:spPr>
+                </pic:pic>
+              </a:graphicData>
+            </a:graphic>
+          </wp:inline>
+        </w:drawing>
+      </w:r>
+    </w:p>
+    <w:p>
+      <w:pPr>
+        <w:pStyle w:val="Titre2"/>
+      </w:pPr>
+      <w:bookmarkStart w:id="31" w:name="_Toc326046687"/>
+      <w:r>
+        <w:lastRenderedPageBreak/>
+        <w:t>Modules enseignant</w:t>
+      </w:r>
+      <w:bookmarkEnd w:id="31"/>
+    </w:p>
+    <w:p>
+      <w:pPr>
+        <w:pStyle w:val="Titre3"/>
+      </w:pPr>
+      <w:bookmarkStart w:id="32" w:name="_Toc326046688"/>
+      <w:r>
+        <w:t>Interface gestions de cours</w:t>
+      </w:r>
+      <w:bookmarkEnd w:id="32"/>
+    </w:p>
+    <w:p>
+      <w:r>
+        <w:rPr>
+          <w:noProof/>
+          <w:lang w:eastAsia="fr-FR"/>
+        </w:rPr>
+        <w:drawing>
+          <wp:inline distT="0" distB="0" distL="0" distR="0">
+            <wp:extent cx="5652654" cy="8318665"/>
+            <wp:effectExtent l="0" t="0" r="0" b="0"/>
+            <wp:docPr id="27" name="Image 27" descr="C:\Users\par exemple Marjorie\Documents\GitHub\stri-quiz\doc\conception\administration\gestion_cours.jpg"/>
+            <wp:cNvGraphicFramePr>
+              <a:graphicFrameLocks xmlns:a="http://schemas.openxmlformats.org/drawingml/2006/main" noChangeAspect="1"/>
+            </wp:cNvGraphicFramePr>
+            <a:graphic xmlns:a="http://schemas.openxmlformats.org/drawingml/2006/main">
+              <a:graphicData uri="http://schemas.openxmlformats.org/drawingml/2006/picture">
+                <pic:pic xmlns:pic="http://schemas.openxmlformats.org/drawingml/2006/picture">
+                  <pic:nvPicPr>
+                    <pic:cNvPr id="0" name="Picture 4" descr="C:\Users\par exemple Marjorie\Documents\GitHub\stri-quiz\doc\conception\administration\gestion_cours.jpg"/>
+                    <pic:cNvPicPr>
+                      <a:picLocks noChangeAspect="1" noChangeArrowheads="1"/>
+                    </pic:cNvPicPr>
+                  </pic:nvPicPr>
+                  <pic:blipFill rotWithShape="1">
+                    <a:blip r:embed="rId39" cstate="print">
+                      <a:extLst>
+                        <a:ext uri="{28A0092B-C50C-407E-A947-70E740481C1C}">
+                          <a14:useLocalDpi xmlns:a14="http://schemas.microsoft.com/office/drawing/2010/main" val="0"/>
+                        </a:ext>
+                      </a:extLst>
+                    </a:blip>
+                    <a:srcRect t="-3482" b="3482"/>
+                    <a:stretch/>
+                  </pic:blipFill>
+                  <pic:spPr bwMode="auto">
+                    <a:xfrm>
+                      <a:off x="0" y="0"/>
+                      <a:ext cx="5657418" cy="8325676"/>
+                    </a:xfrm>
+                    <a:prstGeom prst="rect">
+                      <a:avLst/>
+                    </a:prstGeom>
+                    <a:noFill/>
+                    <a:ln>
+                      <a:noFill/>
+                    </a:ln>
+                  </pic:spPr>
+                </pic:pic>
+              </a:graphicData>
+            </a:graphic>
+          </wp:inline>
+        </w:drawing>
+      </w:r>
     </w:p>
     <w:p>
       <w:pPr>
         <w:pStyle w:val="Titre1"/>
       </w:pPr>
-      <w:r>
+      <w:bookmarkStart w:id="33" w:name="_Toc326046689"/>
+      <w:r>
+        <w:lastRenderedPageBreak/>
         <w:t>Structuration des fichiers</w:t>
       </w:r>
+      <w:bookmarkEnd w:id="33"/>
     </w:p>
     <w:p>
       <w:r>
@@ -6386,7 +7624,7 @@
                     </pic:cNvPicPr>
                   </pic:nvPicPr>
                   <pic:blipFill>
-                    <a:blip r:embed="rId33">
+                    <a:blip r:embed="rId40">
                       <a:extLst>
                         <a:ext uri="{28A0092B-C50C-407E-A947-70E740481C1C}">
                           <a14:useLocalDpi xmlns:a14="http://schemas.microsoft.com/office/drawing/2010/main" val="0"/>
@@ -6418,245 +7656,9 @@
         </w:drawing>
       </w:r>
     </w:p>
-    <w:p>
-      <w:pPr>
-        <w:pStyle w:val="Titre1"/>
-      </w:pPr>
-      <w:r>
-        <w:t xml:space="preserve">Gestion de projet </w:t>
-      </w:r>
-    </w:p>
-    <w:p>
-      <w:pPr>
-        <w:pStyle w:val="Titre2"/>
-      </w:pPr>
-      <w:r>
-        <w:t>Outil de développement collaboratif</w:t>
-      </w:r>
-    </w:p>
-    <w:p/>
-    <w:p>
-      <w:r>
-        <w:t>L’utilisation de cet outil a pour but que chaque développeur puisse travailler avec son propre environnement de travail et avec les versions des fichiers les plus récentes.</w:t>
-      </w:r>
-    </w:p>
-    <w:p>
-      <w:r>
-        <w:t>Nous avons choisi d’utiliser la solution Git :</w:t>
-      </w:r>
-    </w:p>
-    <w:p>
-      <w:pPr>
-        <w:jc w:val="center"/>
-      </w:pPr>
-      <w:r>
-        <w:rPr>
-          <w:noProof/>
-          <w:lang w:eastAsia="fr-FR"/>
-        </w:rPr>
-        <w:drawing>
-          <wp:inline distT="0" distB="0" distL="0" distR="0">
-            <wp:extent cx="723331" cy="1084113"/>
-            <wp:effectExtent l="0" t="0" r="0" b="0"/>
-            <wp:docPr id="24" name="Image 24" descr="http://blog.eogn.com/.a/6a00d8341c767353ef016762f7c808970b-800wi"/>
-            <wp:cNvGraphicFramePr>
-              <a:graphicFrameLocks xmlns:a="http://schemas.openxmlformats.org/drawingml/2006/main" noChangeAspect="1"/>
-            </wp:cNvGraphicFramePr>
-            <a:graphic xmlns:a="http://schemas.openxmlformats.org/drawingml/2006/main">
-              <a:graphicData uri="http://schemas.openxmlformats.org/drawingml/2006/picture">
-                <pic:pic xmlns:pic="http://schemas.openxmlformats.org/drawingml/2006/picture">
-                  <pic:nvPicPr>
-                    <pic:cNvPr id="0" name="Picture 3" descr="http://blog.eogn.com/.a/6a00d8341c767353ef016762f7c808970b-800wi"/>
-                    <pic:cNvPicPr>
-                      <a:picLocks noChangeAspect="1" noChangeArrowheads="1"/>
-                    </pic:cNvPicPr>
-                  </pic:nvPicPr>
-                  <pic:blipFill>
-                    <a:blip r:embed="rId34" cstate="print">
-                      <a:extLst>
-                        <a:ext uri="{28A0092B-C50C-407E-A947-70E740481C1C}">
-                          <a14:useLocalDpi xmlns:a14="http://schemas.microsoft.com/office/drawing/2010/main" val="0"/>
-                        </a:ext>
-                      </a:extLst>
-                    </a:blip>
-                    <a:srcRect/>
-                    <a:stretch>
-                      <a:fillRect/>
-                    </a:stretch>
-                  </pic:blipFill>
-                  <pic:spPr bwMode="auto">
-                    <a:xfrm>
-                      <a:off x="0" y="0"/>
-                      <a:ext cx="723381" cy="1084188"/>
-                    </a:xfrm>
-                    <a:prstGeom prst="rect">
-                      <a:avLst/>
-                    </a:prstGeom>
-                    <a:noFill/>
-                    <a:ln>
-                      <a:noFill/>
-                    </a:ln>
-                  </pic:spPr>
-                </pic:pic>
-              </a:graphicData>
-            </a:graphic>
-          </wp:inline>
-        </w:drawing>
-      </w:r>
-    </w:p>
-    <w:p>
-      <w:r>
-        <w:t>Cette solution présente plusieurs avantages :</w:t>
-      </w:r>
-    </w:p>
-    <w:p>
-      <w:pPr>
-        <w:pStyle w:val="Paragraphedeliste"/>
-        <w:numPr>
-          <w:ilvl w:val="0"/>
-          <w:numId w:val="14"/>
-        </w:numPr>
-      </w:pPr>
-      <w:r>
-        <w:t xml:space="preserve">Compatible avec le site internet </w:t>
-      </w:r>
-      <w:hyperlink r:id="rId35" w:history="1">
-        <w:r>
-          <w:rPr>
-            <w:rStyle w:val="Lienhypertexte"/>
-          </w:rPr>
-          <w:t>www.github.com</w:t>
-        </w:r>
-      </w:hyperlink>
-      <w:r>
-        <w:t xml:space="preserve"> </w:t>
-      </w:r>
-    </w:p>
-    <w:p>
-      <w:pPr>
-        <w:pStyle w:val="Paragraphedeliste"/>
-      </w:pPr>
-      <w:r>
-        <w:lastRenderedPageBreak/>
-        <w:t>Ce site permet d’héberger gratuitement le projet. De ce fait on a accès à un</w:t>
-      </w:r>
-      <w:r>
-        <w:t xml:space="preserve"> </w:t>
-      </w:r>
-      <w:r>
-        <w:t>stockage sécurisé et une interface web de gestion conviviale.</w:t>
-      </w:r>
-    </w:p>
-    <w:p>
-      <w:pPr>
-        <w:pStyle w:val="Paragraphedeliste"/>
-        <w:numPr>
-          <w:ilvl w:val="0"/>
-          <w:numId w:val="14"/>
-        </w:numPr>
-      </w:pPr>
-      <w:r>
-        <w:t>Permet de garder un historique des modifications ou des ajout</w:t>
-      </w:r>
-      <w:r>
-        <w:t>s</w:t>
-      </w:r>
-      <w:r>
-        <w:t xml:space="preserve"> de code.</w:t>
-      </w:r>
-    </w:p>
-    <w:p>
-      <w:pPr>
-        <w:pStyle w:val="Paragraphedeliste"/>
-        <w:numPr>
-          <w:ilvl w:val="0"/>
-          <w:numId w:val="14"/>
-        </w:numPr>
-      </w:pPr>
-      <w:r>
-        <w:t>Permet de gérer le</w:t>
-      </w:r>
-      <w:r>
-        <w:t>s versions</w:t>
-      </w:r>
-      <w:r>
-        <w:t>.</w:t>
-      </w:r>
-    </w:p>
-    <w:p>
-      <w:pPr>
-        <w:pStyle w:val="Paragraphedeliste"/>
-        <w:numPr>
-          <w:ilvl w:val="0"/>
-          <w:numId w:val="14"/>
-        </w:numPr>
-      </w:pPr>
-      <w:r>
-        <w:t xml:space="preserve">Permet le travail collaboratif avec un </w:t>
-      </w:r>
-      <w:proofErr w:type="gramStart"/>
-      <w:r>
-        <w:t>outils</w:t>
-      </w:r>
-      <w:proofErr w:type="gramEnd"/>
-      <w:r>
-        <w:t xml:space="preserve"> de report de bug.</w:t>
-      </w:r>
-    </w:p>
-    <w:p>
-      <w:pPr>
-        <w:pStyle w:val="Paragraphedeliste"/>
-        <w:numPr>
-          <w:ilvl w:val="0"/>
-          <w:numId w:val="14"/>
-        </w:numPr>
-      </w:pPr>
-      <w:r>
-        <w:t xml:space="preserve">La solution cliente peut s’installer </w:t>
-      </w:r>
-      <w:r>
-        <w:t>aussi bien sous linux que sous W</w:t>
-      </w:r>
-      <w:r>
-        <w:t>indows.</w:t>
-      </w:r>
-    </w:p>
-    <w:p>
-      <w:r>
-        <w:t xml:space="preserve">Le projet sera accessible à cette adresse : </w:t>
-      </w:r>
-      <w:hyperlink r:id="rId36" w:history="1">
-        <w:r>
-          <w:rPr>
-            <w:rStyle w:val="Lienhypertexte"/>
-          </w:rPr>
-          <w:t>https://github.com/Novatouch/stri-quiz</w:t>
-        </w:r>
-      </w:hyperlink>
-    </w:p>
-    <w:p/>
-    <w:p>
-      <w:pPr>
-        <w:pStyle w:val="Titre2"/>
-      </w:pPr>
-      <w:r>
-        <w:t>Conception</w:t>
-      </w:r>
-    </w:p>
-    <w:p/>
-    <w:p>
-      <w:r>
-        <w:t>Les diagrammes suivants illustreront les différentes interactions entre la partie JavaScript, PHP</w:t>
-      </w:r>
-      <w:bookmarkStart w:id="18" w:name="_GoBack"/>
-      <w:bookmarkEnd w:id="18"/>
-      <w:r>
-        <w:t xml:space="preserve"> et base de donnée du site pour une action précise.</w:t>
-      </w:r>
-    </w:p>
     <w:sectPr>
-      <w:headerReference w:type="default" r:id="rId37"/>
-      <w:footerReference w:type="default" r:id="rId38"/>
+      <w:headerReference w:type="default" r:id="rId41"/>
+      <w:footerReference w:type="default" r:id="rId42"/>
       <w:pgSz w:w="11906" w:h="16838"/>
       <w:pgMar w:top="1440" w:right="1080" w:bottom="1440" w:left="1080" w:header="708" w:footer="708" w:gutter="0"/>
       <w:pgBorders w:display="notFirstPage" w:offsetFrom="page">
@@ -6746,7 +7748,7 @@
             <w:b/>
             <w:noProof/>
           </w:rPr>
-          <w:t>18</w:t>
+          <w:t>4</w:t>
         </w:r>
         <w:r>
           <w:rPr>
@@ -7628,7 +8630,7 @@
   <w:abstractNum w:abstractNumId="7">
     <w:nsid w:val="2697180D"/>
     <w:multiLevelType w:val="hybridMultilevel"/>
-    <w:tmpl w:val="E8EAD8C4"/>
+    <w:tmpl w:val="41F6D37A"/>
     <w:lvl w:ilvl="0" w:tplc="040C0001">
       <w:start w:val="1"/>
       <w:numFmt w:val="bullet"/>
@@ -9922,7 +10924,7 @@
 </file>
 
 <file path=customXml/itemProps2.xml><?xml version="1.0" encoding="utf-8"?>
-<ds:datastoreItem xmlns:ds="http://schemas.openxmlformats.org/officeDocument/2006/customXml" ds:itemID="{42689A23-44C6-4827-AD56-5545ED41D49D}">
+<ds:datastoreItem xmlns:ds="http://schemas.openxmlformats.org/officeDocument/2006/customXml" ds:itemID="{E93BC868-8F7F-47F2-A174-8260547B5585}">
   <ds:schemaRefs>
     <ds:schemaRef ds:uri="http://schemas.openxmlformats.org/officeDocument/2006/bibliography"/>
   </ds:schemaRefs>

--- a/doc/presentation/Dossier Conception-AKOUR_GAUTIER.docx
+++ b/doc/presentation/Dossier Conception-AKOUR_GAUTIER.docx
@@ -386,9 +386,8 @@
                               <w:sz w:val="20"/>
                               <w:szCs w:val="20"/>
                             </w:rPr>
-                            <w:t xml:space="preserve">Auteurs: </w:t>
+                            <w:t>Auteurs: Akrour</w:t>
                           </w:r>
-                          <w:proofErr w:type="spellStart"/>
                           <w:r>
                             <w:rPr>
                               <w:b/>
@@ -398,32 +397,7 @@
                               <w:sz w:val="20"/>
                               <w:szCs w:val="20"/>
                             </w:rPr>
-                            <w:t>Akrour</w:t>
-                          </w:r>
-                          <w:proofErr w:type="spellEnd"/>
-                          <w:proofErr w:type="gramStart"/>
-                          <w:r>
-                            <w:rPr>
-                              <w:b/>
-                              <w:bCs/>
-                              <w:color w:val="434342" w:themeColor="text2"/>
-                              <w:spacing w:val="60"/>
-                              <w:sz w:val="20"/>
-                              <w:szCs w:val="20"/>
-                            </w:rPr>
-                            <w:t>,,</w:t>
-                          </w:r>
-                          <w:proofErr w:type="gramEnd"/>
-                          <w:r>
-                            <w:rPr>
-                              <w:b/>
-                              <w:bCs/>
-                              <w:color w:val="434342" w:themeColor="text2"/>
-                              <w:spacing w:val="60"/>
-                              <w:sz w:val="20"/>
-                              <w:szCs w:val="20"/>
-                            </w:rPr>
-                            <w:t xml:space="preserve"> Gautier </w:t>
+                            <w:t xml:space="preserve">, Gautier </w:t>
                           </w:r>
                         </w:p>
                       </w:sdtContent>
@@ -485,31 +459,7 @@
                               <w:sz w:val="20"/>
                               <w:szCs w:val="20"/>
                             </w:rPr>
-                            <w:t xml:space="preserve">Enseignants : André Aoun, Mustapha </w:t>
-                          </w:r>
-                          <w:proofErr w:type="spellStart"/>
-                          <w:r>
-                            <w:rPr>
-                              <w:b/>
-                              <w:bCs/>
-                              <w:color w:val="434342" w:themeColor="text2"/>
-                              <w:spacing w:val="60"/>
-                              <w:sz w:val="20"/>
-                              <w:szCs w:val="20"/>
-                            </w:rPr>
-                            <w:t>Mojahid</w:t>
-                          </w:r>
-                          <w:proofErr w:type="spellEnd"/>
-                          <w:r>
-                            <w:rPr>
-                              <w:b/>
-                              <w:bCs/>
-                              <w:color w:val="434342" w:themeColor="text2"/>
-                              <w:spacing w:val="60"/>
-                              <w:sz w:val="20"/>
-                              <w:szCs w:val="20"/>
-                            </w:rPr>
-                            <w:t xml:space="preserve">, Martial Bret </w:t>
+                            <w:t xml:space="preserve">Enseignants : André Aoun, Mustapha Mojahid, Martial Bret </w:t>
                           </w:r>
                         </w:p>
                       </w:sdtContent>
@@ -730,7 +680,7 @@
           <w:r>
             <w:fldChar w:fldCharType="separate"/>
           </w:r>
-          <w:hyperlink w:anchor="_Toc326046663" w:history="1">
+          <w:hyperlink w:anchor="_Toc326074260" w:history="1">
             <w:r>
               <w:rPr>
                 <w:rStyle w:val="Lienhypertexte"/>
@@ -757,7 +707,7 @@
                 <w:noProof/>
                 <w:webHidden/>
               </w:rPr>
-              <w:instrText xml:space="preserve"> PAGEREF _Toc326046663 \h </w:instrText>
+              <w:instrText xml:space="preserve"> PAGEREF _Toc326074260 \h </w:instrText>
             </w:r>
             <w:r>
               <w:rPr>
@@ -777,7 +727,7 @@
                 <w:noProof/>
                 <w:webHidden/>
               </w:rPr>
-              <w:t>2</w:t>
+              <w:t>3</w:t>
             </w:r>
             <w:r>
               <w:rPr>
@@ -797,7 +747,7 @@
               <w:lang w:eastAsia="fr-FR"/>
             </w:rPr>
           </w:pPr>
-          <w:hyperlink w:anchor="_Toc326046664" w:history="1">
+          <w:hyperlink w:anchor="_Toc326074261" w:history="1">
             <w:r>
               <w:rPr>
                 <w:rStyle w:val="Lienhypertexte"/>
@@ -824,7 +774,7 @@
                 <w:noProof/>
                 <w:webHidden/>
               </w:rPr>
-              <w:instrText xml:space="preserve"> PAGEREF _Toc326046664 \h </w:instrText>
+              <w:instrText xml:space="preserve"> PAGEREF _Toc326074261 \h </w:instrText>
             </w:r>
             <w:r>
               <w:rPr>
@@ -844,7 +794,7 @@
                 <w:noProof/>
                 <w:webHidden/>
               </w:rPr>
-              <w:t>2</w:t>
+              <w:t>3</w:t>
             </w:r>
             <w:r>
               <w:rPr>
@@ -864,7 +814,7 @@
               <w:lang w:eastAsia="fr-FR"/>
             </w:rPr>
           </w:pPr>
-          <w:hyperlink w:anchor="_Toc326046665" w:history="1">
+          <w:hyperlink w:anchor="_Toc326074262" w:history="1">
             <w:r>
               <w:rPr>
                 <w:rStyle w:val="Lienhypertexte"/>
@@ -891,7 +841,7 @@
                 <w:noProof/>
                 <w:webHidden/>
               </w:rPr>
-              <w:instrText xml:space="preserve"> PAGEREF _Toc326046665 \h </w:instrText>
+              <w:instrText xml:space="preserve"> PAGEREF _Toc326074262 \h </w:instrText>
             </w:r>
             <w:r>
               <w:rPr>
@@ -911,7 +861,7 @@
                 <w:noProof/>
                 <w:webHidden/>
               </w:rPr>
-              <w:t>2</w:t>
+              <w:t>4</w:t>
             </w:r>
             <w:r>
               <w:rPr>
@@ -931,7 +881,7 @@
               <w:lang w:eastAsia="fr-FR"/>
             </w:rPr>
           </w:pPr>
-          <w:hyperlink w:anchor="_Toc326046666" w:history="1">
+          <w:hyperlink w:anchor="_Toc326074263" w:history="1">
             <w:r>
               <w:rPr>
                 <w:rStyle w:val="Lienhypertexte"/>
@@ -958,7 +908,7 @@
                 <w:noProof/>
                 <w:webHidden/>
               </w:rPr>
-              <w:instrText xml:space="preserve"> PAGEREF _Toc326046666 \h </w:instrText>
+              <w:instrText xml:space="preserve"> PAGEREF _Toc326074263 \h </w:instrText>
             </w:r>
             <w:r>
               <w:rPr>
@@ -978,7 +928,208 @@
                 <w:noProof/>
                 <w:webHidden/>
               </w:rPr>
-              <w:t>2</w:t>
+              <w:t>4</w:t>
+            </w:r>
+            <w:r>
+              <w:rPr>
+                <w:noProof/>
+                <w:webHidden/>
+              </w:rPr>
+              <w:fldChar w:fldCharType="end"/>
+            </w:r>
+          </w:hyperlink>
+        </w:p>
+        <w:p>
+          <w:pPr>
+            <w:pStyle w:val="TM2"/>
+            <w:rPr>
+              <w:rFonts w:eastAsiaTheme="minorEastAsia"/>
+              <w:noProof/>
+              <w:lang w:eastAsia="fr-FR"/>
+            </w:rPr>
+          </w:pPr>
+          <w:hyperlink w:anchor="_Toc326074264" w:history="1">
+            <w:r>
+              <w:rPr>
+                <w:rStyle w:val="Lienhypertexte"/>
+                <w:noProof/>
+              </w:rPr>
+              <w:t>Diagramme d'activités</w:t>
+            </w:r>
+            <w:r>
+              <w:rPr>
+                <w:noProof/>
+                <w:webHidden/>
+              </w:rPr>
+              <w:tab/>
+            </w:r>
+            <w:r>
+              <w:rPr>
+                <w:noProof/>
+                <w:webHidden/>
+              </w:rPr>
+              <w:fldChar w:fldCharType="begin"/>
+            </w:r>
+            <w:r>
+              <w:rPr>
+                <w:noProof/>
+                <w:webHidden/>
+              </w:rPr>
+              <w:instrText xml:space="preserve"> PAGEREF _Toc326074264 \h </w:instrText>
+            </w:r>
+            <w:r>
+              <w:rPr>
+                <w:noProof/>
+                <w:webHidden/>
+              </w:rPr>
+            </w:r>
+            <w:r>
+              <w:rPr>
+                <w:noProof/>
+                <w:webHidden/>
+              </w:rPr>
+              <w:fldChar w:fldCharType="separate"/>
+            </w:r>
+            <w:r>
+              <w:rPr>
+                <w:noProof/>
+                <w:webHidden/>
+              </w:rPr>
+              <w:t>4</w:t>
+            </w:r>
+            <w:r>
+              <w:rPr>
+                <w:noProof/>
+                <w:webHidden/>
+              </w:rPr>
+              <w:fldChar w:fldCharType="end"/>
+            </w:r>
+          </w:hyperlink>
+        </w:p>
+        <w:p>
+          <w:pPr>
+            <w:pStyle w:val="TM2"/>
+            <w:rPr>
+              <w:rFonts w:eastAsiaTheme="minorEastAsia"/>
+              <w:noProof/>
+              <w:lang w:eastAsia="fr-FR"/>
+            </w:rPr>
+          </w:pPr>
+          <w:hyperlink w:anchor="_Toc326074265" w:history="1">
+            <w:r>
+              <w:rPr>
+                <w:rStyle w:val="Lienhypertexte"/>
+                <w:noProof/>
+              </w:rPr>
+              <w:t>Outil de développement collaboratif</w:t>
+            </w:r>
+            <w:r>
+              <w:rPr>
+                <w:noProof/>
+                <w:webHidden/>
+              </w:rPr>
+              <w:tab/>
+            </w:r>
+            <w:r>
+              <w:rPr>
+                <w:noProof/>
+                <w:webHidden/>
+              </w:rPr>
+              <w:fldChar w:fldCharType="begin"/>
+            </w:r>
+            <w:r>
+              <w:rPr>
+                <w:noProof/>
+                <w:webHidden/>
+              </w:rPr>
+              <w:instrText xml:space="preserve"> PAGEREF _Toc326074265 \h </w:instrText>
+            </w:r>
+            <w:r>
+              <w:rPr>
+                <w:noProof/>
+                <w:webHidden/>
+              </w:rPr>
+            </w:r>
+            <w:r>
+              <w:rPr>
+                <w:noProof/>
+                <w:webHidden/>
+              </w:rPr>
+              <w:fldChar w:fldCharType="separate"/>
+            </w:r>
+            <w:r>
+              <w:rPr>
+                <w:noProof/>
+                <w:webHidden/>
+              </w:rPr>
+              <w:t>5</w:t>
+            </w:r>
+            <w:r>
+              <w:rPr>
+                <w:noProof/>
+                <w:webHidden/>
+              </w:rPr>
+              <w:fldChar w:fldCharType="end"/>
+            </w:r>
+          </w:hyperlink>
+        </w:p>
+        <w:p>
+          <w:pPr>
+            <w:pStyle w:val="TM2"/>
+            <w:rPr>
+              <w:rFonts w:eastAsiaTheme="minorEastAsia"/>
+              <w:noProof/>
+              <w:lang w:eastAsia="fr-FR"/>
+            </w:rPr>
+          </w:pPr>
+          <w:hyperlink w:anchor="_Toc326074266" w:history="1">
+            <w:r>
+              <w:rPr>
+                <w:rStyle w:val="Lienhypertexte"/>
+                <w:noProof/>
+              </w:rPr>
+              <w:t>Organisation du travail</w:t>
+            </w:r>
+            <w:r>
+              <w:rPr>
+                <w:noProof/>
+                <w:webHidden/>
+              </w:rPr>
+              <w:tab/>
+            </w:r>
+            <w:r>
+              <w:rPr>
+                <w:noProof/>
+                <w:webHidden/>
+              </w:rPr>
+              <w:fldChar w:fldCharType="begin"/>
+            </w:r>
+            <w:r>
+              <w:rPr>
+                <w:noProof/>
+                <w:webHidden/>
+              </w:rPr>
+              <w:instrText xml:space="preserve"> PAGEREF _Toc326074266 \h </w:instrText>
+            </w:r>
+            <w:r>
+              <w:rPr>
+                <w:noProof/>
+                <w:webHidden/>
+              </w:rPr>
+            </w:r>
+            <w:r>
+              <w:rPr>
+                <w:noProof/>
+                <w:webHidden/>
+              </w:rPr>
+              <w:fldChar w:fldCharType="separate"/>
+            </w:r>
+            <w:r>
+              <w:rPr>
+                <w:noProof/>
+                <w:webHidden/>
+              </w:rPr>
+              <w:t>5</w:t>
             </w:r>
             <w:r>
               <w:rPr>
@@ -998,13 +1149,13 @@
               <w:lang w:eastAsia="fr-FR"/>
             </w:rPr>
           </w:pPr>
-          <w:hyperlink w:anchor="_Toc326046667" w:history="1">
+          <w:hyperlink w:anchor="_Toc326074267" w:history="1">
             <w:r>
               <w:rPr>
                 <w:rStyle w:val="Lienhypertexte"/>
                 <w:noProof/>
               </w:rPr>
-              <w:t>Démarche UML</w:t>
+              <w:t>Répartition des taches</w:t>
             </w:r>
             <w:r>
               <w:rPr>
@@ -1025,7 +1176,7 @@
                 <w:noProof/>
                 <w:webHidden/>
               </w:rPr>
-              <w:instrText xml:space="preserve"> PAGEREF _Toc326046667 \h </w:instrText>
+              <w:instrText xml:space="preserve"> PAGEREF _Toc326074267 \h </w:instrText>
             </w:r>
             <w:r>
               <w:rPr>
@@ -1045,7 +1196,74 @@
                 <w:noProof/>
                 <w:webHidden/>
               </w:rPr>
-              <w:t>3</w:t>
+              <w:t>5</w:t>
+            </w:r>
+            <w:r>
+              <w:rPr>
+                <w:noProof/>
+                <w:webHidden/>
+              </w:rPr>
+              <w:fldChar w:fldCharType="end"/>
+            </w:r>
+          </w:hyperlink>
+        </w:p>
+        <w:p>
+          <w:pPr>
+            <w:pStyle w:val="TM1"/>
+            <w:rPr>
+              <w:rFonts w:eastAsiaTheme="minorEastAsia"/>
+              <w:noProof/>
+              <w:lang w:eastAsia="fr-FR"/>
+            </w:rPr>
+          </w:pPr>
+          <w:hyperlink w:anchor="_Toc326074268" w:history="1">
+            <w:r>
+              <w:rPr>
+                <w:rStyle w:val="Lienhypertexte"/>
+                <w:noProof/>
+              </w:rPr>
+              <w:t>Base de données</w:t>
+            </w:r>
+            <w:r>
+              <w:rPr>
+                <w:noProof/>
+                <w:webHidden/>
+              </w:rPr>
+              <w:tab/>
+            </w:r>
+            <w:r>
+              <w:rPr>
+                <w:noProof/>
+                <w:webHidden/>
+              </w:rPr>
+              <w:fldChar w:fldCharType="begin"/>
+            </w:r>
+            <w:r>
+              <w:rPr>
+                <w:noProof/>
+                <w:webHidden/>
+              </w:rPr>
+              <w:instrText xml:space="preserve"> PAGEREF _Toc326074268 \h </w:instrText>
+            </w:r>
+            <w:r>
+              <w:rPr>
+                <w:noProof/>
+                <w:webHidden/>
+              </w:rPr>
+            </w:r>
+            <w:r>
+              <w:rPr>
+                <w:noProof/>
+                <w:webHidden/>
+              </w:rPr>
+              <w:fldChar w:fldCharType="separate"/>
+            </w:r>
+            <w:r>
+              <w:rPr>
+                <w:noProof/>
+                <w:webHidden/>
+              </w:rPr>
+              <w:t>6</w:t>
             </w:r>
             <w:r>
               <w:rPr>
@@ -1065,13 +1283,13 @@
               <w:lang w:eastAsia="fr-FR"/>
             </w:rPr>
           </w:pPr>
-          <w:hyperlink w:anchor="_Toc326046668" w:history="1">
+          <w:hyperlink w:anchor="_Toc326074269" w:history="1">
             <w:r>
               <w:rPr>
                 <w:rStyle w:val="Lienhypertexte"/>
                 <w:noProof/>
               </w:rPr>
-              <w:t>Diagramme d'activités</w:t>
+              <w:t>Modèle Conceptuel de Données</w:t>
             </w:r>
             <w:r>
               <w:rPr>
@@ -1092,7 +1310,7 @@
                 <w:noProof/>
                 <w:webHidden/>
               </w:rPr>
-              <w:instrText xml:space="preserve"> PAGEREF _Toc326046668 \h </w:instrText>
+              <w:instrText xml:space="preserve"> PAGEREF _Toc326074269 \h </w:instrText>
             </w:r>
             <w:r>
               <w:rPr>
@@ -1112,7 +1330,7 @@
                 <w:noProof/>
                 <w:webHidden/>
               </w:rPr>
-              <w:t>3</w:t>
+              <w:t>6</w:t>
             </w:r>
             <w:r>
               <w:rPr>
@@ -1132,13 +1350,13 @@
               <w:lang w:eastAsia="fr-FR"/>
             </w:rPr>
           </w:pPr>
-          <w:hyperlink w:anchor="_Toc326046669" w:history="1">
+          <w:hyperlink w:anchor="_Toc326074270" w:history="1">
             <w:r>
               <w:rPr>
                 <w:rStyle w:val="Lienhypertexte"/>
                 <w:noProof/>
               </w:rPr>
-              <w:t>Outil de développement collaboratif</w:t>
+              <w:t>Commentaires</w:t>
             </w:r>
             <w:r>
               <w:rPr>
@@ -1159,7 +1377,7 @@
                 <w:noProof/>
                 <w:webHidden/>
               </w:rPr>
-              <w:instrText xml:space="preserve"> PAGEREF _Toc326046669 \h </w:instrText>
+              <w:instrText xml:space="preserve"> PAGEREF _Toc326074270 \h </w:instrText>
             </w:r>
             <w:r>
               <w:rPr>
@@ -1179,7 +1397,74 @@
                 <w:noProof/>
                 <w:webHidden/>
               </w:rPr>
-              <w:t>3</w:t>
+              <w:t>6</w:t>
+            </w:r>
+            <w:r>
+              <w:rPr>
+                <w:noProof/>
+                <w:webHidden/>
+              </w:rPr>
+              <w:fldChar w:fldCharType="end"/>
+            </w:r>
+          </w:hyperlink>
+        </w:p>
+        <w:p>
+          <w:pPr>
+            <w:pStyle w:val="TM2"/>
+            <w:rPr>
+              <w:rFonts w:eastAsiaTheme="minorEastAsia"/>
+              <w:noProof/>
+              <w:lang w:eastAsia="fr-FR"/>
+            </w:rPr>
+          </w:pPr>
+          <w:hyperlink w:anchor="_Toc326074271" w:history="1">
+            <w:r>
+              <w:rPr>
+                <w:rStyle w:val="Lienhypertexte"/>
+                <w:noProof/>
+              </w:rPr>
+              <w:t>Schéma Relationnel</w:t>
+            </w:r>
+            <w:r>
+              <w:rPr>
+                <w:noProof/>
+                <w:webHidden/>
+              </w:rPr>
+              <w:tab/>
+            </w:r>
+            <w:r>
+              <w:rPr>
+                <w:noProof/>
+                <w:webHidden/>
+              </w:rPr>
+              <w:fldChar w:fldCharType="begin"/>
+            </w:r>
+            <w:r>
+              <w:rPr>
+                <w:noProof/>
+                <w:webHidden/>
+              </w:rPr>
+              <w:instrText xml:space="preserve"> PAGEREF _Toc326074271 \h </w:instrText>
+            </w:r>
+            <w:r>
+              <w:rPr>
+                <w:noProof/>
+                <w:webHidden/>
+              </w:rPr>
+            </w:r>
+            <w:r>
+              <w:rPr>
+                <w:noProof/>
+                <w:webHidden/>
+              </w:rPr>
+              <w:fldChar w:fldCharType="separate"/>
+            </w:r>
+            <w:r>
+              <w:rPr>
+                <w:noProof/>
+                <w:webHidden/>
+              </w:rPr>
+              <w:t>7</w:t>
             </w:r>
             <w:r>
               <w:rPr>
@@ -1199,13 +1484,13 @@
               <w:lang w:eastAsia="fr-FR"/>
             </w:rPr>
           </w:pPr>
-          <w:hyperlink w:anchor="_Toc326046670" w:history="1">
+          <w:hyperlink w:anchor="_Toc326074272" w:history="1">
             <w:r>
               <w:rPr>
                 <w:rStyle w:val="Lienhypertexte"/>
                 <w:noProof/>
               </w:rPr>
-              <w:t>Base de données</w:t>
+              <w:t>Interface Homme Machine</w:t>
             </w:r>
             <w:r>
               <w:rPr>
@@ -1226,7 +1511,7 @@
                 <w:noProof/>
                 <w:webHidden/>
               </w:rPr>
-              <w:instrText xml:space="preserve"> PAGEREF _Toc326046670 \h </w:instrText>
+              <w:instrText xml:space="preserve"> PAGEREF _Toc326074272 \h </w:instrText>
             </w:r>
             <w:r>
               <w:rPr>
@@ -1246,7 +1531,7 @@
                 <w:noProof/>
                 <w:webHidden/>
               </w:rPr>
-              <w:t>5</w:t>
+              <w:t>8</w:t>
             </w:r>
             <w:r>
               <w:rPr>
@@ -1266,13 +1551,13 @@
               <w:lang w:eastAsia="fr-FR"/>
             </w:rPr>
           </w:pPr>
-          <w:hyperlink w:anchor="_Toc326046671" w:history="1">
+          <w:hyperlink w:anchor="_Toc326074273" w:history="1">
             <w:r>
               <w:rPr>
                 <w:rStyle w:val="Lienhypertexte"/>
                 <w:noProof/>
               </w:rPr>
-              <w:t>Modèle Conceptuel de Données</w:t>
+              <w:t>Charte Graphique</w:t>
             </w:r>
             <w:r>
               <w:rPr>
@@ -1293,7 +1578,7 @@
                 <w:noProof/>
                 <w:webHidden/>
               </w:rPr>
-              <w:instrText xml:space="preserve"> PAGEREF _Toc326046671 \h </w:instrText>
+              <w:instrText xml:space="preserve"> PAGEREF _Toc326074273 \h </w:instrText>
             </w:r>
             <w:r>
               <w:rPr>
@@ -1313,7 +1598,342 @@
                 <w:noProof/>
                 <w:webHidden/>
               </w:rPr>
-              <w:t>5</w:t>
+              <w:t>8</w:t>
+            </w:r>
+            <w:r>
+              <w:rPr>
+                <w:noProof/>
+                <w:webHidden/>
+              </w:rPr>
+              <w:fldChar w:fldCharType="end"/>
+            </w:r>
+          </w:hyperlink>
+        </w:p>
+        <w:p>
+          <w:pPr>
+            <w:pStyle w:val="TM3"/>
+            <w:rPr>
+              <w:rFonts w:eastAsiaTheme="minorEastAsia"/>
+              <w:noProof/>
+              <w:lang w:eastAsia="fr-FR"/>
+            </w:rPr>
+          </w:pPr>
+          <w:hyperlink w:anchor="_Toc326074274" w:history="1">
+            <w:r>
+              <w:rPr>
+                <w:rStyle w:val="Lienhypertexte"/>
+                <w:noProof/>
+              </w:rPr>
+              <w:t>Inspiré et modifié</w:t>
+            </w:r>
+            <w:r>
+              <w:rPr>
+                <w:noProof/>
+                <w:webHidden/>
+              </w:rPr>
+              <w:tab/>
+            </w:r>
+            <w:r>
+              <w:rPr>
+                <w:noProof/>
+                <w:webHidden/>
+              </w:rPr>
+              <w:fldChar w:fldCharType="begin"/>
+            </w:r>
+            <w:r>
+              <w:rPr>
+                <w:noProof/>
+                <w:webHidden/>
+              </w:rPr>
+              <w:instrText xml:space="preserve"> PAGEREF _Toc326074274 \h </w:instrText>
+            </w:r>
+            <w:r>
+              <w:rPr>
+                <w:noProof/>
+                <w:webHidden/>
+              </w:rPr>
+            </w:r>
+            <w:r>
+              <w:rPr>
+                <w:noProof/>
+                <w:webHidden/>
+              </w:rPr>
+              <w:fldChar w:fldCharType="separate"/>
+            </w:r>
+            <w:r>
+              <w:rPr>
+                <w:noProof/>
+                <w:webHidden/>
+              </w:rPr>
+              <w:t>8</w:t>
+            </w:r>
+            <w:r>
+              <w:rPr>
+                <w:noProof/>
+                <w:webHidden/>
+              </w:rPr>
+              <w:fldChar w:fldCharType="end"/>
+            </w:r>
+          </w:hyperlink>
+        </w:p>
+        <w:p>
+          <w:pPr>
+            <w:pStyle w:val="TM3"/>
+            <w:rPr>
+              <w:rFonts w:eastAsiaTheme="minorEastAsia"/>
+              <w:noProof/>
+              <w:lang w:eastAsia="fr-FR"/>
+            </w:rPr>
+          </w:pPr>
+          <w:hyperlink w:anchor="_Toc326074275" w:history="1">
+            <w:r>
+              <w:rPr>
+                <w:rStyle w:val="Lienhypertexte"/>
+                <w:noProof/>
+              </w:rPr>
+              <w:t>Le Logo</w:t>
+            </w:r>
+            <w:r>
+              <w:rPr>
+                <w:noProof/>
+                <w:webHidden/>
+              </w:rPr>
+              <w:tab/>
+            </w:r>
+            <w:r>
+              <w:rPr>
+                <w:noProof/>
+                <w:webHidden/>
+              </w:rPr>
+              <w:fldChar w:fldCharType="begin"/>
+            </w:r>
+            <w:r>
+              <w:rPr>
+                <w:noProof/>
+                <w:webHidden/>
+              </w:rPr>
+              <w:instrText xml:space="preserve"> PAGEREF _Toc326074275 \h </w:instrText>
+            </w:r>
+            <w:r>
+              <w:rPr>
+                <w:noProof/>
+                <w:webHidden/>
+              </w:rPr>
+            </w:r>
+            <w:r>
+              <w:rPr>
+                <w:noProof/>
+                <w:webHidden/>
+              </w:rPr>
+              <w:fldChar w:fldCharType="separate"/>
+            </w:r>
+            <w:r>
+              <w:rPr>
+                <w:noProof/>
+                <w:webHidden/>
+              </w:rPr>
+              <w:t>8</w:t>
+            </w:r>
+            <w:r>
+              <w:rPr>
+                <w:noProof/>
+                <w:webHidden/>
+              </w:rPr>
+              <w:fldChar w:fldCharType="end"/>
+            </w:r>
+          </w:hyperlink>
+        </w:p>
+        <w:p>
+          <w:pPr>
+            <w:pStyle w:val="TM3"/>
+            <w:rPr>
+              <w:rFonts w:eastAsiaTheme="minorEastAsia"/>
+              <w:noProof/>
+              <w:lang w:eastAsia="fr-FR"/>
+            </w:rPr>
+          </w:pPr>
+          <w:hyperlink w:anchor="_Toc326074276" w:history="1">
+            <w:r>
+              <w:rPr>
+                <w:rStyle w:val="Lienhypertexte"/>
+                <w:noProof/>
+              </w:rPr>
+              <w:t>Le texte</w:t>
+            </w:r>
+            <w:r>
+              <w:rPr>
+                <w:noProof/>
+                <w:webHidden/>
+              </w:rPr>
+              <w:tab/>
+            </w:r>
+            <w:r>
+              <w:rPr>
+                <w:noProof/>
+                <w:webHidden/>
+              </w:rPr>
+              <w:fldChar w:fldCharType="begin"/>
+            </w:r>
+            <w:r>
+              <w:rPr>
+                <w:noProof/>
+                <w:webHidden/>
+              </w:rPr>
+              <w:instrText xml:space="preserve"> PAGEREF _Toc326074276 \h </w:instrText>
+            </w:r>
+            <w:r>
+              <w:rPr>
+                <w:noProof/>
+                <w:webHidden/>
+              </w:rPr>
+            </w:r>
+            <w:r>
+              <w:rPr>
+                <w:noProof/>
+                <w:webHidden/>
+              </w:rPr>
+              <w:fldChar w:fldCharType="separate"/>
+            </w:r>
+            <w:r>
+              <w:rPr>
+                <w:noProof/>
+                <w:webHidden/>
+              </w:rPr>
+              <w:t>8</w:t>
+            </w:r>
+            <w:r>
+              <w:rPr>
+                <w:noProof/>
+                <w:webHidden/>
+              </w:rPr>
+              <w:fldChar w:fldCharType="end"/>
+            </w:r>
+          </w:hyperlink>
+        </w:p>
+        <w:p>
+          <w:pPr>
+            <w:pStyle w:val="TM3"/>
+            <w:rPr>
+              <w:rFonts w:eastAsiaTheme="minorEastAsia"/>
+              <w:noProof/>
+              <w:lang w:eastAsia="fr-FR"/>
+            </w:rPr>
+          </w:pPr>
+          <w:hyperlink w:anchor="_Toc326074277" w:history="1">
+            <w:r>
+              <w:rPr>
+                <w:rStyle w:val="Lienhypertexte"/>
+                <w:noProof/>
+              </w:rPr>
+              <w:t>La structure</w:t>
+            </w:r>
+            <w:r>
+              <w:rPr>
+                <w:noProof/>
+                <w:webHidden/>
+              </w:rPr>
+              <w:tab/>
+            </w:r>
+            <w:r>
+              <w:rPr>
+                <w:noProof/>
+                <w:webHidden/>
+              </w:rPr>
+              <w:fldChar w:fldCharType="begin"/>
+            </w:r>
+            <w:r>
+              <w:rPr>
+                <w:noProof/>
+                <w:webHidden/>
+              </w:rPr>
+              <w:instrText xml:space="preserve"> PAGEREF _Toc326074277 \h </w:instrText>
+            </w:r>
+            <w:r>
+              <w:rPr>
+                <w:noProof/>
+                <w:webHidden/>
+              </w:rPr>
+            </w:r>
+            <w:r>
+              <w:rPr>
+                <w:noProof/>
+                <w:webHidden/>
+              </w:rPr>
+              <w:fldChar w:fldCharType="separate"/>
+            </w:r>
+            <w:r>
+              <w:rPr>
+                <w:noProof/>
+                <w:webHidden/>
+              </w:rPr>
+              <w:t>9</w:t>
+            </w:r>
+            <w:r>
+              <w:rPr>
+                <w:noProof/>
+                <w:webHidden/>
+              </w:rPr>
+              <w:fldChar w:fldCharType="end"/>
+            </w:r>
+          </w:hyperlink>
+        </w:p>
+        <w:p>
+          <w:pPr>
+            <w:pStyle w:val="TM3"/>
+            <w:rPr>
+              <w:rFonts w:eastAsiaTheme="minorEastAsia"/>
+              <w:noProof/>
+              <w:lang w:eastAsia="fr-FR"/>
+            </w:rPr>
+          </w:pPr>
+          <w:hyperlink w:anchor="_Toc326074278" w:history="1">
+            <w:r>
+              <w:rPr>
+                <w:rStyle w:val="Lienhypertexte"/>
+                <w:noProof/>
+              </w:rPr>
+              <w:t>Commentaires</w:t>
+            </w:r>
+            <w:r>
+              <w:rPr>
+                <w:noProof/>
+                <w:webHidden/>
+              </w:rPr>
+              <w:tab/>
+            </w:r>
+            <w:r>
+              <w:rPr>
+                <w:noProof/>
+                <w:webHidden/>
+              </w:rPr>
+              <w:fldChar w:fldCharType="begin"/>
+            </w:r>
+            <w:r>
+              <w:rPr>
+                <w:noProof/>
+                <w:webHidden/>
+              </w:rPr>
+              <w:instrText xml:space="preserve"> PAGEREF _Toc326074278 \h </w:instrText>
+            </w:r>
+            <w:r>
+              <w:rPr>
+                <w:noProof/>
+                <w:webHidden/>
+              </w:rPr>
+            </w:r>
+            <w:r>
+              <w:rPr>
+                <w:noProof/>
+                <w:webHidden/>
+              </w:rPr>
+              <w:fldChar w:fldCharType="separate"/>
+            </w:r>
+            <w:r>
+              <w:rPr>
+                <w:noProof/>
+                <w:webHidden/>
+              </w:rPr>
+              <w:t>9</w:t>
             </w:r>
             <w:r>
               <w:rPr>
@@ -1333,13 +1953,13 @@
               <w:lang w:eastAsia="fr-FR"/>
             </w:rPr>
           </w:pPr>
-          <w:hyperlink w:anchor="_Toc326046672" w:history="1">
+          <w:hyperlink w:anchor="_Toc326074279" w:history="1">
             <w:r>
               <w:rPr>
                 <w:rStyle w:val="Lienhypertexte"/>
                 <w:noProof/>
               </w:rPr>
-              <w:t>Commentaires</w:t>
+              <w:t>Pages de l'application</w:t>
             </w:r>
             <w:r>
               <w:rPr>
@@ -1360,7 +1980,7 @@
                 <w:noProof/>
                 <w:webHidden/>
               </w:rPr>
-              <w:instrText xml:space="preserve"> PAGEREF _Toc326046672 \h </w:instrText>
+              <w:instrText xml:space="preserve"> PAGEREF _Toc326074279 \h </w:instrText>
             </w:r>
             <w:r>
               <w:rPr>
@@ -1380,7 +2000,141 @@
                 <w:noProof/>
                 <w:webHidden/>
               </w:rPr>
-              <w:t>5</w:t>
+              <w:t>10</w:t>
+            </w:r>
+            <w:r>
+              <w:rPr>
+                <w:noProof/>
+                <w:webHidden/>
+              </w:rPr>
+              <w:fldChar w:fldCharType="end"/>
+            </w:r>
+          </w:hyperlink>
+        </w:p>
+        <w:p>
+          <w:pPr>
+            <w:pStyle w:val="TM1"/>
+            <w:rPr>
+              <w:rFonts w:eastAsiaTheme="minorEastAsia"/>
+              <w:noProof/>
+              <w:lang w:eastAsia="fr-FR"/>
+            </w:rPr>
+          </w:pPr>
+          <w:hyperlink w:anchor="_Toc326074280" w:history="1">
+            <w:r>
+              <w:rPr>
+                <w:rStyle w:val="Lienhypertexte"/>
+                <w:noProof/>
+              </w:rPr>
+              <w:t>Technologie</w:t>
+            </w:r>
+            <w:r>
+              <w:rPr>
+                <w:noProof/>
+                <w:webHidden/>
+              </w:rPr>
+              <w:tab/>
+            </w:r>
+            <w:r>
+              <w:rPr>
+                <w:noProof/>
+                <w:webHidden/>
+              </w:rPr>
+              <w:fldChar w:fldCharType="begin"/>
+            </w:r>
+            <w:r>
+              <w:rPr>
+                <w:noProof/>
+                <w:webHidden/>
+              </w:rPr>
+              <w:instrText xml:space="preserve"> PAGEREF _Toc326074280 \h </w:instrText>
+            </w:r>
+            <w:r>
+              <w:rPr>
+                <w:noProof/>
+                <w:webHidden/>
+              </w:rPr>
+            </w:r>
+            <w:r>
+              <w:rPr>
+                <w:noProof/>
+                <w:webHidden/>
+              </w:rPr>
+              <w:fldChar w:fldCharType="separate"/>
+            </w:r>
+            <w:r>
+              <w:rPr>
+                <w:noProof/>
+                <w:webHidden/>
+              </w:rPr>
+              <w:t>18</w:t>
+            </w:r>
+            <w:r>
+              <w:rPr>
+                <w:noProof/>
+                <w:webHidden/>
+              </w:rPr>
+              <w:fldChar w:fldCharType="end"/>
+            </w:r>
+          </w:hyperlink>
+        </w:p>
+        <w:p>
+          <w:pPr>
+            <w:pStyle w:val="TM1"/>
+            <w:rPr>
+              <w:rFonts w:eastAsiaTheme="minorEastAsia"/>
+              <w:noProof/>
+              <w:lang w:eastAsia="fr-FR"/>
+            </w:rPr>
+          </w:pPr>
+          <w:hyperlink w:anchor="_Toc326074281" w:history="1">
+            <w:r>
+              <w:rPr>
+                <w:rStyle w:val="Lienhypertexte"/>
+                <w:noProof/>
+              </w:rPr>
+              <w:t>Diagramme de séquence</w:t>
+            </w:r>
+            <w:r>
+              <w:rPr>
+                <w:noProof/>
+                <w:webHidden/>
+              </w:rPr>
+              <w:tab/>
+            </w:r>
+            <w:r>
+              <w:rPr>
+                <w:noProof/>
+                <w:webHidden/>
+              </w:rPr>
+              <w:fldChar w:fldCharType="begin"/>
+            </w:r>
+            <w:r>
+              <w:rPr>
+                <w:noProof/>
+                <w:webHidden/>
+              </w:rPr>
+              <w:instrText xml:space="preserve"> PAGEREF _Toc326074281 \h </w:instrText>
+            </w:r>
+            <w:r>
+              <w:rPr>
+                <w:noProof/>
+                <w:webHidden/>
+              </w:rPr>
+            </w:r>
+            <w:r>
+              <w:rPr>
+                <w:noProof/>
+                <w:webHidden/>
+              </w:rPr>
+              <w:fldChar w:fldCharType="separate"/>
+            </w:r>
+            <w:r>
+              <w:rPr>
+                <w:noProof/>
+                <w:webHidden/>
+              </w:rPr>
+              <w:t>18</w:t>
             </w:r>
             <w:r>
               <w:rPr>
@@ -1400,13 +2154,13 @@
               <w:lang w:eastAsia="fr-FR"/>
             </w:rPr>
           </w:pPr>
-          <w:hyperlink w:anchor="_Toc326046673" w:history="1">
+          <w:hyperlink w:anchor="_Toc326074282" w:history="1">
             <w:r>
               <w:rPr>
                 <w:rStyle w:val="Lienhypertexte"/>
                 <w:noProof/>
               </w:rPr>
-              <w:t>Schéma Relationnel</w:t>
+              <w:t>Introduction</w:t>
             </w:r>
             <w:r>
               <w:rPr>
@@ -1427,7 +2181,7 @@
                 <w:noProof/>
                 <w:webHidden/>
               </w:rPr>
-              <w:instrText xml:space="preserve"> PAGEREF _Toc326046673 \h </w:instrText>
+              <w:instrText xml:space="preserve"> PAGEREF _Toc326074282 \h </w:instrText>
             </w:r>
             <w:r>
               <w:rPr>
@@ -1447,7 +2201,409 @@
                 <w:noProof/>
                 <w:webHidden/>
               </w:rPr>
-              <w:t>6</w:t>
+              <w:t>18</w:t>
+            </w:r>
+            <w:r>
+              <w:rPr>
+                <w:noProof/>
+                <w:webHidden/>
+              </w:rPr>
+              <w:fldChar w:fldCharType="end"/>
+            </w:r>
+          </w:hyperlink>
+        </w:p>
+        <w:p>
+          <w:pPr>
+            <w:pStyle w:val="TM2"/>
+            <w:rPr>
+              <w:rFonts w:eastAsiaTheme="minorEastAsia"/>
+              <w:noProof/>
+              <w:lang w:eastAsia="fr-FR"/>
+            </w:rPr>
+          </w:pPr>
+          <w:hyperlink w:anchor="_Toc326074283" w:history="1">
+            <w:r>
+              <w:rPr>
+                <w:rStyle w:val="Lienhypertexte"/>
+                <w:noProof/>
+              </w:rPr>
+              <w:t>Modules connexion</w:t>
+            </w:r>
+            <w:r>
+              <w:rPr>
+                <w:noProof/>
+                <w:webHidden/>
+              </w:rPr>
+              <w:tab/>
+            </w:r>
+            <w:r>
+              <w:rPr>
+                <w:noProof/>
+                <w:webHidden/>
+              </w:rPr>
+              <w:fldChar w:fldCharType="begin"/>
+            </w:r>
+            <w:r>
+              <w:rPr>
+                <w:noProof/>
+                <w:webHidden/>
+              </w:rPr>
+              <w:instrText xml:space="preserve"> PAGEREF _Toc326074283 \h </w:instrText>
+            </w:r>
+            <w:r>
+              <w:rPr>
+                <w:noProof/>
+                <w:webHidden/>
+              </w:rPr>
+            </w:r>
+            <w:r>
+              <w:rPr>
+                <w:noProof/>
+                <w:webHidden/>
+              </w:rPr>
+              <w:fldChar w:fldCharType="separate"/>
+            </w:r>
+            <w:r>
+              <w:rPr>
+                <w:noProof/>
+                <w:webHidden/>
+              </w:rPr>
+              <w:t>19</w:t>
+            </w:r>
+            <w:r>
+              <w:rPr>
+                <w:noProof/>
+                <w:webHidden/>
+              </w:rPr>
+              <w:fldChar w:fldCharType="end"/>
+            </w:r>
+          </w:hyperlink>
+        </w:p>
+        <w:p>
+          <w:pPr>
+            <w:pStyle w:val="TM2"/>
+            <w:rPr>
+              <w:rFonts w:eastAsiaTheme="minorEastAsia"/>
+              <w:noProof/>
+              <w:lang w:eastAsia="fr-FR"/>
+            </w:rPr>
+          </w:pPr>
+          <w:hyperlink w:anchor="_Toc326074284" w:history="1">
+            <w:r>
+              <w:rPr>
+                <w:rStyle w:val="Lienhypertexte"/>
+                <w:noProof/>
+              </w:rPr>
+              <w:t>Modules étudiant</w:t>
+            </w:r>
+            <w:r>
+              <w:rPr>
+                <w:noProof/>
+                <w:webHidden/>
+              </w:rPr>
+              <w:tab/>
+            </w:r>
+            <w:r>
+              <w:rPr>
+                <w:noProof/>
+                <w:webHidden/>
+              </w:rPr>
+              <w:fldChar w:fldCharType="begin"/>
+            </w:r>
+            <w:r>
+              <w:rPr>
+                <w:noProof/>
+                <w:webHidden/>
+              </w:rPr>
+              <w:instrText xml:space="preserve"> PAGEREF _Toc326074284 \h </w:instrText>
+            </w:r>
+            <w:r>
+              <w:rPr>
+                <w:noProof/>
+                <w:webHidden/>
+              </w:rPr>
+            </w:r>
+            <w:r>
+              <w:rPr>
+                <w:noProof/>
+                <w:webHidden/>
+              </w:rPr>
+              <w:fldChar w:fldCharType="separate"/>
+            </w:r>
+            <w:r>
+              <w:rPr>
+                <w:noProof/>
+                <w:webHidden/>
+              </w:rPr>
+              <w:t>20</w:t>
+            </w:r>
+            <w:r>
+              <w:rPr>
+                <w:noProof/>
+                <w:webHidden/>
+              </w:rPr>
+              <w:fldChar w:fldCharType="end"/>
+            </w:r>
+          </w:hyperlink>
+        </w:p>
+        <w:p>
+          <w:pPr>
+            <w:pStyle w:val="TM3"/>
+            <w:rPr>
+              <w:rFonts w:eastAsiaTheme="minorEastAsia"/>
+              <w:noProof/>
+              <w:lang w:eastAsia="fr-FR"/>
+            </w:rPr>
+          </w:pPr>
+          <w:hyperlink w:anchor="_Toc326074285" w:history="1">
+            <w:r>
+              <w:rPr>
+                <w:rStyle w:val="Lienhypertexte"/>
+                <w:noProof/>
+              </w:rPr>
+              <w:t>Fonctions principales du module</w:t>
+            </w:r>
+            <w:r>
+              <w:rPr>
+                <w:noProof/>
+                <w:webHidden/>
+              </w:rPr>
+              <w:tab/>
+            </w:r>
+            <w:r>
+              <w:rPr>
+                <w:noProof/>
+                <w:webHidden/>
+              </w:rPr>
+              <w:fldChar w:fldCharType="begin"/>
+            </w:r>
+            <w:r>
+              <w:rPr>
+                <w:noProof/>
+                <w:webHidden/>
+              </w:rPr>
+              <w:instrText xml:space="preserve"> PAGEREF _Toc326074285 \h </w:instrText>
+            </w:r>
+            <w:r>
+              <w:rPr>
+                <w:noProof/>
+                <w:webHidden/>
+              </w:rPr>
+            </w:r>
+            <w:r>
+              <w:rPr>
+                <w:noProof/>
+                <w:webHidden/>
+              </w:rPr>
+              <w:fldChar w:fldCharType="separate"/>
+            </w:r>
+            <w:r>
+              <w:rPr>
+                <w:noProof/>
+                <w:webHidden/>
+              </w:rPr>
+              <w:t>20</w:t>
+            </w:r>
+            <w:r>
+              <w:rPr>
+                <w:noProof/>
+                <w:webHidden/>
+              </w:rPr>
+              <w:fldChar w:fldCharType="end"/>
+            </w:r>
+          </w:hyperlink>
+        </w:p>
+        <w:p>
+          <w:pPr>
+            <w:pStyle w:val="TM3"/>
+            <w:rPr>
+              <w:rFonts w:eastAsiaTheme="minorEastAsia"/>
+              <w:noProof/>
+              <w:lang w:eastAsia="fr-FR"/>
+            </w:rPr>
+          </w:pPr>
+          <w:hyperlink w:anchor="_Toc326074286" w:history="1">
+            <w:r>
+              <w:rPr>
+                <w:rStyle w:val="Lienhypertexte"/>
+                <w:noProof/>
+              </w:rPr>
+              <w:t>Fonction de validation du qcm</w:t>
+            </w:r>
+            <w:r>
+              <w:rPr>
+                <w:noProof/>
+                <w:webHidden/>
+              </w:rPr>
+              <w:tab/>
+            </w:r>
+            <w:r>
+              <w:rPr>
+                <w:noProof/>
+                <w:webHidden/>
+              </w:rPr>
+              <w:fldChar w:fldCharType="begin"/>
+            </w:r>
+            <w:r>
+              <w:rPr>
+                <w:noProof/>
+                <w:webHidden/>
+              </w:rPr>
+              <w:instrText xml:space="preserve"> PAGEREF _Toc326074286 \h </w:instrText>
+            </w:r>
+            <w:r>
+              <w:rPr>
+                <w:noProof/>
+                <w:webHidden/>
+              </w:rPr>
+            </w:r>
+            <w:r>
+              <w:rPr>
+                <w:noProof/>
+                <w:webHidden/>
+              </w:rPr>
+              <w:fldChar w:fldCharType="separate"/>
+            </w:r>
+            <w:r>
+              <w:rPr>
+                <w:noProof/>
+                <w:webHidden/>
+              </w:rPr>
+              <w:t>21</w:t>
+            </w:r>
+            <w:r>
+              <w:rPr>
+                <w:noProof/>
+                <w:webHidden/>
+              </w:rPr>
+              <w:fldChar w:fldCharType="end"/>
+            </w:r>
+          </w:hyperlink>
+        </w:p>
+        <w:p>
+          <w:pPr>
+            <w:pStyle w:val="TM2"/>
+            <w:rPr>
+              <w:rFonts w:eastAsiaTheme="minorEastAsia"/>
+              <w:noProof/>
+              <w:lang w:eastAsia="fr-FR"/>
+            </w:rPr>
+          </w:pPr>
+          <w:hyperlink w:anchor="_Toc326074287" w:history="1">
+            <w:r>
+              <w:rPr>
+                <w:rStyle w:val="Lienhypertexte"/>
+                <w:noProof/>
+              </w:rPr>
+              <w:t>Modules enseignant</w:t>
+            </w:r>
+            <w:r>
+              <w:rPr>
+                <w:noProof/>
+                <w:webHidden/>
+              </w:rPr>
+              <w:tab/>
+            </w:r>
+            <w:r>
+              <w:rPr>
+                <w:noProof/>
+                <w:webHidden/>
+              </w:rPr>
+              <w:fldChar w:fldCharType="begin"/>
+            </w:r>
+            <w:r>
+              <w:rPr>
+                <w:noProof/>
+                <w:webHidden/>
+              </w:rPr>
+              <w:instrText xml:space="preserve"> PAGEREF _Toc326074287 \h </w:instrText>
+            </w:r>
+            <w:r>
+              <w:rPr>
+                <w:noProof/>
+                <w:webHidden/>
+              </w:rPr>
+            </w:r>
+            <w:r>
+              <w:rPr>
+                <w:noProof/>
+                <w:webHidden/>
+              </w:rPr>
+              <w:fldChar w:fldCharType="separate"/>
+            </w:r>
+            <w:r>
+              <w:rPr>
+                <w:noProof/>
+                <w:webHidden/>
+              </w:rPr>
+              <w:t>22</w:t>
+            </w:r>
+            <w:r>
+              <w:rPr>
+                <w:noProof/>
+                <w:webHidden/>
+              </w:rPr>
+              <w:fldChar w:fldCharType="end"/>
+            </w:r>
+          </w:hyperlink>
+        </w:p>
+        <w:p>
+          <w:pPr>
+            <w:pStyle w:val="TM3"/>
+            <w:rPr>
+              <w:rFonts w:eastAsiaTheme="minorEastAsia"/>
+              <w:noProof/>
+              <w:lang w:eastAsia="fr-FR"/>
+            </w:rPr>
+          </w:pPr>
+          <w:hyperlink w:anchor="_Toc326074288" w:history="1">
+            <w:r>
+              <w:rPr>
+                <w:rStyle w:val="Lienhypertexte"/>
+                <w:noProof/>
+              </w:rPr>
+              <w:t>Interface gestions de cours</w:t>
+            </w:r>
+            <w:r>
+              <w:rPr>
+                <w:noProof/>
+                <w:webHidden/>
+              </w:rPr>
+              <w:tab/>
+            </w:r>
+            <w:r>
+              <w:rPr>
+                <w:noProof/>
+                <w:webHidden/>
+              </w:rPr>
+              <w:fldChar w:fldCharType="begin"/>
+            </w:r>
+            <w:r>
+              <w:rPr>
+                <w:noProof/>
+                <w:webHidden/>
+              </w:rPr>
+              <w:instrText xml:space="preserve"> PAGEREF _Toc326074288 \h </w:instrText>
+            </w:r>
+            <w:r>
+              <w:rPr>
+                <w:noProof/>
+                <w:webHidden/>
+              </w:rPr>
+            </w:r>
+            <w:r>
+              <w:rPr>
+                <w:noProof/>
+                <w:webHidden/>
+              </w:rPr>
+              <w:fldChar w:fldCharType="separate"/>
+            </w:r>
+            <w:r>
+              <w:rPr>
+                <w:noProof/>
+                <w:webHidden/>
+              </w:rPr>
+              <w:t>22</w:t>
             </w:r>
             <w:r>
               <w:rPr>
@@ -1467,13 +2623,13 @@
               <w:lang w:eastAsia="fr-FR"/>
             </w:rPr>
           </w:pPr>
-          <w:hyperlink w:anchor="_Toc326046674" w:history="1">
+          <w:hyperlink w:anchor="_Toc326074289" w:history="1">
             <w:r>
               <w:rPr>
                 <w:rStyle w:val="Lienhypertexte"/>
                 <w:noProof/>
               </w:rPr>
-              <w:t>Interface Homme Machine</w:t>
+              <w:t>Structuration des fichiers</w:t>
             </w:r>
             <w:r>
               <w:rPr>
@@ -1494,7 +2650,7 @@
                 <w:noProof/>
                 <w:webHidden/>
               </w:rPr>
-              <w:instrText xml:space="preserve"> PAGEREF _Toc326046674 \h </w:instrText>
+              <w:instrText xml:space="preserve"> PAGEREF _Toc326074289 \h </w:instrText>
             </w:r>
             <w:r>
               <w:rPr>
@@ -1514,7 +2670,7 @@
                 <w:noProof/>
                 <w:webHidden/>
               </w:rPr>
-              <w:t>7</w:t>
+              <w:t>23</w:t>
             </w:r>
             <w:r>
               <w:rPr>
@@ -1534,13 +2690,13 @@
               <w:lang w:eastAsia="fr-FR"/>
             </w:rPr>
           </w:pPr>
-          <w:hyperlink w:anchor="_Toc326046675" w:history="1">
+          <w:hyperlink w:anchor="_Toc326074290" w:history="1">
             <w:r>
               <w:rPr>
                 <w:rStyle w:val="Lienhypertexte"/>
                 <w:noProof/>
               </w:rPr>
-              <w:t>Charte Graphique</w:t>
+              <w:t>Organisation fichiers et dossiers</w:t>
             </w:r>
             <w:r>
               <w:rPr>
@@ -1561,7 +2717,7 @@
                 <w:noProof/>
                 <w:webHidden/>
               </w:rPr>
-              <w:instrText xml:space="preserve"> PAGEREF _Toc326046675 \h </w:instrText>
+              <w:instrText xml:space="preserve"> PAGEREF _Toc326074290 \h </w:instrText>
             </w:r>
             <w:r>
               <w:rPr>
@@ -1581,275 +2737,7 @@
                 <w:noProof/>
                 <w:webHidden/>
               </w:rPr>
-              <w:t>7</w:t>
-            </w:r>
-            <w:r>
-              <w:rPr>
-                <w:noProof/>
-                <w:webHidden/>
-              </w:rPr>
-              <w:fldChar w:fldCharType="end"/>
-            </w:r>
-          </w:hyperlink>
-        </w:p>
-        <w:p>
-          <w:pPr>
-            <w:pStyle w:val="TM3"/>
-            <w:rPr>
-              <w:rFonts w:eastAsiaTheme="minorEastAsia"/>
-              <w:noProof/>
-              <w:lang w:eastAsia="fr-FR"/>
-            </w:rPr>
-          </w:pPr>
-          <w:hyperlink w:anchor="_Toc326046676" w:history="1">
-            <w:r>
-              <w:rPr>
-                <w:rStyle w:val="Lienhypertexte"/>
-                <w:noProof/>
-              </w:rPr>
-              <w:t>Inspiré et modifié</w:t>
-            </w:r>
-            <w:r>
-              <w:rPr>
-                <w:noProof/>
-                <w:webHidden/>
-              </w:rPr>
-              <w:tab/>
-            </w:r>
-            <w:r>
-              <w:rPr>
-                <w:noProof/>
-                <w:webHidden/>
-              </w:rPr>
-              <w:fldChar w:fldCharType="begin"/>
-            </w:r>
-            <w:r>
-              <w:rPr>
-                <w:noProof/>
-                <w:webHidden/>
-              </w:rPr>
-              <w:instrText xml:space="preserve"> PAGEREF _Toc326046676 \h </w:instrText>
-            </w:r>
-            <w:r>
-              <w:rPr>
-                <w:noProof/>
-                <w:webHidden/>
-              </w:rPr>
-            </w:r>
-            <w:r>
-              <w:rPr>
-                <w:noProof/>
-                <w:webHidden/>
-              </w:rPr>
-              <w:fldChar w:fldCharType="separate"/>
-            </w:r>
-            <w:r>
-              <w:rPr>
-                <w:noProof/>
-                <w:webHidden/>
-              </w:rPr>
-              <w:t>7</w:t>
-            </w:r>
-            <w:r>
-              <w:rPr>
-                <w:noProof/>
-                <w:webHidden/>
-              </w:rPr>
-              <w:fldChar w:fldCharType="end"/>
-            </w:r>
-          </w:hyperlink>
-        </w:p>
-        <w:p>
-          <w:pPr>
-            <w:pStyle w:val="TM3"/>
-            <w:rPr>
-              <w:rFonts w:eastAsiaTheme="minorEastAsia"/>
-              <w:noProof/>
-              <w:lang w:eastAsia="fr-FR"/>
-            </w:rPr>
-          </w:pPr>
-          <w:hyperlink w:anchor="_Toc326046677" w:history="1">
-            <w:r>
-              <w:rPr>
-                <w:rStyle w:val="Lienhypertexte"/>
-                <w:noProof/>
-              </w:rPr>
-              <w:t>Le Logo</w:t>
-            </w:r>
-            <w:r>
-              <w:rPr>
-                <w:noProof/>
-                <w:webHidden/>
-              </w:rPr>
-              <w:tab/>
-            </w:r>
-            <w:r>
-              <w:rPr>
-                <w:noProof/>
-                <w:webHidden/>
-              </w:rPr>
-              <w:fldChar w:fldCharType="begin"/>
-            </w:r>
-            <w:r>
-              <w:rPr>
-                <w:noProof/>
-                <w:webHidden/>
-              </w:rPr>
-              <w:instrText xml:space="preserve"> PAGEREF _Toc326046677 \h </w:instrText>
-            </w:r>
-            <w:r>
-              <w:rPr>
-                <w:noProof/>
-                <w:webHidden/>
-              </w:rPr>
-            </w:r>
-            <w:r>
-              <w:rPr>
-                <w:noProof/>
-                <w:webHidden/>
-              </w:rPr>
-              <w:fldChar w:fldCharType="separate"/>
-            </w:r>
-            <w:r>
-              <w:rPr>
-                <w:noProof/>
-                <w:webHidden/>
-              </w:rPr>
-              <w:t>7</w:t>
-            </w:r>
-            <w:r>
-              <w:rPr>
-                <w:noProof/>
-                <w:webHidden/>
-              </w:rPr>
-              <w:fldChar w:fldCharType="end"/>
-            </w:r>
-          </w:hyperlink>
-        </w:p>
-        <w:p>
-          <w:pPr>
-            <w:pStyle w:val="TM3"/>
-            <w:rPr>
-              <w:rFonts w:eastAsiaTheme="minorEastAsia"/>
-              <w:noProof/>
-              <w:lang w:eastAsia="fr-FR"/>
-            </w:rPr>
-          </w:pPr>
-          <w:hyperlink w:anchor="_Toc326046678" w:history="1">
-            <w:r>
-              <w:rPr>
-                <w:rStyle w:val="Lienhypertexte"/>
-                <w:noProof/>
-              </w:rPr>
-              <w:t>Le texte</w:t>
-            </w:r>
-            <w:r>
-              <w:rPr>
-                <w:noProof/>
-                <w:webHidden/>
-              </w:rPr>
-              <w:tab/>
-            </w:r>
-            <w:r>
-              <w:rPr>
-                <w:noProof/>
-                <w:webHidden/>
-              </w:rPr>
-              <w:fldChar w:fldCharType="begin"/>
-            </w:r>
-            <w:r>
-              <w:rPr>
-                <w:noProof/>
-                <w:webHidden/>
-              </w:rPr>
-              <w:instrText xml:space="preserve"> PAGEREF _Toc326046678 \h </w:instrText>
-            </w:r>
-            <w:r>
-              <w:rPr>
-                <w:noProof/>
-                <w:webHidden/>
-              </w:rPr>
-            </w:r>
-            <w:r>
-              <w:rPr>
-                <w:noProof/>
-                <w:webHidden/>
-              </w:rPr>
-              <w:fldChar w:fldCharType="separate"/>
-            </w:r>
-            <w:r>
-              <w:rPr>
-                <w:noProof/>
-                <w:webHidden/>
-              </w:rPr>
-              <w:t>7</w:t>
-            </w:r>
-            <w:r>
-              <w:rPr>
-                <w:noProof/>
-                <w:webHidden/>
-              </w:rPr>
-              <w:fldChar w:fldCharType="end"/>
-            </w:r>
-          </w:hyperlink>
-        </w:p>
-        <w:p>
-          <w:pPr>
-            <w:pStyle w:val="TM3"/>
-            <w:rPr>
-              <w:rFonts w:eastAsiaTheme="minorEastAsia"/>
-              <w:noProof/>
-              <w:lang w:eastAsia="fr-FR"/>
-            </w:rPr>
-          </w:pPr>
-          <w:hyperlink w:anchor="_Toc326046679" w:history="1">
-            <w:r>
-              <w:rPr>
-                <w:rStyle w:val="Lienhypertexte"/>
-                <w:noProof/>
-              </w:rPr>
-              <w:t>La structure</w:t>
-            </w:r>
-            <w:r>
-              <w:rPr>
-                <w:noProof/>
-                <w:webHidden/>
-              </w:rPr>
-              <w:tab/>
-            </w:r>
-            <w:r>
-              <w:rPr>
-                <w:noProof/>
-                <w:webHidden/>
-              </w:rPr>
-              <w:fldChar w:fldCharType="begin"/>
-            </w:r>
-            <w:r>
-              <w:rPr>
-                <w:noProof/>
-                <w:webHidden/>
-              </w:rPr>
-              <w:instrText xml:space="preserve"> PAGEREF _Toc326046679 \h </w:instrText>
-            </w:r>
-            <w:r>
-              <w:rPr>
-                <w:noProof/>
-                <w:webHidden/>
-              </w:rPr>
-            </w:r>
-            <w:r>
-              <w:rPr>
-                <w:noProof/>
-                <w:webHidden/>
-              </w:rPr>
-              <w:fldChar w:fldCharType="separate"/>
-            </w:r>
-            <w:r>
-              <w:rPr>
-                <w:noProof/>
-                <w:webHidden/>
-              </w:rPr>
-              <w:t>8</w:t>
+              <w:t>23</w:t>
             </w:r>
             <w:r>
               <w:rPr>
@@ -1869,13 +2757,13 @@
               <w:lang w:eastAsia="fr-FR"/>
             </w:rPr>
           </w:pPr>
-          <w:hyperlink w:anchor="_Toc326046680" w:history="1">
+          <w:hyperlink w:anchor="_Toc326074291" w:history="1">
             <w:r>
               <w:rPr>
                 <w:rStyle w:val="Lienhypertexte"/>
                 <w:noProof/>
               </w:rPr>
-              <w:t>Pages de l'application</w:t>
+              <w:t>Commentaires</w:t>
             </w:r>
             <w:r>
               <w:rPr>
@@ -1896,7 +2784,7 @@
                 <w:noProof/>
                 <w:webHidden/>
               </w:rPr>
-              <w:instrText xml:space="preserve"> PAGEREF _Toc326046680 \h </w:instrText>
+              <w:instrText xml:space="preserve"> PAGEREF _Toc326074291 \h </w:instrText>
             </w:r>
             <w:r>
               <w:rPr>
@@ -1916,7 +2804,141 @@
                 <w:noProof/>
                 <w:webHidden/>
               </w:rPr>
-              <w:t>9</w:t>
+              <w:t>23</w:t>
+            </w:r>
+            <w:r>
+              <w:rPr>
+                <w:noProof/>
+                <w:webHidden/>
+              </w:rPr>
+              <w:fldChar w:fldCharType="end"/>
+            </w:r>
+          </w:hyperlink>
+        </w:p>
+        <w:p>
+          <w:pPr>
+            <w:pStyle w:val="TM2"/>
+            <w:rPr>
+              <w:rFonts w:eastAsiaTheme="minorEastAsia"/>
+              <w:noProof/>
+              <w:lang w:eastAsia="fr-FR"/>
+            </w:rPr>
+          </w:pPr>
+          <w:hyperlink w:anchor="_Toc326074292" w:history="1">
+            <w:r>
+              <w:rPr>
+                <w:rStyle w:val="Lienhypertexte"/>
+                <w:noProof/>
+              </w:rPr>
+              <w:t>Inclusions</w:t>
+            </w:r>
+            <w:r>
+              <w:rPr>
+                <w:noProof/>
+                <w:webHidden/>
+              </w:rPr>
+              <w:tab/>
+            </w:r>
+            <w:r>
+              <w:rPr>
+                <w:noProof/>
+                <w:webHidden/>
+              </w:rPr>
+              <w:fldChar w:fldCharType="begin"/>
+            </w:r>
+            <w:r>
+              <w:rPr>
+                <w:noProof/>
+                <w:webHidden/>
+              </w:rPr>
+              <w:instrText xml:space="preserve"> PAGEREF _Toc326074292 \h </w:instrText>
+            </w:r>
+            <w:r>
+              <w:rPr>
+                <w:noProof/>
+                <w:webHidden/>
+              </w:rPr>
+            </w:r>
+            <w:r>
+              <w:rPr>
+                <w:noProof/>
+                <w:webHidden/>
+              </w:rPr>
+              <w:fldChar w:fldCharType="separate"/>
+            </w:r>
+            <w:r>
+              <w:rPr>
+                <w:noProof/>
+                <w:webHidden/>
+              </w:rPr>
+              <w:t>24</w:t>
+            </w:r>
+            <w:r>
+              <w:rPr>
+                <w:noProof/>
+                <w:webHidden/>
+              </w:rPr>
+              <w:fldChar w:fldCharType="end"/>
+            </w:r>
+          </w:hyperlink>
+        </w:p>
+        <w:p>
+          <w:pPr>
+            <w:pStyle w:val="TM2"/>
+            <w:rPr>
+              <w:rFonts w:eastAsiaTheme="minorEastAsia"/>
+              <w:noProof/>
+              <w:lang w:eastAsia="fr-FR"/>
+            </w:rPr>
+          </w:pPr>
+          <w:hyperlink w:anchor="_Toc326074293" w:history="1">
+            <w:r>
+              <w:rPr>
+                <w:rStyle w:val="Lienhypertexte"/>
+                <w:noProof/>
+              </w:rPr>
+              <w:t>Commentaires</w:t>
+            </w:r>
+            <w:r>
+              <w:rPr>
+                <w:noProof/>
+                <w:webHidden/>
+              </w:rPr>
+              <w:tab/>
+            </w:r>
+            <w:r>
+              <w:rPr>
+                <w:noProof/>
+                <w:webHidden/>
+              </w:rPr>
+              <w:fldChar w:fldCharType="begin"/>
+            </w:r>
+            <w:r>
+              <w:rPr>
+                <w:noProof/>
+                <w:webHidden/>
+              </w:rPr>
+              <w:instrText xml:space="preserve"> PAGEREF _Toc326074293 \h </w:instrText>
+            </w:r>
+            <w:r>
+              <w:rPr>
+                <w:noProof/>
+                <w:webHidden/>
+              </w:rPr>
+            </w:r>
+            <w:r>
+              <w:rPr>
+                <w:noProof/>
+                <w:webHidden/>
+              </w:rPr>
+              <w:fldChar w:fldCharType="separate"/>
+            </w:r>
+            <w:r>
+              <w:rPr>
+                <w:noProof/>
+                <w:webHidden/>
+              </w:rPr>
+              <w:t>24</w:t>
             </w:r>
             <w:r>
               <w:rPr>
@@ -1936,13 +2958,13 @@
               <w:lang w:eastAsia="fr-FR"/>
             </w:rPr>
           </w:pPr>
-          <w:hyperlink w:anchor="_Toc326046681" w:history="1">
+          <w:hyperlink w:anchor="_Toc326074294" w:history="1">
             <w:r>
               <w:rPr>
                 <w:rStyle w:val="Lienhypertexte"/>
                 <w:noProof/>
               </w:rPr>
-              <w:t>Diagramme de séquence</w:t>
+              <w:t>Conclusion</w:t>
             </w:r>
             <w:r>
               <w:rPr>
@@ -1963,7 +2985,7 @@
                 <w:noProof/>
                 <w:webHidden/>
               </w:rPr>
-              <w:instrText xml:space="preserve"> PAGEREF _Toc326046681 \h </w:instrText>
+              <w:instrText xml:space="preserve"> PAGEREF _Toc326074294 \h </w:instrText>
             </w:r>
             <w:r>
               <w:rPr>
@@ -1983,543 +3005,7 @@
                 <w:noProof/>
                 <w:webHidden/>
               </w:rPr>
-              <w:t>16</w:t>
-            </w:r>
-            <w:r>
-              <w:rPr>
-                <w:noProof/>
-                <w:webHidden/>
-              </w:rPr>
-              <w:fldChar w:fldCharType="end"/>
-            </w:r>
-          </w:hyperlink>
-        </w:p>
-        <w:p>
-          <w:pPr>
-            <w:pStyle w:val="TM2"/>
-            <w:rPr>
-              <w:rFonts w:eastAsiaTheme="minorEastAsia"/>
-              <w:noProof/>
-              <w:lang w:eastAsia="fr-FR"/>
-            </w:rPr>
-          </w:pPr>
-          <w:hyperlink w:anchor="_Toc326046682" w:history="1">
-            <w:r>
-              <w:rPr>
-                <w:rStyle w:val="Lienhypertexte"/>
-                <w:noProof/>
-              </w:rPr>
-              <w:t>Introduction</w:t>
-            </w:r>
-            <w:r>
-              <w:rPr>
-                <w:noProof/>
-                <w:webHidden/>
-              </w:rPr>
-              <w:tab/>
-            </w:r>
-            <w:r>
-              <w:rPr>
-                <w:noProof/>
-                <w:webHidden/>
-              </w:rPr>
-              <w:fldChar w:fldCharType="begin"/>
-            </w:r>
-            <w:r>
-              <w:rPr>
-                <w:noProof/>
-                <w:webHidden/>
-              </w:rPr>
-              <w:instrText xml:space="preserve"> PAGEREF _Toc326046682 \h </w:instrText>
-            </w:r>
-            <w:r>
-              <w:rPr>
-                <w:noProof/>
-                <w:webHidden/>
-              </w:rPr>
-            </w:r>
-            <w:r>
-              <w:rPr>
-                <w:noProof/>
-                <w:webHidden/>
-              </w:rPr>
-              <w:fldChar w:fldCharType="separate"/>
-            </w:r>
-            <w:r>
-              <w:rPr>
-                <w:noProof/>
-                <w:webHidden/>
-              </w:rPr>
-              <w:t>16</w:t>
-            </w:r>
-            <w:r>
-              <w:rPr>
-                <w:noProof/>
-                <w:webHidden/>
-              </w:rPr>
-              <w:fldChar w:fldCharType="end"/>
-            </w:r>
-          </w:hyperlink>
-        </w:p>
-        <w:p>
-          <w:pPr>
-            <w:pStyle w:val="TM2"/>
-            <w:rPr>
-              <w:rFonts w:eastAsiaTheme="minorEastAsia"/>
-              <w:noProof/>
-              <w:lang w:eastAsia="fr-FR"/>
-            </w:rPr>
-          </w:pPr>
-          <w:hyperlink w:anchor="_Toc326046683" w:history="1">
-            <w:r>
-              <w:rPr>
-                <w:rStyle w:val="Lienhypertexte"/>
-                <w:noProof/>
-              </w:rPr>
-              <w:t>Modules connexion</w:t>
-            </w:r>
-            <w:r>
-              <w:rPr>
-                <w:noProof/>
-                <w:webHidden/>
-              </w:rPr>
-              <w:tab/>
-            </w:r>
-            <w:r>
-              <w:rPr>
-                <w:noProof/>
-                <w:webHidden/>
-              </w:rPr>
-              <w:fldChar w:fldCharType="begin"/>
-            </w:r>
-            <w:r>
-              <w:rPr>
-                <w:noProof/>
-                <w:webHidden/>
-              </w:rPr>
-              <w:instrText xml:space="preserve"> PAGEREF _Toc326046683 \h </w:instrText>
-            </w:r>
-            <w:r>
-              <w:rPr>
-                <w:noProof/>
-                <w:webHidden/>
-              </w:rPr>
-            </w:r>
-            <w:r>
-              <w:rPr>
-                <w:noProof/>
-                <w:webHidden/>
-              </w:rPr>
-              <w:fldChar w:fldCharType="separate"/>
-            </w:r>
-            <w:r>
-              <w:rPr>
-                <w:noProof/>
-                <w:webHidden/>
-              </w:rPr>
-              <w:t>17</w:t>
-            </w:r>
-            <w:r>
-              <w:rPr>
-                <w:noProof/>
-                <w:webHidden/>
-              </w:rPr>
-              <w:fldChar w:fldCharType="end"/>
-            </w:r>
-          </w:hyperlink>
-        </w:p>
-        <w:p>
-          <w:pPr>
-            <w:pStyle w:val="TM2"/>
-            <w:rPr>
-              <w:rFonts w:eastAsiaTheme="minorEastAsia"/>
-              <w:noProof/>
-              <w:lang w:eastAsia="fr-FR"/>
-            </w:rPr>
-          </w:pPr>
-          <w:hyperlink w:anchor="_Toc326046684" w:history="1">
-            <w:r>
-              <w:rPr>
-                <w:rStyle w:val="Lienhypertexte"/>
-                <w:noProof/>
-              </w:rPr>
-              <w:t>Modules étudiant</w:t>
-            </w:r>
-            <w:r>
-              <w:rPr>
-                <w:noProof/>
-                <w:webHidden/>
-              </w:rPr>
-              <w:tab/>
-            </w:r>
-            <w:r>
-              <w:rPr>
-                <w:noProof/>
-                <w:webHidden/>
-              </w:rPr>
-              <w:fldChar w:fldCharType="begin"/>
-            </w:r>
-            <w:r>
-              <w:rPr>
-                <w:noProof/>
-                <w:webHidden/>
-              </w:rPr>
-              <w:instrText xml:space="preserve"> PAGEREF _Toc326046684 \h </w:instrText>
-            </w:r>
-            <w:r>
-              <w:rPr>
-                <w:noProof/>
-                <w:webHidden/>
-              </w:rPr>
-            </w:r>
-            <w:r>
-              <w:rPr>
-                <w:noProof/>
-                <w:webHidden/>
-              </w:rPr>
-              <w:fldChar w:fldCharType="separate"/>
-            </w:r>
-            <w:r>
-              <w:rPr>
-                <w:noProof/>
-                <w:webHidden/>
-              </w:rPr>
-              <w:t>17</w:t>
-            </w:r>
-            <w:r>
-              <w:rPr>
-                <w:noProof/>
-                <w:webHidden/>
-              </w:rPr>
-              <w:fldChar w:fldCharType="end"/>
-            </w:r>
-          </w:hyperlink>
-        </w:p>
-        <w:p>
-          <w:pPr>
-            <w:pStyle w:val="TM3"/>
-            <w:rPr>
-              <w:rFonts w:eastAsiaTheme="minorEastAsia"/>
-              <w:noProof/>
-              <w:lang w:eastAsia="fr-FR"/>
-            </w:rPr>
-          </w:pPr>
-          <w:hyperlink w:anchor="_Toc326046685" w:history="1">
-            <w:r>
-              <w:rPr>
-                <w:rStyle w:val="Lienhypertexte"/>
-                <w:noProof/>
-              </w:rPr>
-              <w:t>Fonctions principales du module</w:t>
-            </w:r>
-            <w:r>
-              <w:rPr>
-                <w:noProof/>
-                <w:webHidden/>
-              </w:rPr>
-              <w:tab/>
-            </w:r>
-            <w:r>
-              <w:rPr>
-                <w:noProof/>
-                <w:webHidden/>
-              </w:rPr>
-              <w:fldChar w:fldCharType="begin"/>
-            </w:r>
-            <w:r>
-              <w:rPr>
-                <w:noProof/>
-                <w:webHidden/>
-              </w:rPr>
-              <w:instrText xml:space="preserve"> PAGEREF _Toc326046685 \h </w:instrText>
-            </w:r>
-            <w:r>
-              <w:rPr>
-                <w:noProof/>
-                <w:webHidden/>
-              </w:rPr>
-            </w:r>
-            <w:r>
-              <w:rPr>
-                <w:noProof/>
-                <w:webHidden/>
-              </w:rPr>
-              <w:fldChar w:fldCharType="separate"/>
-            </w:r>
-            <w:r>
-              <w:rPr>
-                <w:noProof/>
-                <w:webHidden/>
-              </w:rPr>
-              <w:t>18</w:t>
-            </w:r>
-            <w:r>
-              <w:rPr>
-                <w:noProof/>
-                <w:webHidden/>
-              </w:rPr>
-              <w:fldChar w:fldCharType="end"/>
-            </w:r>
-          </w:hyperlink>
-        </w:p>
-        <w:p>
-          <w:pPr>
-            <w:pStyle w:val="TM3"/>
-            <w:rPr>
-              <w:rFonts w:eastAsiaTheme="minorEastAsia"/>
-              <w:noProof/>
-              <w:lang w:eastAsia="fr-FR"/>
-            </w:rPr>
-          </w:pPr>
-          <w:hyperlink w:anchor="_Toc326046686" w:history="1">
-            <w:r>
-              <w:rPr>
-                <w:rStyle w:val="Lienhypertexte"/>
-                <w:noProof/>
-              </w:rPr>
-              <w:t>Fonction de validation du qcm</w:t>
-            </w:r>
-            <w:r>
-              <w:rPr>
-                <w:noProof/>
-                <w:webHidden/>
-              </w:rPr>
-              <w:tab/>
-            </w:r>
-            <w:r>
-              <w:rPr>
-                <w:noProof/>
-                <w:webHidden/>
-              </w:rPr>
-              <w:fldChar w:fldCharType="begin"/>
-            </w:r>
-            <w:r>
-              <w:rPr>
-                <w:noProof/>
-                <w:webHidden/>
-              </w:rPr>
-              <w:instrText xml:space="preserve"> PAGEREF _Toc326046686 \h </w:instrText>
-            </w:r>
-            <w:r>
-              <w:rPr>
-                <w:noProof/>
-                <w:webHidden/>
-              </w:rPr>
-            </w:r>
-            <w:r>
-              <w:rPr>
-                <w:noProof/>
-                <w:webHidden/>
-              </w:rPr>
-              <w:fldChar w:fldCharType="separate"/>
-            </w:r>
-            <w:r>
-              <w:rPr>
-                <w:noProof/>
-                <w:webHidden/>
-              </w:rPr>
-              <w:t>19</w:t>
-            </w:r>
-            <w:r>
-              <w:rPr>
-                <w:noProof/>
-                <w:webHidden/>
-              </w:rPr>
-              <w:fldChar w:fldCharType="end"/>
-            </w:r>
-          </w:hyperlink>
-        </w:p>
-        <w:p>
-          <w:pPr>
-            <w:pStyle w:val="TM2"/>
-            <w:rPr>
-              <w:rFonts w:eastAsiaTheme="minorEastAsia"/>
-              <w:noProof/>
-              <w:lang w:eastAsia="fr-FR"/>
-            </w:rPr>
-          </w:pPr>
-          <w:hyperlink w:anchor="_Toc326046687" w:history="1">
-            <w:r>
-              <w:rPr>
-                <w:rStyle w:val="Lienhypertexte"/>
-                <w:noProof/>
-              </w:rPr>
-              <w:t>Modules enseignant</w:t>
-            </w:r>
-            <w:r>
-              <w:rPr>
-                <w:noProof/>
-                <w:webHidden/>
-              </w:rPr>
-              <w:tab/>
-            </w:r>
-            <w:r>
-              <w:rPr>
-                <w:noProof/>
-                <w:webHidden/>
-              </w:rPr>
-              <w:fldChar w:fldCharType="begin"/>
-            </w:r>
-            <w:r>
-              <w:rPr>
-                <w:noProof/>
-                <w:webHidden/>
-              </w:rPr>
-              <w:instrText xml:space="preserve"> PAGEREF _Toc326046687 \h </w:instrText>
-            </w:r>
-            <w:r>
-              <w:rPr>
-                <w:noProof/>
-                <w:webHidden/>
-              </w:rPr>
-            </w:r>
-            <w:r>
-              <w:rPr>
-                <w:noProof/>
-                <w:webHidden/>
-              </w:rPr>
-              <w:fldChar w:fldCharType="separate"/>
-            </w:r>
-            <w:r>
-              <w:rPr>
-                <w:noProof/>
-                <w:webHidden/>
-              </w:rPr>
-              <w:t>20</w:t>
-            </w:r>
-            <w:r>
-              <w:rPr>
-                <w:noProof/>
-                <w:webHidden/>
-              </w:rPr>
-              <w:fldChar w:fldCharType="end"/>
-            </w:r>
-          </w:hyperlink>
-        </w:p>
-        <w:p>
-          <w:pPr>
-            <w:pStyle w:val="TM3"/>
-            <w:rPr>
-              <w:rFonts w:eastAsiaTheme="minorEastAsia"/>
-              <w:noProof/>
-              <w:lang w:eastAsia="fr-FR"/>
-            </w:rPr>
-          </w:pPr>
-          <w:hyperlink w:anchor="_Toc326046688" w:history="1">
-            <w:r>
-              <w:rPr>
-                <w:rStyle w:val="Lienhypertexte"/>
-                <w:noProof/>
-              </w:rPr>
-              <w:t>Interface gestions de cours</w:t>
-            </w:r>
-            <w:r>
-              <w:rPr>
-                <w:noProof/>
-                <w:webHidden/>
-              </w:rPr>
-              <w:tab/>
-            </w:r>
-            <w:r>
-              <w:rPr>
-                <w:noProof/>
-                <w:webHidden/>
-              </w:rPr>
-              <w:fldChar w:fldCharType="begin"/>
-            </w:r>
-            <w:r>
-              <w:rPr>
-                <w:noProof/>
-                <w:webHidden/>
-              </w:rPr>
-              <w:instrText xml:space="preserve"> PAGEREF _Toc326046688 \h </w:instrText>
-            </w:r>
-            <w:r>
-              <w:rPr>
-                <w:noProof/>
-                <w:webHidden/>
-              </w:rPr>
-            </w:r>
-            <w:r>
-              <w:rPr>
-                <w:noProof/>
-                <w:webHidden/>
-              </w:rPr>
-              <w:fldChar w:fldCharType="separate"/>
-            </w:r>
-            <w:r>
-              <w:rPr>
-                <w:noProof/>
-                <w:webHidden/>
-              </w:rPr>
-              <w:t>20</w:t>
-            </w:r>
-            <w:r>
-              <w:rPr>
-                <w:noProof/>
-                <w:webHidden/>
-              </w:rPr>
-              <w:fldChar w:fldCharType="end"/>
-            </w:r>
-          </w:hyperlink>
-        </w:p>
-        <w:p>
-          <w:pPr>
-            <w:pStyle w:val="TM1"/>
-            <w:rPr>
-              <w:rFonts w:eastAsiaTheme="minorEastAsia"/>
-              <w:noProof/>
-              <w:lang w:eastAsia="fr-FR"/>
-            </w:rPr>
-          </w:pPr>
-          <w:hyperlink w:anchor="_Toc326046689" w:history="1">
-            <w:r>
-              <w:rPr>
-                <w:rStyle w:val="Lienhypertexte"/>
-                <w:noProof/>
-              </w:rPr>
-              <w:t>Structuration des fichiers</w:t>
-            </w:r>
-            <w:r>
-              <w:rPr>
-                <w:noProof/>
-                <w:webHidden/>
-              </w:rPr>
-              <w:tab/>
-            </w:r>
-            <w:r>
-              <w:rPr>
-                <w:noProof/>
-                <w:webHidden/>
-              </w:rPr>
-              <w:fldChar w:fldCharType="begin"/>
-            </w:r>
-            <w:r>
-              <w:rPr>
-                <w:noProof/>
-                <w:webHidden/>
-              </w:rPr>
-              <w:instrText xml:space="preserve"> PAGEREF _Toc326046689 \h </w:instrText>
-            </w:r>
-            <w:r>
-              <w:rPr>
-                <w:noProof/>
-                <w:webHidden/>
-              </w:rPr>
-            </w:r>
-            <w:r>
-              <w:rPr>
-                <w:noProof/>
-                <w:webHidden/>
-              </w:rPr>
-              <w:fldChar w:fldCharType="separate"/>
-            </w:r>
-            <w:r>
-              <w:rPr>
-                <w:noProof/>
-                <w:webHidden/>
-              </w:rPr>
-              <w:t>21</w:t>
+              <w:t>25</w:t>
             </w:r>
             <w:r>
               <w:rPr>
@@ -2570,7 +3056,7 @@
           <w:b w:val="0"/>
         </w:rPr>
       </w:pPr>
-      <w:bookmarkStart w:id="1" w:name="_Toc326046663"/>
+      <w:bookmarkStart w:id="1" w:name="_Toc326074260"/>
       <w:r>
         <w:lastRenderedPageBreak/>
         <w:t>Introduction</w:t>
@@ -2601,78 +3087,46 @@
         <w:rPr>
           <w:i/>
         </w:rPr>
-        <w:t xml:space="preserve">ortail </w:t>
-      </w:r>
-      <w:proofErr w:type="spellStart"/>
+        <w:t>ortail multimatières</w:t>
+      </w:r>
+      <w:r>
+        <w:t xml:space="preserve"> </w:t>
+      </w:r>
+      <w:r>
+        <w:t xml:space="preserve">des matières </w:t>
+      </w:r>
       <w:r>
         <w:rPr>
           <w:i/>
         </w:rPr>
-        <w:t>multimatières</w:t>
-      </w:r>
-      <w:proofErr w:type="spellEnd"/>
-      <w:r>
-        <w:t xml:space="preserve"> </w:t>
-      </w:r>
-      <w:r>
-        <w:t xml:space="preserve">des matières </w:t>
+        <w:t>Gestion de projet</w:t>
+      </w:r>
+      <w:r>
+        <w:t xml:space="preserve">, </w:t>
       </w:r>
       <w:r>
         <w:rPr>
           <w:i/>
         </w:rPr>
-        <w:t>Gestion de projet</w:t>
-      </w:r>
-      <w:r>
-        <w:t xml:space="preserve">, </w:t>
+        <w:t>Développement PHP</w:t>
+      </w:r>
+      <w:r>
+        <w:t xml:space="preserve"> et </w:t>
       </w:r>
       <w:r>
         <w:rPr>
           <w:i/>
         </w:rPr>
-        <w:t>Développement PHP</w:t>
-      </w:r>
-      <w:r>
-        <w:t xml:space="preserve"> et </w:t>
-      </w:r>
-      <w:r>
-        <w:rPr>
-          <w:i/>
-        </w:rPr>
         <w:t>Bases de données</w:t>
       </w:r>
       <w:r>
-        <w:t xml:space="preserve"> à l’IUP STRI (Systèmes de Télécommunications et Réseaux Informatiques)</w:t>
-      </w:r>
-      <w:r>
-        <w:t xml:space="preserve"> réalisé par</w:t>
-      </w:r>
-      <w:r>
-        <w:t xml:space="preserve"> Sylvain </w:t>
-      </w:r>
-      <w:proofErr w:type="spellStart"/>
-      <w:r>
-        <w:t>Benech</w:t>
-      </w:r>
-      <w:proofErr w:type="spellEnd"/>
-      <w:r>
-        <w:t xml:space="preserve">, Jérémie Delpech, Philippe Gautier et </w:t>
-      </w:r>
-      <w:proofErr w:type="spellStart"/>
-      <w:r>
-        <w:t>Sofian</w:t>
-      </w:r>
-      <w:proofErr w:type="spellEnd"/>
-      <w:r>
-        <w:t xml:space="preserve"> </w:t>
-      </w:r>
-      <w:proofErr w:type="spellStart"/>
-      <w:r>
-        <w:t>Akour</w:t>
-      </w:r>
-      <w:proofErr w:type="spellEnd"/>
-      <w:r>
-        <w:t>.</w:t>
+        <w:t xml:space="preserve"> à l’IUP STRI (Systèmes de Télécommunications et Réseaux Informatiques) Philippe Gautier et </w:t>
+      </w:r>
+      <w:r>
+        <w:t xml:space="preserve">Sofian </w:t>
+      </w:r>
+      <w:r>
+        <w:t>Akour.</w:t>
       </w:r>
       <w:bookmarkEnd w:id="2"/>
       <w:r>
@@ -2720,7 +3174,7 @@
       <w:pPr>
         <w:pStyle w:val="Titre2"/>
       </w:pPr>
-      <w:bookmarkStart w:id="4" w:name="_Toc326046664"/>
+      <w:bookmarkStart w:id="4" w:name="_Toc326074261"/>
       <w:r>
         <w:t>Description du sujet</w:t>
       </w:r>
@@ -2798,20 +3252,24 @@
     </w:p>
     <w:p>
       <w:pPr>
-        <w:spacing w:before="240" w:after="0"/>
-        <w:ind w:firstLine="708"/>
-        <w:jc w:val="both"/>
         <w:rPr>
           <w:i/>
         </w:rPr>
       </w:pPr>
+      <w:r>
+        <w:rPr>
+          <w:i/>
+        </w:rPr>
+        <w:br w:type="page"/>
+      </w:r>
     </w:p>
     <w:p>
       <w:pPr>
         <w:pStyle w:val="Titre1"/>
       </w:pPr>
-      <w:bookmarkStart w:id="5" w:name="_Toc326046665"/>
-      <w:r>
+      <w:bookmarkStart w:id="5" w:name="_Toc326074262"/>
+      <w:r>
+        <w:lastRenderedPageBreak/>
         <w:t>Gestion du Projet</w:t>
       </w:r>
       <w:bookmarkStart w:id="6" w:name="_Toc320277677"/>
@@ -2822,7 +3280,7 @@
         <w:pStyle w:val="Titre2"/>
         <w:spacing w:after="240"/>
       </w:pPr>
-      <w:bookmarkStart w:id="7" w:name="_Toc326046666"/>
+      <w:bookmarkStart w:id="7" w:name="_Toc326074263"/>
       <w:bookmarkEnd w:id="6"/>
       <w:r>
         <w:t>Diagramme de GANT</w:t>
@@ -2830,39 +3288,20 @@
       <w:bookmarkEnd w:id="7"/>
     </w:p>
     <w:p>
-      <w:proofErr w:type="spellStart"/>
-      <w:r>
-        <w:t>cf</w:t>
-      </w:r>
-      <w:proofErr w:type="spellEnd"/>
-      <w:r>
-        <w:t xml:space="preserve"> MS Project.</w:t>
-      </w:r>
-    </w:p>
-    <w:p>
-      <w:pPr>
-        <w:pStyle w:val="Titre1"/>
-      </w:pPr>
-      <w:bookmarkStart w:id="8" w:name="_Toc326046667"/>
-      <w:r>
-        <w:lastRenderedPageBreak/>
-        <w:t xml:space="preserve">Démarche </w:t>
-      </w:r>
-      <w:r>
-        <w:t>UML</w:t>
-      </w:r>
-      <w:bookmarkEnd w:id="8"/>
+      <w:r>
+        <w:t>cf MS Project.</w:t>
+      </w:r>
     </w:p>
     <w:p>
       <w:pPr>
         <w:pStyle w:val="Titre2"/>
         <w:spacing w:after="240"/>
       </w:pPr>
-      <w:bookmarkStart w:id="9" w:name="_Toc326046668"/>
+      <w:bookmarkStart w:id="8" w:name="_Toc326074264"/>
       <w:r>
         <w:t>Diagramme d'activités</w:t>
       </w:r>
-      <w:bookmarkEnd w:id="9"/>
+      <w:bookmarkEnd w:id="8"/>
       <w:r>
         <w:t xml:space="preserve"> </w:t>
       </w:r>
@@ -2912,22 +3351,15 @@
     </w:p>
     <w:p/>
     <w:p>
-      <w:proofErr w:type="spellStart"/>
       <w:r>
         <w:t>C</w:t>
       </w:r>
       <w:r>
-        <w:t>f</w:t>
-      </w:r>
-      <w:proofErr w:type="spellEnd"/>
-      <w:r>
-        <w:t xml:space="preserve"> </w:t>
-      </w:r>
-      <w:proofErr w:type="spellStart"/>
+        <w:t xml:space="preserve">f </w:t>
+      </w:r>
       <w:r>
         <w:t>diag_util.uml</w:t>
       </w:r>
-      <w:proofErr w:type="spellEnd"/>
     </w:p>
     <w:p>
       <w:pPr>
@@ -2940,7 +3372,6 @@
           <w:szCs w:val="26"/>
         </w:rPr>
       </w:pPr>
-      <w:bookmarkStart w:id="10" w:name="_Toc326046669"/>
       <w:r>
         <w:br w:type="page"/>
       </w:r>
@@ -2949,11 +3380,18 @@
       <w:pPr>
         <w:pStyle w:val="Titre2"/>
       </w:pPr>
+      <w:bookmarkStart w:id="9" w:name="_Toc326074265"/>
       <w:r>
         <w:lastRenderedPageBreak/>
-        <w:t>Outil de développement collaboratif</w:t>
-      </w:r>
-      <w:bookmarkEnd w:id="10"/>
+        <w:t xml:space="preserve">Outil de </w:t>
+      </w:r>
+      <w:r>
+        <w:t>développement</w:t>
+      </w:r>
+      <w:r>
+        <w:t xml:space="preserve"> collaboratif</w:t>
+      </w:r>
+      <w:bookmarkEnd w:id="9"/>
     </w:p>
     <w:p/>
     <w:p>
@@ -3094,15 +3532,7 @@
         </w:numPr>
       </w:pPr>
       <w:r>
-        <w:t xml:space="preserve">Permet le travail collaboratif avec un </w:t>
-      </w:r>
-      <w:proofErr w:type="gramStart"/>
-      <w:r>
-        <w:t>outils</w:t>
-      </w:r>
-      <w:proofErr w:type="gramEnd"/>
-      <w:r>
-        <w:t xml:space="preserve"> de report de bug.</w:t>
+        <w:t>Permet le travail collaboratif avec un outils de report de bug.</w:t>
       </w:r>
     </w:p>
     <w:p>
@@ -3132,47 +3562,117 @@
     </w:p>
     <w:p>
       <w:pPr>
+        <w:pStyle w:val="Titre2"/>
+      </w:pPr>
+      <w:bookmarkStart w:id="10" w:name="_Toc326074266"/>
+      <w:r>
+        <w:t>Organisation du travail</w:t>
+      </w:r>
+      <w:bookmarkEnd w:id="10"/>
+    </w:p>
+    <w:p/>
+    <w:p>
+      <w:r>
+        <w:t>Dans un premier temps les diagrammes de séquence (cf plus bas dans le document) seront traduits en fichiers textes et organiser selon la structure de fichiers (cf structures des fichiers plus bas). Ceux-ci ne contiendront dans un premier temps que des commentaires expliquant l’algorithme.</w:t>
+      </w:r>
+    </w:p>
+    <w:p>
+      <w:r>
+        <w:t>Cette</w:t>
+      </w:r>
+      <w:r>
+        <w:t xml:space="preserve"> méthode de travail permettra de faciliter la phase de codage pour les personnes du groupe ayant  un niveau débutant. De plus cela permettra de cantonner la phase de codage à la  résolution de problèmes techniques et non algorithmique. De ce fait la planification des taches sera plus simple et sera moins sujette lors de la réalisation à des variations</w:t>
+      </w:r>
+      <w:r>
+        <w:t xml:space="preserve"> de temps</w:t>
+      </w:r>
+      <w:r>
+        <w:t xml:space="preserve">. </w:t>
+      </w:r>
+    </w:p>
+    <w:p>
+      <w:pPr>
         <w:pStyle w:val="Titre1"/>
       </w:pPr>
-      <w:r>
-        <w:t>Organisation du travail</w:t>
-      </w:r>
+      <w:bookmarkStart w:id="11" w:name="_Toc326074267"/>
+      <w:r>
+        <w:t>Répartition des taches</w:t>
+      </w:r>
+      <w:bookmarkEnd w:id="11"/>
     </w:p>
     <w:p/>
     <w:p>
       <w:r>
-        <w:t>Dans un premier temps les diagrammes de séquence (</w:t>
-      </w:r>
-      <w:proofErr w:type="spellStart"/>
-      <w:r>
-        <w:t>cf</w:t>
-      </w:r>
-      <w:proofErr w:type="spellEnd"/>
-      <w:r>
-        <w:t xml:space="preserve"> plus bas dans le document) seront traduits en fichiers textes et organiser selon la structure de fichiers (</w:t>
-      </w:r>
-      <w:proofErr w:type="spellStart"/>
-      <w:r>
-        <w:t>cf</w:t>
-      </w:r>
-      <w:proofErr w:type="spellEnd"/>
-      <w:r>
-        <w:t xml:space="preserve"> structures des fichiers plus bas). Ceux-ci ne contiendront dans un premier temps que des commentaires expliquant l’algorithme.</w:t>
-      </w:r>
-    </w:p>
-    <w:p>
-      <w:r>
-        <w:t>Cette</w:t>
-      </w:r>
-      <w:r>
-        <w:t xml:space="preserve"> méthode de travail permettra de faciliter la phase de codage pour les personnes du groupe ayant  un niveau débutant. De plus cela permettra de cantonner la phase de codage à la  résolution de problèmes techniques et non algorithmique. De ce fait la planification des taches sera plus simple et sera moins sujette lors de la réalisation à des variations plus grandes.</w:t>
-      </w:r>
-      <w:bookmarkStart w:id="11" w:name="_GoBack"/>
-      <w:bookmarkEnd w:id="11"/>
-      <w:r>
+        <w:t>Philippe</w:t>
+      </w:r>
+      <w:r>
+        <w:t xml:space="preserve"> Gautier</w:t>
+      </w:r>
+    </w:p>
+    <w:p>
+      <w:r>
+        <w:t>Développement JavaScript</w:t>
+      </w:r>
+      <w:r>
+        <w:t xml:space="preserve">, </w:t>
+      </w:r>
+      <w:r>
+        <w:t>design, modélisation et mise en place de la structure des fichiers.</w:t>
+      </w:r>
+    </w:p>
+    <w:p>
+      <w:pPr>
+        <w:rPr>
+          <w:lang w:val="en-US"/>
+        </w:rPr>
+      </w:pPr>
+      <w:r>
+        <w:rPr>
+          <w:lang w:val="en-US"/>
+        </w:rPr>
+        <w:t xml:space="preserve">Sofian </w:t>
+      </w:r>
+      <w:r>
+        <w:rPr>
+          <w:lang w:val="en-US"/>
+        </w:rPr>
+        <w:t xml:space="preserve">Akrour </w:t>
+      </w:r>
+    </w:p>
+    <w:p>
+      <w:pPr>
+        <w:rPr>
+          <w:lang w:val="en-US"/>
+        </w:rPr>
+      </w:pPr>
+      <w:r>
+        <w:rPr>
+          <w:lang w:val="en-US"/>
+        </w:rPr>
+        <w:t>Flash, PHP</w:t>
+      </w:r>
+      <w:r>
+        <w:rPr>
+          <w:lang w:val="en-US"/>
+        </w:rPr>
+        <w:t>,</w:t>
+      </w:r>
+      <w:r>
+        <w:rPr>
+          <w:lang w:val="en-US"/>
+        </w:rPr>
         <w:t xml:space="preserve"> </w:t>
       </w:r>
       <w:r>
+        <w:rPr>
+          <w:lang w:val="en-US"/>
+        </w:rPr>
+        <w:t>SQL.</w:t>
+      </w:r>
+      <w:r>
+        <w:rPr>
+          <w:lang w:val="en-US"/>
+        </w:rPr>
         <w:br w:type="page"/>
       </w:r>
     </w:p>
@@ -3180,7 +3680,7 @@
       <w:pPr>
         <w:pStyle w:val="Titre1"/>
       </w:pPr>
-      <w:bookmarkStart w:id="12" w:name="_Toc326046670"/>
+      <w:bookmarkStart w:id="12" w:name="_Toc326074268"/>
       <w:r>
         <w:lastRenderedPageBreak/>
         <w:t>Base de données</w:t>
@@ -3192,7 +3692,7 @@
         <w:pStyle w:val="Titre2"/>
         <w:spacing w:after="240"/>
       </w:pPr>
-      <w:bookmarkStart w:id="13" w:name="_Toc326046671"/>
+      <w:bookmarkStart w:id="13" w:name="_Toc326074269"/>
       <w:r>
         <w:t>M</w:t>
       </w:r>
@@ -3274,7 +3774,7 @@
         <w:pStyle w:val="Titre2"/>
         <w:spacing w:after="240"/>
       </w:pPr>
-      <w:bookmarkStart w:id="14" w:name="_Toc326046672"/>
+      <w:bookmarkStart w:id="14" w:name="_Toc326074270"/>
       <w:r>
         <w:t>Commentaires</w:t>
       </w:r>
@@ -3416,15 +3916,7 @@
         </w:rPr>
       </w:pPr>
       <w:r>
-        <w:t xml:space="preserve">L’option difficulté et </w:t>
-      </w:r>
-      <w:proofErr w:type="spellStart"/>
-      <w:r>
-        <w:t>passwordQ</w:t>
-      </w:r>
-      <w:proofErr w:type="spellEnd"/>
-      <w:r>
-        <w:t xml:space="preserve"> de l’entité quiz ne seront pas </w:t>
+        <w:t xml:space="preserve">L’option difficulté et passwordQ de l’entité quiz ne seront pas </w:t>
       </w:r>
       <w:r>
         <w:t>utilisées</w:t>
@@ -3441,7 +3933,7 @@
         <w:pStyle w:val="Titre2"/>
         <w:spacing w:after="240"/>
       </w:pPr>
-      <w:bookmarkStart w:id="15" w:name="_Toc326046673"/>
+      <w:bookmarkStart w:id="15" w:name="_Toc326074271"/>
       <w:r>
         <w:t>Schéma Relationnel</w:t>
       </w:r>
@@ -3452,7 +3944,6 @@
         <w:pStyle w:val="western"/>
         <w:spacing w:after="198" w:line="276" w:lineRule="auto"/>
       </w:pPr>
-      <w:proofErr w:type="gramStart"/>
       <w:r>
         <w:rPr>
           <w:rFonts w:ascii="Calibri" w:hAnsi="Calibri" w:cs="Calibri"/>
@@ -3461,7 +3952,6 @@
         </w:rPr>
         <w:t>Utilisateurs(</w:t>
       </w:r>
-      <w:proofErr w:type="gramEnd"/>
       <w:r>
         <w:rPr>
           <w:rFonts w:ascii="Calibri" w:hAnsi="Calibri" w:cs="Calibri"/>
@@ -3485,8 +3975,6 @@
         <w:pStyle w:val="western"/>
         <w:spacing w:after="198" w:line="276" w:lineRule="auto"/>
       </w:pPr>
-      <w:proofErr w:type="spellStart"/>
-      <w:proofErr w:type="gramStart"/>
       <w:r>
         <w:rPr>
           <w:rFonts w:ascii="Calibri" w:hAnsi="Calibri" w:cs="Calibri"/>
@@ -3495,7 +3983,6 @@
         </w:rPr>
         <w:t>Gerer</w:t>
       </w:r>
-      <w:proofErr w:type="spellEnd"/>
       <w:r>
         <w:rPr>
           <w:rFonts w:ascii="Calibri" w:hAnsi="Calibri" w:cs="Calibri"/>
@@ -3503,19 +3990,8 @@
           <w:sz w:val="22"/>
           <w:szCs w:val="22"/>
         </w:rPr>
-        <w:t>(</w:t>
-      </w:r>
-      <w:proofErr w:type="gramEnd"/>
-      <w:r>
-        <w:rPr>
-          <w:rFonts w:ascii="Calibri" w:hAnsi="Calibri" w:cs="Calibri"/>
-          <w:b/>
-          <w:sz w:val="22"/>
-          <w:szCs w:val="22"/>
-        </w:rPr>
-        <w:t>#</w:t>
-      </w:r>
-      <w:proofErr w:type="spellStart"/>
+        <w:t>(#</w:t>
+      </w:r>
       <w:r>
         <w:rPr>
           <w:rFonts w:ascii="Calibri" w:hAnsi="Calibri" w:cs="Calibri"/>
@@ -3524,9 +4000,39 @@
           <w:szCs w:val="22"/>
           <w:u w:val="single"/>
         </w:rPr>
-        <w:t>idUtilisateurs</w:t>
-      </w:r>
-      <w:proofErr w:type="spellEnd"/>
+        <w:t>idUtilisateurs,#idMatiere</w:t>
+      </w:r>
+      <w:r>
+        <w:rPr>
+          <w:rFonts w:ascii="Calibri" w:hAnsi="Calibri" w:cs="Calibri"/>
+          <w:sz w:val="22"/>
+          <w:szCs w:val="22"/>
+        </w:rPr>
+        <w:t>)</w:t>
+      </w:r>
+    </w:p>
+    <w:p>
+      <w:pPr>
+        <w:pStyle w:val="western"/>
+        <w:spacing w:after="198" w:line="276" w:lineRule="auto"/>
+      </w:pPr>
+      <w:r>
+        <w:rPr>
+          <w:rFonts w:ascii="Calibri" w:hAnsi="Calibri" w:cs="Calibri"/>
+          <w:sz w:val="22"/>
+          <w:szCs w:val="22"/>
+        </w:rPr>
+        <w:t>AppartenirGroupe</w:t>
+      </w:r>
+      <w:r>
+        <w:rPr>
+          <w:rFonts w:ascii="Calibri" w:hAnsi="Calibri" w:cs="Calibri"/>
+          <w:b/>
+          <w:sz w:val="22"/>
+          <w:szCs w:val="22"/>
+        </w:rPr>
+        <w:t>(#</w:t>
+      </w:r>
       <w:r>
         <w:rPr>
           <w:rFonts w:ascii="Calibri" w:hAnsi="Calibri" w:cs="Calibri"/>
@@ -3535,9 +4041,149 @@
           <w:szCs w:val="22"/>
           <w:u w:val="single"/>
         </w:rPr>
-        <w:t>,#</w:t>
-      </w:r>
-      <w:proofErr w:type="spellStart"/>
+        <w:t>idUtilisateurs,#idGroupe</w:t>
+      </w:r>
+      <w:r>
+        <w:rPr>
+          <w:rFonts w:ascii="Calibri" w:hAnsi="Calibri" w:cs="Calibri"/>
+          <w:sz w:val="22"/>
+          <w:szCs w:val="22"/>
+        </w:rPr>
+        <w:t>)</w:t>
+      </w:r>
+    </w:p>
+    <w:p>
+      <w:pPr>
+        <w:pStyle w:val="western"/>
+        <w:spacing w:after="198" w:line="276" w:lineRule="auto"/>
+      </w:pPr>
+      <w:r>
+        <w:rPr>
+          <w:rFonts w:ascii="Calibri" w:hAnsi="Calibri" w:cs="Calibri"/>
+          <w:sz w:val="22"/>
+          <w:szCs w:val="22"/>
+        </w:rPr>
+        <w:t>Quiz(</w:t>
+      </w:r>
+      <w:r>
+        <w:rPr>
+          <w:rFonts w:ascii="Calibri" w:hAnsi="Calibri" w:cs="Calibri"/>
+          <w:sz w:val="22"/>
+          <w:szCs w:val="22"/>
+          <w:u w:val="single"/>
+        </w:rPr>
+        <w:t>idQuiz</w:t>
+      </w:r>
+      <w:r>
+        <w:rPr>
+          <w:rFonts w:ascii="Calibri" w:hAnsi="Calibri" w:cs="Calibri"/>
+          <w:sz w:val="22"/>
+          <w:szCs w:val="22"/>
+        </w:rPr>
+        <w:t>,nomQ,typeQuiz,tempsEpreuve,passwordQ,difficulte,#idCours)</w:t>
+      </w:r>
+    </w:p>
+    <w:p>
+      <w:pPr>
+        <w:pStyle w:val="western"/>
+        <w:spacing w:after="198" w:line="276" w:lineRule="auto"/>
+      </w:pPr>
+      <w:r>
+        <w:rPr>
+          <w:rFonts w:ascii="Calibri" w:hAnsi="Calibri" w:cs="Calibri"/>
+          <w:sz w:val="22"/>
+          <w:szCs w:val="22"/>
+        </w:rPr>
+        <w:t>Groupes(</w:t>
+      </w:r>
+      <w:r>
+        <w:rPr>
+          <w:rFonts w:ascii="Calibri" w:hAnsi="Calibri" w:cs="Calibri"/>
+          <w:sz w:val="22"/>
+          <w:szCs w:val="22"/>
+          <w:u w:val="single"/>
+        </w:rPr>
+        <w:t>idGroupe</w:t>
+      </w:r>
+      <w:r>
+        <w:rPr>
+          <w:rFonts w:ascii="Calibri" w:hAnsi="Calibri" w:cs="Calibri"/>
+          <w:sz w:val="22"/>
+          <w:szCs w:val="22"/>
+        </w:rPr>
+        <w:t>,nomG,promotion</w:t>
+      </w:r>
+      <w:r>
+        <w:rPr>
+          <w:rFonts w:ascii="Calibri" w:hAnsi="Calibri" w:cs="Calibri"/>
+          <w:b/>
+          <w:sz w:val="22"/>
+          <w:szCs w:val="22"/>
+        </w:rPr>
+        <w:t>,#idFormation</w:t>
+      </w:r>
+      <w:r>
+        <w:rPr>
+          <w:rFonts w:ascii="Calibri" w:hAnsi="Calibri" w:cs="Calibri"/>
+          <w:sz w:val="22"/>
+          <w:szCs w:val="22"/>
+        </w:rPr>
+        <w:t>)</w:t>
+      </w:r>
+    </w:p>
+    <w:p>
+      <w:pPr>
+        <w:pStyle w:val="western"/>
+        <w:spacing w:after="198" w:line="276" w:lineRule="auto"/>
+      </w:pPr>
+      <w:r>
+        <w:rPr>
+          <w:rFonts w:ascii="Calibri" w:hAnsi="Calibri" w:cs="Calibri"/>
+          <w:sz w:val="22"/>
+          <w:szCs w:val="22"/>
+        </w:rPr>
+        <w:t>Matieres(</w:t>
+      </w:r>
+      <w:r>
+        <w:rPr>
+          <w:rFonts w:ascii="Calibri" w:hAnsi="Calibri" w:cs="Calibri"/>
+          <w:sz w:val="22"/>
+          <w:szCs w:val="22"/>
+          <w:u w:val="single"/>
+        </w:rPr>
+        <w:t>idMatiere</w:t>
+      </w:r>
+      <w:r>
+        <w:rPr>
+          <w:rFonts w:ascii="Calibri" w:hAnsi="Calibri" w:cs="Calibri"/>
+          <w:sz w:val="22"/>
+          <w:szCs w:val="22"/>
+        </w:rPr>
+        <w:t>,nomM)</w:t>
+      </w:r>
+    </w:p>
+    <w:p>
+      <w:pPr>
+        <w:pStyle w:val="western"/>
+        <w:spacing w:after="198" w:line="276" w:lineRule="auto"/>
+      </w:pPr>
+      <w:r>
+        <w:rPr>
+          <w:rFonts w:ascii="Calibri" w:hAnsi="Calibri" w:cs="Calibri"/>
+          <w:sz w:val="22"/>
+          <w:szCs w:val="22"/>
+        </w:rPr>
+        <w:t>Acceder</w:t>
+      </w:r>
+      <w:r>
+        <w:rPr>
+          <w:rFonts w:ascii="Calibri" w:hAnsi="Calibri" w:cs="Calibri"/>
+          <w:b/>
+          <w:sz w:val="22"/>
+          <w:szCs w:val="22"/>
+        </w:rPr>
+        <w:t>(#</w:t>
+      </w:r>
       <w:r>
         <w:rPr>
           <w:rFonts w:ascii="Calibri" w:hAnsi="Calibri" w:cs="Calibri"/>
@@ -3546,9 +4192,8 @@
           <w:szCs w:val="22"/>
           <w:u w:val="single"/>
         </w:rPr>
-        <w:t>idMatiere</w:t>
-      </w:r>
-      <w:proofErr w:type="spellEnd"/>
+        <w:t>idMatiere,#idFormation</w:t>
+      </w:r>
       <w:r>
         <w:rPr>
           <w:rFonts w:ascii="Calibri" w:hAnsi="Calibri" w:cs="Calibri"/>
@@ -3563,17 +4208,45 @@
         <w:pStyle w:val="western"/>
         <w:spacing w:after="198" w:line="276" w:lineRule="auto"/>
       </w:pPr>
-      <w:proofErr w:type="spellStart"/>
-      <w:proofErr w:type="gramStart"/>
       <w:r>
         <w:rPr>
           <w:rFonts w:ascii="Calibri" w:hAnsi="Calibri" w:cs="Calibri"/>
           <w:sz w:val="22"/>
           <w:szCs w:val="22"/>
         </w:rPr>
-        <w:t>AppartenirGroupe</w:t>
-      </w:r>
-      <w:proofErr w:type="spellEnd"/>
+        <w:t>Formations(</w:t>
+      </w:r>
+      <w:r>
+        <w:rPr>
+          <w:rFonts w:ascii="Calibri" w:hAnsi="Calibri" w:cs="Calibri"/>
+          <w:sz w:val="22"/>
+          <w:szCs w:val="22"/>
+          <w:u w:val="single"/>
+        </w:rPr>
+        <w:t>idFormation</w:t>
+      </w:r>
+      <w:r>
+        <w:rPr>
+          <w:rFonts w:ascii="Calibri" w:hAnsi="Calibri" w:cs="Calibri"/>
+          <w:sz w:val="22"/>
+          <w:szCs w:val="22"/>
+        </w:rPr>
+        <w:t>,nomF)</w:t>
+      </w:r>
+    </w:p>
+    <w:p>
+      <w:pPr>
+        <w:pStyle w:val="western"/>
+        <w:spacing w:after="198" w:line="276" w:lineRule="auto"/>
+      </w:pPr>
+      <w:r>
+        <w:rPr>
+          <w:rFonts w:ascii="Calibri" w:hAnsi="Calibri" w:cs="Calibri"/>
+          <w:sz w:val="22"/>
+          <w:szCs w:val="22"/>
+        </w:rPr>
+        <w:t>Avoir</w:t>
+      </w:r>
       <w:r>
         <w:rPr>
           <w:rFonts w:ascii="Calibri" w:hAnsi="Calibri" w:cs="Calibri"/>
@@ -3581,19 +4254,8 @@
           <w:sz w:val="22"/>
           <w:szCs w:val="22"/>
         </w:rPr>
-        <w:t>(</w:t>
-      </w:r>
-      <w:proofErr w:type="gramEnd"/>
-      <w:r>
-        <w:rPr>
-          <w:rFonts w:ascii="Calibri" w:hAnsi="Calibri" w:cs="Calibri"/>
-          <w:b/>
-          <w:sz w:val="22"/>
-          <w:szCs w:val="22"/>
-        </w:rPr>
-        <w:t>#</w:t>
-      </w:r>
-      <w:proofErr w:type="spellStart"/>
+        <w:t>(#</w:t>
+      </w:r>
       <w:r>
         <w:rPr>
           <w:rFonts w:ascii="Calibri" w:hAnsi="Calibri" w:cs="Calibri"/>
@@ -3602,9 +4264,17 @@
           <w:szCs w:val="22"/>
           <w:u w:val="single"/>
         </w:rPr>
-        <w:t>idUtilisateurs</w:t>
-      </w:r>
-      <w:proofErr w:type="spellEnd"/>
+        <w:t>idFormation</w:t>
+      </w:r>
+      <w:r>
+        <w:rPr>
+          <w:rFonts w:ascii="Calibri" w:hAnsi="Calibri" w:cs="Calibri"/>
+          <w:b/>
+          <w:sz w:val="22"/>
+          <w:szCs w:val="22"/>
+        </w:rPr>
+        <w:t>,</w:t>
+      </w:r>
       <w:r>
         <w:rPr>
           <w:rFonts w:ascii="Calibri" w:hAnsi="Calibri" w:cs="Calibri"/>
@@ -3613,9 +4283,115 @@
           <w:szCs w:val="22"/>
           <w:u w:val="single"/>
         </w:rPr>
+        <w:t>#idCours</w:t>
+      </w:r>
+      <w:r>
+        <w:rPr>
+          <w:rFonts w:ascii="Calibri" w:hAnsi="Calibri" w:cs="Calibri"/>
+          <w:sz w:val="22"/>
+          <w:szCs w:val="22"/>
+          <w:u w:val="single"/>
+        </w:rPr>
+        <w:t>,</w:t>
+      </w:r>
+      <w:r>
+        <w:rPr>
+          <w:rFonts w:ascii="Calibri" w:hAnsi="Calibri" w:cs="Calibri"/>
+          <w:sz w:val="22"/>
+          <w:szCs w:val="22"/>
+        </w:rPr>
+        <w:t>etreVisible)</w:t>
+      </w:r>
+    </w:p>
+    <w:p>
+      <w:pPr>
+        <w:pStyle w:val="western"/>
+        <w:spacing w:after="198" w:line="276" w:lineRule="auto"/>
+      </w:pPr>
+      <w:bookmarkStart w:id="16" w:name="__DdeLink__46_946607623"/>
+      <w:bookmarkEnd w:id="16"/>
+      <w:r>
+        <w:rPr>
+          <w:rFonts w:ascii="Calibri" w:hAnsi="Calibri" w:cs="Calibri"/>
+          <w:sz w:val="22"/>
+          <w:szCs w:val="22"/>
+        </w:rPr>
+        <w:t>Cours(</w:t>
+      </w:r>
+      <w:r>
+        <w:rPr>
+          <w:rFonts w:ascii="Calibri" w:hAnsi="Calibri" w:cs="Calibri"/>
+          <w:sz w:val="22"/>
+          <w:szCs w:val="22"/>
+          <w:u w:val="single"/>
+        </w:rPr>
+        <w:t>idCours</w:t>
+      </w:r>
+      <w:r>
+        <w:rPr>
+          <w:rFonts w:ascii="Calibri" w:hAnsi="Calibri" w:cs="Calibri"/>
+          <w:sz w:val="22"/>
+          <w:szCs w:val="22"/>
+        </w:rPr>
+        <w:t>,nomC</w:t>
+      </w:r>
+      <w:r>
+        <w:rPr>
+          <w:rFonts w:ascii="Calibri" w:hAnsi="Calibri" w:cs="Calibri"/>
+          <w:b/>
+          <w:sz w:val="22"/>
+          <w:szCs w:val="22"/>
+        </w:rPr>
+        <w:t>,#idMatiere</w:t>
+      </w:r>
+      <w:r>
+        <w:rPr>
+          <w:rFonts w:ascii="Calibri" w:hAnsi="Calibri" w:cs="Calibri"/>
+          <w:sz w:val="22"/>
+          <w:szCs w:val="22"/>
+        </w:rPr>
+        <w:t>)</w:t>
+      </w:r>
+    </w:p>
+    <w:p>
+      <w:pPr>
+        <w:pStyle w:val="western"/>
+        <w:spacing w:after="198" w:line="276" w:lineRule="auto"/>
+      </w:pPr>
+      <w:r>
+        <w:rPr>
+          <w:rFonts w:ascii="Calibri" w:hAnsi="Calibri" w:cs="Calibri"/>
+          <w:sz w:val="22"/>
+          <w:szCs w:val="22"/>
+        </w:rPr>
+        <w:t>Fichiers(</w:t>
+      </w:r>
+      <w:r>
+        <w:rPr>
+          <w:rFonts w:ascii="Calibri" w:hAnsi="Calibri" w:cs="Calibri"/>
+          <w:sz w:val="22"/>
+          <w:szCs w:val="22"/>
+          <w:u w:val="single"/>
+        </w:rPr>
+        <w:t>idFichier</w:t>
+      </w:r>
+      <w:r>
+        <w:rPr>
+          <w:rFonts w:ascii="Calibri" w:hAnsi="Calibri" w:cs="Calibri"/>
+          <w:sz w:val="22"/>
+          <w:szCs w:val="22"/>
+        </w:rPr>
+        <w:t>,nomF,lien</w:t>
+      </w:r>
+      <w:r>
+        <w:rPr>
+          <w:rFonts w:ascii="Calibri" w:hAnsi="Calibri" w:cs="Calibri"/>
+          <w:b/>
+          <w:sz w:val="22"/>
+          <w:szCs w:val="22"/>
+        </w:rPr>
         <w:t>,#</w:t>
       </w:r>
-      <w:proofErr w:type="spellStart"/>
       <w:r>
         <w:rPr>
           <w:rFonts w:ascii="Calibri" w:hAnsi="Calibri" w:cs="Calibri"/>
@@ -3624,9 +4400,8 @@
           <w:szCs w:val="22"/>
           <w:u w:val="single"/>
         </w:rPr>
-        <w:t>idGroupe</w:t>
-      </w:r>
-      <w:proofErr w:type="spellEnd"/>
+        <w:t>idCours</w:t>
+      </w:r>
       <w:r>
         <w:rPr>
           <w:rFonts w:ascii="Calibri" w:hAnsi="Calibri" w:cs="Calibri"/>
@@ -3641,16 +4416,14 @@
         <w:pStyle w:val="western"/>
         <w:spacing w:after="198" w:line="276" w:lineRule="auto"/>
       </w:pPr>
-      <w:proofErr w:type="gramStart"/>
       <w:r>
         <w:rPr>
           <w:rFonts w:ascii="Calibri" w:hAnsi="Calibri" w:cs="Calibri"/>
           <w:sz w:val="22"/>
           <w:szCs w:val="22"/>
         </w:rPr>
-        <w:t>Quiz(</w:t>
-      </w:r>
-      <w:proofErr w:type="gramEnd"/>
+        <w:t>Propositions(</w:t>
+      </w:r>
       <w:r>
         <w:rPr>
           <w:rFonts w:ascii="Calibri" w:hAnsi="Calibri" w:cs="Calibri"/>
@@ -3658,7 +4431,7 @@
           <w:szCs w:val="22"/>
           <w:u w:val="single"/>
         </w:rPr>
-        <w:t>idQuiz</w:t>
+        <w:t>idProposition</w:t>
       </w:r>
       <w:r>
         <w:rPr>
@@ -3666,7 +4439,7 @@
           <w:sz w:val="22"/>
           <w:szCs w:val="22"/>
         </w:rPr>
-        <w:t>,nomQ,typeQuiz,tempsEpreuve,passwordQ,difficulte,#idCours)</w:t>
+        <w:t>, intituleProp)</w:t>
       </w:r>
     </w:p>
     <w:p>
@@ -3674,16 +4447,14 @@
         <w:pStyle w:val="western"/>
         <w:spacing w:after="198" w:line="276" w:lineRule="auto"/>
       </w:pPr>
-      <w:proofErr w:type="gramStart"/>
       <w:r>
         <w:rPr>
           <w:rFonts w:ascii="Calibri" w:hAnsi="Calibri" w:cs="Calibri"/>
           <w:sz w:val="22"/>
           <w:szCs w:val="22"/>
         </w:rPr>
-        <w:t>Groupes(</w:t>
-      </w:r>
-      <w:proofErr w:type="gramEnd"/>
+        <w:t>Questions(</w:t>
+      </w:r>
       <w:r>
         <w:rPr>
           <w:rFonts w:ascii="Calibri" w:hAnsi="Calibri" w:cs="Calibri"/>
@@ -3691,7 +4462,7 @@
           <w:szCs w:val="22"/>
           <w:u w:val="single"/>
         </w:rPr>
-        <w:t>idGroupe</w:t>
+        <w:t>idQuestion</w:t>
       </w:r>
       <w:r>
         <w:rPr>
@@ -3699,7 +4470,21 @@
           <w:sz w:val="22"/>
           <w:szCs w:val="22"/>
         </w:rPr>
-        <w:t>,nomG,promotion</w:t>
+        <w:t>,intituleQ)</w:t>
+      </w:r>
+    </w:p>
+    <w:p>
+      <w:pPr>
+        <w:pStyle w:val="western"/>
+        <w:spacing w:after="198" w:line="276" w:lineRule="auto"/>
+      </w:pPr>
+      <w:r>
+        <w:rPr>
+          <w:rFonts w:ascii="Calibri" w:hAnsi="Calibri" w:cs="Calibri"/>
+          <w:sz w:val="22"/>
+          <w:szCs w:val="22"/>
+        </w:rPr>
+        <w:t>ContenirQuestion</w:t>
       </w:r>
       <w:r>
         <w:rPr>
@@ -3708,117 +4493,8 @@
           <w:sz w:val="22"/>
           <w:szCs w:val="22"/>
         </w:rPr>
-        <w:t>,#</w:t>
-      </w:r>
-      <w:proofErr w:type="spellStart"/>
-      <w:r>
-        <w:rPr>
-          <w:rFonts w:ascii="Calibri" w:hAnsi="Calibri" w:cs="Calibri"/>
-          <w:b/>
-          <w:sz w:val="22"/>
-          <w:szCs w:val="22"/>
-        </w:rPr>
-        <w:t>idFormation</w:t>
-      </w:r>
-      <w:proofErr w:type="spellEnd"/>
-      <w:r>
-        <w:rPr>
-          <w:rFonts w:ascii="Calibri" w:hAnsi="Calibri" w:cs="Calibri"/>
-          <w:sz w:val="22"/>
-          <w:szCs w:val="22"/>
-        </w:rPr>
-        <w:t>)</w:t>
-      </w:r>
-    </w:p>
-    <w:p>
-      <w:pPr>
-        <w:pStyle w:val="western"/>
-        <w:spacing w:after="198" w:line="276" w:lineRule="auto"/>
-      </w:pPr>
-      <w:proofErr w:type="spellStart"/>
-      <w:proofErr w:type="gramStart"/>
-      <w:r>
-        <w:rPr>
-          <w:rFonts w:ascii="Calibri" w:hAnsi="Calibri" w:cs="Calibri"/>
-          <w:sz w:val="22"/>
-          <w:szCs w:val="22"/>
-        </w:rPr>
-        <w:t>Matieres</w:t>
-      </w:r>
-      <w:proofErr w:type="spellEnd"/>
-      <w:r>
-        <w:rPr>
-          <w:rFonts w:ascii="Calibri" w:hAnsi="Calibri" w:cs="Calibri"/>
-          <w:sz w:val="22"/>
-          <w:szCs w:val="22"/>
-        </w:rPr>
-        <w:t>(</w:t>
-      </w:r>
-      <w:proofErr w:type="spellStart"/>
-      <w:proofErr w:type="gramEnd"/>
-      <w:r>
-        <w:rPr>
-          <w:rFonts w:ascii="Calibri" w:hAnsi="Calibri" w:cs="Calibri"/>
-          <w:sz w:val="22"/>
-          <w:szCs w:val="22"/>
-          <w:u w:val="single"/>
-        </w:rPr>
-        <w:t>idMatiere</w:t>
-      </w:r>
-      <w:r>
-        <w:rPr>
-          <w:rFonts w:ascii="Calibri" w:hAnsi="Calibri" w:cs="Calibri"/>
-          <w:sz w:val="22"/>
-          <w:szCs w:val="22"/>
-        </w:rPr>
-        <w:t>,nomM</w:t>
-      </w:r>
-      <w:proofErr w:type="spellEnd"/>
-      <w:r>
-        <w:rPr>
-          <w:rFonts w:ascii="Calibri" w:hAnsi="Calibri" w:cs="Calibri"/>
-          <w:sz w:val="22"/>
-          <w:szCs w:val="22"/>
-        </w:rPr>
-        <w:t>)</w:t>
-      </w:r>
-    </w:p>
-    <w:p>
-      <w:pPr>
-        <w:pStyle w:val="western"/>
-        <w:spacing w:after="198" w:line="276" w:lineRule="auto"/>
-      </w:pPr>
-      <w:proofErr w:type="spellStart"/>
-      <w:proofErr w:type="gramStart"/>
-      <w:r>
-        <w:rPr>
-          <w:rFonts w:ascii="Calibri" w:hAnsi="Calibri" w:cs="Calibri"/>
-          <w:sz w:val="22"/>
-          <w:szCs w:val="22"/>
-        </w:rPr>
-        <w:t>Acceder</w:t>
-      </w:r>
-      <w:proofErr w:type="spellEnd"/>
-      <w:r>
-        <w:rPr>
-          <w:rFonts w:ascii="Calibri" w:hAnsi="Calibri" w:cs="Calibri"/>
-          <w:b/>
-          <w:sz w:val="22"/>
-          <w:szCs w:val="22"/>
-        </w:rPr>
-        <w:t>(</w:t>
-      </w:r>
-      <w:proofErr w:type="gramEnd"/>
-      <w:r>
-        <w:rPr>
-          <w:rFonts w:ascii="Calibri" w:hAnsi="Calibri" w:cs="Calibri"/>
-          <w:b/>
-          <w:sz w:val="22"/>
-          <w:szCs w:val="22"/>
-        </w:rPr>
-        <w:t>#</w:t>
-      </w:r>
-      <w:proofErr w:type="spellStart"/>
+        <w:t>(#</w:t>
+      </w:r>
       <w:r>
         <w:rPr>
           <w:rFonts w:ascii="Calibri" w:hAnsi="Calibri" w:cs="Calibri"/>
@@ -3827,9 +4503,39 @@
           <w:szCs w:val="22"/>
           <w:u w:val="single"/>
         </w:rPr>
-        <w:t>idMatiere</w:t>
-      </w:r>
-      <w:proofErr w:type="spellEnd"/>
+        <w:t>idQuestion,#idQuiz</w:t>
+      </w:r>
+      <w:r>
+        <w:rPr>
+          <w:rFonts w:ascii="Calibri" w:hAnsi="Calibri" w:cs="Calibri"/>
+          <w:sz w:val="22"/>
+          <w:szCs w:val="22"/>
+        </w:rPr>
+        <w:t>)</w:t>
+      </w:r>
+    </w:p>
+    <w:p>
+      <w:pPr>
+        <w:pStyle w:val="western"/>
+        <w:spacing w:after="198" w:line="276" w:lineRule="auto"/>
+      </w:pPr>
+      <w:r>
+        <w:rPr>
+          <w:rFonts w:ascii="Calibri" w:hAnsi="Calibri" w:cs="Calibri"/>
+          <w:sz w:val="22"/>
+          <w:szCs w:val="22"/>
+        </w:rPr>
+        <w:t>ProposerReponse</w:t>
+      </w:r>
+      <w:r>
+        <w:rPr>
+          <w:rFonts w:ascii="Calibri" w:hAnsi="Calibri" w:cs="Calibri"/>
+          <w:b/>
+          <w:sz w:val="22"/>
+          <w:szCs w:val="22"/>
+        </w:rPr>
+        <w:t>(#</w:t>
+      </w:r>
       <w:r>
         <w:rPr>
           <w:rFonts w:ascii="Calibri" w:hAnsi="Calibri" w:cs="Calibri"/>
@@ -3838,9 +4544,50 @@
           <w:szCs w:val="22"/>
           <w:u w:val="single"/>
         </w:rPr>
-        <w:t>,#</w:t>
-      </w:r>
-      <w:proofErr w:type="spellStart"/>
+        <w:t>idQuestion,#idProposition</w:t>
+      </w:r>
+      <w:r>
+        <w:rPr>
+          <w:rFonts w:ascii="Calibri" w:hAnsi="Calibri" w:cs="Calibri"/>
+          <w:sz w:val="22"/>
+          <w:szCs w:val="22"/>
+          <w:u w:val="single"/>
+        </w:rPr>
+        <w:t>,</w:t>
+      </w:r>
+      <w:r>
+        <w:rPr>
+          <w:rFonts w:ascii="Calibri" w:hAnsi="Calibri" w:cs="Calibri"/>
+          <w:sz w:val="22"/>
+          <w:szCs w:val="22"/>
+        </w:rPr>
+        <w:t>point,exact)</w:t>
+      </w:r>
+    </w:p>
+    <w:p>
+      <w:pPr>
+        <w:pStyle w:val="western"/>
+        <w:spacing w:after="198" w:line="276" w:lineRule="auto"/>
+      </w:pPr>
+      <w:bookmarkStart w:id="17" w:name="__DdeLink__120_2092391194"/>
+      <w:bookmarkEnd w:id="17"/>
+      <w:r>
+        <w:rPr>
+          <w:rFonts w:ascii="Calibri" w:hAnsi="Calibri" w:cs="Calibri"/>
+          <w:sz w:val="22"/>
+          <w:szCs w:val="22"/>
+        </w:rPr>
+        <w:t>Participer(idParticiper</w:t>
+      </w:r>
+      <w:r>
+        <w:rPr>
+          <w:rFonts w:ascii="Calibri" w:hAnsi="Calibri" w:cs="Calibri"/>
+          <w:b/>
+          <w:sz w:val="22"/>
+          <w:szCs w:val="22"/>
+        </w:rPr>
+        <w:t>,</w:t>
+      </w:r>
       <w:r>
         <w:rPr>
           <w:rFonts w:ascii="Calibri" w:hAnsi="Calibri" w:cs="Calibri"/>
@@ -3849,34 +4596,8 @@
           <w:szCs w:val="22"/>
           <w:u w:val="single"/>
         </w:rPr>
-        <w:t>idFormation</w:t>
-      </w:r>
-      <w:proofErr w:type="spellEnd"/>
-      <w:r>
-        <w:rPr>
-          <w:rFonts w:ascii="Calibri" w:hAnsi="Calibri" w:cs="Calibri"/>
-          <w:sz w:val="22"/>
-          <w:szCs w:val="22"/>
-        </w:rPr>
-        <w:t>)</w:t>
-      </w:r>
-    </w:p>
-    <w:p>
-      <w:pPr>
-        <w:pStyle w:val="western"/>
-        <w:spacing w:after="198" w:line="276" w:lineRule="auto"/>
-      </w:pPr>
-      <w:proofErr w:type="gramStart"/>
-      <w:r>
-        <w:rPr>
-          <w:rFonts w:ascii="Calibri" w:hAnsi="Calibri" w:cs="Calibri"/>
-          <w:sz w:val="22"/>
-          <w:szCs w:val="22"/>
-        </w:rPr>
-        <w:t>Formations(</w:t>
-      </w:r>
-      <w:proofErr w:type="spellStart"/>
-      <w:proofErr w:type="gramEnd"/>
+        <w:t>#idUtilisateurs,#idQuiz</w:t>
+      </w:r>
       <w:r>
         <w:rPr>
           <w:rFonts w:ascii="Calibri" w:hAnsi="Calibri" w:cs="Calibri"/>
@@ -3884,60 +4605,8 @@
           <w:szCs w:val="22"/>
           <w:u w:val="single"/>
         </w:rPr>
-        <w:t>idFormation</w:t>
-      </w:r>
-      <w:r>
-        <w:rPr>
-          <w:rFonts w:ascii="Calibri" w:hAnsi="Calibri" w:cs="Calibri"/>
-          <w:sz w:val="22"/>
-          <w:szCs w:val="22"/>
-        </w:rPr>
-        <w:t>,nomF</w:t>
-      </w:r>
-      <w:proofErr w:type="spellEnd"/>
-      <w:r>
-        <w:rPr>
-          <w:rFonts w:ascii="Calibri" w:hAnsi="Calibri" w:cs="Calibri"/>
-          <w:sz w:val="22"/>
-          <w:szCs w:val="22"/>
-        </w:rPr>
-        <w:t>)</w:t>
-      </w:r>
-    </w:p>
-    <w:p>
-      <w:pPr>
-        <w:pStyle w:val="western"/>
-        <w:spacing w:after="198" w:line="276" w:lineRule="auto"/>
-      </w:pPr>
-      <w:proofErr w:type="gramStart"/>
-      <w:r>
-        <w:rPr>
-          <w:rFonts w:ascii="Calibri" w:hAnsi="Calibri" w:cs="Calibri"/>
-          <w:sz w:val="22"/>
-          <w:szCs w:val="22"/>
-        </w:rPr>
-        <w:t>Avoir</w:t>
-      </w:r>
-      <w:r>
-        <w:rPr>
-          <w:rFonts w:ascii="Calibri" w:hAnsi="Calibri" w:cs="Calibri"/>
-          <w:b/>
-          <w:sz w:val="22"/>
-          <w:szCs w:val="22"/>
-        </w:rPr>
-        <w:t>(</w:t>
-      </w:r>
-      <w:proofErr w:type="gramEnd"/>
-      <w:r>
-        <w:rPr>
-          <w:rFonts w:ascii="Calibri" w:hAnsi="Calibri" w:cs="Calibri"/>
-          <w:b/>
-          <w:sz w:val="22"/>
-          <w:szCs w:val="22"/>
-        </w:rPr>
-        <w:t>#</w:t>
-      </w:r>
-      <w:proofErr w:type="spellStart"/>
+        <w:t xml:space="preserve">, </w:t>
+      </w:r>
       <w:r>
         <w:rPr>
           <w:rFonts w:ascii="Calibri" w:hAnsi="Calibri" w:cs="Calibri"/>
@@ -3946,9 +4615,30 @@
           <w:szCs w:val="22"/>
           <w:u w:val="single"/>
         </w:rPr>
-        <w:t>idFormation</w:t>
-      </w:r>
-      <w:proofErr w:type="spellEnd"/>
+        <w:t>date</w:t>
+      </w:r>
+      <w:r>
+        <w:rPr>
+          <w:rFonts w:ascii="Calibri" w:hAnsi="Calibri" w:cs="Calibri"/>
+          <w:sz w:val="22"/>
+          <w:szCs w:val="22"/>
+        </w:rPr>
+        <w:t>,note)</w:t>
+      </w:r>
+    </w:p>
+    <w:p>
+      <w:pPr>
+        <w:pStyle w:val="western"/>
+        <w:spacing w:after="198" w:line="276" w:lineRule="auto"/>
+      </w:pPr>
+      <w:r>
+        <w:rPr>
+          <w:rFonts w:ascii="Calibri" w:hAnsi="Calibri" w:cs="Calibri"/>
+          <w:sz w:val="22"/>
+          <w:szCs w:val="22"/>
+        </w:rPr>
+        <w:t>Cocher</w:t>
+      </w:r>
       <w:r>
         <w:rPr>
           <w:rFonts w:ascii="Calibri" w:hAnsi="Calibri" w:cs="Calibri"/>
@@ -3956,7 +4646,7 @@
           <w:sz w:val="22"/>
           <w:szCs w:val="22"/>
         </w:rPr>
-        <w:t>,</w:t>
+        <w:t>(</w:t>
       </w:r>
       <w:r>
         <w:rPr>
@@ -3966,9 +4656,17 @@
           <w:szCs w:val="22"/>
           <w:u w:val="single"/>
         </w:rPr>
-        <w:t>#</w:t>
-      </w:r>
-      <w:proofErr w:type="spellStart"/>
+        <w:t>#idParticiper</w:t>
+      </w:r>
+      <w:r>
+        <w:rPr>
+          <w:rFonts w:ascii="Calibri" w:hAnsi="Calibri" w:cs="Calibri"/>
+          <w:b/>
+          <w:sz w:val="22"/>
+          <w:szCs w:val="22"/>
+        </w:rPr>
+        <w:t>,#</w:t>
+      </w:r>
       <w:r>
         <w:rPr>
           <w:rFonts w:ascii="Calibri" w:hAnsi="Calibri" w:cs="Calibri"/>
@@ -3977,150 +4675,16 @@
           <w:szCs w:val="22"/>
           <w:u w:val="single"/>
         </w:rPr>
-        <w:t>idCours</w:t>
+        <w:t>idQuestion</w:t>
       </w:r>
       <w:r>
         <w:rPr>
           <w:rFonts w:ascii="Calibri" w:hAnsi="Calibri" w:cs="Calibri"/>
           <w:sz w:val="22"/>
           <w:szCs w:val="22"/>
-          <w:u w:val="single"/>
         </w:rPr>
         <w:t>,</w:t>
       </w:r>
-      <w:r>
-        <w:rPr>
-          <w:rFonts w:ascii="Calibri" w:hAnsi="Calibri" w:cs="Calibri"/>
-          <w:sz w:val="22"/>
-          <w:szCs w:val="22"/>
-        </w:rPr>
-        <w:t>etreVisible</w:t>
-      </w:r>
-      <w:proofErr w:type="spellEnd"/>
-      <w:r>
-        <w:rPr>
-          <w:rFonts w:ascii="Calibri" w:hAnsi="Calibri" w:cs="Calibri"/>
-          <w:sz w:val="22"/>
-          <w:szCs w:val="22"/>
-        </w:rPr>
-        <w:t>)</w:t>
-      </w:r>
-    </w:p>
-    <w:p>
-      <w:pPr>
-        <w:pStyle w:val="western"/>
-        <w:spacing w:after="198" w:line="276" w:lineRule="auto"/>
-      </w:pPr>
-      <w:bookmarkStart w:id="16" w:name="__DdeLink__46_946607623"/>
-      <w:bookmarkEnd w:id="16"/>
-      <w:proofErr w:type="gramStart"/>
-      <w:r>
-        <w:rPr>
-          <w:rFonts w:ascii="Calibri" w:hAnsi="Calibri" w:cs="Calibri"/>
-          <w:sz w:val="22"/>
-          <w:szCs w:val="22"/>
-        </w:rPr>
-        <w:t>Cours(</w:t>
-      </w:r>
-      <w:proofErr w:type="gramEnd"/>
-      <w:r>
-        <w:rPr>
-          <w:rFonts w:ascii="Calibri" w:hAnsi="Calibri" w:cs="Calibri"/>
-          <w:sz w:val="22"/>
-          <w:szCs w:val="22"/>
-          <w:u w:val="single"/>
-        </w:rPr>
-        <w:t>idCours</w:t>
-      </w:r>
-      <w:r>
-        <w:rPr>
-          <w:rFonts w:ascii="Calibri" w:hAnsi="Calibri" w:cs="Calibri"/>
-          <w:sz w:val="22"/>
-          <w:szCs w:val="22"/>
-        </w:rPr>
-        <w:t>,</w:t>
-      </w:r>
-      <w:proofErr w:type="spellStart"/>
-      <w:r>
-        <w:rPr>
-          <w:rFonts w:ascii="Calibri" w:hAnsi="Calibri" w:cs="Calibri"/>
-          <w:sz w:val="22"/>
-          <w:szCs w:val="22"/>
-        </w:rPr>
-        <w:t>nomC</w:t>
-      </w:r>
-      <w:proofErr w:type="spellEnd"/>
-      <w:r>
-        <w:rPr>
-          <w:rFonts w:ascii="Calibri" w:hAnsi="Calibri" w:cs="Calibri"/>
-          <w:b/>
-          <w:sz w:val="22"/>
-          <w:szCs w:val="22"/>
-        </w:rPr>
-        <w:t>,#</w:t>
-      </w:r>
-      <w:proofErr w:type="spellStart"/>
-      <w:r>
-        <w:rPr>
-          <w:rFonts w:ascii="Calibri" w:hAnsi="Calibri" w:cs="Calibri"/>
-          <w:b/>
-          <w:sz w:val="22"/>
-          <w:szCs w:val="22"/>
-        </w:rPr>
-        <w:t>idMatiere</w:t>
-      </w:r>
-      <w:proofErr w:type="spellEnd"/>
-      <w:r>
-        <w:rPr>
-          <w:rFonts w:ascii="Calibri" w:hAnsi="Calibri" w:cs="Calibri"/>
-          <w:sz w:val="22"/>
-          <w:szCs w:val="22"/>
-        </w:rPr>
-        <w:t>)</w:t>
-      </w:r>
-    </w:p>
-    <w:p>
-      <w:pPr>
-        <w:pStyle w:val="western"/>
-        <w:spacing w:after="198" w:line="276" w:lineRule="auto"/>
-      </w:pPr>
-      <w:proofErr w:type="gramStart"/>
-      <w:r>
-        <w:rPr>
-          <w:rFonts w:ascii="Calibri" w:hAnsi="Calibri" w:cs="Calibri"/>
-          <w:sz w:val="22"/>
-          <w:szCs w:val="22"/>
-        </w:rPr>
-        <w:t>Fichiers(</w:t>
-      </w:r>
-      <w:proofErr w:type="gramEnd"/>
-      <w:r>
-        <w:rPr>
-          <w:rFonts w:ascii="Calibri" w:hAnsi="Calibri" w:cs="Calibri"/>
-          <w:sz w:val="22"/>
-          <w:szCs w:val="22"/>
-          <w:u w:val="single"/>
-        </w:rPr>
-        <w:t>idFichier</w:t>
-      </w:r>
-      <w:r>
-        <w:rPr>
-          <w:rFonts w:ascii="Calibri" w:hAnsi="Calibri" w:cs="Calibri"/>
-          <w:sz w:val="22"/>
-          <w:szCs w:val="22"/>
-        </w:rPr>
-        <w:t>,nomF,lien</w:t>
-      </w:r>
-      <w:r>
-        <w:rPr>
-          <w:rFonts w:ascii="Calibri" w:hAnsi="Calibri" w:cs="Calibri"/>
-          <w:b/>
-          <w:sz w:val="22"/>
-          <w:szCs w:val="22"/>
-        </w:rPr>
-        <w:t>,#</w:t>
-      </w:r>
-      <w:proofErr w:type="spellStart"/>
       <w:r>
         <w:rPr>
           <w:rFonts w:ascii="Calibri" w:hAnsi="Calibri" w:cs="Calibri"/>
@@ -4129,502 +4693,8 @@
           <w:szCs w:val="22"/>
           <w:u w:val="single"/>
         </w:rPr>
-        <w:t>idCours</w:t>
-      </w:r>
-      <w:proofErr w:type="spellEnd"/>
-      <w:r>
-        <w:rPr>
-          <w:rFonts w:ascii="Calibri" w:hAnsi="Calibri" w:cs="Calibri"/>
-          <w:sz w:val="22"/>
-          <w:szCs w:val="22"/>
-        </w:rPr>
-        <w:t>)</w:t>
-      </w:r>
-    </w:p>
-    <w:p>
-      <w:pPr>
-        <w:pStyle w:val="western"/>
-        <w:spacing w:after="198" w:line="276" w:lineRule="auto"/>
-      </w:pPr>
-      <w:proofErr w:type="gramStart"/>
-      <w:r>
-        <w:rPr>
-          <w:rFonts w:ascii="Calibri" w:hAnsi="Calibri" w:cs="Calibri"/>
-          <w:sz w:val="22"/>
-          <w:szCs w:val="22"/>
-        </w:rPr>
-        <w:t>Propositions(</w:t>
-      </w:r>
-      <w:proofErr w:type="spellStart"/>
-      <w:proofErr w:type="gramEnd"/>
-      <w:r>
-        <w:rPr>
-          <w:rFonts w:ascii="Calibri" w:hAnsi="Calibri" w:cs="Calibri"/>
-          <w:sz w:val="22"/>
-          <w:szCs w:val="22"/>
-          <w:u w:val="single"/>
-        </w:rPr>
-        <w:t>idProposition</w:t>
-      </w:r>
-      <w:proofErr w:type="spellEnd"/>
-      <w:r>
-        <w:rPr>
-          <w:rFonts w:ascii="Calibri" w:hAnsi="Calibri" w:cs="Calibri"/>
-          <w:sz w:val="22"/>
-          <w:szCs w:val="22"/>
-        </w:rPr>
-        <w:t xml:space="preserve">, </w:t>
-      </w:r>
-      <w:proofErr w:type="spellStart"/>
-      <w:r>
-        <w:rPr>
-          <w:rFonts w:ascii="Calibri" w:hAnsi="Calibri" w:cs="Calibri"/>
-          <w:sz w:val="22"/>
-          <w:szCs w:val="22"/>
-        </w:rPr>
-        <w:t>intituleProp</w:t>
-      </w:r>
-      <w:proofErr w:type="spellEnd"/>
-      <w:r>
-        <w:rPr>
-          <w:rFonts w:ascii="Calibri" w:hAnsi="Calibri" w:cs="Calibri"/>
-          <w:sz w:val="22"/>
-          <w:szCs w:val="22"/>
-        </w:rPr>
-        <w:t>)</w:t>
-      </w:r>
-    </w:p>
-    <w:p>
-      <w:pPr>
-        <w:pStyle w:val="western"/>
-        <w:spacing w:after="198" w:line="276" w:lineRule="auto"/>
-      </w:pPr>
-      <w:proofErr w:type="gramStart"/>
-      <w:r>
-        <w:rPr>
-          <w:rFonts w:ascii="Calibri" w:hAnsi="Calibri" w:cs="Calibri"/>
-          <w:sz w:val="22"/>
-          <w:szCs w:val="22"/>
-        </w:rPr>
-        <w:t>Questions(</w:t>
-      </w:r>
-      <w:proofErr w:type="spellStart"/>
-      <w:proofErr w:type="gramEnd"/>
-      <w:r>
-        <w:rPr>
-          <w:rFonts w:ascii="Calibri" w:hAnsi="Calibri" w:cs="Calibri"/>
-          <w:sz w:val="22"/>
-          <w:szCs w:val="22"/>
-          <w:u w:val="single"/>
-        </w:rPr>
-        <w:t>idQuestion</w:t>
-      </w:r>
-      <w:r>
-        <w:rPr>
-          <w:rFonts w:ascii="Calibri" w:hAnsi="Calibri" w:cs="Calibri"/>
-          <w:sz w:val="22"/>
-          <w:szCs w:val="22"/>
-        </w:rPr>
-        <w:t>,intituleQ</w:t>
-      </w:r>
-      <w:proofErr w:type="spellEnd"/>
-      <w:r>
-        <w:rPr>
-          <w:rFonts w:ascii="Calibri" w:hAnsi="Calibri" w:cs="Calibri"/>
-          <w:sz w:val="22"/>
-          <w:szCs w:val="22"/>
-        </w:rPr>
-        <w:t>)</w:t>
-      </w:r>
-    </w:p>
-    <w:p>
-      <w:pPr>
-        <w:pStyle w:val="western"/>
-        <w:spacing w:after="198" w:line="276" w:lineRule="auto"/>
-      </w:pPr>
-      <w:proofErr w:type="spellStart"/>
-      <w:proofErr w:type="gramStart"/>
-      <w:r>
-        <w:rPr>
-          <w:rFonts w:ascii="Calibri" w:hAnsi="Calibri" w:cs="Calibri"/>
-          <w:sz w:val="22"/>
-          <w:szCs w:val="22"/>
-        </w:rPr>
-        <w:t>ContenirQuestion</w:t>
-      </w:r>
-      <w:proofErr w:type="spellEnd"/>
-      <w:r>
-        <w:rPr>
-          <w:rFonts w:ascii="Calibri" w:hAnsi="Calibri" w:cs="Calibri"/>
-          <w:b/>
-          <w:sz w:val="22"/>
-          <w:szCs w:val="22"/>
-        </w:rPr>
-        <w:t>(</w:t>
-      </w:r>
-      <w:proofErr w:type="gramEnd"/>
-      <w:r>
-        <w:rPr>
-          <w:rFonts w:ascii="Calibri" w:hAnsi="Calibri" w:cs="Calibri"/>
-          <w:b/>
-          <w:sz w:val="22"/>
-          <w:szCs w:val="22"/>
-        </w:rPr>
-        <w:t>#</w:t>
-      </w:r>
-      <w:proofErr w:type="spellStart"/>
-      <w:r>
-        <w:rPr>
-          <w:rFonts w:ascii="Calibri" w:hAnsi="Calibri" w:cs="Calibri"/>
-          <w:b/>
-          <w:sz w:val="22"/>
-          <w:szCs w:val="22"/>
-          <w:u w:val="single"/>
-        </w:rPr>
-        <w:t>idQuestion</w:t>
-      </w:r>
-      <w:proofErr w:type="spellEnd"/>
-      <w:r>
-        <w:rPr>
-          <w:rFonts w:ascii="Calibri" w:hAnsi="Calibri" w:cs="Calibri"/>
-          <w:b/>
-          <w:sz w:val="22"/>
-          <w:szCs w:val="22"/>
-          <w:u w:val="single"/>
-        </w:rPr>
-        <w:t>,#</w:t>
-      </w:r>
-      <w:proofErr w:type="spellStart"/>
-      <w:r>
-        <w:rPr>
-          <w:rFonts w:ascii="Calibri" w:hAnsi="Calibri" w:cs="Calibri"/>
-          <w:b/>
-          <w:sz w:val="22"/>
-          <w:szCs w:val="22"/>
-          <w:u w:val="single"/>
-        </w:rPr>
-        <w:t>idQuiz</w:t>
-      </w:r>
-      <w:proofErr w:type="spellEnd"/>
-      <w:r>
-        <w:rPr>
-          <w:rFonts w:ascii="Calibri" w:hAnsi="Calibri" w:cs="Calibri"/>
-          <w:sz w:val="22"/>
-          <w:szCs w:val="22"/>
-        </w:rPr>
-        <w:t>)</w:t>
-      </w:r>
-    </w:p>
-    <w:p>
-      <w:pPr>
-        <w:pStyle w:val="western"/>
-        <w:spacing w:after="198" w:line="276" w:lineRule="auto"/>
-      </w:pPr>
-      <w:proofErr w:type="spellStart"/>
-      <w:proofErr w:type="gramStart"/>
-      <w:r>
-        <w:rPr>
-          <w:rFonts w:ascii="Calibri" w:hAnsi="Calibri" w:cs="Calibri"/>
-          <w:sz w:val="22"/>
-          <w:szCs w:val="22"/>
-        </w:rPr>
-        <w:t>ProposerReponse</w:t>
-      </w:r>
-      <w:proofErr w:type="spellEnd"/>
-      <w:r>
-        <w:rPr>
-          <w:rFonts w:ascii="Calibri" w:hAnsi="Calibri" w:cs="Calibri"/>
-          <w:b/>
-          <w:sz w:val="22"/>
-          <w:szCs w:val="22"/>
-        </w:rPr>
-        <w:t>(</w:t>
-      </w:r>
-      <w:proofErr w:type="gramEnd"/>
-      <w:r>
-        <w:rPr>
-          <w:rFonts w:ascii="Calibri" w:hAnsi="Calibri" w:cs="Calibri"/>
-          <w:b/>
-          <w:sz w:val="22"/>
-          <w:szCs w:val="22"/>
-        </w:rPr>
-        <w:t>#</w:t>
-      </w:r>
-      <w:proofErr w:type="spellStart"/>
-      <w:r>
-        <w:rPr>
-          <w:rFonts w:ascii="Calibri" w:hAnsi="Calibri" w:cs="Calibri"/>
-          <w:b/>
-          <w:sz w:val="22"/>
-          <w:szCs w:val="22"/>
-          <w:u w:val="single"/>
-        </w:rPr>
-        <w:t>idQuestion</w:t>
-      </w:r>
-      <w:proofErr w:type="spellEnd"/>
-      <w:r>
-        <w:rPr>
-          <w:rFonts w:ascii="Calibri" w:hAnsi="Calibri" w:cs="Calibri"/>
-          <w:b/>
-          <w:sz w:val="22"/>
-          <w:szCs w:val="22"/>
-          <w:u w:val="single"/>
-        </w:rPr>
-        <w:t>,#</w:t>
-      </w:r>
-      <w:proofErr w:type="spellStart"/>
-      <w:r>
-        <w:rPr>
-          <w:rFonts w:ascii="Calibri" w:hAnsi="Calibri" w:cs="Calibri"/>
-          <w:b/>
-          <w:sz w:val="22"/>
-          <w:szCs w:val="22"/>
-          <w:u w:val="single"/>
-        </w:rPr>
-        <w:t>idProposition</w:t>
-      </w:r>
-      <w:r>
-        <w:rPr>
-          <w:rFonts w:ascii="Calibri" w:hAnsi="Calibri" w:cs="Calibri"/>
-          <w:sz w:val="22"/>
-          <w:szCs w:val="22"/>
-          <w:u w:val="single"/>
-        </w:rPr>
-        <w:t>,</w:t>
-      </w:r>
-      <w:r>
-        <w:rPr>
-          <w:rFonts w:ascii="Calibri" w:hAnsi="Calibri" w:cs="Calibri"/>
-          <w:sz w:val="22"/>
-          <w:szCs w:val="22"/>
-        </w:rPr>
-        <w:t>point,exact</w:t>
-      </w:r>
-      <w:proofErr w:type="spellEnd"/>
-      <w:r>
-        <w:rPr>
-          <w:rFonts w:ascii="Calibri" w:hAnsi="Calibri" w:cs="Calibri"/>
-          <w:sz w:val="22"/>
-          <w:szCs w:val="22"/>
-        </w:rPr>
-        <w:t>)</w:t>
-      </w:r>
-    </w:p>
-    <w:p>
-      <w:pPr>
-        <w:pStyle w:val="western"/>
-        <w:spacing w:after="198" w:line="276" w:lineRule="auto"/>
-      </w:pPr>
-      <w:bookmarkStart w:id="17" w:name="__DdeLink__120_2092391194"/>
-      <w:bookmarkEnd w:id="17"/>
-      <w:proofErr w:type="gramStart"/>
-      <w:r>
-        <w:rPr>
-          <w:rFonts w:ascii="Calibri" w:hAnsi="Calibri" w:cs="Calibri"/>
-          <w:sz w:val="22"/>
-          <w:szCs w:val="22"/>
-        </w:rPr>
-        <w:t>Participer(</w:t>
-      </w:r>
-      <w:proofErr w:type="spellStart"/>
-      <w:proofErr w:type="gramEnd"/>
-      <w:r>
-        <w:rPr>
-          <w:rFonts w:ascii="Calibri" w:hAnsi="Calibri" w:cs="Calibri"/>
-          <w:sz w:val="22"/>
-          <w:szCs w:val="22"/>
-        </w:rPr>
-        <w:t>idParticiper</w:t>
-      </w:r>
-      <w:proofErr w:type="spellEnd"/>
-      <w:r>
-        <w:rPr>
-          <w:rFonts w:ascii="Calibri" w:hAnsi="Calibri" w:cs="Calibri"/>
-          <w:b/>
-          <w:sz w:val="22"/>
-          <w:szCs w:val="22"/>
-        </w:rPr>
-        <w:t>,</w:t>
-      </w:r>
-      <w:r>
-        <w:rPr>
-          <w:rFonts w:ascii="Calibri" w:hAnsi="Calibri" w:cs="Calibri"/>
-          <w:b/>
-          <w:sz w:val="22"/>
-          <w:szCs w:val="22"/>
-          <w:u w:val="single"/>
-        </w:rPr>
-        <w:t>#</w:t>
-      </w:r>
-      <w:proofErr w:type="spellStart"/>
-      <w:r>
-        <w:rPr>
-          <w:rFonts w:ascii="Calibri" w:hAnsi="Calibri" w:cs="Calibri"/>
-          <w:b/>
-          <w:sz w:val="22"/>
-          <w:szCs w:val="22"/>
-          <w:u w:val="single"/>
-        </w:rPr>
-        <w:t>idUtilisateurs</w:t>
-      </w:r>
-      <w:proofErr w:type="spellEnd"/>
-      <w:r>
-        <w:rPr>
-          <w:rFonts w:ascii="Calibri" w:hAnsi="Calibri" w:cs="Calibri"/>
-          <w:b/>
-          <w:sz w:val="22"/>
-          <w:szCs w:val="22"/>
-          <w:u w:val="single"/>
-        </w:rPr>
-        <w:t>,#</w:t>
-      </w:r>
-      <w:proofErr w:type="spellStart"/>
-      <w:r>
-        <w:rPr>
-          <w:rFonts w:ascii="Calibri" w:hAnsi="Calibri" w:cs="Calibri"/>
-          <w:b/>
-          <w:sz w:val="22"/>
-          <w:szCs w:val="22"/>
-          <w:u w:val="single"/>
-        </w:rPr>
-        <w:t>idQuiz</w:t>
-      </w:r>
-      <w:proofErr w:type="spellEnd"/>
-      <w:r>
-        <w:rPr>
-          <w:rFonts w:ascii="Calibri" w:hAnsi="Calibri" w:cs="Calibri"/>
-          <w:sz w:val="22"/>
-          <w:szCs w:val="22"/>
-          <w:u w:val="single"/>
-        </w:rPr>
-        <w:t xml:space="preserve">, </w:t>
-      </w:r>
-      <w:proofErr w:type="spellStart"/>
-      <w:r>
-        <w:rPr>
-          <w:rFonts w:ascii="Calibri" w:hAnsi="Calibri" w:cs="Calibri"/>
-          <w:b/>
-          <w:sz w:val="22"/>
-          <w:szCs w:val="22"/>
-          <w:u w:val="single"/>
-        </w:rPr>
-        <w:t>date</w:t>
-      </w:r>
-      <w:r>
-        <w:rPr>
-          <w:rFonts w:ascii="Calibri" w:hAnsi="Calibri" w:cs="Calibri"/>
-          <w:sz w:val="22"/>
-          <w:szCs w:val="22"/>
-        </w:rPr>
-        <w:t>,note</w:t>
-      </w:r>
-      <w:proofErr w:type="spellEnd"/>
-      <w:r>
-        <w:rPr>
-          <w:rFonts w:ascii="Calibri" w:hAnsi="Calibri" w:cs="Calibri"/>
-          <w:sz w:val="22"/>
-          <w:szCs w:val="22"/>
-        </w:rPr>
-        <w:t>)</w:t>
-      </w:r>
-    </w:p>
-    <w:p>
-      <w:pPr>
-        <w:pStyle w:val="western"/>
-        <w:spacing w:after="198" w:line="276" w:lineRule="auto"/>
-      </w:pPr>
-      <w:proofErr w:type="gramStart"/>
-      <w:r>
-        <w:rPr>
-          <w:rFonts w:ascii="Calibri" w:hAnsi="Calibri" w:cs="Calibri"/>
-          <w:sz w:val="22"/>
-          <w:szCs w:val="22"/>
-        </w:rPr>
-        <w:t>Cocher</w:t>
-      </w:r>
-      <w:r>
-        <w:rPr>
-          <w:rFonts w:ascii="Calibri" w:hAnsi="Calibri" w:cs="Calibri"/>
-          <w:b/>
-          <w:sz w:val="22"/>
-          <w:szCs w:val="22"/>
-        </w:rPr>
-        <w:t>(</w:t>
-      </w:r>
-      <w:proofErr w:type="gramEnd"/>
-      <w:r>
-        <w:rPr>
-          <w:rFonts w:ascii="Calibri" w:hAnsi="Calibri" w:cs="Calibri"/>
-          <w:b/>
-          <w:sz w:val="22"/>
-          <w:szCs w:val="22"/>
-          <w:u w:val="single"/>
-        </w:rPr>
-        <w:t>#</w:t>
-      </w:r>
-      <w:proofErr w:type="spellStart"/>
-      <w:r>
-        <w:rPr>
-          <w:rFonts w:ascii="Calibri" w:hAnsi="Calibri" w:cs="Calibri"/>
-          <w:b/>
-          <w:sz w:val="22"/>
-          <w:szCs w:val="22"/>
-          <w:u w:val="single"/>
-        </w:rPr>
-        <w:t>idParticiper</w:t>
-      </w:r>
-      <w:proofErr w:type="spellEnd"/>
-      <w:r>
-        <w:rPr>
-          <w:rFonts w:ascii="Calibri" w:hAnsi="Calibri" w:cs="Calibri"/>
-          <w:b/>
-          <w:sz w:val="22"/>
-          <w:szCs w:val="22"/>
-        </w:rPr>
-        <w:t>,#</w:t>
-      </w:r>
-      <w:proofErr w:type="spellStart"/>
-      <w:r>
-        <w:rPr>
-          <w:rFonts w:ascii="Calibri" w:hAnsi="Calibri" w:cs="Calibri"/>
-          <w:b/>
-          <w:sz w:val="22"/>
-          <w:szCs w:val="22"/>
-          <w:u w:val="single"/>
-        </w:rPr>
-        <w:t>idQuestion</w:t>
-      </w:r>
-      <w:proofErr w:type="spellEnd"/>
-      <w:r>
-        <w:rPr>
-          <w:rFonts w:ascii="Calibri" w:hAnsi="Calibri" w:cs="Calibri"/>
-          <w:sz w:val="22"/>
-          <w:szCs w:val="22"/>
-        </w:rPr>
-        <w:t>,</w:t>
-      </w:r>
-      <w:r>
-        <w:rPr>
-          <w:rFonts w:ascii="Calibri" w:hAnsi="Calibri" w:cs="Calibri"/>
-          <w:b/>
-          <w:sz w:val="22"/>
-          <w:szCs w:val="22"/>
-          <w:u w:val="single"/>
-        </w:rPr>
-        <w:t>#</w:t>
-      </w:r>
-      <w:proofErr w:type="spellStart"/>
-      <w:r>
-        <w:rPr>
-          <w:rFonts w:ascii="Calibri" w:hAnsi="Calibri" w:cs="Calibri"/>
-          <w:b/>
-          <w:sz w:val="22"/>
-          <w:szCs w:val="22"/>
-          <w:u w:val="single"/>
-        </w:rPr>
-        <w:t>idProposition</w:t>
-      </w:r>
-      <w:proofErr w:type="spellEnd"/>
+        <w:t>#idProposition</w:t>
+      </w:r>
       <w:r>
         <w:rPr>
           <w:rFonts w:ascii="Calibri" w:hAnsi="Calibri" w:cs="Calibri"/>
@@ -4650,7 +4720,7 @@
       <w:pPr>
         <w:pStyle w:val="Titre1"/>
       </w:pPr>
-      <w:bookmarkStart w:id="18" w:name="_Toc326046674"/>
+      <w:bookmarkStart w:id="18" w:name="_Toc326074272"/>
       <w:r>
         <w:lastRenderedPageBreak/>
         <w:t>Interface Homme Machine</w:t>
@@ -4662,7 +4732,7 @@
         <w:pStyle w:val="Titre2"/>
         <w:spacing w:after="240"/>
       </w:pPr>
-      <w:bookmarkStart w:id="19" w:name="_Toc326046675"/>
+      <w:bookmarkStart w:id="19" w:name="_Toc326074273"/>
       <w:r>
         <w:t>Charte Graphique</w:t>
       </w:r>
@@ -4672,7 +4742,7 @@
       <w:pPr>
         <w:pStyle w:val="Titre3"/>
       </w:pPr>
-      <w:bookmarkStart w:id="20" w:name="_Toc326046676"/>
+      <w:bookmarkStart w:id="20" w:name="_Toc326074274"/>
       <w:r>
         <w:t>Inspiré et modifié</w:t>
       </w:r>
@@ -4698,19 +4768,11 @@
         <w:t xml:space="preserve">sous licence </w:t>
       </w:r>
       <w:hyperlink r:id="rId18" w:history="1">
-        <w:proofErr w:type="spellStart"/>
         <w:r>
           <w:rPr>
             <w:rStyle w:val="Lienhypertexte"/>
           </w:rPr>
-          <w:t>Creative</w:t>
-        </w:r>
-        <w:proofErr w:type="spellEnd"/>
-        <w:r>
-          <w:rPr>
-            <w:rStyle w:val="Lienhypertexte"/>
-          </w:rPr>
-          <w:t xml:space="preserve"> Commons Attribution 3.0 Licence</w:t>
+          <w:t>Creative Commons Attribution 3.0 Licence</w:t>
         </w:r>
       </w:hyperlink>
       <w:r>
@@ -4734,7 +4796,7 @@
       <w:pPr>
         <w:pStyle w:val="Titre3"/>
       </w:pPr>
-      <w:bookmarkStart w:id="21" w:name="_Toc326046677"/>
+      <w:bookmarkStart w:id="21" w:name="_Toc326074275"/>
       <w:r>
         <w:t>Le Logo</w:t>
       </w:r>
@@ -4872,25 +4934,15 @@
       <w:r>
         <w:t xml:space="preserve">Police : </w:t>
       </w:r>
-      <w:proofErr w:type="spellStart"/>
-      <w:r>
-        <w:t>century</w:t>
-      </w:r>
-      <w:proofErr w:type="spellEnd"/>
-      <w:r>
-        <w:t xml:space="preserve"> </w:t>
-      </w:r>
-      <w:proofErr w:type="spellStart"/>
-      <w:r>
-        <w:t>gothic</w:t>
-      </w:r>
-      <w:proofErr w:type="spellEnd"/>
+      <w:r>
+        <w:t>century gothic</w:t>
+      </w:r>
     </w:p>
     <w:p>
       <w:pPr>
         <w:pStyle w:val="Titre3"/>
       </w:pPr>
-      <w:bookmarkStart w:id="22" w:name="_Toc326046678"/>
+      <w:bookmarkStart w:id="22" w:name="_Toc326074276"/>
       <w:r>
         <w:t>Le texte</w:t>
       </w:r>
@@ -4904,41 +4956,28 @@
         </w:rPr>
       </w:pPr>
       <w:r>
-        <w:t>Code hexadécimal pour la couleur du texte </w:t>
-      </w:r>
-      <w:proofErr w:type="gramStart"/>
-      <w:r>
-        <w:t xml:space="preserve">:  </w:t>
+        <w:t xml:space="preserve">Code hexadécimal pour la couleur du texte :  </w:t>
       </w:r>
       <w:r>
         <w:rPr>
           <w:rStyle w:val="csspropvalue"/>
         </w:rPr>
-        <w:t>#</w:t>
-      </w:r>
-      <w:proofErr w:type="gramEnd"/>
+        <w:t>#342F28</w:t>
+      </w:r>
+    </w:p>
+    <w:p>
       <w:r>
         <w:rPr>
           <w:rStyle w:val="csspropvalue"/>
         </w:rPr>
-        <w:t>342F28</w:t>
-      </w:r>
-    </w:p>
-    <w:p>
+        <w:t xml:space="preserve">Police : </w:t>
+      </w:r>
       <w:r>
         <w:rPr>
           <w:rStyle w:val="csspropvalue"/>
         </w:rPr>
-        <w:t xml:space="preserve">Police : </w:t>
-      </w:r>
-      <w:proofErr w:type="spellStart"/>
-      <w:r>
-        <w:rPr>
-          <w:rStyle w:val="csspropvalue"/>
-        </w:rPr>
         <w:t>serif</w:t>
       </w:r>
-      <w:proofErr w:type="spellEnd"/>
     </w:p>
     <w:p>
       <w:r>
@@ -5158,13 +5197,8 @@
     </w:p>
     <w:p>
       <w:r>
-        <w:t xml:space="preserve">Police : </w:t>
-      </w:r>
-      <w:proofErr w:type="spellStart"/>
-      <w:r>
-        <w:t>lucida</w:t>
-      </w:r>
-      <w:proofErr w:type="spellEnd"/>
+        <w:t>Police : lucida</w:t>
+      </w:r>
     </w:p>
     <w:p>
       <w:r>
@@ -5218,7 +5252,7 @@
       <w:pPr>
         <w:pStyle w:val="Titre3"/>
       </w:pPr>
-      <w:bookmarkStart w:id="23" w:name="_Toc326046679"/>
+      <w:bookmarkStart w:id="23" w:name="_Toc326074277"/>
       <w:r>
         <w:t>La structure</w:t>
       </w:r>
@@ -5275,9 +5309,11 @@
       <w:pPr>
         <w:pStyle w:val="Titre3"/>
       </w:pPr>
+      <w:bookmarkStart w:id="24" w:name="_Toc326074278"/>
       <w:r>
         <w:t>Commentaires</w:t>
       </w:r>
+      <w:bookmarkEnd w:id="24"/>
     </w:p>
     <w:p>
       <w:r>
@@ -5314,12 +5350,12 @@
         <w:pStyle w:val="Titre2"/>
         <w:spacing w:after="240"/>
       </w:pPr>
-      <w:bookmarkStart w:id="24" w:name="_Toc326046680"/>
+      <w:bookmarkStart w:id="25" w:name="_Toc326074279"/>
       <w:r>
         <w:lastRenderedPageBreak/>
         <w:t>Pages de l'application</w:t>
       </w:r>
-      <w:bookmarkEnd w:id="24"/>
+      <w:bookmarkEnd w:id="25"/>
     </w:p>
     <w:p>
       <w:r>
@@ -5701,15 +5737,7 @@
       </w:r>
       <w:r>
         <w:br/>
-        <w:t xml:space="preserve">    L'utilisateur est redirigé vers l'onglet Gestion des </w:t>
-      </w:r>
-      <w:proofErr w:type="spellStart"/>
-      <w:r>
-        <w:t>QCMs</w:t>
-      </w:r>
-      <w:proofErr w:type="spellEnd"/>
-      <w:r>
-        <w:t xml:space="preserve"> avec le QCM présélectionné</w:t>
+        <w:t>    L'utilisateur est redirigé vers l'onglet Gestion des QCMs avec le QCM présélectionné</w:t>
       </w:r>
     </w:p>
     <w:p>
@@ -5815,13 +5843,14 @@
       <w:r>
         <w:tab/>
       </w:r>
-      <w:proofErr w:type="gramStart"/>
-      <w:r>
-        <w:t>une</w:t>
-      </w:r>
-      <w:proofErr w:type="gramEnd"/>
+      <w:r>
+        <w:t>Une</w:t>
+      </w:r>
       <w:r>
         <w:t xml:space="preserve"> liste des différents cours disponible apparaît</w:t>
+      </w:r>
+      <w:r>
+        <w:t>.</w:t>
       </w:r>
     </w:p>
     <w:p>
@@ -5870,200 +5899,64 @@
       <w:r>
         <w:t xml:space="preserve">   </w:t>
       </w:r>
-      <w:proofErr w:type="gramStart"/>
-      <w:r>
-        <w:t>son</w:t>
-      </w:r>
-      <w:proofErr w:type="gramEnd"/>
-      <w:r>
-        <w:t xml:space="preserve"> titre apparait dans la case "Titre" ainsi que la </w:t>
-      </w:r>
-      <w:r>
-        <w:t>matière</w:t>
-      </w:r>
-      <w:r>
-        <w:t xml:space="preserve"> auquel il appartient</w:t>
-      </w:r>
+      <w:r>
+        <w:t>Le</w:t>
+      </w:r>
+      <w:r>
+        <w:t>s champs titre, la liste des matières et les listes des formations sont mises à jour.</w:t>
+      </w:r>
+    </w:p>
+    <w:p>
+      <w:pPr>
+        <w:spacing w:after="0"/>
+        <w:rPr>
+          <w:color w:val="00B050"/>
+        </w:rPr>
+      </w:pPr>
+      <w:r>
+        <w:rPr>
+          <w:color w:val="00B050"/>
+        </w:rPr>
+        <w:t>Si</w:t>
+      </w:r>
+      <w:r>
+        <w:t xml:space="preserve"> </w:t>
+      </w:r>
+      <w:r>
+        <w:t xml:space="preserve">on </w:t>
+      </w:r>
+      <w:r>
+        <w:t>clique sur le bouton "</w:t>
+      </w:r>
+      <w:r>
+        <w:t>flèche</w:t>
+      </w:r>
+      <w:r>
+        <w:t xml:space="preserve"> gauche" (de la liste "aut</w:t>
+      </w:r>
+      <w:r>
+        <w:t xml:space="preserve">res formations" à "le cours")  </w:t>
+      </w:r>
+      <w:r>
+        <w:rPr>
+          <w:color w:val="00B050"/>
+        </w:rPr>
+        <w:t>A</w:t>
+      </w:r>
+      <w:r>
+        <w:rPr>
+          <w:color w:val="00B050"/>
+        </w:rPr>
+        <w:t>lors</w:t>
+      </w:r>
+    </w:p>
+    <w:p>
+      <w:pPr>
+        <w:spacing w:after="0"/>
+      </w:pPr>
       <w:r>
         <w:tab/>
-      </w:r>
-    </w:p>
-    <w:p>
-      <w:pPr>
-        <w:spacing w:after="0"/>
-      </w:pPr>
-      <w:r>
-        <w:tab/>
-        <w:t xml:space="preserve">   </w:t>
-      </w:r>
-      <w:proofErr w:type="gramStart"/>
-      <w:r>
-        <w:t>on</w:t>
-      </w:r>
-      <w:proofErr w:type="gramEnd"/>
-      <w:r>
-        <w:t xml:space="preserve"> peut choisir de modifier la </w:t>
-      </w:r>
-      <w:r>
-        <w:t>matière</w:t>
-      </w:r>
-      <w:r>
-        <w:t xml:space="preserve"> </w:t>
-      </w:r>
-      <w:r>
-        <w:t>en dessous de "Formation dis</w:t>
-      </w:r>
-      <w:r>
-        <w:t xml:space="preserve">pensant" on pourra apprécier </w:t>
-      </w:r>
-      <w:r>
-        <w:tab/>
-        <w:t xml:space="preserve">   la </w:t>
-      </w:r>
-      <w:r>
-        <w:t xml:space="preserve">liste des formations dans lesquelles le cours sélectionner est dispenser ainsi que à droite de </w:t>
-      </w:r>
-      <w:r>
-        <w:t xml:space="preserve"> </w:t>
-      </w:r>
-      <w:r>
-        <w:tab/>
-        <w:t xml:space="preserve">   cette </w:t>
-      </w:r>
-      <w:r>
-        <w:t>dernière</w:t>
-      </w:r>
-      <w:r>
-        <w:t xml:space="preserve"> liste se trouve </w:t>
-      </w:r>
-      <w:r>
-        <w:tab/>
-        <w:t>la liste des formations qui ne dispensent pas ce cours</w:t>
-      </w:r>
-    </w:p>
-    <w:p>
-      <w:pPr>
-        <w:spacing w:after="0"/>
-      </w:pPr>
-      <w:r>
-        <w:tab/>
-        <w:t xml:space="preserve">   </w:t>
-      </w:r>
-      <w:proofErr w:type="gramStart"/>
-      <w:r>
-        <w:t>les</w:t>
-      </w:r>
-      <w:proofErr w:type="gramEnd"/>
-      <w:r>
-        <w:t xml:space="preserve"> deux boutons "</w:t>
-      </w:r>
-      <w:r>
-        <w:t>flèches</w:t>
-      </w:r>
-      <w:r>
-        <w:t xml:space="preserve"> gauche/droite" entre ces deux </w:t>
-      </w:r>
-      <w:r>
-        <w:t>dernières</w:t>
-      </w:r>
-      <w:r>
-        <w:t xml:space="preserve"> listes, servent à </w:t>
-      </w:r>
-      <w:r>
-        <w:tab/>
-      </w:r>
-      <w:r>
-        <w:tab/>
-      </w:r>
-      <w:r>
-        <w:tab/>
-      </w:r>
-      <w:r>
-        <w:t xml:space="preserve">   </w:t>
-      </w:r>
-      <w:r>
-        <w:t xml:space="preserve">pouvoir </w:t>
-      </w:r>
-      <w:r>
-        <w:t>ajouter des</w:t>
-      </w:r>
-      <w:r>
-        <w:t xml:space="preserve"> formations dans la liste des formations où le cours est dispensé </w:t>
-      </w:r>
-      <w:r>
-        <w:tab/>
-      </w:r>
-      <w:r>
-        <w:tab/>
-      </w:r>
-      <w:r>
-        <w:tab/>
-      </w:r>
-      <w:r>
-        <w:t xml:space="preserve">   </w:t>
-      </w:r>
-      <w:r>
-        <w:t>ou en supprimer.</w:t>
-      </w:r>
-    </w:p>
-    <w:p>
-      <w:pPr>
-        <w:spacing w:after="0"/>
-        <w:rPr>
-          <w:color w:val="00B050"/>
-        </w:rPr>
-      </w:pPr>
-      <w:r>
-        <w:rPr>
-          <w:color w:val="00B050"/>
-        </w:rPr>
-        <w:t>Si</w:t>
-      </w:r>
-      <w:r>
-        <w:t xml:space="preserve"> </w:t>
-      </w:r>
-      <w:r>
-        <w:t xml:space="preserve">on </w:t>
-      </w:r>
-      <w:r>
-        <w:t>clique sur le bouton "</w:t>
-      </w:r>
-      <w:r>
-        <w:t>flèche</w:t>
-      </w:r>
-      <w:r>
-        <w:t xml:space="preserve"> gauche" (de la liste "aut</w:t>
-      </w:r>
-      <w:r>
-        <w:t xml:space="preserve">res formations" à "le cours")  </w:t>
-      </w:r>
-      <w:r>
-        <w:rPr>
-          <w:color w:val="00B050"/>
-        </w:rPr>
-        <w:t>A</w:t>
-      </w:r>
-      <w:r>
-        <w:rPr>
-          <w:color w:val="00B050"/>
-        </w:rPr>
-        <w:t>lors</w:t>
-      </w:r>
-    </w:p>
-    <w:p>
-      <w:pPr>
-        <w:spacing w:after="0"/>
-      </w:pPr>
-      <w:r>
-        <w:tab/>
-      </w:r>
-      <w:proofErr w:type="gramStart"/>
-      <w:r>
-        <w:t>la</w:t>
-      </w:r>
-      <w:proofErr w:type="gramEnd"/>
-      <w:r>
-        <w:t xml:space="preserve"> formation sélectionner dans la liste "Autres formations" va être ajouter dans la liste </w:t>
+        <w:t xml:space="preserve">la formation sélectionner dans la liste "Autres formations" va être ajouter dans la liste </w:t>
       </w:r>
       <w:r>
         <w:tab/>
@@ -6082,14 +5975,7 @@
       </w:pPr>
       <w:r>
         <w:tab/>
-      </w:r>
-      <w:proofErr w:type="gramStart"/>
-      <w:r>
-        <w:t>les</w:t>
-      </w:r>
-      <w:proofErr w:type="gramEnd"/>
-      <w:r>
-        <w:t xml:space="preserve"> formations dispensant le cours sélectionner et disparaitra de la liste "Autres formations"</w:t>
+        <w:t>les formations dispensant le cours sélectionner et disparaitra de la liste "Autres formations"</w:t>
       </w:r>
     </w:p>
     <w:p>
@@ -6133,14 +6019,7 @@
       </w:pPr>
       <w:r>
         <w:tab/>
-      </w:r>
-      <w:proofErr w:type="gramStart"/>
-      <w:r>
-        <w:t>le</w:t>
-      </w:r>
-      <w:proofErr w:type="gramEnd"/>
-      <w:r>
-        <w:t xml:space="preserve"> formation sélectionner dans la liste "cours" va être supprimer de cette dernière et va </w:t>
+        <w:t xml:space="preserve">le formation sélectionner dans la liste "cours" va être supprimer de cette dernière et va </w:t>
       </w:r>
       <w:r>
         <w:tab/>
@@ -6179,14 +6058,7 @@
       </w:pPr>
       <w:r>
         <w:tab/>
-      </w:r>
-      <w:proofErr w:type="gramStart"/>
-      <w:r>
-        <w:t>enregistrement</w:t>
-      </w:r>
-      <w:proofErr w:type="gramEnd"/>
-      <w:r>
-        <w:t xml:space="preserve"> des valeurs relatives au cours sélectionner dans la base de données</w:t>
+        <w:t>enregistrement des valeurs relatives au cours sélectionner dans la base de données</w:t>
       </w:r>
     </w:p>
     <w:p>
@@ -6227,14 +6099,7 @@
       </w:pPr>
       <w:r>
         <w:tab/>
-      </w:r>
-      <w:proofErr w:type="gramStart"/>
-      <w:r>
-        <w:t>suppression</w:t>
-      </w:r>
-      <w:proofErr w:type="gramEnd"/>
-      <w:r>
-        <w:t xml:space="preserve"> des valeurs relatives, au cours sélectionner, dans la base de données</w:t>
+        <w:t>suppression des valeurs relatives, au cours sélectionner, dans la base de données</w:t>
       </w:r>
     </w:p>
     <w:p>
@@ -6251,7 +6116,6 @@
           <w:noProof/>
           <w:lang w:eastAsia="fr-FR"/>
         </w:rPr>
-        <w:lastRenderedPageBreak/>
         <w:drawing>
           <wp:inline distT="0" distB="0" distL="0" distR="0">
             <wp:extent cx="6188710" cy="5194039"/>
@@ -6397,15 +6261,11 @@
         <w:spacing w:after="0"/>
       </w:pPr>
       <w:r>
+        <w:lastRenderedPageBreak/>
         <w:t xml:space="preserve">   </w:t>
       </w:r>
-      <w:proofErr w:type="gramStart"/>
-      <w:r>
-        <w:t>il</w:t>
-      </w:r>
-      <w:proofErr w:type="gramEnd"/>
-      <w:r>
-        <w:t xml:space="preserve"> </w:t>
+      <w:r>
+        <w:t xml:space="preserve">il </w:t>
       </w:r>
       <w:r>
         <w:t xml:space="preserve">peut éditer les informations </w:t>
@@ -6430,7 +6290,6 @@
           <w:color w:val="00B050"/>
         </w:rPr>
       </w:pPr>
-      <w:proofErr w:type="gramStart"/>
       <w:r>
         <w:rPr>
           <w:color w:val="00B050"/>
@@ -6441,11 +6300,7 @@
         <w:t xml:space="preserve"> </w:t>
       </w:r>
       <w:r>
-        <w:t>il</w:t>
-      </w:r>
-      <w:proofErr w:type="gramEnd"/>
-      <w:r>
-        <w:t xml:space="preserve"> clique sur la liste des matières </w:t>
+        <w:t xml:space="preserve">il clique sur la liste des matières </w:t>
       </w:r>
       <w:r>
         <w:rPr>
@@ -6464,13 +6319,8 @@
       <w:r>
         <w:t xml:space="preserve">   </w:t>
       </w:r>
-      <w:proofErr w:type="gramStart"/>
-      <w:r>
-        <w:t>il</w:t>
-      </w:r>
-      <w:proofErr w:type="gramEnd"/>
-      <w:r>
-        <w:t xml:space="preserve"> peut choisir le</w:t>
+      <w:r>
+        <w:t>il peut choisir le</w:t>
       </w:r>
       <w:r>
         <w:t xml:space="preserve">s matières </w:t>
@@ -6527,13 +6377,8 @@
         </w:rPr>
         <w:t xml:space="preserve">   </w:t>
       </w:r>
-      <w:proofErr w:type="gramStart"/>
-      <w:r>
-        <w:t>il</w:t>
-      </w:r>
-      <w:proofErr w:type="gramEnd"/>
-      <w:r>
-        <w:t xml:space="preserve"> peut choisir le cours correspondant</w:t>
+      <w:r>
+        <w:t>il peut choisir le cours correspondant</w:t>
       </w:r>
     </w:p>
     <w:p>
@@ -6543,7 +6388,6 @@
         </w:tabs>
         <w:spacing w:after="0"/>
       </w:pPr>
-      <w:proofErr w:type="gramStart"/>
       <w:r>
         <w:rPr>
           <w:color w:val="00B050"/>
@@ -6551,11 +6395,7 @@
         <w:t>Si</w:t>
       </w:r>
       <w:r>
-        <w:t xml:space="preserve"> il</w:t>
-      </w:r>
-      <w:proofErr w:type="gramEnd"/>
-      <w:r>
-        <w:t xml:space="preserve"> clique sur la liste des </w:t>
+        <w:t xml:space="preserve"> il clique sur la liste des </w:t>
       </w:r>
       <w:r>
         <w:t>questions</w:t>
@@ -6580,13 +6420,8 @@
       <w:r>
         <w:t xml:space="preserve">   </w:t>
       </w:r>
-      <w:proofErr w:type="gramStart"/>
-      <w:r>
-        <w:t>il</w:t>
-      </w:r>
-      <w:proofErr w:type="gramEnd"/>
-      <w:r>
-        <w:t xml:space="preserve"> peut choisir la question qui l'intéresse</w:t>
+      <w:r>
+        <w:t>il peut choisir la question qui l'intéresse</w:t>
       </w:r>
     </w:p>
     <w:p>
@@ -6652,15 +6487,7 @@
         <w:t>Il peut ajouter des propositions de réponses à la question choisie</w:t>
       </w:r>
       <w:r>
-        <w:t xml:space="preserve"> et leur attribuer </w:t>
-      </w:r>
-      <w:proofErr w:type="gramStart"/>
-      <w:r>
-        <w:t xml:space="preserve">des point ainsi qu'aux             </w:t>
-      </w:r>
-      <w:proofErr w:type="gramEnd"/>
-      <w:r>
-        <w:t xml:space="preserve"> propositions déjà existantes</w:t>
+        <w:t xml:space="preserve"> et leur attribuer des point ainsi qu'aux              propositions déjà existantes</w:t>
       </w:r>
     </w:p>
     <w:p>
@@ -6700,15 +6527,7 @@
         <w:spacing w:after="0"/>
       </w:pPr>
       <w:r>
-        <w:t xml:space="preserve">   </w:t>
-      </w:r>
-      <w:proofErr w:type="gramStart"/>
-      <w:r>
-        <w:t>il</w:t>
-      </w:r>
-      <w:proofErr w:type="gramEnd"/>
-      <w:r>
-        <w:t xml:space="preserve"> pourra supprimer la question sélectionnée</w:t>
+        <w:t xml:space="preserve">   il pourra supprimer la question sélectionnée</w:t>
       </w:r>
     </w:p>
     <w:p>
@@ -6742,16 +6561,10 @@
         <w:spacing w:after="0"/>
       </w:pPr>
       <w:r>
-        <w:lastRenderedPageBreak/>
         <w:t xml:space="preserve">   </w:t>
       </w:r>
-      <w:proofErr w:type="gramStart"/>
-      <w:r>
-        <w:t>il</w:t>
-      </w:r>
-      <w:proofErr w:type="gramEnd"/>
-      <w:r>
-        <w:t xml:space="preserve"> pourra enregistrer les informations relatives à l'ensemble du QCM</w:t>
+      <w:r>
+        <w:t>il pourra enregistrer les informations relatives à l'ensemble du QCM</w:t>
       </w:r>
     </w:p>
     <w:p>
@@ -6787,13 +6600,8 @@
       <w:r>
         <w:t xml:space="preserve">   </w:t>
       </w:r>
-      <w:proofErr w:type="gramStart"/>
-      <w:r>
-        <w:t>il</w:t>
-      </w:r>
-      <w:proofErr w:type="gramEnd"/>
-      <w:r>
-        <w:t xml:space="preserve"> pourra supprimer le QCM choisit </w:t>
+      <w:r>
+        <w:t xml:space="preserve">il pourra supprimer le QCM choisit </w:t>
       </w:r>
     </w:p>
     <w:p>
@@ -6857,6 +6665,7 @@
     </w:p>
     <w:p>
       <w:r>
+        <w:lastRenderedPageBreak/>
         <w:t>Il est possible d'afficher les réponses d'un étudiant en sélectionnant dans les listes:</w:t>
       </w:r>
       <w:r>
@@ -7104,7 +6913,6 @@
           <w:szCs w:val="28"/>
         </w:rPr>
       </w:pPr>
-      <w:bookmarkStart w:id="25" w:name="_Toc326046681"/>
       <w:r>
         <w:br w:type="page"/>
       </w:r>
@@ -7113,9 +6921,14 @@
       <w:pPr>
         <w:pStyle w:val="Titre1"/>
       </w:pPr>
+      <w:bookmarkStart w:id="26" w:name="_Toc326074280"/>
       <w:r>
         <w:lastRenderedPageBreak/>
-        <w:t xml:space="preserve">Technologie </w:t>
+        <w:t>Technologie</w:t>
+      </w:r>
+      <w:bookmarkEnd w:id="26"/>
+      <w:r>
+        <w:t xml:space="preserve"> </w:t>
       </w:r>
     </w:p>
     <w:p/>
@@ -7180,11 +6993,9 @@
           <w:numId w:val="14"/>
         </w:numPr>
       </w:pPr>
-      <w:proofErr w:type="spellStart"/>
       <w:r>
         <w:t>PostgreSQL</w:t>
       </w:r>
-      <w:proofErr w:type="spellEnd"/>
     </w:p>
     <w:p>
       <w:r>
@@ -7195,11 +7006,9 @@
       <w:r>
         <w:t xml:space="preserve">Nous utiliserons la technologie flash pour créer une animation qui sera située dans la </w:t>
       </w:r>
-      <w:proofErr w:type="spellStart"/>
-      <w:r>
-        <w:t>banière</w:t>
-      </w:r>
-      <w:proofErr w:type="spellEnd"/>
+      <w:r>
+        <w:t>bannière</w:t>
+      </w:r>
       <w:r>
         <w:t>.</w:t>
       </w:r>
@@ -7213,20 +7022,21 @@
       <w:pPr>
         <w:pStyle w:val="Titre1"/>
       </w:pPr>
+      <w:bookmarkStart w:id="27" w:name="_Toc326074281"/>
       <w:r>
         <w:t>Diagramme de séquence</w:t>
       </w:r>
-      <w:bookmarkEnd w:id="25"/>
+      <w:bookmarkEnd w:id="27"/>
     </w:p>
     <w:p>
       <w:pPr>
         <w:pStyle w:val="Titre2"/>
       </w:pPr>
-      <w:bookmarkStart w:id="26" w:name="_Toc326046682"/>
+      <w:bookmarkStart w:id="28" w:name="_Toc326074282"/>
       <w:r>
         <w:t>Introduction</w:t>
       </w:r>
-      <w:bookmarkEnd w:id="26"/>
+      <w:bookmarkEnd w:id="28"/>
     </w:p>
     <w:p>
       <w:r>
@@ -7283,7 +7093,6 @@
           <w:szCs w:val="26"/>
         </w:rPr>
       </w:pPr>
-      <w:bookmarkStart w:id="27" w:name="_Toc326046683"/>
       <w:r>
         <w:br w:type="page"/>
       </w:r>
@@ -7292,11 +7101,12 @@
       <w:pPr>
         <w:pStyle w:val="Titre2"/>
       </w:pPr>
+      <w:bookmarkStart w:id="29" w:name="_Toc326074283"/>
       <w:r>
         <w:lastRenderedPageBreak/>
         <w:t>Modules connexion</w:t>
       </w:r>
-      <w:bookmarkEnd w:id="27"/>
+      <w:bookmarkEnd w:id="29"/>
     </w:p>
     <w:p>
       <w:r>
@@ -7365,7 +7175,6 @@
           <w:szCs w:val="26"/>
         </w:rPr>
       </w:pPr>
-      <w:bookmarkStart w:id="28" w:name="_Toc326046684"/>
       <w:r>
         <w:br w:type="page"/>
       </w:r>
@@ -7374,21 +7183,22 @@
       <w:pPr>
         <w:pStyle w:val="Titre2"/>
       </w:pPr>
+      <w:bookmarkStart w:id="30" w:name="_Toc326074284"/>
       <w:r>
         <w:lastRenderedPageBreak/>
         <w:t>Modules étudiant</w:t>
       </w:r>
-      <w:bookmarkEnd w:id="28"/>
+      <w:bookmarkEnd w:id="30"/>
     </w:p>
     <w:p>
       <w:pPr>
         <w:pStyle w:val="Titre3"/>
       </w:pPr>
-      <w:bookmarkStart w:id="29" w:name="_Toc326046685"/>
+      <w:bookmarkStart w:id="31" w:name="_Toc326074285"/>
       <w:r>
         <w:t>Fonctions principales du module</w:t>
       </w:r>
-      <w:bookmarkEnd w:id="29"/>
+      <w:bookmarkEnd w:id="31"/>
     </w:p>
     <w:p/>
     <w:p>
@@ -7451,12 +7261,12 @@
       <w:pPr>
         <w:pStyle w:val="Titre3"/>
       </w:pPr>
-      <w:bookmarkStart w:id="30" w:name="_Toc326046686"/>
+      <w:bookmarkStart w:id="32" w:name="_Toc326074286"/>
       <w:r>
         <w:lastRenderedPageBreak/>
         <w:t>Fonction de validation du qcm</w:t>
       </w:r>
-      <w:bookmarkEnd w:id="30"/>
+      <w:bookmarkEnd w:id="32"/>
     </w:p>
     <w:p>
       <w:r>
@@ -7518,22 +7328,22 @@
       <w:pPr>
         <w:pStyle w:val="Titre2"/>
       </w:pPr>
-      <w:bookmarkStart w:id="31" w:name="_Toc326046687"/>
+      <w:bookmarkStart w:id="33" w:name="_Toc326074287"/>
       <w:r>
         <w:lastRenderedPageBreak/>
         <w:t>Modules enseignant</w:t>
       </w:r>
-      <w:bookmarkEnd w:id="31"/>
+      <w:bookmarkEnd w:id="33"/>
     </w:p>
     <w:p>
       <w:pPr>
         <w:pStyle w:val="Titre3"/>
       </w:pPr>
-      <w:bookmarkStart w:id="32" w:name="_Toc326046688"/>
+      <w:bookmarkStart w:id="34" w:name="_Toc326074288"/>
       <w:r>
         <w:t>Interface gestions de cours</w:t>
       </w:r>
-      <w:bookmarkEnd w:id="32"/>
+      <w:bookmarkEnd w:id="34"/>
     </w:p>
     <w:p>
       <w:r>
@@ -7593,12 +7403,22 @@
       <w:pPr>
         <w:pStyle w:val="Titre1"/>
       </w:pPr>
-      <w:bookmarkStart w:id="33" w:name="_Toc326046689"/>
+      <w:bookmarkStart w:id="35" w:name="_Toc326074289"/>
       <w:r>
         <w:lastRenderedPageBreak/>
         <w:t>Structuration des fichiers</w:t>
       </w:r>
-      <w:bookmarkEnd w:id="33"/>
+      <w:bookmarkEnd w:id="35"/>
+    </w:p>
+    <w:p>
+      <w:pPr>
+        <w:pStyle w:val="Titre2"/>
+      </w:pPr>
+      <w:bookmarkStart w:id="36" w:name="_Toc326074290"/>
+      <w:r>
+        <w:t>Organisation fichiers et dossiers</w:t>
+      </w:r>
+      <w:bookmarkEnd w:id="36"/>
     </w:p>
     <w:p>
       <w:r>
@@ -7608,9 +7428,9 @@
         </w:rPr>
         <w:drawing>
           <wp:inline distT="0" distB="0" distL="0" distR="0">
-            <wp:extent cx="6188710" cy="4121496"/>
+            <wp:extent cx="6181725" cy="4117340"/>
             <wp:effectExtent l="0" t="0" r="0" b="0"/>
-            <wp:docPr id="23" name="Image 23" descr="C:\Users\par exemple Marjorie\Documents\GitHub\stri-quiz\doc\presentation\structure fichiers.jpg"/>
+            <wp:docPr id="29" name="Image 29" descr="C:\Users\par exemple Marjorie\Documents\GitHub\stri-quiz\doc\presentation\structure fichiers.png"/>
             <wp:cNvGraphicFramePr>
               <a:graphicFrameLocks xmlns:a="http://schemas.openxmlformats.org/drawingml/2006/main" noChangeAspect="1"/>
             </wp:cNvGraphicFramePr>
@@ -7618,7 +7438,7 @@
               <a:graphicData uri="http://schemas.openxmlformats.org/drawingml/2006/picture">
                 <pic:pic xmlns:pic="http://schemas.openxmlformats.org/drawingml/2006/picture">
                   <pic:nvPicPr>
-                    <pic:cNvPr id="0" name="Picture 2" descr="C:\Users\par exemple Marjorie\Documents\GitHub\stri-quiz\doc\presentation\structure fichiers.jpg"/>
+                    <pic:cNvPr id="0" name="Picture 2" descr="C:\Users\par exemple Marjorie\Documents\GitHub\stri-quiz\doc\presentation\structure fichiers.png"/>
                     <pic:cNvPicPr>
                       <a:picLocks noChangeAspect="1" noChangeArrowheads="1"/>
                     </pic:cNvPicPr>
@@ -7639,7 +7459,7 @@
                   <pic:spPr bwMode="auto">
                     <a:xfrm>
                       <a:off x="0" y="0"/>
-                      <a:ext cx="6188710" cy="4121496"/>
+                      <a:ext cx="6181725" cy="4117340"/>
                     </a:xfrm>
                     <a:prstGeom prst="rect">
                       <a:avLst/>
@@ -7656,9 +7476,200 @@
         </w:drawing>
       </w:r>
     </w:p>
+    <w:p>
+      <w:pPr>
+        <w:pStyle w:val="Titre2"/>
+      </w:pPr>
+      <w:r>
+        <w:tab/>
+      </w:r>
+      <w:bookmarkStart w:id="37" w:name="_Toc326074291"/>
+      <w:r>
+        <w:t>Commentaires</w:t>
+      </w:r>
+      <w:bookmarkEnd w:id="37"/>
+    </w:p>
+    <w:p/>
+    <w:p>
+      <w:r>
+        <w:t>Le dossier Flash contiendra les animations flash.</w:t>
+      </w:r>
+    </w:p>
+    <w:p>
+      <w:r>
+        <w:t>Le dossier Style contiendra les feuilles de style css ainsi que les images de décorations</w:t>
+      </w:r>
+    </w:p>
+    <w:p>
+      <w:r>
+        <w:t xml:space="preserve">Le dossier Ajax contiendra les scripts JavaScript. Il y aura un script par interface. La convenion de nommage utilisée sera </w:t>
+      </w:r>
+      <w:r>
+        <w:t>interface_</w:t>
+      </w:r>
+      <w:r>
+        <w:t>&lt;nomInterface&gt;.js</w:t>
+      </w:r>
+    </w:p>
+    <w:p>
+      <w:r>
+        <w:t xml:space="preserve">Le dossier admin contiendras les controler, les modules php et </w:t>
+      </w:r>
+      <w:r>
+        <w:t>les interfaces</w:t>
+      </w:r>
+      <w:r>
+        <w:t>.</w:t>
+      </w:r>
+    </w:p>
+    <w:p>
+      <w:pPr>
+        <w:pStyle w:val="Titre2"/>
+      </w:pPr>
+      <w:bookmarkStart w:id="38" w:name="_Toc326074292"/>
+      <w:r>
+        <w:lastRenderedPageBreak/>
+        <w:t>Inclusions</w:t>
+      </w:r>
+      <w:bookmarkEnd w:id="38"/>
+      <w:r>
+        <w:t xml:space="preserve"> </w:t>
+      </w:r>
+    </w:p>
+    <w:p>
+      <w:r>
+        <w:rPr>
+          <w:noProof/>
+          <w:lang w:eastAsia="fr-FR"/>
+        </w:rPr>
+        <w:drawing>
+          <wp:inline distT="0" distB="0" distL="0" distR="0">
+            <wp:extent cx="3930555" cy="3813955"/>
+            <wp:effectExtent l="0" t="0" r="0" b="0"/>
+            <wp:docPr id="30" name="Image 30" descr="C:\Users\par exemple Marjorie\Documents\GitHub\stri-quiz\doc\presentation\inclusion.png"/>
+            <wp:cNvGraphicFramePr>
+              <a:graphicFrameLocks xmlns:a="http://schemas.openxmlformats.org/drawingml/2006/main" noChangeAspect="1"/>
+            </wp:cNvGraphicFramePr>
+            <a:graphic xmlns:a="http://schemas.openxmlformats.org/drawingml/2006/main">
+              <a:graphicData uri="http://schemas.openxmlformats.org/drawingml/2006/picture">
+                <pic:pic xmlns:pic="http://schemas.openxmlformats.org/drawingml/2006/picture">
+                  <pic:nvPicPr>
+                    <pic:cNvPr id="0" name="Picture 3" descr="C:\Users\par exemple Marjorie\Documents\GitHub\stri-quiz\doc\presentation\inclusion.png"/>
+                    <pic:cNvPicPr>
+                      <a:picLocks noChangeAspect="1" noChangeArrowheads="1"/>
+                    </pic:cNvPicPr>
+                  </pic:nvPicPr>
+                  <pic:blipFill rotWithShape="1">
+                    <a:blip r:embed="rId41">
+                      <a:extLst>
+                        <a:ext uri="{28A0092B-C50C-407E-A947-70E740481C1C}">
+                          <a14:useLocalDpi xmlns:a14="http://schemas.microsoft.com/office/drawing/2010/main" val="0"/>
+                        </a:ext>
+                      </a:extLst>
+                    </a:blip>
+                    <a:srcRect t="-68" b="31364"/>
+                    <a:stretch/>
+                  </pic:blipFill>
+                  <pic:spPr bwMode="auto">
+                    <a:xfrm>
+                      <a:off x="0" y="0"/>
+                      <a:ext cx="4001903" cy="3883186"/>
+                    </a:xfrm>
+                    <a:prstGeom prst="rect">
+                      <a:avLst/>
+                    </a:prstGeom>
+                    <a:noFill/>
+                    <a:ln>
+                      <a:noFill/>
+                    </a:ln>
+                    <a:extLst>
+                      <a:ext uri="{53640926-AAD7-44D8-BBD7-CCE9431645EC}">
+                        <a14:shadowObscured xmlns:a14="http://schemas.microsoft.com/office/drawing/2010/main"/>
+                      </a:ext>
+                    </a:extLst>
+                  </pic:spPr>
+                </pic:pic>
+              </a:graphicData>
+            </a:graphic>
+          </wp:inline>
+        </w:drawing>
+      </w:r>
+    </w:p>
+    <w:p/>
+    <w:p>
+      <w:pPr>
+        <w:pStyle w:val="Titre2"/>
+      </w:pPr>
+      <w:bookmarkStart w:id="39" w:name="_Toc326074293"/>
+      <w:r>
+        <w:t>Commentaires</w:t>
+      </w:r>
+      <w:bookmarkEnd w:id="39"/>
+    </w:p>
+    <w:p/>
+    <w:p>
+      <w:r>
+        <w:t>Le fichier index.php inclura les interfaces, le style et les scripts JavaScripts propres au paramètre passé par l’url « page ».</w:t>
+      </w:r>
+    </w:p>
+    <w:p>
+      <w:r>
+        <w:t xml:space="preserve">Si aucun paramètre n’est passé la fenêtre de connexion sera affichée. </w:t>
+      </w:r>
+    </w:p>
+    <w:p>
+      <w:r>
+        <w:br w:type="page"/>
+      </w:r>
+    </w:p>
+    <w:p>
+      <w:pPr>
+        <w:pStyle w:val="Titre1"/>
+      </w:pPr>
+      <w:bookmarkStart w:id="40" w:name="_Toc326074294"/>
+      <w:r>
+        <w:lastRenderedPageBreak/>
+        <w:t>Conclusion</w:t>
+      </w:r>
+      <w:bookmarkEnd w:id="40"/>
+    </w:p>
+    <w:p/>
+    <w:p>
+      <w:r>
+        <w:t xml:space="preserve">Le dossier de conception contient tous les documents décrivant le </w:t>
+      </w:r>
+      <w:r>
+        <w:t>fonctionnement,</w:t>
+      </w:r>
+      <w:r>
+        <w:t xml:space="preserve"> les technologies et la hiérarchisation des taches du projet. Cela permettra à tous les membres du groupe </w:t>
+      </w:r>
+      <w:r>
+        <w:t>de pouvoir comprendre le fonctionnement général de l’application.</w:t>
+      </w:r>
+    </w:p>
+    <w:p>
+      <w:r>
+        <w:t xml:space="preserve">De ce fait </w:t>
+      </w:r>
+      <w:r>
+        <w:t xml:space="preserve"> </w:t>
+      </w:r>
+      <w:r>
+        <w:t xml:space="preserve">les problèmes durant les phases d’intégration et l’échéancier seront des problèmes dont le risque aura </w:t>
+      </w:r>
+      <w:r>
+        <w:t xml:space="preserve">été </w:t>
+      </w:r>
+      <w:bookmarkStart w:id="41" w:name="_GoBack"/>
+      <w:bookmarkEnd w:id="41"/>
+      <w:r>
+        <w:t>diminué.</w:t>
+      </w:r>
+    </w:p>
     <w:sectPr>
-      <w:headerReference w:type="default" r:id="rId41"/>
-      <w:footerReference w:type="default" r:id="rId42"/>
+      <w:headerReference w:type="default" r:id="rId42"/>
+      <w:footerReference w:type="default" r:id="rId43"/>
       <w:pgSz w:w="11906" w:h="16838"/>
       <w:pgMar w:top="1440" w:right="1080" w:bottom="1440" w:left="1080" w:header="708" w:footer="708" w:gutter="0"/>
       <w:pgBorders w:display="notFirstPage" w:offsetFrom="page">
@@ -7748,7 +7759,7 @@
             <w:b/>
             <w:noProof/>
           </w:rPr>
-          <w:t>4</w:t>
+          <w:t>25</w:t>
         </w:r>
         <w:r>
           <w:rPr>
@@ -10905,7 +10916,7 @@
   <PublishDate>Enseignants : André Aoun, Mustapha Mojahid, Martial Bret </PublishDate>
   <Abstract>Dans le cadre des matières Gestion de projet, Bases de données, et Développement PHP, nous développons une plateforme internet enseignants/étudiants permettant la diffusion de contenus pédagogiques et l’évaluation des étudiants sur différentes matières. Ce présent document vise à définir les différents aspects d'analyse et de conception du projet.</Abstract>
   <CompanyAddress>Université Paul Sabatier</CompanyAddress>
-  <CompanyPhone>Auteurs: Akrour,, Gautier </CompanyPhone>
+  <CompanyPhone>Auteurs: Akrour, Gautier </CompanyPhone>
   <CompanyFax/>
   <CompanyEmail/>
 </CoverPageProperties>
@@ -10924,7 +10935,7 @@
 </file>
 
 <file path=customXml/itemProps2.xml><?xml version="1.0" encoding="utf-8"?>
-<ds:datastoreItem xmlns:ds="http://schemas.openxmlformats.org/officeDocument/2006/customXml" ds:itemID="{E93BC868-8F7F-47F2-A174-8260547B5585}">
+<ds:datastoreItem xmlns:ds="http://schemas.openxmlformats.org/officeDocument/2006/customXml" ds:itemID="{2602A8A0-7696-432F-8EDE-4D19413ABF49}">
   <ds:schemaRefs>
     <ds:schemaRef ds:uri="http://schemas.openxmlformats.org/officeDocument/2006/bibliography"/>
   </ds:schemaRefs>

--- a/doc/presentation/Dossier Conception-AKOUR_GAUTIER.docx
+++ b/doc/presentation/Dossier Conception-AKOUR_GAUTIER.docx
@@ -10,6 +10,7 @@
           <w:docPartUnique/>
         </w:docPartObj>
       </w:sdtPr>
+      <w:sdtEndPr/>
       <w:sdtContent>
         <w:tbl>
           <w:tblPr>
@@ -235,6 +236,7 @@
                         <w:dataBinding w:prefixMappings="xmlns:ns0='http://schemas.openxmlformats.org/package/2006/metadata/core-properties' xmlns:ns1='http://purl.org/dc/elements/1.1/'" w:xpath="/ns0:coreProperties[1]/ns1:title[1]" w:storeItemID="{6C3C8BC8-F283-45AE-878A-BAB7291924A1}"/>
                         <w:text/>
                       </w:sdtPr>
+                      <w:sdtEndPr/>
                       <w:sdtContent>
                         <w:p>
                           <w:pPr>
@@ -306,6 +308,7 @@
                         <w:dataBinding w:prefixMappings="xmlns:ns0='http://schemas.openxmlformats.org/officeDocument/2006/extended-properties'" w:xpath="/ns0:Properties[1]/ns0:Company[1]" w:storeItemID="{6668398D-A668-4E3E-A5EB-62B293D839F1}"/>
                         <w:text/>
                       </w:sdtPr>
+                      <w:sdtEndPr/>
                       <w:sdtContent>
                         <w:p>
                           <w:pPr>
@@ -363,6 +366,7 @@
                         <w:dataBinding w:prefixMappings="xmlns:ns0='http://schemas.microsoft.com/office/2006/coverPageProps'" w:xpath="/ns0:CoverPageProperties[1]/ns0:CompanyPhone[1]" w:storeItemID="{55AF091B-3C7A-41E3-B477-F2FDAA23CFDA}"/>
                         <w:text/>
                       </w:sdtPr>
+                      <w:sdtEndPr/>
                       <w:sdtContent>
                         <w:p>
                           <w:pPr>
@@ -386,8 +390,21 @@
                               <w:sz w:val="20"/>
                               <w:szCs w:val="20"/>
                             </w:rPr>
-                            <w:t>Auteurs: Akrour</w:t>
+                            <w:t xml:space="preserve">Auteurs: </w:t>
                           </w:r>
+                          <w:proofErr w:type="spellStart"/>
+                          <w:r>
+                            <w:rPr>
+                              <w:b/>
+                              <w:bCs/>
+                              <w:color w:val="434342" w:themeColor="text2"/>
+                              <w:spacing w:val="60"/>
+                              <w:sz w:val="20"/>
+                              <w:szCs w:val="20"/>
+                            </w:rPr>
+                            <w:t>Akrour</w:t>
+                          </w:r>
+                          <w:proofErr w:type="spellEnd"/>
                           <w:r>
                             <w:rPr>
                               <w:b/>
@@ -436,6 +453,7 @@
                           <w:calendar w:val="gregorian"/>
                         </w:date>
                       </w:sdtPr>
+                      <w:sdtEndPr/>
                       <w:sdtContent>
                         <w:p>
                           <w:pPr>
@@ -459,7 +477,31 @@
                               <w:sz w:val="20"/>
                               <w:szCs w:val="20"/>
                             </w:rPr>
-                            <w:t xml:space="preserve">Enseignants : André Aoun, Mustapha Mojahid, Martial Bret </w:t>
+                            <w:t xml:space="preserve">Enseignants : André Aoun, Mustapha </w:t>
+                          </w:r>
+                          <w:proofErr w:type="spellStart"/>
+                          <w:r>
+                            <w:rPr>
+                              <w:b/>
+                              <w:bCs/>
+                              <w:color w:val="434342" w:themeColor="text2"/>
+                              <w:spacing w:val="60"/>
+                              <w:sz w:val="20"/>
+                              <w:szCs w:val="20"/>
+                            </w:rPr>
+                            <w:t>Mojahid</w:t>
+                          </w:r>
+                          <w:proofErr w:type="spellEnd"/>
+                          <w:r>
+                            <w:rPr>
+                              <w:b/>
+                              <w:bCs/>
+                              <w:color w:val="434342" w:themeColor="text2"/>
+                              <w:spacing w:val="60"/>
+                              <w:sz w:val="20"/>
+                              <w:szCs w:val="20"/>
+                            </w:rPr>
+                            <w:t xml:space="preserve">, Martial Bret </w:t>
                           </w:r>
                         </w:p>
                       </w:sdtContent>
@@ -492,6 +534,7 @@
                         <w:dataBinding w:prefixMappings="xmlns:ns0='http://schemas.openxmlformats.org/package/2006/metadata/core-properties' xmlns:ns1='http://purl.org/dc/elements/1.1/'" w:xpath="/ns0:coreProperties[1]/ns1:creator[1]" w:storeItemID="{6C3C8BC8-F283-45AE-878A-BAB7291924A1}"/>
                         <w:text/>
                       </w:sdtPr>
+                      <w:sdtEndPr/>
                       <w:sdtContent>
                         <w:p>
                           <w:pPr>
@@ -525,6 +568,7 @@
                         <w:dataBinding w:prefixMappings="xmlns:ns0='http://schemas.microsoft.com/office/2006/coverPageProps'" w:xpath="/ns0:CoverPageProperties[1]/ns0:Abstract[1]" w:storeItemID="{55AF091B-3C7A-41E3-B477-F2FDAA23CFDA}"/>
                         <w:text/>
                       </w:sdtPr>
+                      <w:sdtEndPr/>
                       <w:sdtContent>
                         <w:p>
                           <w:pPr>
@@ -636,6 +680,7 @@
           <w:docPartUnique/>
         </w:docPartObj>
       </w:sdtPr>
+      <w:sdtEndPr/>
       <w:sdtContent>
         <w:p>
           <w:pPr>
@@ -662,6 +707,8 @@
             </w:rPr>
           </w:pPr>
         </w:p>
+        <w:bookmarkStart w:id="0" w:name="_GoBack"/>
+        <w:bookmarkEnd w:id="0"/>
         <w:p>
           <w:pPr>
             <w:pStyle w:val="TM1"/>
@@ -680,7 +727,7 @@
           <w:r>
             <w:fldChar w:fldCharType="separate"/>
           </w:r>
-          <w:hyperlink w:anchor="_Toc326074260" w:history="1">
+          <w:hyperlink w:anchor="_Toc326142655" w:history="1">
             <w:r>
               <w:rPr>
                 <w:rStyle w:val="Lienhypertexte"/>
@@ -707,7 +754,7 @@
                 <w:noProof/>
                 <w:webHidden/>
               </w:rPr>
-              <w:instrText xml:space="preserve"> PAGEREF _Toc326074260 \h </w:instrText>
+              <w:instrText xml:space="preserve"> PAGEREF _Toc326142655 \h </w:instrText>
             </w:r>
             <w:r>
               <w:rPr>
@@ -747,7 +794,7 @@
               <w:lang w:eastAsia="fr-FR"/>
             </w:rPr>
           </w:pPr>
-          <w:hyperlink w:anchor="_Toc326074261" w:history="1">
+          <w:hyperlink w:anchor="_Toc326142656" w:history="1">
             <w:r>
               <w:rPr>
                 <w:rStyle w:val="Lienhypertexte"/>
@@ -774,7 +821,7 @@
                 <w:noProof/>
                 <w:webHidden/>
               </w:rPr>
-              <w:instrText xml:space="preserve"> PAGEREF _Toc326074261 \h </w:instrText>
+              <w:instrText xml:space="preserve"> PAGEREF _Toc326142656 \h </w:instrText>
             </w:r>
             <w:r>
               <w:rPr>
@@ -814,7 +861,7 @@
               <w:lang w:eastAsia="fr-FR"/>
             </w:rPr>
           </w:pPr>
-          <w:hyperlink w:anchor="_Toc326074262" w:history="1">
+          <w:hyperlink w:anchor="_Toc326142657" w:history="1">
             <w:r>
               <w:rPr>
                 <w:rStyle w:val="Lienhypertexte"/>
@@ -841,7 +888,7 @@
                 <w:noProof/>
                 <w:webHidden/>
               </w:rPr>
-              <w:instrText xml:space="preserve"> PAGEREF _Toc326074262 \h </w:instrText>
+              <w:instrText xml:space="preserve"> PAGEREF _Toc326142657 \h </w:instrText>
             </w:r>
             <w:r>
               <w:rPr>
@@ -881,7 +928,7 @@
               <w:lang w:eastAsia="fr-FR"/>
             </w:rPr>
           </w:pPr>
-          <w:hyperlink w:anchor="_Toc326074263" w:history="1">
+          <w:hyperlink w:anchor="_Toc326142658" w:history="1">
             <w:r>
               <w:rPr>
                 <w:rStyle w:val="Lienhypertexte"/>
@@ -908,7 +955,7 @@
                 <w:noProof/>
                 <w:webHidden/>
               </w:rPr>
-              <w:instrText xml:space="preserve"> PAGEREF _Toc326074263 \h </w:instrText>
+              <w:instrText xml:space="preserve"> PAGEREF _Toc326142658 \h </w:instrText>
             </w:r>
             <w:r>
               <w:rPr>
@@ -948,7 +995,7 @@
               <w:lang w:eastAsia="fr-FR"/>
             </w:rPr>
           </w:pPr>
-          <w:hyperlink w:anchor="_Toc326074264" w:history="1">
+          <w:hyperlink w:anchor="_Toc326142659" w:history="1">
             <w:r>
               <w:rPr>
                 <w:rStyle w:val="Lienhypertexte"/>
@@ -975,7 +1022,7 @@
                 <w:noProof/>
                 <w:webHidden/>
               </w:rPr>
-              <w:instrText xml:space="preserve"> PAGEREF _Toc326074264 \h </w:instrText>
+              <w:instrText xml:space="preserve"> PAGEREF _Toc326142659 \h </w:instrText>
             </w:r>
             <w:r>
               <w:rPr>
@@ -1015,7 +1062,7 @@
               <w:lang w:eastAsia="fr-FR"/>
             </w:rPr>
           </w:pPr>
-          <w:hyperlink w:anchor="_Toc326074265" w:history="1">
+          <w:hyperlink w:anchor="_Toc326142660" w:history="1">
             <w:r>
               <w:rPr>
                 <w:rStyle w:val="Lienhypertexte"/>
@@ -1042,7 +1089,7 @@
                 <w:noProof/>
                 <w:webHidden/>
               </w:rPr>
-              <w:instrText xml:space="preserve"> PAGEREF _Toc326074265 \h </w:instrText>
+              <w:instrText xml:space="preserve"> PAGEREF _Toc326142660 \h </w:instrText>
             </w:r>
             <w:r>
               <w:rPr>
@@ -1082,7 +1129,7 @@
               <w:lang w:eastAsia="fr-FR"/>
             </w:rPr>
           </w:pPr>
-          <w:hyperlink w:anchor="_Toc326074266" w:history="1">
+          <w:hyperlink w:anchor="_Toc326142661" w:history="1">
             <w:r>
               <w:rPr>
                 <w:rStyle w:val="Lienhypertexte"/>
@@ -1109,7 +1156,7 @@
                 <w:noProof/>
                 <w:webHidden/>
               </w:rPr>
-              <w:instrText xml:space="preserve"> PAGEREF _Toc326074266 \h </w:instrText>
+              <w:instrText xml:space="preserve"> PAGEREF _Toc326142661 \h </w:instrText>
             </w:r>
             <w:r>
               <w:rPr>
@@ -1149,7 +1196,7 @@
               <w:lang w:eastAsia="fr-FR"/>
             </w:rPr>
           </w:pPr>
-          <w:hyperlink w:anchor="_Toc326074267" w:history="1">
+          <w:hyperlink w:anchor="_Toc326142662" w:history="1">
             <w:r>
               <w:rPr>
                 <w:rStyle w:val="Lienhypertexte"/>
@@ -1176,7 +1223,7 @@
                 <w:noProof/>
                 <w:webHidden/>
               </w:rPr>
-              <w:instrText xml:space="preserve"> PAGEREF _Toc326074267 \h </w:instrText>
+              <w:instrText xml:space="preserve"> PAGEREF _Toc326142662 \h </w:instrText>
             </w:r>
             <w:r>
               <w:rPr>
@@ -1216,7 +1263,7 @@
               <w:lang w:eastAsia="fr-FR"/>
             </w:rPr>
           </w:pPr>
-          <w:hyperlink w:anchor="_Toc326074268" w:history="1">
+          <w:hyperlink w:anchor="_Toc326142663" w:history="1">
             <w:r>
               <w:rPr>
                 <w:rStyle w:val="Lienhypertexte"/>
@@ -1243,7 +1290,7 @@
                 <w:noProof/>
                 <w:webHidden/>
               </w:rPr>
-              <w:instrText xml:space="preserve"> PAGEREF _Toc326074268 \h </w:instrText>
+              <w:instrText xml:space="preserve"> PAGEREF _Toc326142663 \h </w:instrText>
             </w:r>
             <w:r>
               <w:rPr>
@@ -1283,7 +1330,7 @@
               <w:lang w:eastAsia="fr-FR"/>
             </w:rPr>
           </w:pPr>
-          <w:hyperlink w:anchor="_Toc326074269" w:history="1">
+          <w:hyperlink w:anchor="_Toc326142664" w:history="1">
             <w:r>
               <w:rPr>
                 <w:rStyle w:val="Lienhypertexte"/>
@@ -1310,7 +1357,7 @@
                 <w:noProof/>
                 <w:webHidden/>
               </w:rPr>
-              <w:instrText xml:space="preserve"> PAGEREF _Toc326074269 \h </w:instrText>
+              <w:instrText xml:space="preserve"> PAGEREF _Toc326142664 \h </w:instrText>
             </w:r>
             <w:r>
               <w:rPr>
@@ -1350,7 +1397,7 @@
               <w:lang w:eastAsia="fr-FR"/>
             </w:rPr>
           </w:pPr>
-          <w:hyperlink w:anchor="_Toc326074270" w:history="1">
+          <w:hyperlink w:anchor="_Toc326142665" w:history="1">
             <w:r>
               <w:rPr>
                 <w:rStyle w:val="Lienhypertexte"/>
@@ -1377,7 +1424,7 @@
                 <w:noProof/>
                 <w:webHidden/>
               </w:rPr>
-              <w:instrText xml:space="preserve"> PAGEREF _Toc326074270 \h </w:instrText>
+              <w:instrText xml:space="preserve"> PAGEREF _Toc326142665 \h </w:instrText>
             </w:r>
             <w:r>
               <w:rPr>
@@ -1417,7 +1464,7 @@
               <w:lang w:eastAsia="fr-FR"/>
             </w:rPr>
           </w:pPr>
-          <w:hyperlink w:anchor="_Toc326074271" w:history="1">
+          <w:hyperlink w:anchor="_Toc326142666" w:history="1">
             <w:r>
               <w:rPr>
                 <w:rStyle w:val="Lienhypertexte"/>
@@ -1444,7 +1491,7 @@
                 <w:noProof/>
                 <w:webHidden/>
               </w:rPr>
-              <w:instrText xml:space="preserve"> PAGEREF _Toc326074271 \h </w:instrText>
+              <w:instrText xml:space="preserve"> PAGEREF _Toc326142666 \h </w:instrText>
             </w:r>
             <w:r>
               <w:rPr>
@@ -1484,7 +1531,7 @@
               <w:lang w:eastAsia="fr-FR"/>
             </w:rPr>
           </w:pPr>
-          <w:hyperlink w:anchor="_Toc326074272" w:history="1">
+          <w:hyperlink w:anchor="_Toc326142667" w:history="1">
             <w:r>
               <w:rPr>
                 <w:rStyle w:val="Lienhypertexte"/>
@@ -1511,7 +1558,7 @@
                 <w:noProof/>
                 <w:webHidden/>
               </w:rPr>
-              <w:instrText xml:space="preserve"> PAGEREF _Toc326074272 \h </w:instrText>
+              <w:instrText xml:space="preserve"> PAGEREF _Toc326142667 \h </w:instrText>
             </w:r>
             <w:r>
               <w:rPr>
@@ -1551,7 +1598,7 @@
               <w:lang w:eastAsia="fr-FR"/>
             </w:rPr>
           </w:pPr>
-          <w:hyperlink w:anchor="_Toc326074273" w:history="1">
+          <w:hyperlink w:anchor="_Toc326142668" w:history="1">
             <w:r>
               <w:rPr>
                 <w:rStyle w:val="Lienhypertexte"/>
@@ -1578,7 +1625,7 @@
                 <w:noProof/>
                 <w:webHidden/>
               </w:rPr>
-              <w:instrText xml:space="preserve"> PAGEREF _Toc326074273 \h </w:instrText>
+              <w:instrText xml:space="preserve"> PAGEREF _Toc326142668 \h </w:instrText>
             </w:r>
             <w:r>
               <w:rPr>
@@ -1618,7 +1665,7 @@
               <w:lang w:eastAsia="fr-FR"/>
             </w:rPr>
           </w:pPr>
-          <w:hyperlink w:anchor="_Toc326074274" w:history="1">
+          <w:hyperlink w:anchor="_Toc326142669" w:history="1">
             <w:r>
               <w:rPr>
                 <w:rStyle w:val="Lienhypertexte"/>
@@ -1645,7 +1692,7 @@
                 <w:noProof/>
                 <w:webHidden/>
               </w:rPr>
-              <w:instrText xml:space="preserve"> PAGEREF _Toc326074274 \h </w:instrText>
+              <w:instrText xml:space="preserve"> PAGEREF _Toc326142669 \h </w:instrText>
             </w:r>
             <w:r>
               <w:rPr>
@@ -1685,7 +1732,7 @@
               <w:lang w:eastAsia="fr-FR"/>
             </w:rPr>
           </w:pPr>
-          <w:hyperlink w:anchor="_Toc326074275" w:history="1">
+          <w:hyperlink w:anchor="_Toc326142670" w:history="1">
             <w:r>
               <w:rPr>
                 <w:rStyle w:val="Lienhypertexte"/>
@@ -1712,7 +1759,7 @@
                 <w:noProof/>
                 <w:webHidden/>
               </w:rPr>
-              <w:instrText xml:space="preserve"> PAGEREF _Toc326074275 \h </w:instrText>
+              <w:instrText xml:space="preserve"> PAGEREF _Toc326142670 \h </w:instrText>
             </w:r>
             <w:r>
               <w:rPr>
@@ -1752,7 +1799,7 @@
               <w:lang w:eastAsia="fr-FR"/>
             </w:rPr>
           </w:pPr>
-          <w:hyperlink w:anchor="_Toc326074276" w:history="1">
+          <w:hyperlink w:anchor="_Toc326142671" w:history="1">
             <w:r>
               <w:rPr>
                 <w:rStyle w:val="Lienhypertexte"/>
@@ -1779,7 +1826,7 @@
                 <w:noProof/>
                 <w:webHidden/>
               </w:rPr>
-              <w:instrText xml:space="preserve"> PAGEREF _Toc326074276 \h </w:instrText>
+              <w:instrText xml:space="preserve"> PAGEREF _Toc326142671 \h </w:instrText>
             </w:r>
             <w:r>
               <w:rPr>
@@ -1819,7 +1866,7 @@
               <w:lang w:eastAsia="fr-FR"/>
             </w:rPr>
           </w:pPr>
-          <w:hyperlink w:anchor="_Toc326074277" w:history="1">
+          <w:hyperlink w:anchor="_Toc326142672" w:history="1">
             <w:r>
               <w:rPr>
                 <w:rStyle w:val="Lienhypertexte"/>
@@ -1846,7 +1893,7 @@
                 <w:noProof/>
                 <w:webHidden/>
               </w:rPr>
-              <w:instrText xml:space="preserve"> PAGEREF _Toc326074277 \h </w:instrText>
+              <w:instrText xml:space="preserve"> PAGEREF _Toc326142672 \h </w:instrText>
             </w:r>
             <w:r>
               <w:rPr>
@@ -1886,7 +1933,7 @@
               <w:lang w:eastAsia="fr-FR"/>
             </w:rPr>
           </w:pPr>
-          <w:hyperlink w:anchor="_Toc326074278" w:history="1">
+          <w:hyperlink w:anchor="_Toc326142673" w:history="1">
             <w:r>
               <w:rPr>
                 <w:rStyle w:val="Lienhypertexte"/>
@@ -1913,7 +1960,7 @@
                 <w:noProof/>
                 <w:webHidden/>
               </w:rPr>
-              <w:instrText xml:space="preserve"> PAGEREF _Toc326074278 \h </w:instrText>
+              <w:instrText xml:space="preserve"> PAGEREF _Toc326142673 \h </w:instrText>
             </w:r>
             <w:r>
               <w:rPr>
@@ -1953,7 +2000,7 @@
               <w:lang w:eastAsia="fr-FR"/>
             </w:rPr>
           </w:pPr>
-          <w:hyperlink w:anchor="_Toc326074279" w:history="1">
+          <w:hyperlink w:anchor="_Toc326142674" w:history="1">
             <w:r>
               <w:rPr>
                 <w:rStyle w:val="Lienhypertexte"/>
@@ -1980,7 +2027,7 @@
                 <w:noProof/>
                 <w:webHidden/>
               </w:rPr>
-              <w:instrText xml:space="preserve"> PAGEREF _Toc326074279 \h </w:instrText>
+              <w:instrText xml:space="preserve"> PAGEREF _Toc326142674 \h </w:instrText>
             </w:r>
             <w:r>
               <w:rPr>
@@ -2020,13 +2067,13 @@
               <w:lang w:eastAsia="fr-FR"/>
             </w:rPr>
           </w:pPr>
-          <w:hyperlink w:anchor="_Toc326074280" w:history="1">
+          <w:hyperlink w:anchor="_Toc326142675" w:history="1">
             <w:r>
               <w:rPr>
                 <w:rStyle w:val="Lienhypertexte"/>
                 <w:noProof/>
               </w:rPr>
-              <w:t>Technologie</w:t>
+              <w:t>Technologie utilisées</w:t>
             </w:r>
             <w:r>
               <w:rPr>
@@ -2047,7 +2094,7 @@
                 <w:noProof/>
                 <w:webHidden/>
               </w:rPr>
-              <w:instrText xml:space="preserve"> PAGEREF _Toc326074280 \h </w:instrText>
+              <w:instrText xml:space="preserve"> PAGEREF _Toc326142675 \h </w:instrText>
             </w:r>
             <w:r>
               <w:rPr>
@@ -2087,7 +2134,7 @@
               <w:lang w:eastAsia="fr-FR"/>
             </w:rPr>
           </w:pPr>
-          <w:hyperlink w:anchor="_Toc326074281" w:history="1">
+          <w:hyperlink w:anchor="_Toc326142676" w:history="1">
             <w:r>
               <w:rPr>
                 <w:rStyle w:val="Lienhypertexte"/>
@@ -2114,7 +2161,7 @@
                 <w:noProof/>
                 <w:webHidden/>
               </w:rPr>
-              <w:instrText xml:space="preserve"> PAGEREF _Toc326074281 \h </w:instrText>
+              <w:instrText xml:space="preserve"> PAGEREF _Toc326142676 \h </w:instrText>
             </w:r>
             <w:r>
               <w:rPr>
@@ -2154,7 +2201,7 @@
               <w:lang w:eastAsia="fr-FR"/>
             </w:rPr>
           </w:pPr>
-          <w:hyperlink w:anchor="_Toc326074282" w:history="1">
+          <w:hyperlink w:anchor="_Toc326142677" w:history="1">
             <w:r>
               <w:rPr>
                 <w:rStyle w:val="Lienhypertexte"/>
@@ -2181,7 +2228,7 @@
                 <w:noProof/>
                 <w:webHidden/>
               </w:rPr>
-              <w:instrText xml:space="preserve"> PAGEREF _Toc326074282 \h </w:instrText>
+              <w:instrText xml:space="preserve"> PAGEREF _Toc326142677 \h </w:instrText>
             </w:r>
             <w:r>
               <w:rPr>
@@ -2221,7 +2268,7 @@
               <w:lang w:eastAsia="fr-FR"/>
             </w:rPr>
           </w:pPr>
-          <w:hyperlink w:anchor="_Toc326074283" w:history="1">
+          <w:hyperlink w:anchor="_Toc326142678" w:history="1">
             <w:r>
               <w:rPr>
                 <w:rStyle w:val="Lienhypertexte"/>
@@ -2248,7 +2295,7 @@
                 <w:noProof/>
                 <w:webHidden/>
               </w:rPr>
-              <w:instrText xml:space="preserve"> PAGEREF _Toc326074283 \h </w:instrText>
+              <w:instrText xml:space="preserve"> PAGEREF _Toc326142678 \h </w:instrText>
             </w:r>
             <w:r>
               <w:rPr>
@@ -2288,7 +2335,7 @@
               <w:lang w:eastAsia="fr-FR"/>
             </w:rPr>
           </w:pPr>
-          <w:hyperlink w:anchor="_Toc326074284" w:history="1">
+          <w:hyperlink w:anchor="_Toc326142679" w:history="1">
             <w:r>
               <w:rPr>
                 <w:rStyle w:val="Lienhypertexte"/>
@@ -2315,7 +2362,7 @@
                 <w:noProof/>
                 <w:webHidden/>
               </w:rPr>
-              <w:instrText xml:space="preserve"> PAGEREF _Toc326074284 \h </w:instrText>
+              <w:instrText xml:space="preserve"> PAGEREF _Toc326142679 \h </w:instrText>
             </w:r>
             <w:r>
               <w:rPr>
@@ -2355,7 +2402,7 @@
               <w:lang w:eastAsia="fr-FR"/>
             </w:rPr>
           </w:pPr>
-          <w:hyperlink w:anchor="_Toc326074285" w:history="1">
+          <w:hyperlink w:anchor="_Toc326142680" w:history="1">
             <w:r>
               <w:rPr>
                 <w:rStyle w:val="Lienhypertexte"/>
@@ -2382,7 +2429,7 @@
                 <w:noProof/>
                 <w:webHidden/>
               </w:rPr>
-              <w:instrText xml:space="preserve"> PAGEREF _Toc326074285 \h </w:instrText>
+              <w:instrText xml:space="preserve"> PAGEREF _Toc326142680 \h </w:instrText>
             </w:r>
             <w:r>
               <w:rPr>
@@ -2422,7 +2469,7 @@
               <w:lang w:eastAsia="fr-FR"/>
             </w:rPr>
           </w:pPr>
-          <w:hyperlink w:anchor="_Toc326074286" w:history="1">
+          <w:hyperlink w:anchor="_Toc326142681" w:history="1">
             <w:r>
               <w:rPr>
                 <w:rStyle w:val="Lienhypertexte"/>
@@ -2449,7 +2496,7 @@
                 <w:noProof/>
                 <w:webHidden/>
               </w:rPr>
-              <w:instrText xml:space="preserve"> PAGEREF _Toc326074286 \h </w:instrText>
+              <w:instrText xml:space="preserve"> PAGEREF _Toc326142681 \h </w:instrText>
             </w:r>
             <w:r>
               <w:rPr>
@@ -2489,7 +2536,7 @@
               <w:lang w:eastAsia="fr-FR"/>
             </w:rPr>
           </w:pPr>
-          <w:hyperlink w:anchor="_Toc326074287" w:history="1">
+          <w:hyperlink w:anchor="_Toc326142682" w:history="1">
             <w:r>
               <w:rPr>
                 <w:rStyle w:val="Lienhypertexte"/>
@@ -2516,7 +2563,7 @@
                 <w:noProof/>
                 <w:webHidden/>
               </w:rPr>
-              <w:instrText xml:space="preserve"> PAGEREF _Toc326074287 \h </w:instrText>
+              <w:instrText xml:space="preserve"> PAGEREF _Toc326142682 \h </w:instrText>
             </w:r>
             <w:r>
               <w:rPr>
@@ -2556,7 +2603,7 @@
               <w:lang w:eastAsia="fr-FR"/>
             </w:rPr>
           </w:pPr>
-          <w:hyperlink w:anchor="_Toc326074288" w:history="1">
+          <w:hyperlink w:anchor="_Toc326142683" w:history="1">
             <w:r>
               <w:rPr>
                 <w:rStyle w:val="Lienhypertexte"/>
@@ -2583,7 +2630,7 @@
                 <w:noProof/>
                 <w:webHidden/>
               </w:rPr>
-              <w:instrText xml:space="preserve"> PAGEREF _Toc326074288 \h </w:instrText>
+              <w:instrText xml:space="preserve"> PAGEREF _Toc326142683 \h </w:instrText>
             </w:r>
             <w:r>
               <w:rPr>
@@ -2623,7 +2670,7 @@
               <w:lang w:eastAsia="fr-FR"/>
             </w:rPr>
           </w:pPr>
-          <w:hyperlink w:anchor="_Toc326074289" w:history="1">
+          <w:hyperlink w:anchor="_Toc326142684" w:history="1">
             <w:r>
               <w:rPr>
                 <w:rStyle w:val="Lienhypertexte"/>
@@ -2650,7 +2697,7 @@
                 <w:noProof/>
                 <w:webHidden/>
               </w:rPr>
-              <w:instrText xml:space="preserve"> PAGEREF _Toc326074289 \h </w:instrText>
+              <w:instrText xml:space="preserve"> PAGEREF _Toc326142684 \h </w:instrText>
             </w:r>
             <w:r>
               <w:rPr>
@@ -2690,7 +2737,7 @@
               <w:lang w:eastAsia="fr-FR"/>
             </w:rPr>
           </w:pPr>
-          <w:hyperlink w:anchor="_Toc326074290" w:history="1">
+          <w:hyperlink w:anchor="_Toc326142685" w:history="1">
             <w:r>
               <w:rPr>
                 <w:rStyle w:val="Lienhypertexte"/>
@@ -2717,7 +2764,7 @@
                 <w:noProof/>
                 <w:webHidden/>
               </w:rPr>
-              <w:instrText xml:space="preserve"> PAGEREF _Toc326074290 \h </w:instrText>
+              <w:instrText xml:space="preserve"> PAGEREF _Toc326142685 \h </w:instrText>
             </w:r>
             <w:r>
               <w:rPr>
@@ -2757,7 +2804,7 @@
               <w:lang w:eastAsia="fr-FR"/>
             </w:rPr>
           </w:pPr>
-          <w:hyperlink w:anchor="_Toc326074291" w:history="1">
+          <w:hyperlink w:anchor="_Toc326142686" w:history="1">
             <w:r>
               <w:rPr>
                 <w:rStyle w:val="Lienhypertexte"/>
@@ -2784,7 +2831,7 @@
                 <w:noProof/>
                 <w:webHidden/>
               </w:rPr>
-              <w:instrText xml:space="preserve"> PAGEREF _Toc326074291 \h </w:instrText>
+              <w:instrText xml:space="preserve"> PAGEREF _Toc326142686 \h </w:instrText>
             </w:r>
             <w:r>
               <w:rPr>
@@ -2824,7 +2871,7 @@
               <w:lang w:eastAsia="fr-FR"/>
             </w:rPr>
           </w:pPr>
-          <w:hyperlink w:anchor="_Toc326074292" w:history="1">
+          <w:hyperlink w:anchor="_Toc326142687" w:history="1">
             <w:r>
               <w:rPr>
                 <w:rStyle w:val="Lienhypertexte"/>
@@ -2851,7 +2898,7 @@
                 <w:noProof/>
                 <w:webHidden/>
               </w:rPr>
-              <w:instrText xml:space="preserve"> PAGEREF _Toc326074292 \h </w:instrText>
+              <w:instrText xml:space="preserve"> PAGEREF _Toc326142687 \h </w:instrText>
             </w:r>
             <w:r>
               <w:rPr>
@@ -2891,7 +2938,7 @@
               <w:lang w:eastAsia="fr-FR"/>
             </w:rPr>
           </w:pPr>
-          <w:hyperlink w:anchor="_Toc326074293" w:history="1">
+          <w:hyperlink w:anchor="_Toc326142688" w:history="1">
             <w:r>
               <w:rPr>
                 <w:rStyle w:val="Lienhypertexte"/>
@@ -2918,7 +2965,7 @@
                 <w:noProof/>
                 <w:webHidden/>
               </w:rPr>
-              <w:instrText xml:space="preserve"> PAGEREF _Toc326074293 \h </w:instrText>
+              <w:instrText xml:space="preserve"> PAGEREF _Toc326142688 \h </w:instrText>
             </w:r>
             <w:r>
               <w:rPr>
@@ -2958,7 +3005,7 @@
               <w:lang w:eastAsia="fr-FR"/>
             </w:rPr>
           </w:pPr>
-          <w:hyperlink w:anchor="_Toc326074294" w:history="1">
+          <w:hyperlink w:anchor="_Toc326142689" w:history="1">
             <w:r>
               <w:rPr>
                 <w:rStyle w:val="Lienhypertexte"/>
@@ -2985,7 +3032,7 @@
                 <w:noProof/>
                 <w:webHidden/>
               </w:rPr>
-              <w:instrText xml:space="preserve"> PAGEREF _Toc326074294 \h </w:instrText>
+              <w:instrText xml:space="preserve"> PAGEREF _Toc326142689 \h </w:instrText>
             </w:r>
             <w:r>
               <w:rPr>
@@ -3032,7 +3079,7 @@
       <w:pPr>
         <w:pStyle w:val="Titre1"/>
       </w:pPr>
-      <w:bookmarkStart w:id="0" w:name="_Toc320277675"/>
+      <w:bookmarkStart w:id="1" w:name="_Toc320277675"/>
     </w:p>
     <w:p>
       <w:pPr>
@@ -3056,12 +3103,12 @@
           <w:b w:val="0"/>
         </w:rPr>
       </w:pPr>
-      <w:bookmarkStart w:id="1" w:name="_Toc326074260"/>
+      <w:bookmarkStart w:id="2" w:name="_Toc326142655"/>
       <w:r>
         <w:lastRenderedPageBreak/>
         <w:t>Introduction</w:t>
       </w:r>
-      <w:bookmarkEnd w:id="1"/>
+      <w:bookmarkEnd w:id="2"/>
     </w:p>
     <w:p>
       <w:pPr>
@@ -3073,7 +3120,7 @@
       <w:r>
         <w:tab/>
       </w:r>
-      <w:bookmarkStart w:id="2" w:name="_Toc323141194"/>
+      <w:bookmarkStart w:id="3" w:name="_Toc323141194"/>
       <w:r>
         <w:t xml:space="preserve">Ce présent document constitue le dossier de conception du projet de </w:t>
       </w:r>
@@ -3087,8 +3134,16 @@
         <w:rPr>
           <w:i/>
         </w:rPr>
-        <w:t>ortail multimatières</w:t>
-      </w:r>
+        <w:t xml:space="preserve">ortail </w:t>
+      </w:r>
+      <w:proofErr w:type="spellStart"/>
+      <w:r>
+        <w:rPr>
+          <w:i/>
+        </w:rPr>
+        <w:t>multimatières</w:t>
+      </w:r>
+      <w:proofErr w:type="spellEnd"/>
       <w:r>
         <w:t xml:space="preserve"> </w:t>
       </w:r>
@@ -3122,13 +3177,23 @@
       <w:r>
         <w:t xml:space="preserve"> à l’IUP STRI (Systèmes de Télécommunications et Réseaux Informatiques) Philippe Gautier et </w:t>
       </w:r>
-      <w:r>
-        <w:t xml:space="preserve">Sofian </w:t>
-      </w:r>
-      <w:r>
-        <w:t>Akour.</w:t>
-      </w:r>
-      <w:bookmarkEnd w:id="2"/>
+      <w:proofErr w:type="spellStart"/>
+      <w:r>
+        <w:t>Sofian</w:t>
+      </w:r>
+      <w:proofErr w:type="spellEnd"/>
+      <w:r>
+        <w:t xml:space="preserve"> </w:t>
+      </w:r>
+      <w:proofErr w:type="spellStart"/>
+      <w:r>
+        <w:t>Akour</w:t>
+      </w:r>
+      <w:proofErr w:type="spellEnd"/>
+      <w:r>
+        <w:t>.</w:t>
+      </w:r>
+      <w:bookmarkEnd w:id="3"/>
       <w:r>
         <w:t xml:space="preserve"> </w:t>
       </w:r>
@@ -3143,7 +3208,7 @@
       <w:r>
         <w:tab/>
       </w:r>
-      <w:bookmarkStart w:id="3" w:name="_Toc323141195"/>
+      <w:bookmarkStart w:id="4" w:name="_Toc323141195"/>
       <w:r>
         <w:t>Ce dossier présentant les résultats de la phase d’analyse et conception, a pour but de r</w:t>
       </w:r>
@@ -3162,7 +3227,7 @@
       <w:r>
         <w:t xml:space="preserve">finaux.  </w:t>
       </w:r>
-      <w:bookmarkEnd w:id="3"/>
+      <w:bookmarkEnd w:id="4"/>
     </w:p>
     <w:p>
       <w:pPr>
@@ -3174,14 +3239,14 @@
       <w:pPr>
         <w:pStyle w:val="Titre2"/>
       </w:pPr>
-      <w:bookmarkStart w:id="4" w:name="_Toc326074261"/>
+      <w:bookmarkStart w:id="5" w:name="_Toc326142656"/>
       <w:r>
         <w:t>Description du sujet</w:t>
       </w:r>
-      <w:bookmarkEnd w:id="4"/>
+      <w:bookmarkEnd w:id="5"/>
     </w:p>
     <w:p/>
-    <w:bookmarkEnd w:id="0"/>
+    <w:bookmarkEnd w:id="1"/>
     <w:p>
       <w:r>
         <w:t>La description complète du projet est exprimée dans le cahier des charges précédemment validé. Ce qui figure ci-dessous n’est qu’un rappel global du sujet.</w:t>
@@ -3267,29 +3332,34 @@
       <w:pPr>
         <w:pStyle w:val="Titre1"/>
       </w:pPr>
-      <w:bookmarkStart w:id="5" w:name="_Toc326074262"/>
+      <w:bookmarkStart w:id="6" w:name="_Toc326142657"/>
       <w:r>
         <w:lastRenderedPageBreak/>
         <w:t>Gestion du Projet</w:t>
       </w:r>
-      <w:bookmarkStart w:id="6" w:name="_Toc320277677"/>
-      <w:bookmarkEnd w:id="5"/>
+      <w:bookmarkStart w:id="7" w:name="_Toc320277677"/>
+      <w:bookmarkEnd w:id="6"/>
     </w:p>
     <w:p>
       <w:pPr>
         <w:pStyle w:val="Titre2"/>
         <w:spacing w:after="240"/>
       </w:pPr>
-      <w:bookmarkStart w:id="7" w:name="_Toc326074263"/>
-      <w:bookmarkEnd w:id="6"/>
+      <w:bookmarkStart w:id="8" w:name="_Toc326142658"/>
+      <w:bookmarkEnd w:id="7"/>
       <w:r>
         <w:t>Diagramme de GANT</w:t>
       </w:r>
-      <w:bookmarkEnd w:id="7"/>
-    </w:p>
-    <w:p>
-      <w:r>
-        <w:t>cf MS Project.</w:t>
+      <w:bookmarkEnd w:id="8"/>
+    </w:p>
+    <w:p>
+      <w:proofErr w:type="spellStart"/>
+      <w:r>
+        <w:t>cf</w:t>
+      </w:r>
+      <w:proofErr w:type="spellEnd"/>
+      <w:r>
+        <w:t xml:space="preserve"> MS Project.</w:t>
       </w:r>
     </w:p>
     <w:p>
@@ -3297,11 +3367,11 @@
         <w:pStyle w:val="Titre2"/>
         <w:spacing w:after="240"/>
       </w:pPr>
-      <w:bookmarkStart w:id="8" w:name="_Toc326074264"/>
+      <w:bookmarkStart w:id="9" w:name="_Toc326142659"/>
       <w:r>
         <w:t>Diagramme d'activités</w:t>
       </w:r>
-      <w:bookmarkEnd w:id="8"/>
+      <w:bookmarkEnd w:id="9"/>
       <w:r>
         <w:t xml:space="preserve"> </w:t>
       </w:r>
@@ -3351,15 +3421,22 @@
     </w:p>
     <w:p/>
     <w:p>
+      <w:proofErr w:type="spellStart"/>
       <w:r>
         <w:t>C</w:t>
       </w:r>
       <w:r>
-        <w:t xml:space="preserve">f </w:t>
-      </w:r>
+        <w:t>f</w:t>
+      </w:r>
+      <w:proofErr w:type="spellEnd"/>
+      <w:r>
+        <w:t xml:space="preserve"> </w:t>
+      </w:r>
+      <w:proofErr w:type="spellStart"/>
       <w:r>
         <w:t>diag_util.uml</w:t>
       </w:r>
+      <w:proofErr w:type="spellEnd"/>
     </w:p>
     <w:p>
       <w:pPr>
@@ -3380,7 +3457,7 @@
       <w:pPr>
         <w:pStyle w:val="Titre2"/>
       </w:pPr>
-      <w:bookmarkStart w:id="9" w:name="_Toc326074265"/>
+      <w:bookmarkStart w:id="10" w:name="_Toc326142660"/>
       <w:r>
         <w:lastRenderedPageBreak/>
         <w:t xml:space="preserve">Outil de </w:t>
@@ -3391,7 +3468,7 @@
       <w:r>
         <w:t xml:space="preserve"> collaboratif</w:t>
       </w:r>
-      <w:bookmarkEnd w:id="9"/>
+      <w:bookmarkEnd w:id="10"/>
     </w:p>
     <w:p/>
     <w:p>
@@ -3532,7 +3609,15 @@
         </w:numPr>
       </w:pPr>
       <w:r>
-        <w:t>Permet le travail collaboratif avec un outils de report de bug.</w:t>
+        <w:t xml:space="preserve">Permet le travail collaboratif avec un </w:t>
+      </w:r>
+      <w:proofErr w:type="gramStart"/>
+      <w:r>
+        <w:t>outils</w:t>
+      </w:r>
+      <w:proofErr w:type="gramEnd"/>
+      <w:r>
+        <w:t xml:space="preserve"> de report de bug.</w:t>
       </w:r>
     </w:p>
     <w:p>
@@ -3564,16 +3649,32 @@
       <w:pPr>
         <w:pStyle w:val="Titre2"/>
       </w:pPr>
-      <w:bookmarkStart w:id="10" w:name="_Toc326074266"/>
+      <w:bookmarkStart w:id="11" w:name="_Toc326142661"/>
       <w:r>
         <w:t>Organisation du travail</w:t>
       </w:r>
-      <w:bookmarkEnd w:id="10"/>
+      <w:bookmarkEnd w:id="11"/>
     </w:p>
     <w:p/>
     <w:p>
       <w:r>
-        <w:t>Dans un premier temps les diagrammes de séquence (cf plus bas dans le document) seront traduits en fichiers textes et organiser selon la structure de fichiers (cf structures des fichiers plus bas). Ceux-ci ne contiendront dans un premier temps que des commentaires expliquant l’algorithme.</w:t>
+        <w:t>Dans un premier temps les diagrammes de séquence (</w:t>
+      </w:r>
+      <w:proofErr w:type="spellStart"/>
+      <w:r>
+        <w:t>cf</w:t>
+      </w:r>
+      <w:proofErr w:type="spellEnd"/>
+      <w:r>
+        <w:t xml:space="preserve"> plus bas dans le document) seront traduits en fichiers textes et organiser selon la structure de fichiers (</w:t>
+      </w:r>
+      <w:proofErr w:type="spellStart"/>
+      <w:r>
+        <w:t>cf</w:t>
+      </w:r>
+      <w:proofErr w:type="spellEnd"/>
+      <w:r>
+        <w:t xml:space="preserve"> structures des fichiers plus bas). Ceux-ci ne contiendront dans un premier temps que des commentaires expliquant l’algorithme.</w:t>
       </w:r>
     </w:p>
     <w:p>
@@ -3594,11 +3695,11 @@
       <w:pPr>
         <w:pStyle w:val="Titre1"/>
       </w:pPr>
-      <w:bookmarkStart w:id="11" w:name="_Toc326074267"/>
+      <w:bookmarkStart w:id="12" w:name="_Toc326142662"/>
       <w:r>
         <w:t>Répartition des taches</w:t>
       </w:r>
-      <w:bookmarkEnd w:id="11"/>
+      <w:bookmarkEnd w:id="12"/>
     </w:p>
     <w:p/>
     <w:p>
@@ -3626,29 +3727,46 @@
           <w:lang w:val="en-US"/>
         </w:rPr>
       </w:pPr>
+      <w:proofErr w:type="spellStart"/>
       <w:r>
         <w:rPr>
           <w:lang w:val="en-US"/>
         </w:rPr>
-        <w:t xml:space="preserve">Sofian </w:t>
-      </w:r>
+        <w:t>Sofian</w:t>
+      </w:r>
+      <w:proofErr w:type="spellEnd"/>
       <w:r>
         <w:rPr>
           <w:lang w:val="en-US"/>
         </w:rPr>
-        <w:t xml:space="preserve">Akrour </w:t>
-      </w:r>
-    </w:p>
-    <w:p>
-      <w:pPr>
+        <w:t xml:space="preserve"> </w:t>
+      </w:r>
+      <w:proofErr w:type="spellStart"/>
+      <w:r>
         <w:rPr>
           <w:lang w:val="en-US"/>
         </w:rPr>
-      </w:pPr>
+        <w:t>Akrour</w:t>
+      </w:r>
+      <w:proofErr w:type="spellEnd"/>
       <w:r>
         <w:rPr>
           <w:lang w:val="en-US"/>
         </w:rPr>
+        <w:t xml:space="preserve"> </w:t>
+      </w:r>
+    </w:p>
+    <w:p>
+      <w:pPr>
+        <w:rPr>
+          <w:lang w:val="en-US"/>
+        </w:rPr>
+      </w:pPr>
+      <w:proofErr w:type="gramStart"/>
+      <w:r>
+        <w:rPr>
+          <w:lang w:val="en-US"/>
+        </w:rPr>
         <w:t>Flash, PHP</w:t>
       </w:r>
       <w:r>
@@ -3669,6 +3787,7 @@
         </w:rPr>
         <w:t>SQL.</w:t>
       </w:r>
+      <w:proofErr w:type="gramEnd"/>
       <w:r>
         <w:rPr>
           <w:lang w:val="en-US"/>
@@ -3680,19 +3799,19 @@
       <w:pPr>
         <w:pStyle w:val="Titre1"/>
       </w:pPr>
-      <w:bookmarkStart w:id="12" w:name="_Toc326074268"/>
+      <w:bookmarkStart w:id="13" w:name="_Toc326142663"/>
       <w:r>
         <w:lastRenderedPageBreak/>
         <w:t>Base de données</w:t>
       </w:r>
-      <w:bookmarkEnd w:id="12"/>
+      <w:bookmarkEnd w:id="13"/>
     </w:p>
     <w:p>
       <w:pPr>
         <w:pStyle w:val="Titre2"/>
         <w:spacing w:after="240"/>
       </w:pPr>
-      <w:bookmarkStart w:id="13" w:name="_Toc326074269"/>
+      <w:bookmarkStart w:id="14" w:name="_Toc326142664"/>
       <w:r>
         <w:t>M</w:t>
       </w:r>
@@ -3711,7 +3830,7 @@
       <w:r>
         <w:t>onnées</w:t>
       </w:r>
-      <w:bookmarkEnd w:id="13"/>
+      <w:bookmarkEnd w:id="14"/>
     </w:p>
     <w:p>
       <w:r>
@@ -3774,11 +3893,11 @@
         <w:pStyle w:val="Titre2"/>
         <w:spacing w:after="240"/>
       </w:pPr>
-      <w:bookmarkStart w:id="14" w:name="_Toc326074270"/>
+      <w:bookmarkStart w:id="15" w:name="_Toc326142665"/>
       <w:r>
         <w:t>Commentaires</w:t>
       </w:r>
-      <w:bookmarkEnd w:id="14"/>
+      <w:bookmarkEnd w:id="15"/>
     </w:p>
     <w:p>
       <w:r>
@@ -3916,7 +4035,15 @@
         </w:rPr>
       </w:pPr>
       <w:r>
-        <w:t xml:space="preserve">L’option difficulté et passwordQ de l’entité quiz ne seront pas </w:t>
+        <w:t xml:space="preserve">L’option difficulté et </w:t>
+      </w:r>
+      <w:proofErr w:type="spellStart"/>
+      <w:r>
+        <w:t>passwordQ</w:t>
+      </w:r>
+      <w:proofErr w:type="spellEnd"/>
+      <w:r>
+        <w:t xml:space="preserve"> de l’entité quiz ne seront pas </w:t>
       </w:r>
       <w:r>
         <w:t>utilisées</w:t>
@@ -3933,17 +4060,18 @@
         <w:pStyle w:val="Titre2"/>
         <w:spacing w:after="240"/>
       </w:pPr>
-      <w:bookmarkStart w:id="15" w:name="_Toc326074271"/>
+      <w:bookmarkStart w:id="16" w:name="_Toc326142666"/>
       <w:r>
         <w:t>Schéma Relationnel</w:t>
       </w:r>
-      <w:bookmarkEnd w:id="15"/>
+      <w:bookmarkEnd w:id="16"/>
     </w:p>
     <w:p>
       <w:pPr>
         <w:pStyle w:val="western"/>
         <w:spacing w:after="198" w:line="276" w:lineRule="auto"/>
       </w:pPr>
+      <w:proofErr w:type="gramStart"/>
       <w:r>
         <w:rPr>
           <w:rFonts w:ascii="Calibri" w:hAnsi="Calibri" w:cs="Calibri"/>
@@ -3952,6 +4080,7 @@
         </w:rPr>
         <w:t>Utilisateurs(</w:t>
       </w:r>
+      <w:proofErr w:type="gramEnd"/>
       <w:r>
         <w:rPr>
           <w:rFonts w:ascii="Calibri" w:hAnsi="Calibri" w:cs="Calibri"/>
@@ -3975,6 +4104,8 @@
         <w:pStyle w:val="western"/>
         <w:spacing w:after="198" w:line="276" w:lineRule="auto"/>
       </w:pPr>
+      <w:proofErr w:type="spellStart"/>
+      <w:proofErr w:type="gramStart"/>
       <w:r>
         <w:rPr>
           <w:rFonts w:ascii="Calibri" w:hAnsi="Calibri" w:cs="Calibri"/>
@@ -3983,6 +4114,7 @@
         </w:rPr>
         <w:t>Gerer</w:t>
       </w:r>
+      <w:proofErr w:type="spellEnd"/>
       <w:r>
         <w:rPr>
           <w:rFonts w:ascii="Calibri" w:hAnsi="Calibri" w:cs="Calibri"/>
@@ -3990,8 +4122,19 @@
           <w:sz w:val="22"/>
           <w:szCs w:val="22"/>
         </w:rPr>
-        <w:t>(#</w:t>
-      </w:r>
+        <w:t>(</w:t>
+      </w:r>
+      <w:proofErr w:type="gramEnd"/>
+      <w:r>
+        <w:rPr>
+          <w:rFonts w:ascii="Calibri" w:hAnsi="Calibri" w:cs="Calibri"/>
+          <w:b/>
+          <w:sz w:val="22"/>
+          <w:szCs w:val="22"/>
+        </w:rPr>
+        <w:t>#</w:t>
+      </w:r>
+      <w:proofErr w:type="spellStart"/>
       <w:r>
         <w:rPr>
           <w:rFonts w:ascii="Calibri" w:hAnsi="Calibri" w:cs="Calibri"/>
@@ -4000,39 +4143,9 @@
           <w:szCs w:val="22"/>
           <w:u w:val="single"/>
         </w:rPr>
-        <w:t>idUtilisateurs,#idMatiere</w:t>
-      </w:r>
-      <w:r>
-        <w:rPr>
-          <w:rFonts w:ascii="Calibri" w:hAnsi="Calibri" w:cs="Calibri"/>
-          <w:sz w:val="22"/>
-          <w:szCs w:val="22"/>
-        </w:rPr>
-        <w:t>)</w:t>
-      </w:r>
-    </w:p>
-    <w:p>
-      <w:pPr>
-        <w:pStyle w:val="western"/>
-        <w:spacing w:after="198" w:line="276" w:lineRule="auto"/>
-      </w:pPr>
-      <w:r>
-        <w:rPr>
-          <w:rFonts w:ascii="Calibri" w:hAnsi="Calibri" w:cs="Calibri"/>
-          <w:sz w:val="22"/>
-          <w:szCs w:val="22"/>
-        </w:rPr>
-        <w:t>AppartenirGroupe</w:t>
-      </w:r>
-      <w:r>
-        <w:rPr>
-          <w:rFonts w:ascii="Calibri" w:hAnsi="Calibri" w:cs="Calibri"/>
-          <w:b/>
-          <w:sz w:val="22"/>
-          <w:szCs w:val="22"/>
-        </w:rPr>
-        <w:t>(#</w:t>
-      </w:r>
+        <w:t>idUtilisateurs</w:t>
+      </w:r>
+      <w:proofErr w:type="spellEnd"/>
       <w:r>
         <w:rPr>
           <w:rFonts w:ascii="Calibri" w:hAnsi="Calibri" w:cs="Calibri"/>
@@ -4041,149 +4154,9 @@
           <w:szCs w:val="22"/>
           <w:u w:val="single"/>
         </w:rPr>
-        <w:t>idUtilisateurs,#idGroupe</w:t>
-      </w:r>
-      <w:r>
-        <w:rPr>
-          <w:rFonts w:ascii="Calibri" w:hAnsi="Calibri" w:cs="Calibri"/>
-          <w:sz w:val="22"/>
-          <w:szCs w:val="22"/>
-        </w:rPr>
-        <w:t>)</w:t>
-      </w:r>
-    </w:p>
-    <w:p>
-      <w:pPr>
-        <w:pStyle w:val="western"/>
-        <w:spacing w:after="198" w:line="276" w:lineRule="auto"/>
-      </w:pPr>
-      <w:r>
-        <w:rPr>
-          <w:rFonts w:ascii="Calibri" w:hAnsi="Calibri" w:cs="Calibri"/>
-          <w:sz w:val="22"/>
-          <w:szCs w:val="22"/>
-        </w:rPr>
-        <w:t>Quiz(</w:t>
-      </w:r>
-      <w:r>
-        <w:rPr>
-          <w:rFonts w:ascii="Calibri" w:hAnsi="Calibri" w:cs="Calibri"/>
-          <w:sz w:val="22"/>
-          <w:szCs w:val="22"/>
-          <w:u w:val="single"/>
-        </w:rPr>
-        <w:t>idQuiz</w:t>
-      </w:r>
-      <w:r>
-        <w:rPr>
-          <w:rFonts w:ascii="Calibri" w:hAnsi="Calibri" w:cs="Calibri"/>
-          <w:sz w:val="22"/>
-          <w:szCs w:val="22"/>
-        </w:rPr>
-        <w:t>,nomQ,typeQuiz,tempsEpreuve,passwordQ,difficulte,#idCours)</w:t>
-      </w:r>
-    </w:p>
-    <w:p>
-      <w:pPr>
-        <w:pStyle w:val="western"/>
-        <w:spacing w:after="198" w:line="276" w:lineRule="auto"/>
-      </w:pPr>
-      <w:r>
-        <w:rPr>
-          <w:rFonts w:ascii="Calibri" w:hAnsi="Calibri" w:cs="Calibri"/>
-          <w:sz w:val="22"/>
-          <w:szCs w:val="22"/>
-        </w:rPr>
-        <w:t>Groupes(</w:t>
-      </w:r>
-      <w:r>
-        <w:rPr>
-          <w:rFonts w:ascii="Calibri" w:hAnsi="Calibri" w:cs="Calibri"/>
-          <w:sz w:val="22"/>
-          <w:szCs w:val="22"/>
-          <w:u w:val="single"/>
-        </w:rPr>
-        <w:t>idGroupe</w:t>
-      </w:r>
-      <w:r>
-        <w:rPr>
-          <w:rFonts w:ascii="Calibri" w:hAnsi="Calibri" w:cs="Calibri"/>
-          <w:sz w:val="22"/>
-          <w:szCs w:val="22"/>
-        </w:rPr>
-        <w:t>,nomG,promotion</w:t>
-      </w:r>
-      <w:r>
-        <w:rPr>
-          <w:rFonts w:ascii="Calibri" w:hAnsi="Calibri" w:cs="Calibri"/>
-          <w:b/>
-          <w:sz w:val="22"/>
-          <w:szCs w:val="22"/>
-        </w:rPr>
-        <w:t>,#idFormation</w:t>
-      </w:r>
-      <w:r>
-        <w:rPr>
-          <w:rFonts w:ascii="Calibri" w:hAnsi="Calibri" w:cs="Calibri"/>
-          <w:sz w:val="22"/>
-          <w:szCs w:val="22"/>
-        </w:rPr>
-        <w:t>)</w:t>
-      </w:r>
-    </w:p>
-    <w:p>
-      <w:pPr>
-        <w:pStyle w:val="western"/>
-        <w:spacing w:after="198" w:line="276" w:lineRule="auto"/>
-      </w:pPr>
-      <w:r>
-        <w:rPr>
-          <w:rFonts w:ascii="Calibri" w:hAnsi="Calibri" w:cs="Calibri"/>
-          <w:sz w:val="22"/>
-          <w:szCs w:val="22"/>
-        </w:rPr>
-        <w:t>Matieres(</w:t>
-      </w:r>
-      <w:r>
-        <w:rPr>
-          <w:rFonts w:ascii="Calibri" w:hAnsi="Calibri" w:cs="Calibri"/>
-          <w:sz w:val="22"/>
-          <w:szCs w:val="22"/>
-          <w:u w:val="single"/>
-        </w:rPr>
-        <w:t>idMatiere</w:t>
-      </w:r>
-      <w:r>
-        <w:rPr>
-          <w:rFonts w:ascii="Calibri" w:hAnsi="Calibri" w:cs="Calibri"/>
-          <w:sz w:val="22"/>
-          <w:szCs w:val="22"/>
-        </w:rPr>
-        <w:t>,nomM)</w:t>
-      </w:r>
-    </w:p>
-    <w:p>
-      <w:pPr>
-        <w:pStyle w:val="western"/>
-        <w:spacing w:after="198" w:line="276" w:lineRule="auto"/>
-      </w:pPr>
-      <w:r>
-        <w:rPr>
-          <w:rFonts w:ascii="Calibri" w:hAnsi="Calibri" w:cs="Calibri"/>
-          <w:sz w:val="22"/>
-          <w:szCs w:val="22"/>
-        </w:rPr>
-        <w:t>Acceder</w:t>
-      </w:r>
-      <w:r>
-        <w:rPr>
-          <w:rFonts w:ascii="Calibri" w:hAnsi="Calibri" w:cs="Calibri"/>
-          <w:b/>
-          <w:sz w:val="22"/>
-          <w:szCs w:val="22"/>
-        </w:rPr>
-        <w:t>(#</w:t>
-      </w:r>
+        <w:t>,#</w:t>
+      </w:r>
+      <w:proofErr w:type="spellStart"/>
       <w:r>
         <w:rPr>
           <w:rFonts w:ascii="Calibri" w:hAnsi="Calibri" w:cs="Calibri"/>
@@ -4192,8 +4165,9 @@
           <w:szCs w:val="22"/>
           <w:u w:val="single"/>
         </w:rPr>
-        <w:t>idMatiere,#idFormation</w:t>
-      </w:r>
+        <w:t>idMatiere</w:t>
+      </w:r>
+      <w:proofErr w:type="spellEnd"/>
       <w:r>
         <w:rPr>
           <w:rFonts w:ascii="Calibri" w:hAnsi="Calibri" w:cs="Calibri"/>
@@ -4208,45 +4182,17 @@
         <w:pStyle w:val="western"/>
         <w:spacing w:after="198" w:line="276" w:lineRule="auto"/>
       </w:pPr>
+      <w:proofErr w:type="spellStart"/>
+      <w:proofErr w:type="gramStart"/>
       <w:r>
         <w:rPr>
           <w:rFonts w:ascii="Calibri" w:hAnsi="Calibri" w:cs="Calibri"/>
           <w:sz w:val="22"/>
           <w:szCs w:val="22"/>
         </w:rPr>
-        <w:t>Formations(</w:t>
-      </w:r>
-      <w:r>
-        <w:rPr>
-          <w:rFonts w:ascii="Calibri" w:hAnsi="Calibri" w:cs="Calibri"/>
-          <w:sz w:val="22"/>
-          <w:szCs w:val="22"/>
-          <w:u w:val="single"/>
-        </w:rPr>
-        <w:t>idFormation</w:t>
-      </w:r>
-      <w:r>
-        <w:rPr>
-          <w:rFonts w:ascii="Calibri" w:hAnsi="Calibri" w:cs="Calibri"/>
-          <w:sz w:val="22"/>
-          <w:szCs w:val="22"/>
-        </w:rPr>
-        <w:t>,nomF)</w:t>
-      </w:r>
-    </w:p>
-    <w:p>
-      <w:pPr>
-        <w:pStyle w:val="western"/>
-        <w:spacing w:after="198" w:line="276" w:lineRule="auto"/>
-      </w:pPr>
-      <w:r>
-        <w:rPr>
-          <w:rFonts w:ascii="Calibri" w:hAnsi="Calibri" w:cs="Calibri"/>
-          <w:sz w:val="22"/>
-          <w:szCs w:val="22"/>
-        </w:rPr>
-        <w:t>Avoir</w:t>
-      </w:r>
+        <w:t>AppartenirGroupe</w:t>
+      </w:r>
+      <w:proofErr w:type="spellEnd"/>
       <w:r>
         <w:rPr>
           <w:rFonts w:ascii="Calibri" w:hAnsi="Calibri" w:cs="Calibri"/>
@@ -4254,8 +4200,19 @@
           <w:sz w:val="22"/>
           <w:szCs w:val="22"/>
         </w:rPr>
-        <w:t>(#</w:t>
-      </w:r>
+        <w:t>(</w:t>
+      </w:r>
+      <w:proofErr w:type="gramEnd"/>
+      <w:r>
+        <w:rPr>
+          <w:rFonts w:ascii="Calibri" w:hAnsi="Calibri" w:cs="Calibri"/>
+          <w:b/>
+          <w:sz w:val="22"/>
+          <w:szCs w:val="22"/>
+        </w:rPr>
+        <w:t>#</w:t>
+      </w:r>
+      <w:proofErr w:type="spellStart"/>
       <w:r>
         <w:rPr>
           <w:rFonts w:ascii="Calibri" w:hAnsi="Calibri" w:cs="Calibri"/>
@@ -4264,17 +4221,9 @@
           <w:szCs w:val="22"/>
           <w:u w:val="single"/>
         </w:rPr>
-        <w:t>idFormation</w:t>
-      </w:r>
-      <w:r>
-        <w:rPr>
-          <w:rFonts w:ascii="Calibri" w:hAnsi="Calibri" w:cs="Calibri"/>
-          <w:b/>
-          <w:sz w:val="22"/>
-          <w:szCs w:val="22"/>
-        </w:rPr>
-        <w:t>,</w:t>
-      </w:r>
+        <w:t>idUtilisateurs</w:t>
+      </w:r>
+      <w:proofErr w:type="spellEnd"/>
       <w:r>
         <w:rPr>
           <w:rFonts w:ascii="Calibri" w:hAnsi="Calibri" w:cs="Calibri"/>
@@ -4283,115 +4232,9 @@
           <w:szCs w:val="22"/>
           <w:u w:val="single"/>
         </w:rPr>
-        <w:t>#idCours</w:t>
-      </w:r>
-      <w:r>
-        <w:rPr>
-          <w:rFonts w:ascii="Calibri" w:hAnsi="Calibri" w:cs="Calibri"/>
-          <w:sz w:val="22"/>
-          <w:szCs w:val="22"/>
-          <w:u w:val="single"/>
-        </w:rPr>
-        <w:t>,</w:t>
-      </w:r>
-      <w:r>
-        <w:rPr>
-          <w:rFonts w:ascii="Calibri" w:hAnsi="Calibri" w:cs="Calibri"/>
-          <w:sz w:val="22"/>
-          <w:szCs w:val="22"/>
-        </w:rPr>
-        <w:t>etreVisible)</w:t>
-      </w:r>
-    </w:p>
-    <w:p>
-      <w:pPr>
-        <w:pStyle w:val="western"/>
-        <w:spacing w:after="198" w:line="276" w:lineRule="auto"/>
-      </w:pPr>
-      <w:bookmarkStart w:id="16" w:name="__DdeLink__46_946607623"/>
-      <w:bookmarkEnd w:id="16"/>
-      <w:r>
-        <w:rPr>
-          <w:rFonts w:ascii="Calibri" w:hAnsi="Calibri" w:cs="Calibri"/>
-          <w:sz w:val="22"/>
-          <w:szCs w:val="22"/>
-        </w:rPr>
-        <w:t>Cours(</w:t>
-      </w:r>
-      <w:r>
-        <w:rPr>
-          <w:rFonts w:ascii="Calibri" w:hAnsi="Calibri" w:cs="Calibri"/>
-          <w:sz w:val="22"/>
-          <w:szCs w:val="22"/>
-          <w:u w:val="single"/>
-        </w:rPr>
-        <w:t>idCours</w:t>
-      </w:r>
-      <w:r>
-        <w:rPr>
-          <w:rFonts w:ascii="Calibri" w:hAnsi="Calibri" w:cs="Calibri"/>
-          <w:sz w:val="22"/>
-          <w:szCs w:val="22"/>
-        </w:rPr>
-        <w:t>,nomC</w:t>
-      </w:r>
-      <w:r>
-        <w:rPr>
-          <w:rFonts w:ascii="Calibri" w:hAnsi="Calibri" w:cs="Calibri"/>
-          <w:b/>
-          <w:sz w:val="22"/>
-          <w:szCs w:val="22"/>
-        </w:rPr>
-        <w:t>,#idMatiere</w:t>
-      </w:r>
-      <w:r>
-        <w:rPr>
-          <w:rFonts w:ascii="Calibri" w:hAnsi="Calibri" w:cs="Calibri"/>
-          <w:sz w:val="22"/>
-          <w:szCs w:val="22"/>
-        </w:rPr>
-        <w:t>)</w:t>
-      </w:r>
-    </w:p>
-    <w:p>
-      <w:pPr>
-        <w:pStyle w:val="western"/>
-        <w:spacing w:after="198" w:line="276" w:lineRule="auto"/>
-      </w:pPr>
-      <w:r>
-        <w:rPr>
-          <w:rFonts w:ascii="Calibri" w:hAnsi="Calibri" w:cs="Calibri"/>
-          <w:sz w:val="22"/>
-          <w:szCs w:val="22"/>
-        </w:rPr>
-        <w:t>Fichiers(</w:t>
-      </w:r>
-      <w:r>
-        <w:rPr>
-          <w:rFonts w:ascii="Calibri" w:hAnsi="Calibri" w:cs="Calibri"/>
-          <w:sz w:val="22"/>
-          <w:szCs w:val="22"/>
-          <w:u w:val="single"/>
-        </w:rPr>
-        <w:t>idFichier</w:t>
-      </w:r>
-      <w:r>
-        <w:rPr>
-          <w:rFonts w:ascii="Calibri" w:hAnsi="Calibri" w:cs="Calibri"/>
-          <w:sz w:val="22"/>
-          <w:szCs w:val="22"/>
-        </w:rPr>
-        <w:t>,nomF,lien</w:t>
-      </w:r>
-      <w:r>
-        <w:rPr>
-          <w:rFonts w:ascii="Calibri" w:hAnsi="Calibri" w:cs="Calibri"/>
-          <w:b/>
-          <w:sz w:val="22"/>
-          <w:szCs w:val="22"/>
-        </w:rPr>
         <w:t>,#</w:t>
       </w:r>
+      <w:proofErr w:type="spellStart"/>
       <w:r>
         <w:rPr>
           <w:rFonts w:ascii="Calibri" w:hAnsi="Calibri" w:cs="Calibri"/>
@@ -4400,8 +4243,9 @@
           <w:szCs w:val="22"/>
           <w:u w:val="single"/>
         </w:rPr>
-        <w:t>idCours</w:t>
-      </w:r>
+        <w:t>idGroupe</w:t>
+      </w:r>
+      <w:proofErr w:type="spellEnd"/>
       <w:r>
         <w:rPr>
           <w:rFonts w:ascii="Calibri" w:hAnsi="Calibri" w:cs="Calibri"/>
@@ -4416,14 +4260,16 @@
         <w:pStyle w:val="western"/>
         <w:spacing w:after="198" w:line="276" w:lineRule="auto"/>
       </w:pPr>
+      <w:proofErr w:type="gramStart"/>
       <w:r>
         <w:rPr>
           <w:rFonts w:ascii="Calibri" w:hAnsi="Calibri" w:cs="Calibri"/>
           <w:sz w:val="22"/>
           <w:szCs w:val="22"/>
         </w:rPr>
-        <w:t>Propositions(</w:t>
-      </w:r>
+        <w:t>Quiz(</w:t>
+      </w:r>
+      <w:proofErr w:type="gramEnd"/>
       <w:r>
         <w:rPr>
           <w:rFonts w:ascii="Calibri" w:hAnsi="Calibri" w:cs="Calibri"/>
@@ -4431,7 +4277,7 @@
           <w:szCs w:val="22"/>
           <w:u w:val="single"/>
         </w:rPr>
-        <w:t>idProposition</w:t>
+        <w:t>idQuiz</w:t>
       </w:r>
       <w:r>
         <w:rPr>
@@ -4439,7 +4285,7 @@
           <w:sz w:val="22"/>
           <w:szCs w:val="22"/>
         </w:rPr>
-        <w:t>, intituleProp)</w:t>
+        <w:t>,nomQ,typeQuiz,tempsEpreuve,passwordQ,difficulte,#idCours)</w:t>
       </w:r>
     </w:p>
     <w:p>
@@ -4447,14 +4293,16 @@
         <w:pStyle w:val="western"/>
         <w:spacing w:after="198" w:line="276" w:lineRule="auto"/>
       </w:pPr>
+      <w:proofErr w:type="gramStart"/>
       <w:r>
         <w:rPr>
           <w:rFonts w:ascii="Calibri" w:hAnsi="Calibri" w:cs="Calibri"/>
           <w:sz w:val="22"/>
           <w:szCs w:val="22"/>
         </w:rPr>
-        <w:t>Questions(</w:t>
-      </w:r>
+        <w:t>Groupes(</w:t>
+      </w:r>
+      <w:proofErr w:type="gramEnd"/>
       <w:r>
         <w:rPr>
           <w:rFonts w:ascii="Calibri" w:hAnsi="Calibri" w:cs="Calibri"/>
@@ -4462,7 +4310,7 @@
           <w:szCs w:val="22"/>
           <w:u w:val="single"/>
         </w:rPr>
-        <w:t>idQuestion</w:t>
+        <w:t>idGroupe</w:t>
       </w:r>
       <w:r>
         <w:rPr>
@@ -4470,21 +4318,7 @@
           <w:sz w:val="22"/>
           <w:szCs w:val="22"/>
         </w:rPr>
-        <w:t>,intituleQ)</w:t>
-      </w:r>
-    </w:p>
-    <w:p>
-      <w:pPr>
-        <w:pStyle w:val="western"/>
-        <w:spacing w:after="198" w:line="276" w:lineRule="auto"/>
-      </w:pPr>
-      <w:r>
-        <w:rPr>
-          <w:rFonts w:ascii="Calibri" w:hAnsi="Calibri" w:cs="Calibri"/>
-          <w:sz w:val="22"/>
-          <w:szCs w:val="22"/>
-        </w:rPr>
-        <w:t>ContenirQuestion</w:t>
+        <w:t>,nomG,promotion</w:t>
       </w:r>
       <w:r>
         <w:rPr>
@@ -4493,8 +4327,117 @@
           <w:sz w:val="22"/>
           <w:szCs w:val="22"/>
         </w:rPr>
-        <w:t>(#</w:t>
-      </w:r>
+        <w:t>,#</w:t>
+      </w:r>
+      <w:proofErr w:type="spellStart"/>
+      <w:r>
+        <w:rPr>
+          <w:rFonts w:ascii="Calibri" w:hAnsi="Calibri" w:cs="Calibri"/>
+          <w:b/>
+          <w:sz w:val="22"/>
+          <w:szCs w:val="22"/>
+        </w:rPr>
+        <w:t>idFormation</w:t>
+      </w:r>
+      <w:proofErr w:type="spellEnd"/>
+      <w:r>
+        <w:rPr>
+          <w:rFonts w:ascii="Calibri" w:hAnsi="Calibri" w:cs="Calibri"/>
+          <w:sz w:val="22"/>
+          <w:szCs w:val="22"/>
+        </w:rPr>
+        <w:t>)</w:t>
+      </w:r>
+    </w:p>
+    <w:p>
+      <w:pPr>
+        <w:pStyle w:val="western"/>
+        <w:spacing w:after="198" w:line="276" w:lineRule="auto"/>
+      </w:pPr>
+      <w:proofErr w:type="spellStart"/>
+      <w:proofErr w:type="gramStart"/>
+      <w:r>
+        <w:rPr>
+          <w:rFonts w:ascii="Calibri" w:hAnsi="Calibri" w:cs="Calibri"/>
+          <w:sz w:val="22"/>
+          <w:szCs w:val="22"/>
+        </w:rPr>
+        <w:t>Matieres</w:t>
+      </w:r>
+      <w:proofErr w:type="spellEnd"/>
+      <w:r>
+        <w:rPr>
+          <w:rFonts w:ascii="Calibri" w:hAnsi="Calibri" w:cs="Calibri"/>
+          <w:sz w:val="22"/>
+          <w:szCs w:val="22"/>
+        </w:rPr>
+        <w:t>(</w:t>
+      </w:r>
+      <w:proofErr w:type="spellStart"/>
+      <w:proofErr w:type="gramEnd"/>
+      <w:r>
+        <w:rPr>
+          <w:rFonts w:ascii="Calibri" w:hAnsi="Calibri" w:cs="Calibri"/>
+          <w:sz w:val="22"/>
+          <w:szCs w:val="22"/>
+          <w:u w:val="single"/>
+        </w:rPr>
+        <w:t>idMatiere</w:t>
+      </w:r>
+      <w:r>
+        <w:rPr>
+          <w:rFonts w:ascii="Calibri" w:hAnsi="Calibri" w:cs="Calibri"/>
+          <w:sz w:val="22"/>
+          <w:szCs w:val="22"/>
+        </w:rPr>
+        <w:t>,nomM</w:t>
+      </w:r>
+      <w:proofErr w:type="spellEnd"/>
+      <w:r>
+        <w:rPr>
+          <w:rFonts w:ascii="Calibri" w:hAnsi="Calibri" w:cs="Calibri"/>
+          <w:sz w:val="22"/>
+          <w:szCs w:val="22"/>
+        </w:rPr>
+        <w:t>)</w:t>
+      </w:r>
+    </w:p>
+    <w:p>
+      <w:pPr>
+        <w:pStyle w:val="western"/>
+        <w:spacing w:after="198" w:line="276" w:lineRule="auto"/>
+      </w:pPr>
+      <w:proofErr w:type="spellStart"/>
+      <w:proofErr w:type="gramStart"/>
+      <w:r>
+        <w:rPr>
+          <w:rFonts w:ascii="Calibri" w:hAnsi="Calibri" w:cs="Calibri"/>
+          <w:sz w:val="22"/>
+          <w:szCs w:val="22"/>
+        </w:rPr>
+        <w:t>Acceder</w:t>
+      </w:r>
+      <w:proofErr w:type="spellEnd"/>
+      <w:r>
+        <w:rPr>
+          <w:rFonts w:ascii="Calibri" w:hAnsi="Calibri" w:cs="Calibri"/>
+          <w:b/>
+          <w:sz w:val="22"/>
+          <w:szCs w:val="22"/>
+        </w:rPr>
+        <w:t>(</w:t>
+      </w:r>
+      <w:proofErr w:type="gramEnd"/>
+      <w:r>
+        <w:rPr>
+          <w:rFonts w:ascii="Calibri" w:hAnsi="Calibri" w:cs="Calibri"/>
+          <w:b/>
+          <w:sz w:val="22"/>
+          <w:szCs w:val="22"/>
+        </w:rPr>
+        <w:t>#</w:t>
+      </w:r>
+      <w:proofErr w:type="spellStart"/>
       <w:r>
         <w:rPr>
           <w:rFonts w:ascii="Calibri" w:hAnsi="Calibri" w:cs="Calibri"/>
@@ -4503,39 +4446,9 @@
           <w:szCs w:val="22"/>
           <w:u w:val="single"/>
         </w:rPr>
-        <w:t>idQuestion,#idQuiz</w:t>
-      </w:r>
-      <w:r>
-        <w:rPr>
-          <w:rFonts w:ascii="Calibri" w:hAnsi="Calibri" w:cs="Calibri"/>
-          <w:sz w:val="22"/>
-          <w:szCs w:val="22"/>
-        </w:rPr>
-        <w:t>)</w:t>
-      </w:r>
-    </w:p>
-    <w:p>
-      <w:pPr>
-        <w:pStyle w:val="western"/>
-        <w:spacing w:after="198" w:line="276" w:lineRule="auto"/>
-      </w:pPr>
-      <w:r>
-        <w:rPr>
-          <w:rFonts w:ascii="Calibri" w:hAnsi="Calibri" w:cs="Calibri"/>
-          <w:sz w:val="22"/>
-          <w:szCs w:val="22"/>
-        </w:rPr>
-        <w:t>ProposerReponse</w:t>
-      </w:r>
-      <w:r>
-        <w:rPr>
-          <w:rFonts w:ascii="Calibri" w:hAnsi="Calibri" w:cs="Calibri"/>
-          <w:b/>
-          <w:sz w:val="22"/>
-          <w:szCs w:val="22"/>
-        </w:rPr>
-        <w:t>(#</w:t>
-      </w:r>
+        <w:t>idMatiere</w:t>
+      </w:r>
+      <w:proofErr w:type="spellEnd"/>
       <w:r>
         <w:rPr>
           <w:rFonts w:ascii="Calibri" w:hAnsi="Calibri" w:cs="Calibri"/>
@@ -4544,50 +4457,9 @@
           <w:szCs w:val="22"/>
           <w:u w:val="single"/>
         </w:rPr>
-        <w:t>idQuestion,#idProposition</w:t>
-      </w:r>
-      <w:r>
-        <w:rPr>
-          <w:rFonts w:ascii="Calibri" w:hAnsi="Calibri" w:cs="Calibri"/>
-          <w:sz w:val="22"/>
-          <w:szCs w:val="22"/>
-          <w:u w:val="single"/>
-        </w:rPr>
-        <w:t>,</w:t>
-      </w:r>
-      <w:r>
-        <w:rPr>
-          <w:rFonts w:ascii="Calibri" w:hAnsi="Calibri" w:cs="Calibri"/>
-          <w:sz w:val="22"/>
-          <w:szCs w:val="22"/>
-        </w:rPr>
-        <w:t>point,exact)</w:t>
-      </w:r>
-    </w:p>
-    <w:p>
-      <w:pPr>
-        <w:pStyle w:val="western"/>
-        <w:spacing w:after="198" w:line="276" w:lineRule="auto"/>
-      </w:pPr>
-      <w:bookmarkStart w:id="17" w:name="__DdeLink__120_2092391194"/>
-      <w:bookmarkEnd w:id="17"/>
-      <w:r>
-        <w:rPr>
-          <w:rFonts w:ascii="Calibri" w:hAnsi="Calibri" w:cs="Calibri"/>
-          <w:sz w:val="22"/>
-          <w:szCs w:val="22"/>
-        </w:rPr>
-        <w:t>Participer(idParticiper</w:t>
-      </w:r>
-      <w:r>
-        <w:rPr>
-          <w:rFonts w:ascii="Calibri" w:hAnsi="Calibri" w:cs="Calibri"/>
-          <w:b/>
-          <w:sz w:val="22"/>
-          <w:szCs w:val="22"/>
-        </w:rPr>
-        <w:t>,</w:t>
-      </w:r>
+        <w:t>,#</w:t>
+      </w:r>
+      <w:proofErr w:type="spellStart"/>
       <w:r>
         <w:rPr>
           <w:rFonts w:ascii="Calibri" w:hAnsi="Calibri" w:cs="Calibri"/>
@@ -4596,8 +4468,34 @@
           <w:szCs w:val="22"/>
           <w:u w:val="single"/>
         </w:rPr>
-        <w:t>#idUtilisateurs,#idQuiz</w:t>
-      </w:r>
+        <w:t>idFormation</w:t>
+      </w:r>
+      <w:proofErr w:type="spellEnd"/>
+      <w:r>
+        <w:rPr>
+          <w:rFonts w:ascii="Calibri" w:hAnsi="Calibri" w:cs="Calibri"/>
+          <w:sz w:val="22"/>
+          <w:szCs w:val="22"/>
+        </w:rPr>
+        <w:t>)</w:t>
+      </w:r>
+    </w:p>
+    <w:p>
+      <w:pPr>
+        <w:pStyle w:val="western"/>
+        <w:spacing w:after="198" w:line="276" w:lineRule="auto"/>
+      </w:pPr>
+      <w:proofErr w:type="gramStart"/>
+      <w:r>
+        <w:rPr>
+          <w:rFonts w:ascii="Calibri" w:hAnsi="Calibri" w:cs="Calibri"/>
+          <w:sz w:val="22"/>
+          <w:szCs w:val="22"/>
+        </w:rPr>
+        <w:t>Formations(</w:t>
+      </w:r>
+      <w:proofErr w:type="spellStart"/>
+      <w:proofErr w:type="gramEnd"/>
       <w:r>
         <w:rPr>
           <w:rFonts w:ascii="Calibri" w:hAnsi="Calibri" w:cs="Calibri"/>
@@ -4605,8 +4503,60 @@
           <w:szCs w:val="22"/>
           <w:u w:val="single"/>
         </w:rPr>
-        <w:t xml:space="preserve">, </w:t>
-      </w:r>
+        <w:t>idFormation</w:t>
+      </w:r>
+      <w:r>
+        <w:rPr>
+          <w:rFonts w:ascii="Calibri" w:hAnsi="Calibri" w:cs="Calibri"/>
+          <w:sz w:val="22"/>
+          <w:szCs w:val="22"/>
+        </w:rPr>
+        <w:t>,nomF</w:t>
+      </w:r>
+      <w:proofErr w:type="spellEnd"/>
+      <w:r>
+        <w:rPr>
+          <w:rFonts w:ascii="Calibri" w:hAnsi="Calibri" w:cs="Calibri"/>
+          <w:sz w:val="22"/>
+          <w:szCs w:val="22"/>
+        </w:rPr>
+        <w:t>)</w:t>
+      </w:r>
+    </w:p>
+    <w:p>
+      <w:pPr>
+        <w:pStyle w:val="western"/>
+        <w:spacing w:after="198" w:line="276" w:lineRule="auto"/>
+      </w:pPr>
+      <w:proofErr w:type="gramStart"/>
+      <w:r>
+        <w:rPr>
+          <w:rFonts w:ascii="Calibri" w:hAnsi="Calibri" w:cs="Calibri"/>
+          <w:sz w:val="22"/>
+          <w:szCs w:val="22"/>
+        </w:rPr>
+        <w:t>Avoir</w:t>
+      </w:r>
+      <w:r>
+        <w:rPr>
+          <w:rFonts w:ascii="Calibri" w:hAnsi="Calibri" w:cs="Calibri"/>
+          <w:b/>
+          <w:sz w:val="22"/>
+          <w:szCs w:val="22"/>
+        </w:rPr>
+        <w:t>(</w:t>
+      </w:r>
+      <w:proofErr w:type="gramEnd"/>
+      <w:r>
+        <w:rPr>
+          <w:rFonts w:ascii="Calibri" w:hAnsi="Calibri" w:cs="Calibri"/>
+          <w:b/>
+          <w:sz w:val="22"/>
+          <w:szCs w:val="22"/>
+        </w:rPr>
+        <w:t>#</w:t>
+      </w:r>
+      <w:proofErr w:type="spellStart"/>
       <w:r>
         <w:rPr>
           <w:rFonts w:ascii="Calibri" w:hAnsi="Calibri" w:cs="Calibri"/>
@@ -4615,30 +4565,9 @@
           <w:szCs w:val="22"/>
           <w:u w:val="single"/>
         </w:rPr>
-        <w:t>date</w:t>
-      </w:r>
-      <w:r>
-        <w:rPr>
-          <w:rFonts w:ascii="Calibri" w:hAnsi="Calibri" w:cs="Calibri"/>
-          <w:sz w:val="22"/>
-          <w:szCs w:val="22"/>
-        </w:rPr>
-        <w:t>,note)</w:t>
-      </w:r>
-    </w:p>
-    <w:p>
-      <w:pPr>
-        <w:pStyle w:val="western"/>
-        <w:spacing w:after="198" w:line="276" w:lineRule="auto"/>
-      </w:pPr>
-      <w:r>
-        <w:rPr>
-          <w:rFonts w:ascii="Calibri" w:hAnsi="Calibri" w:cs="Calibri"/>
-          <w:sz w:val="22"/>
-          <w:szCs w:val="22"/>
-        </w:rPr>
-        <w:t>Cocher</w:t>
-      </w:r>
+        <w:t>idFormation</w:t>
+      </w:r>
+      <w:proofErr w:type="spellEnd"/>
       <w:r>
         <w:rPr>
           <w:rFonts w:ascii="Calibri" w:hAnsi="Calibri" w:cs="Calibri"/>
@@ -4646,7 +4575,7 @@
           <w:sz w:val="22"/>
           <w:szCs w:val="22"/>
         </w:rPr>
-        <w:t>(</w:t>
+        <w:t>,</w:t>
       </w:r>
       <w:r>
         <w:rPr>
@@ -4656,17 +4585,9 @@
           <w:szCs w:val="22"/>
           <w:u w:val="single"/>
         </w:rPr>
-        <w:t>#idParticiper</w:t>
-      </w:r>
-      <w:r>
-        <w:rPr>
-          <w:rFonts w:ascii="Calibri" w:hAnsi="Calibri" w:cs="Calibri"/>
-          <w:b/>
-          <w:sz w:val="22"/>
-          <w:szCs w:val="22"/>
-        </w:rPr>
-        <w:t>,#</w:t>
-      </w:r>
+        <w:t>#</w:t>
+      </w:r>
+      <w:proofErr w:type="spellStart"/>
       <w:r>
         <w:rPr>
           <w:rFonts w:ascii="Calibri" w:hAnsi="Calibri" w:cs="Calibri"/>
@@ -4675,16 +4596,150 @@
           <w:szCs w:val="22"/>
           <w:u w:val="single"/>
         </w:rPr>
-        <w:t>idQuestion</w:t>
+        <w:t>idCours</w:t>
       </w:r>
       <w:r>
         <w:rPr>
           <w:rFonts w:ascii="Calibri" w:hAnsi="Calibri" w:cs="Calibri"/>
           <w:sz w:val="22"/>
           <w:szCs w:val="22"/>
+          <w:u w:val="single"/>
         </w:rPr>
         <w:t>,</w:t>
       </w:r>
+      <w:r>
+        <w:rPr>
+          <w:rFonts w:ascii="Calibri" w:hAnsi="Calibri" w:cs="Calibri"/>
+          <w:sz w:val="22"/>
+          <w:szCs w:val="22"/>
+        </w:rPr>
+        <w:t>etreVisible</w:t>
+      </w:r>
+      <w:proofErr w:type="spellEnd"/>
+      <w:r>
+        <w:rPr>
+          <w:rFonts w:ascii="Calibri" w:hAnsi="Calibri" w:cs="Calibri"/>
+          <w:sz w:val="22"/>
+          <w:szCs w:val="22"/>
+        </w:rPr>
+        <w:t>)</w:t>
+      </w:r>
+    </w:p>
+    <w:p>
+      <w:pPr>
+        <w:pStyle w:val="western"/>
+        <w:spacing w:after="198" w:line="276" w:lineRule="auto"/>
+      </w:pPr>
+      <w:bookmarkStart w:id="17" w:name="__DdeLink__46_946607623"/>
+      <w:bookmarkEnd w:id="17"/>
+      <w:proofErr w:type="gramStart"/>
+      <w:r>
+        <w:rPr>
+          <w:rFonts w:ascii="Calibri" w:hAnsi="Calibri" w:cs="Calibri"/>
+          <w:sz w:val="22"/>
+          <w:szCs w:val="22"/>
+        </w:rPr>
+        <w:t>Cours(</w:t>
+      </w:r>
+      <w:proofErr w:type="gramEnd"/>
+      <w:r>
+        <w:rPr>
+          <w:rFonts w:ascii="Calibri" w:hAnsi="Calibri" w:cs="Calibri"/>
+          <w:sz w:val="22"/>
+          <w:szCs w:val="22"/>
+          <w:u w:val="single"/>
+        </w:rPr>
+        <w:t>idCours</w:t>
+      </w:r>
+      <w:r>
+        <w:rPr>
+          <w:rFonts w:ascii="Calibri" w:hAnsi="Calibri" w:cs="Calibri"/>
+          <w:sz w:val="22"/>
+          <w:szCs w:val="22"/>
+        </w:rPr>
+        <w:t>,</w:t>
+      </w:r>
+      <w:proofErr w:type="spellStart"/>
+      <w:r>
+        <w:rPr>
+          <w:rFonts w:ascii="Calibri" w:hAnsi="Calibri" w:cs="Calibri"/>
+          <w:sz w:val="22"/>
+          <w:szCs w:val="22"/>
+        </w:rPr>
+        <w:t>nomC</w:t>
+      </w:r>
+      <w:proofErr w:type="spellEnd"/>
+      <w:r>
+        <w:rPr>
+          <w:rFonts w:ascii="Calibri" w:hAnsi="Calibri" w:cs="Calibri"/>
+          <w:b/>
+          <w:sz w:val="22"/>
+          <w:szCs w:val="22"/>
+        </w:rPr>
+        <w:t>,#</w:t>
+      </w:r>
+      <w:proofErr w:type="spellStart"/>
+      <w:r>
+        <w:rPr>
+          <w:rFonts w:ascii="Calibri" w:hAnsi="Calibri" w:cs="Calibri"/>
+          <w:b/>
+          <w:sz w:val="22"/>
+          <w:szCs w:val="22"/>
+        </w:rPr>
+        <w:t>idMatiere</w:t>
+      </w:r>
+      <w:proofErr w:type="spellEnd"/>
+      <w:r>
+        <w:rPr>
+          <w:rFonts w:ascii="Calibri" w:hAnsi="Calibri" w:cs="Calibri"/>
+          <w:sz w:val="22"/>
+          <w:szCs w:val="22"/>
+        </w:rPr>
+        <w:t>)</w:t>
+      </w:r>
+    </w:p>
+    <w:p>
+      <w:pPr>
+        <w:pStyle w:val="western"/>
+        <w:spacing w:after="198" w:line="276" w:lineRule="auto"/>
+      </w:pPr>
+      <w:proofErr w:type="gramStart"/>
+      <w:r>
+        <w:rPr>
+          <w:rFonts w:ascii="Calibri" w:hAnsi="Calibri" w:cs="Calibri"/>
+          <w:sz w:val="22"/>
+          <w:szCs w:val="22"/>
+        </w:rPr>
+        <w:t>Fichiers(</w:t>
+      </w:r>
+      <w:proofErr w:type="gramEnd"/>
+      <w:r>
+        <w:rPr>
+          <w:rFonts w:ascii="Calibri" w:hAnsi="Calibri" w:cs="Calibri"/>
+          <w:sz w:val="22"/>
+          <w:szCs w:val="22"/>
+          <w:u w:val="single"/>
+        </w:rPr>
+        <w:t>idFichier</w:t>
+      </w:r>
+      <w:r>
+        <w:rPr>
+          <w:rFonts w:ascii="Calibri" w:hAnsi="Calibri" w:cs="Calibri"/>
+          <w:sz w:val="22"/>
+          <w:szCs w:val="22"/>
+        </w:rPr>
+        <w:t>,nomF,lien</w:t>
+      </w:r>
+      <w:r>
+        <w:rPr>
+          <w:rFonts w:ascii="Calibri" w:hAnsi="Calibri" w:cs="Calibri"/>
+          <w:b/>
+          <w:sz w:val="22"/>
+          <w:szCs w:val="22"/>
+        </w:rPr>
+        <w:t>,#</w:t>
+      </w:r>
+      <w:proofErr w:type="spellStart"/>
       <w:r>
         <w:rPr>
           <w:rFonts w:ascii="Calibri" w:hAnsi="Calibri" w:cs="Calibri"/>
@@ -4693,8 +4748,502 @@
           <w:szCs w:val="22"/>
           <w:u w:val="single"/>
         </w:rPr>
-        <w:t>#idProposition</w:t>
-      </w:r>
+        <w:t>idCours</w:t>
+      </w:r>
+      <w:proofErr w:type="spellEnd"/>
+      <w:r>
+        <w:rPr>
+          <w:rFonts w:ascii="Calibri" w:hAnsi="Calibri" w:cs="Calibri"/>
+          <w:sz w:val="22"/>
+          <w:szCs w:val="22"/>
+        </w:rPr>
+        <w:t>)</w:t>
+      </w:r>
+    </w:p>
+    <w:p>
+      <w:pPr>
+        <w:pStyle w:val="western"/>
+        <w:spacing w:after="198" w:line="276" w:lineRule="auto"/>
+      </w:pPr>
+      <w:proofErr w:type="gramStart"/>
+      <w:r>
+        <w:rPr>
+          <w:rFonts w:ascii="Calibri" w:hAnsi="Calibri" w:cs="Calibri"/>
+          <w:sz w:val="22"/>
+          <w:szCs w:val="22"/>
+        </w:rPr>
+        <w:t>Propositions(</w:t>
+      </w:r>
+      <w:proofErr w:type="spellStart"/>
+      <w:proofErr w:type="gramEnd"/>
+      <w:r>
+        <w:rPr>
+          <w:rFonts w:ascii="Calibri" w:hAnsi="Calibri" w:cs="Calibri"/>
+          <w:sz w:val="22"/>
+          <w:szCs w:val="22"/>
+          <w:u w:val="single"/>
+        </w:rPr>
+        <w:t>idProposition</w:t>
+      </w:r>
+      <w:proofErr w:type="spellEnd"/>
+      <w:r>
+        <w:rPr>
+          <w:rFonts w:ascii="Calibri" w:hAnsi="Calibri" w:cs="Calibri"/>
+          <w:sz w:val="22"/>
+          <w:szCs w:val="22"/>
+        </w:rPr>
+        <w:t xml:space="preserve">, </w:t>
+      </w:r>
+      <w:proofErr w:type="spellStart"/>
+      <w:r>
+        <w:rPr>
+          <w:rFonts w:ascii="Calibri" w:hAnsi="Calibri" w:cs="Calibri"/>
+          <w:sz w:val="22"/>
+          <w:szCs w:val="22"/>
+        </w:rPr>
+        <w:t>intituleProp</w:t>
+      </w:r>
+      <w:proofErr w:type="spellEnd"/>
+      <w:r>
+        <w:rPr>
+          <w:rFonts w:ascii="Calibri" w:hAnsi="Calibri" w:cs="Calibri"/>
+          <w:sz w:val="22"/>
+          <w:szCs w:val="22"/>
+        </w:rPr>
+        <w:t>)</w:t>
+      </w:r>
+    </w:p>
+    <w:p>
+      <w:pPr>
+        <w:pStyle w:val="western"/>
+        <w:spacing w:after="198" w:line="276" w:lineRule="auto"/>
+      </w:pPr>
+      <w:proofErr w:type="gramStart"/>
+      <w:r>
+        <w:rPr>
+          <w:rFonts w:ascii="Calibri" w:hAnsi="Calibri" w:cs="Calibri"/>
+          <w:sz w:val="22"/>
+          <w:szCs w:val="22"/>
+        </w:rPr>
+        <w:t>Questions(</w:t>
+      </w:r>
+      <w:proofErr w:type="spellStart"/>
+      <w:proofErr w:type="gramEnd"/>
+      <w:r>
+        <w:rPr>
+          <w:rFonts w:ascii="Calibri" w:hAnsi="Calibri" w:cs="Calibri"/>
+          <w:sz w:val="22"/>
+          <w:szCs w:val="22"/>
+          <w:u w:val="single"/>
+        </w:rPr>
+        <w:t>idQuestion</w:t>
+      </w:r>
+      <w:r>
+        <w:rPr>
+          <w:rFonts w:ascii="Calibri" w:hAnsi="Calibri" w:cs="Calibri"/>
+          <w:sz w:val="22"/>
+          <w:szCs w:val="22"/>
+        </w:rPr>
+        <w:t>,intituleQ</w:t>
+      </w:r>
+      <w:proofErr w:type="spellEnd"/>
+      <w:r>
+        <w:rPr>
+          <w:rFonts w:ascii="Calibri" w:hAnsi="Calibri" w:cs="Calibri"/>
+          <w:sz w:val="22"/>
+          <w:szCs w:val="22"/>
+        </w:rPr>
+        <w:t>)</w:t>
+      </w:r>
+    </w:p>
+    <w:p>
+      <w:pPr>
+        <w:pStyle w:val="western"/>
+        <w:spacing w:after="198" w:line="276" w:lineRule="auto"/>
+      </w:pPr>
+      <w:proofErr w:type="spellStart"/>
+      <w:proofErr w:type="gramStart"/>
+      <w:r>
+        <w:rPr>
+          <w:rFonts w:ascii="Calibri" w:hAnsi="Calibri" w:cs="Calibri"/>
+          <w:sz w:val="22"/>
+          <w:szCs w:val="22"/>
+        </w:rPr>
+        <w:t>ContenirQuestion</w:t>
+      </w:r>
+      <w:proofErr w:type="spellEnd"/>
+      <w:r>
+        <w:rPr>
+          <w:rFonts w:ascii="Calibri" w:hAnsi="Calibri" w:cs="Calibri"/>
+          <w:b/>
+          <w:sz w:val="22"/>
+          <w:szCs w:val="22"/>
+        </w:rPr>
+        <w:t>(</w:t>
+      </w:r>
+      <w:proofErr w:type="gramEnd"/>
+      <w:r>
+        <w:rPr>
+          <w:rFonts w:ascii="Calibri" w:hAnsi="Calibri" w:cs="Calibri"/>
+          <w:b/>
+          <w:sz w:val="22"/>
+          <w:szCs w:val="22"/>
+        </w:rPr>
+        <w:t>#</w:t>
+      </w:r>
+      <w:proofErr w:type="spellStart"/>
+      <w:r>
+        <w:rPr>
+          <w:rFonts w:ascii="Calibri" w:hAnsi="Calibri" w:cs="Calibri"/>
+          <w:b/>
+          <w:sz w:val="22"/>
+          <w:szCs w:val="22"/>
+          <w:u w:val="single"/>
+        </w:rPr>
+        <w:t>idQuestion</w:t>
+      </w:r>
+      <w:proofErr w:type="spellEnd"/>
+      <w:r>
+        <w:rPr>
+          <w:rFonts w:ascii="Calibri" w:hAnsi="Calibri" w:cs="Calibri"/>
+          <w:b/>
+          <w:sz w:val="22"/>
+          <w:szCs w:val="22"/>
+          <w:u w:val="single"/>
+        </w:rPr>
+        <w:t>,#</w:t>
+      </w:r>
+      <w:proofErr w:type="spellStart"/>
+      <w:r>
+        <w:rPr>
+          <w:rFonts w:ascii="Calibri" w:hAnsi="Calibri" w:cs="Calibri"/>
+          <w:b/>
+          <w:sz w:val="22"/>
+          <w:szCs w:val="22"/>
+          <w:u w:val="single"/>
+        </w:rPr>
+        <w:t>idQuiz</w:t>
+      </w:r>
+      <w:proofErr w:type="spellEnd"/>
+      <w:r>
+        <w:rPr>
+          <w:rFonts w:ascii="Calibri" w:hAnsi="Calibri" w:cs="Calibri"/>
+          <w:sz w:val="22"/>
+          <w:szCs w:val="22"/>
+        </w:rPr>
+        <w:t>)</w:t>
+      </w:r>
+    </w:p>
+    <w:p>
+      <w:pPr>
+        <w:pStyle w:val="western"/>
+        <w:spacing w:after="198" w:line="276" w:lineRule="auto"/>
+      </w:pPr>
+      <w:proofErr w:type="spellStart"/>
+      <w:proofErr w:type="gramStart"/>
+      <w:r>
+        <w:rPr>
+          <w:rFonts w:ascii="Calibri" w:hAnsi="Calibri" w:cs="Calibri"/>
+          <w:sz w:val="22"/>
+          <w:szCs w:val="22"/>
+        </w:rPr>
+        <w:t>ProposerReponse</w:t>
+      </w:r>
+      <w:proofErr w:type="spellEnd"/>
+      <w:r>
+        <w:rPr>
+          <w:rFonts w:ascii="Calibri" w:hAnsi="Calibri" w:cs="Calibri"/>
+          <w:b/>
+          <w:sz w:val="22"/>
+          <w:szCs w:val="22"/>
+        </w:rPr>
+        <w:t>(</w:t>
+      </w:r>
+      <w:proofErr w:type="gramEnd"/>
+      <w:r>
+        <w:rPr>
+          <w:rFonts w:ascii="Calibri" w:hAnsi="Calibri" w:cs="Calibri"/>
+          <w:b/>
+          <w:sz w:val="22"/>
+          <w:szCs w:val="22"/>
+        </w:rPr>
+        <w:t>#</w:t>
+      </w:r>
+      <w:proofErr w:type="spellStart"/>
+      <w:r>
+        <w:rPr>
+          <w:rFonts w:ascii="Calibri" w:hAnsi="Calibri" w:cs="Calibri"/>
+          <w:b/>
+          <w:sz w:val="22"/>
+          <w:szCs w:val="22"/>
+          <w:u w:val="single"/>
+        </w:rPr>
+        <w:t>idQuestion</w:t>
+      </w:r>
+      <w:proofErr w:type="spellEnd"/>
+      <w:r>
+        <w:rPr>
+          <w:rFonts w:ascii="Calibri" w:hAnsi="Calibri" w:cs="Calibri"/>
+          <w:b/>
+          <w:sz w:val="22"/>
+          <w:szCs w:val="22"/>
+          <w:u w:val="single"/>
+        </w:rPr>
+        <w:t>,#</w:t>
+      </w:r>
+      <w:proofErr w:type="spellStart"/>
+      <w:r>
+        <w:rPr>
+          <w:rFonts w:ascii="Calibri" w:hAnsi="Calibri" w:cs="Calibri"/>
+          <w:b/>
+          <w:sz w:val="22"/>
+          <w:szCs w:val="22"/>
+          <w:u w:val="single"/>
+        </w:rPr>
+        <w:t>idProposition</w:t>
+      </w:r>
+      <w:r>
+        <w:rPr>
+          <w:rFonts w:ascii="Calibri" w:hAnsi="Calibri" w:cs="Calibri"/>
+          <w:sz w:val="22"/>
+          <w:szCs w:val="22"/>
+          <w:u w:val="single"/>
+        </w:rPr>
+        <w:t>,</w:t>
+      </w:r>
+      <w:r>
+        <w:rPr>
+          <w:rFonts w:ascii="Calibri" w:hAnsi="Calibri" w:cs="Calibri"/>
+          <w:sz w:val="22"/>
+          <w:szCs w:val="22"/>
+        </w:rPr>
+        <w:t>point,exact</w:t>
+      </w:r>
+      <w:proofErr w:type="spellEnd"/>
+      <w:r>
+        <w:rPr>
+          <w:rFonts w:ascii="Calibri" w:hAnsi="Calibri" w:cs="Calibri"/>
+          <w:sz w:val="22"/>
+          <w:szCs w:val="22"/>
+        </w:rPr>
+        <w:t>)</w:t>
+      </w:r>
+    </w:p>
+    <w:p>
+      <w:pPr>
+        <w:pStyle w:val="western"/>
+        <w:spacing w:after="198" w:line="276" w:lineRule="auto"/>
+      </w:pPr>
+      <w:bookmarkStart w:id="18" w:name="__DdeLink__120_2092391194"/>
+      <w:bookmarkEnd w:id="18"/>
+      <w:proofErr w:type="gramStart"/>
+      <w:r>
+        <w:rPr>
+          <w:rFonts w:ascii="Calibri" w:hAnsi="Calibri" w:cs="Calibri"/>
+          <w:sz w:val="22"/>
+          <w:szCs w:val="22"/>
+        </w:rPr>
+        <w:t>Participer(</w:t>
+      </w:r>
+      <w:proofErr w:type="spellStart"/>
+      <w:proofErr w:type="gramEnd"/>
+      <w:r>
+        <w:rPr>
+          <w:rFonts w:ascii="Calibri" w:hAnsi="Calibri" w:cs="Calibri"/>
+          <w:sz w:val="22"/>
+          <w:szCs w:val="22"/>
+        </w:rPr>
+        <w:t>idParticiper</w:t>
+      </w:r>
+      <w:proofErr w:type="spellEnd"/>
+      <w:r>
+        <w:rPr>
+          <w:rFonts w:ascii="Calibri" w:hAnsi="Calibri" w:cs="Calibri"/>
+          <w:b/>
+          <w:sz w:val="22"/>
+          <w:szCs w:val="22"/>
+        </w:rPr>
+        <w:t>,</w:t>
+      </w:r>
+      <w:r>
+        <w:rPr>
+          <w:rFonts w:ascii="Calibri" w:hAnsi="Calibri" w:cs="Calibri"/>
+          <w:b/>
+          <w:sz w:val="22"/>
+          <w:szCs w:val="22"/>
+          <w:u w:val="single"/>
+        </w:rPr>
+        <w:t>#</w:t>
+      </w:r>
+      <w:proofErr w:type="spellStart"/>
+      <w:r>
+        <w:rPr>
+          <w:rFonts w:ascii="Calibri" w:hAnsi="Calibri" w:cs="Calibri"/>
+          <w:b/>
+          <w:sz w:val="22"/>
+          <w:szCs w:val="22"/>
+          <w:u w:val="single"/>
+        </w:rPr>
+        <w:t>idUtilisateurs</w:t>
+      </w:r>
+      <w:proofErr w:type="spellEnd"/>
+      <w:r>
+        <w:rPr>
+          <w:rFonts w:ascii="Calibri" w:hAnsi="Calibri" w:cs="Calibri"/>
+          <w:b/>
+          <w:sz w:val="22"/>
+          <w:szCs w:val="22"/>
+          <w:u w:val="single"/>
+        </w:rPr>
+        <w:t>,#</w:t>
+      </w:r>
+      <w:proofErr w:type="spellStart"/>
+      <w:r>
+        <w:rPr>
+          <w:rFonts w:ascii="Calibri" w:hAnsi="Calibri" w:cs="Calibri"/>
+          <w:b/>
+          <w:sz w:val="22"/>
+          <w:szCs w:val="22"/>
+          <w:u w:val="single"/>
+        </w:rPr>
+        <w:t>idQuiz</w:t>
+      </w:r>
+      <w:proofErr w:type="spellEnd"/>
+      <w:r>
+        <w:rPr>
+          <w:rFonts w:ascii="Calibri" w:hAnsi="Calibri" w:cs="Calibri"/>
+          <w:sz w:val="22"/>
+          <w:szCs w:val="22"/>
+          <w:u w:val="single"/>
+        </w:rPr>
+        <w:t xml:space="preserve">, </w:t>
+      </w:r>
+      <w:proofErr w:type="spellStart"/>
+      <w:r>
+        <w:rPr>
+          <w:rFonts w:ascii="Calibri" w:hAnsi="Calibri" w:cs="Calibri"/>
+          <w:b/>
+          <w:sz w:val="22"/>
+          <w:szCs w:val="22"/>
+          <w:u w:val="single"/>
+        </w:rPr>
+        <w:t>date</w:t>
+      </w:r>
+      <w:r>
+        <w:rPr>
+          <w:rFonts w:ascii="Calibri" w:hAnsi="Calibri" w:cs="Calibri"/>
+          <w:sz w:val="22"/>
+          <w:szCs w:val="22"/>
+        </w:rPr>
+        <w:t>,note</w:t>
+      </w:r>
+      <w:proofErr w:type="spellEnd"/>
+      <w:r>
+        <w:rPr>
+          <w:rFonts w:ascii="Calibri" w:hAnsi="Calibri" w:cs="Calibri"/>
+          <w:sz w:val="22"/>
+          <w:szCs w:val="22"/>
+        </w:rPr>
+        <w:t>)</w:t>
+      </w:r>
+    </w:p>
+    <w:p>
+      <w:pPr>
+        <w:pStyle w:val="western"/>
+        <w:spacing w:after="198" w:line="276" w:lineRule="auto"/>
+      </w:pPr>
+      <w:proofErr w:type="gramStart"/>
+      <w:r>
+        <w:rPr>
+          <w:rFonts w:ascii="Calibri" w:hAnsi="Calibri" w:cs="Calibri"/>
+          <w:sz w:val="22"/>
+          <w:szCs w:val="22"/>
+        </w:rPr>
+        <w:t>Cocher</w:t>
+      </w:r>
+      <w:r>
+        <w:rPr>
+          <w:rFonts w:ascii="Calibri" w:hAnsi="Calibri" w:cs="Calibri"/>
+          <w:b/>
+          <w:sz w:val="22"/>
+          <w:szCs w:val="22"/>
+        </w:rPr>
+        <w:t>(</w:t>
+      </w:r>
+      <w:proofErr w:type="gramEnd"/>
+      <w:r>
+        <w:rPr>
+          <w:rFonts w:ascii="Calibri" w:hAnsi="Calibri" w:cs="Calibri"/>
+          <w:b/>
+          <w:sz w:val="22"/>
+          <w:szCs w:val="22"/>
+          <w:u w:val="single"/>
+        </w:rPr>
+        <w:t>#</w:t>
+      </w:r>
+      <w:proofErr w:type="spellStart"/>
+      <w:r>
+        <w:rPr>
+          <w:rFonts w:ascii="Calibri" w:hAnsi="Calibri" w:cs="Calibri"/>
+          <w:b/>
+          <w:sz w:val="22"/>
+          <w:szCs w:val="22"/>
+          <w:u w:val="single"/>
+        </w:rPr>
+        <w:t>idParticiper</w:t>
+      </w:r>
+      <w:proofErr w:type="spellEnd"/>
+      <w:r>
+        <w:rPr>
+          <w:rFonts w:ascii="Calibri" w:hAnsi="Calibri" w:cs="Calibri"/>
+          <w:b/>
+          <w:sz w:val="22"/>
+          <w:szCs w:val="22"/>
+        </w:rPr>
+        <w:t>,#</w:t>
+      </w:r>
+      <w:proofErr w:type="spellStart"/>
+      <w:r>
+        <w:rPr>
+          <w:rFonts w:ascii="Calibri" w:hAnsi="Calibri" w:cs="Calibri"/>
+          <w:b/>
+          <w:sz w:val="22"/>
+          <w:szCs w:val="22"/>
+          <w:u w:val="single"/>
+        </w:rPr>
+        <w:t>idQuestion</w:t>
+      </w:r>
+      <w:proofErr w:type="spellEnd"/>
+      <w:r>
+        <w:rPr>
+          <w:rFonts w:ascii="Calibri" w:hAnsi="Calibri" w:cs="Calibri"/>
+          <w:sz w:val="22"/>
+          <w:szCs w:val="22"/>
+        </w:rPr>
+        <w:t>,</w:t>
+      </w:r>
+      <w:r>
+        <w:rPr>
+          <w:rFonts w:ascii="Calibri" w:hAnsi="Calibri" w:cs="Calibri"/>
+          <w:b/>
+          <w:sz w:val="22"/>
+          <w:szCs w:val="22"/>
+          <w:u w:val="single"/>
+        </w:rPr>
+        <w:t>#</w:t>
+      </w:r>
+      <w:proofErr w:type="spellStart"/>
+      <w:r>
+        <w:rPr>
+          <w:rFonts w:ascii="Calibri" w:hAnsi="Calibri" w:cs="Calibri"/>
+          <w:b/>
+          <w:sz w:val="22"/>
+          <w:szCs w:val="22"/>
+          <w:u w:val="single"/>
+        </w:rPr>
+        <w:t>idProposition</w:t>
+      </w:r>
+      <w:proofErr w:type="spellEnd"/>
       <w:r>
         <w:rPr>
           <w:rFonts w:ascii="Calibri" w:hAnsi="Calibri" w:cs="Calibri"/>
@@ -4720,33 +5269,33 @@
       <w:pPr>
         <w:pStyle w:val="Titre1"/>
       </w:pPr>
-      <w:bookmarkStart w:id="18" w:name="_Toc326074272"/>
+      <w:bookmarkStart w:id="19" w:name="_Toc326142667"/>
       <w:r>
         <w:lastRenderedPageBreak/>
         <w:t>Interface Homme Machine</w:t>
       </w:r>
-      <w:bookmarkEnd w:id="18"/>
+      <w:bookmarkEnd w:id="19"/>
     </w:p>
     <w:p>
       <w:pPr>
         <w:pStyle w:val="Titre2"/>
         <w:spacing w:after="240"/>
       </w:pPr>
-      <w:bookmarkStart w:id="19" w:name="_Toc326074273"/>
+      <w:bookmarkStart w:id="20" w:name="_Toc326142668"/>
       <w:r>
         <w:t>Charte Graphique</w:t>
       </w:r>
-      <w:bookmarkEnd w:id="19"/>
+      <w:bookmarkEnd w:id="20"/>
     </w:p>
     <w:p>
       <w:pPr>
         <w:pStyle w:val="Titre3"/>
       </w:pPr>
-      <w:bookmarkStart w:id="20" w:name="_Toc326074274"/>
+      <w:bookmarkStart w:id="21" w:name="_Toc326142669"/>
       <w:r>
         <w:t>Inspiré et modifié</w:t>
       </w:r>
-      <w:bookmarkEnd w:id="20"/>
+      <w:bookmarkEnd w:id="21"/>
       <w:r>
         <w:t xml:space="preserve"> </w:t>
       </w:r>
@@ -4768,11 +5317,19 @@
         <w:t xml:space="preserve">sous licence </w:t>
       </w:r>
       <w:hyperlink r:id="rId18" w:history="1">
+        <w:proofErr w:type="spellStart"/>
         <w:r>
           <w:rPr>
             <w:rStyle w:val="Lienhypertexte"/>
           </w:rPr>
-          <w:t>Creative Commons Attribution 3.0 Licence</w:t>
+          <w:t>Creative</w:t>
+        </w:r>
+        <w:proofErr w:type="spellEnd"/>
+        <w:r>
+          <w:rPr>
+            <w:rStyle w:val="Lienhypertexte"/>
+          </w:rPr>
+          <w:t xml:space="preserve"> Commons Attribution 3.0 Licence</w:t>
         </w:r>
       </w:hyperlink>
       <w:r>
@@ -4796,11 +5353,11 @@
       <w:pPr>
         <w:pStyle w:val="Titre3"/>
       </w:pPr>
-      <w:bookmarkStart w:id="21" w:name="_Toc326074275"/>
+      <w:bookmarkStart w:id="22" w:name="_Toc326142670"/>
       <w:r>
         <w:t>Le Logo</w:t>
       </w:r>
-      <w:bookmarkEnd w:id="21"/>
+      <w:bookmarkEnd w:id="22"/>
     </w:p>
     <w:p/>
     <w:p>
@@ -4934,19 +5491,29 @@
       <w:r>
         <w:t xml:space="preserve">Police : </w:t>
       </w:r>
-      <w:r>
-        <w:t>century gothic</w:t>
-      </w:r>
+      <w:proofErr w:type="spellStart"/>
+      <w:r>
+        <w:t>century</w:t>
+      </w:r>
+      <w:proofErr w:type="spellEnd"/>
+      <w:r>
+        <w:t xml:space="preserve"> </w:t>
+      </w:r>
+      <w:proofErr w:type="spellStart"/>
+      <w:r>
+        <w:t>gothic</w:t>
+      </w:r>
+      <w:proofErr w:type="spellEnd"/>
     </w:p>
     <w:p>
       <w:pPr>
         <w:pStyle w:val="Titre3"/>
       </w:pPr>
-      <w:bookmarkStart w:id="22" w:name="_Toc326074276"/>
+      <w:bookmarkStart w:id="23" w:name="_Toc326142671"/>
       <w:r>
         <w:t>Le texte</w:t>
       </w:r>
-      <w:bookmarkEnd w:id="22"/>
+      <w:bookmarkEnd w:id="23"/>
     </w:p>
     <w:p/>
     <w:p>
@@ -4956,28 +5523,41 @@
         </w:rPr>
       </w:pPr>
       <w:r>
-        <w:t xml:space="preserve">Code hexadécimal pour la couleur du texte :  </w:t>
+        <w:t>Code hexadécimal pour la couleur du texte </w:t>
+      </w:r>
+      <w:proofErr w:type="gramStart"/>
+      <w:r>
+        <w:t xml:space="preserve">:  </w:t>
       </w:r>
       <w:r>
         <w:rPr>
           <w:rStyle w:val="csspropvalue"/>
         </w:rPr>
-        <w:t>#342F28</w:t>
-      </w:r>
-    </w:p>
-    <w:p>
+        <w:t>#</w:t>
+      </w:r>
+      <w:proofErr w:type="gramEnd"/>
       <w:r>
         <w:rPr>
           <w:rStyle w:val="csspropvalue"/>
         </w:rPr>
+        <w:t>342F28</w:t>
+      </w:r>
+    </w:p>
+    <w:p>
+      <w:r>
+        <w:rPr>
+          <w:rStyle w:val="csspropvalue"/>
+        </w:rPr>
         <w:t xml:space="preserve">Police : </w:t>
       </w:r>
+      <w:proofErr w:type="spellStart"/>
       <w:r>
         <w:rPr>
           <w:rStyle w:val="csspropvalue"/>
         </w:rPr>
         <w:t>serif</w:t>
       </w:r>
+      <w:proofErr w:type="spellEnd"/>
     </w:p>
     <w:p>
       <w:r>
@@ -5197,8 +5777,13 @@
     </w:p>
     <w:p>
       <w:r>
-        <w:t>Police : lucida</w:t>
-      </w:r>
+        <w:t xml:space="preserve">Police : </w:t>
+      </w:r>
+      <w:proofErr w:type="spellStart"/>
+      <w:r>
+        <w:t>lucida</w:t>
+      </w:r>
+      <w:proofErr w:type="spellEnd"/>
     </w:p>
     <w:p>
       <w:r>
@@ -5252,11 +5837,11 @@
       <w:pPr>
         <w:pStyle w:val="Titre3"/>
       </w:pPr>
-      <w:bookmarkStart w:id="23" w:name="_Toc326074277"/>
+      <w:bookmarkStart w:id="24" w:name="_Toc326142672"/>
       <w:r>
         <w:t>La structure</w:t>
       </w:r>
-      <w:bookmarkEnd w:id="23"/>
+      <w:bookmarkEnd w:id="24"/>
     </w:p>
     <w:p/>
     <w:p>
@@ -5309,11 +5894,11 @@
       <w:pPr>
         <w:pStyle w:val="Titre3"/>
       </w:pPr>
-      <w:bookmarkStart w:id="24" w:name="_Toc326074278"/>
+      <w:bookmarkStart w:id="25" w:name="_Toc326142673"/>
       <w:r>
         <w:t>Commentaires</w:t>
       </w:r>
-      <w:bookmarkEnd w:id="24"/>
+      <w:bookmarkEnd w:id="25"/>
     </w:p>
     <w:p>
       <w:r>
@@ -5350,12 +5935,12 @@
         <w:pStyle w:val="Titre2"/>
         <w:spacing w:after="240"/>
       </w:pPr>
-      <w:bookmarkStart w:id="25" w:name="_Toc326074279"/>
+      <w:bookmarkStart w:id="26" w:name="_Toc326142674"/>
       <w:r>
         <w:lastRenderedPageBreak/>
         <w:t>Pages de l'application</w:t>
       </w:r>
-      <w:bookmarkEnd w:id="25"/>
+      <w:bookmarkEnd w:id="26"/>
     </w:p>
     <w:p>
       <w:r>
@@ -5737,7 +6322,15 @@
       </w:r>
       <w:r>
         <w:br/>
-        <w:t>    L'utilisateur est redirigé vers l'onglet Gestion des QCMs avec le QCM présélectionné</w:t>
+        <w:t xml:space="preserve">    L'utilisateur est redirigé vers l'onglet Gestion des </w:t>
+      </w:r>
+      <w:proofErr w:type="spellStart"/>
+      <w:r>
+        <w:t>QCMs</w:t>
+      </w:r>
+      <w:proofErr w:type="spellEnd"/>
+      <w:r>
+        <w:t xml:space="preserve"> avec le QCM présélectionné</w:t>
       </w:r>
     </w:p>
     <w:p>
@@ -5956,7 +6549,14 @@
       </w:pPr>
       <w:r>
         <w:tab/>
-        <w:t xml:space="preserve">la formation sélectionner dans la liste "Autres formations" va être ajouter dans la liste </w:t>
+      </w:r>
+      <w:proofErr w:type="gramStart"/>
+      <w:r>
+        <w:t>la</w:t>
+      </w:r>
+      <w:proofErr w:type="gramEnd"/>
+      <w:r>
+        <w:t xml:space="preserve"> formation sélectionner dans la liste "Autres formations" va être ajouter dans la liste </w:t>
       </w:r>
       <w:r>
         <w:tab/>
@@ -5975,7 +6575,14 @@
       </w:pPr>
       <w:r>
         <w:tab/>
-        <w:t>les formations dispensant le cours sélectionner et disparaitra de la liste "Autres formations"</w:t>
+      </w:r>
+      <w:proofErr w:type="gramStart"/>
+      <w:r>
+        <w:t>les</w:t>
+      </w:r>
+      <w:proofErr w:type="gramEnd"/>
+      <w:r>
+        <w:t xml:space="preserve"> formations dispensant le cours sélectionner et disparaitra de la liste "Autres formations"</w:t>
       </w:r>
     </w:p>
     <w:p>
@@ -6019,7 +6626,14 @@
       </w:pPr>
       <w:r>
         <w:tab/>
-        <w:t xml:space="preserve">le formation sélectionner dans la liste "cours" va être supprimer de cette dernière et va </w:t>
+      </w:r>
+      <w:proofErr w:type="gramStart"/>
+      <w:r>
+        <w:t>le</w:t>
+      </w:r>
+      <w:proofErr w:type="gramEnd"/>
+      <w:r>
+        <w:t xml:space="preserve"> formation sélectionner dans la liste "cours" va être supprimer de cette dernière et va </w:t>
       </w:r>
       <w:r>
         <w:tab/>
@@ -6058,7 +6672,14 @@
       </w:pPr>
       <w:r>
         <w:tab/>
-        <w:t>enregistrement des valeurs relatives au cours sélectionner dans la base de données</w:t>
+      </w:r>
+      <w:proofErr w:type="gramStart"/>
+      <w:r>
+        <w:t>enregistrement</w:t>
+      </w:r>
+      <w:proofErr w:type="gramEnd"/>
+      <w:r>
+        <w:t xml:space="preserve"> des valeurs relatives au cours sélectionner dans la base de données</w:t>
       </w:r>
     </w:p>
     <w:p>
@@ -6099,7 +6720,14 @@
       </w:pPr>
       <w:r>
         <w:tab/>
-        <w:t>suppression des valeurs relatives, au cours sélectionner, dans la base de données</w:t>
+      </w:r>
+      <w:proofErr w:type="gramStart"/>
+      <w:r>
+        <w:t>suppression</w:t>
+      </w:r>
+      <w:proofErr w:type="gramEnd"/>
+      <w:r>
+        <w:t xml:space="preserve"> des valeurs relatives, au cours sélectionner, dans la base de données</w:t>
       </w:r>
     </w:p>
     <w:p>
@@ -6264,8 +6892,13 @@
         <w:lastRenderedPageBreak/>
         <w:t xml:space="preserve">   </w:t>
       </w:r>
-      <w:r>
-        <w:t xml:space="preserve">il </w:t>
+      <w:proofErr w:type="gramStart"/>
+      <w:r>
+        <w:t>il</w:t>
+      </w:r>
+      <w:proofErr w:type="gramEnd"/>
+      <w:r>
+        <w:t xml:space="preserve"> </w:t>
       </w:r>
       <w:r>
         <w:t xml:space="preserve">peut éditer les informations </w:t>
@@ -6290,6 +6923,7 @@
           <w:color w:val="00B050"/>
         </w:rPr>
       </w:pPr>
+      <w:proofErr w:type="gramStart"/>
       <w:r>
         <w:rPr>
           <w:color w:val="00B050"/>
@@ -6300,7 +6934,11 @@
         <w:t xml:space="preserve"> </w:t>
       </w:r>
       <w:r>
-        <w:t xml:space="preserve">il clique sur la liste des matières </w:t>
+        <w:t>il</w:t>
+      </w:r>
+      <w:proofErr w:type="gramEnd"/>
+      <w:r>
+        <w:t xml:space="preserve"> clique sur la liste des matières </w:t>
       </w:r>
       <w:r>
         <w:rPr>
@@ -6319,8 +6957,13 @@
       <w:r>
         <w:t xml:space="preserve">   </w:t>
       </w:r>
-      <w:r>
-        <w:t>il peut choisir le</w:t>
+      <w:proofErr w:type="gramStart"/>
+      <w:r>
+        <w:t>il</w:t>
+      </w:r>
+      <w:proofErr w:type="gramEnd"/>
+      <w:r>
+        <w:t xml:space="preserve"> peut choisir le</w:t>
       </w:r>
       <w:r>
         <w:t xml:space="preserve">s matières </w:t>
@@ -6349,7 +6992,15 @@
         <w:t>Si</w:t>
       </w:r>
       <w:r>
-        <w:t xml:space="preserve"> il clique sur la liste des les </w:t>
+        <w:t xml:space="preserve"> il clique sur la liste </w:t>
+      </w:r>
+      <w:proofErr w:type="spellStart"/>
+      <w:r>
+        <w:t>des</w:t>
+      </w:r>
+      <w:proofErr w:type="spellEnd"/>
+      <w:r>
+        <w:t xml:space="preserve"> les </w:t>
       </w:r>
       <w:r>
         <w:t xml:space="preserve">cours  </w:t>
@@ -6377,8 +7028,13 @@
         </w:rPr>
         <w:t xml:space="preserve">   </w:t>
       </w:r>
-      <w:r>
-        <w:t>il peut choisir le cours correspondant</w:t>
+      <w:proofErr w:type="gramStart"/>
+      <w:r>
+        <w:t>il</w:t>
+      </w:r>
+      <w:proofErr w:type="gramEnd"/>
+      <w:r>
+        <w:t xml:space="preserve"> peut choisir le cours correspondant</w:t>
       </w:r>
     </w:p>
     <w:p>
@@ -6388,6 +7044,7 @@
         </w:tabs>
         <w:spacing w:after="0"/>
       </w:pPr>
+      <w:proofErr w:type="gramStart"/>
       <w:r>
         <w:rPr>
           <w:color w:val="00B050"/>
@@ -6395,7 +7052,11 @@
         <w:t>Si</w:t>
       </w:r>
       <w:r>
-        <w:t xml:space="preserve"> il clique sur la liste des </w:t>
+        <w:t xml:space="preserve"> il</w:t>
+      </w:r>
+      <w:proofErr w:type="gramEnd"/>
+      <w:r>
+        <w:t xml:space="preserve"> clique sur la liste des </w:t>
       </w:r>
       <w:r>
         <w:t>questions</w:t>
@@ -6420,8 +7081,13 @@
       <w:r>
         <w:t xml:space="preserve">   </w:t>
       </w:r>
-      <w:r>
-        <w:t>il peut choisir la question qui l'intéresse</w:t>
+      <w:proofErr w:type="gramStart"/>
+      <w:r>
+        <w:t>il</w:t>
+      </w:r>
+      <w:proofErr w:type="gramEnd"/>
+      <w:r>
+        <w:t xml:space="preserve"> peut choisir la question qui l'intéresse</w:t>
       </w:r>
     </w:p>
     <w:p>
@@ -6487,7 +7153,15 @@
         <w:t>Il peut ajouter des propositions de réponses à la question choisie</w:t>
       </w:r>
       <w:r>
-        <w:t xml:space="preserve"> et leur attribuer des point ainsi qu'aux              propositions déjà existantes</w:t>
+        <w:t xml:space="preserve"> et leur attribuer </w:t>
+      </w:r>
+      <w:proofErr w:type="gramStart"/>
+      <w:r>
+        <w:t xml:space="preserve">des point ainsi qu'aux             </w:t>
+      </w:r>
+      <w:proofErr w:type="gramEnd"/>
+      <w:r>
+        <w:t xml:space="preserve"> propositions déjà existantes</w:t>
       </w:r>
     </w:p>
     <w:p>
@@ -6527,7 +7201,15 @@
         <w:spacing w:after="0"/>
       </w:pPr>
       <w:r>
-        <w:t xml:space="preserve">   il pourra supprimer la question sélectionnée</w:t>
+        <w:t xml:space="preserve">   </w:t>
+      </w:r>
+      <w:proofErr w:type="gramStart"/>
+      <w:r>
+        <w:t>il</w:t>
+      </w:r>
+      <w:proofErr w:type="gramEnd"/>
+      <w:r>
+        <w:t xml:space="preserve"> pourra supprimer la question sélectionnée</w:t>
       </w:r>
     </w:p>
     <w:p>
@@ -6563,8 +7245,13 @@
       <w:r>
         <w:t xml:space="preserve">   </w:t>
       </w:r>
-      <w:r>
-        <w:t>il pourra enregistrer les informations relatives à l'ensemble du QCM</w:t>
+      <w:proofErr w:type="gramStart"/>
+      <w:r>
+        <w:t>il</w:t>
+      </w:r>
+      <w:proofErr w:type="gramEnd"/>
+      <w:r>
+        <w:t xml:space="preserve"> pourra enregistrer les informations relatives à l'ensemble du QCM</w:t>
       </w:r>
     </w:p>
     <w:p>
@@ -6600,8 +7287,13 @@
       <w:r>
         <w:t xml:space="preserve">   </w:t>
       </w:r>
-      <w:r>
-        <w:t xml:space="preserve">il pourra supprimer le QCM choisit </w:t>
+      <w:proofErr w:type="gramStart"/>
+      <w:r>
+        <w:t>il</w:t>
+      </w:r>
+      <w:proofErr w:type="gramEnd"/>
+      <w:r>
+        <w:t xml:space="preserve"> pourra supprimer le QCM choisit </w:t>
       </w:r>
     </w:p>
     <w:p>
@@ -6921,15 +7613,15 @@
       <w:pPr>
         <w:pStyle w:val="Titre1"/>
       </w:pPr>
-      <w:bookmarkStart w:id="26" w:name="_Toc326074280"/>
+      <w:bookmarkStart w:id="27" w:name="_Toc326142675"/>
       <w:r>
         <w:lastRenderedPageBreak/>
-        <w:t>Technologie</w:t>
-      </w:r>
-      <w:bookmarkEnd w:id="26"/>
-      <w:r>
-        <w:t xml:space="preserve"> </w:t>
-      </w:r>
+        <w:t xml:space="preserve">Technologie </w:t>
+      </w:r>
+      <w:r>
+        <w:t>utilisées</w:t>
+      </w:r>
+      <w:bookmarkEnd w:id="27"/>
     </w:p>
     <w:p/>
     <w:p>
@@ -6993,9 +7685,11 @@
           <w:numId w:val="14"/>
         </w:numPr>
       </w:pPr>
+      <w:proofErr w:type="spellStart"/>
       <w:r>
         <w:t>PostgreSQL</w:t>
       </w:r>
+      <w:proofErr w:type="spellEnd"/>
     </w:p>
     <w:p>
       <w:r>
@@ -7022,21 +7716,21 @@
       <w:pPr>
         <w:pStyle w:val="Titre1"/>
       </w:pPr>
-      <w:bookmarkStart w:id="27" w:name="_Toc326074281"/>
+      <w:bookmarkStart w:id="28" w:name="_Toc326142676"/>
       <w:r>
         <w:t>Diagramme de séquence</w:t>
       </w:r>
-      <w:bookmarkEnd w:id="27"/>
+      <w:bookmarkEnd w:id="28"/>
     </w:p>
     <w:p>
       <w:pPr>
         <w:pStyle w:val="Titre2"/>
       </w:pPr>
-      <w:bookmarkStart w:id="28" w:name="_Toc326074282"/>
+      <w:bookmarkStart w:id="29" w:name="_Toc326142677"/>
       <w:r>
         <w:t>Introduction</w:t>
       </w:r>
-      <w:bookmarkEnd w:id="28"/>
+      <w:bookmarkEnd w:id="29"/>
     </w:p>
     <w:p>
       <w:r>
@@ -7101,12 +7795,12 @@
       <w:pPr>
         <w:pStyle w:val="Titre2"/>
       </w:pPr>
-      <w:bookmarkStart w:id="29" w:name="_Toc326074283"/>
+      <w:bookmarkStart w:id="30" w:name="_Toc326142678"/>
       <w:r>
         <w:lastRenderedPageBreak/>
         <w:t>Modules connexion</w:t>
       </w:r>
-      <w:bookmarkEnd w:id="29"/>
+      <w:bookmarkEnd w:id="30"/>
     </w:p>
     <w:p>
       <w:r>
@@ -7183,22 +7877,22 @@
       <w:pPr>
         <w:pStyle w:val="Titre2"/>
       </w:pPr>
-      <w:bookmarkStart w:id="30" w:name="_Toc326074284"/>
+      <w:bookmarkStart w:id="31" w:name="_Toc326142679"/>
       <w:r>
         <w:lastRenderedPageBreak/>
         <w:t>Modules étudiant</w:t>
       </w:r>
-      <w:bookmarkEnd w:id="30"/>
+      <w:bookmarkEnd w:id="31"/>
     </w:p>
     <w:p>
       <w:pPr>
         <w:pStyle w:val="Titre3"/>
       </w:pPr>
-      <w:bookmarkStart w:id="31" w:name="_Toc326074285"/>
+      <w:bookmarkStart w:id="32" w:name="_Toc326142680"/>
       <w:r>
         <w:t>Fonctions principales du module</w:t>
       </w:r>
-      <w:bookmarkEnd w:id="31"/>
+      <w:bookmarkEnd w:id="32"/>
     </w:p>
     <w:p/>
     <w:p>
@@ -7261,12 +7955,12 @@
       <w:pPr>
         <w:pStyle w:val="Titre3"/>
       </w:pPr>
-      <w:bookmarkStart w:id="32" w:name="_Toc326074286"/>
+      <w:bookmarkStart w:id="33" w:name="_Toc326142681"/>
       <w:r>
         <w:lastRenderedPageBreak/>
         <w:t>Fonction de validation du qcm</w:t>
       </w:r>
-      <w:bookmarkEnd w:id="32"/>
+      <w:bookmarkEnd w:id="33"/>
     </w:p>
     <w:p>
       <w:r>
@@ -7328,22 +8022,22 @@
       <w:pPr>
         <w:pStyle w:val="Titre2"/>
       </w:pPr>
-      <w:bookmarkStart w:id="33" w:name="_Toc326074287"/>
+      <w:bookmarkStart w:id="34" w:name="_Toc326142682"/>
       <w:r>
         <w:lastRenderedPageBreak/>
         <w:t>Modules enseignant</w:t>
       </w:r>
-      <w:bookmarkEnd w:id="33"/>
+      <w:bookmarkEnd w:id="34"/>
     </w:p>
     <w:p>
       <w:pPr>
         <w:pStyle w:val="Titre3"/>
       </w:pPr>
-      <w:bookmarkStart w:id="34" w:name="_Toc326074288"/>
+      <w:bookmarkStart w:id="35" w:name="_Toc326142683"/>
       <w:r>
         <w:t>Interface gestions de cours</w:t>
       </w:r>
-      <w:bookmarkEnd w:id="34"/>
+      <w:bookmarkEnd w:id="35"/>
     </w:p>
     <w:p>
       <w:r>
@@ -7403,22 +8097,22 @@
       <w:pPr>
         <w:pStyle w:val="Titre1"/>
       </w:pPr>
-      <w:bookmarkStart w:id="35" w:name="_Toc326074289"/>
+      <w:bookmarkStart w:id="36" w:name="_Toc326142684"/>
       <w:r>
         <w:lastRenderedPageBreak/>
         <w:t>Structuration des fichiers</w:t>
       </w:r>
-      <w:bookmarkEnd w:id="35"/>
+      <w:bookmarkEnd w:id="36"/>
     </w:p>
     <w:p>
       <w:pPr>
         <w:pStyle w:val="Titre2"/>
       </w:pPr>
-      <w:bookmarkStart w:id="36" w:name="_Toc326074290"/>
+      <w:bookmarkStart w:id="37" w:name="_Toc326142685"/>
       <w:r>
         <w:t>Organisation fichiers et dossiers</w:t>
       </w:r>
-      <w:bookmarkEnd w:id="36"/>
+      <w:bookmarkEnd w:id="37"/>
     </w:p>
     <w:p>
       <w:r>
@@ -7483,11 +8177,11 @@
       <w:r>
         <w:tab/>
       </w:r>
-      <w:bookmarkStart w:id="37" w:name="_Toc326074291"/>
+      <w:bookmarkStart w:id="38" w:name="_Toc326142686"/>
       <w:r>
         <w:t>Commentaires</w:t>
       </w:r>
-      <w:bookmarkEnd w:id="37"/>
+      <w:bookmarkEnd w:id="38"/>
     </w:p>
     <w:p/>
     <w:p>
@@ -7497,23 +8191,76 @@
     </w:p>
     <w:p>
       <w:r>
-        <w:t>Le dossier Style contiendra les feuilles de style css ainsi que les images de décorations</w:t>
-      </w:r>
-    </w:p>
-    <w:p>
-      <w:r>
-        <w:t xml:space="preserve">Le dossier Ajax contiendra les scripts JavaScript. Il y aura un script par interface. La convenion de nommage utilisée sera </w:t>
+        <w:t xml:space="preserve">Le dossier Style contiendra les feuilles de style </w:t>
+      </w:r>
+      <w:proofErr w:type="spellStart"/>
+      <w:r>
+        <w:t>css</w:t>
+      </w:r>
+      <w:proofErr w:type="spellEnd"/>
+      <w:r>
+        <w:t xml:space="preserve"> ainsi que les images de décorations</w:t>
+      </w:r>
+    </w:p>
+    <w:p>
+      <w:r>
+        <w:t xml:space="preserve">Le dossier Ajax contiendra les scripts JavaScript. Il y aura un script par interface. La </w:t>
+      </w:r>
+      <w:proofErr w:type="spellStart"/>
+      <w:r>
+        <w:t>convenion</w:t>
+      </w:r>
+      <w:proofErr w:type="spellEnd"/>
+      <w:r>
+        <w:t xml:space="preserve"> de nommage utilisée sera </w:t>
       </w:r>
       <w:r>
         <w:t>interface_</w:t>
       </w:r>
       <w:r>
-        <w:t>&lt;nomInterface&gt;.js</w:t>
-      </w:r>
-    </w:p>
-    <w:p>
-      <w:r>
-        <w:t xml:space="preserve">Le dossier admin contiendras les controler, les modules php et </w:t>
+        <w:t>&lt;</w:t>
+      </w:r>
+      <w:proofErr w:type="spellStart"/>
+      <w:r>
+        <w:t>nomInterface</w:t>
+      </w:r>
+      <w:proofErr w:type="spellEnd"/>
+      <w:r>
+        <w:t>&gt;.</w:t>
+      </w:r>
+      <w:proofErr w:type="spellStart"/>
+      <w:r>
+        <w:t>js</w:t>
+      </w:r>
+      <w:proofErr w:type="spellEnd"/>
+    </w:p>
+    <w:p>
+      <w:r>
+        <w:t xml:space="preserve">Le dossier </w:t>
+      </w:r>
+      <w:proofErr w:type="spellStart"/>
+      <w:r>
+        <w:t>admin</w:t>
+      </w:r>
+      <w:proofErr w:type="spellEnd"/>
+      <w:r>
+        <w:t xml:space="preserve"> contiendras les </w:t>
+      </w:r>
+      <w:proofErr w:type="spellStart"/>
+      <w:r>
+        <w:t>controler</w:t>
+      </w:r>
+      <w:proofErr w:type="spellEnd"/>
+      <w:r>
+        <w:t xml:space="preserve">, les modules </w:t>
+      </w:r>
+      <w:proofErr w:type="spellStart"/>
+      <w:r>
+        <w:t>php</w:t>
+      </w:r>
+      <w:proofErr w:type="spellEnd"/>
+      <w:r>
+        <w:t xml:space="preserve"> et </w:t>
       </w:r>
       <w:r>
         <w:t>les interfaces</w:t>
@@ -7526,12 +8273,12 @@
       <w:pPr>
         <w:pStyle w:val="Titre2"/>
       </w:pPr>
-      <w:bookmarkStart w:id="38" w:name="_Toc326074292"/>
+      <w:bookmarkStart w:id="39" w:name="_Toc326142687"/>
       <w:r>
         <w:lastRenderedPageBreak/>
         <w:t>Inclusions</w:t>
       </w:r>
-      <w:bookmarkEnd w:id="38"/>
+      <w:bookmarkEnd w:id="39"/>
       <w:r>
         <w:t xml:space="preserve"> </w:t>
       </w:r>
@@ -7600,16 +8347,24 @@
       <w:pPr>
         <w:pStyle w:val="Titre2"/>
       </w:pPr>
-      <w:bookmarkStart w:id="39" w:name="_Toc326074293"/>
+      <w:bookmarkStart w:id="40" w:name="_Toc326142688"/>
       <w:r>
         <w:t>Commentaires</w:t>
       </w:r>
-      <w:bookmarkEnd w:id="39"/>
+      <w:bookmarkEnd w:id="40"/>
     </w:p>
     <w:p/>
     <w:p>
       <w:r>
-        <w:t>Le fichier index.php inclura les interfaces, le style et les scripts JavaScripts propres au paramètre passé par l’url « page ».</w:t>
+        <w:t xml:space="preserve">Le fichier </w:t>
+      </w:r>
+      <w:proofErr w:type="spellStart"/>
+      <w:r>
+        <w:t>index.php</w:t>
+      </w:r>
+      <w:proofErr w:type="spellEnd"/>
+      <w:r>
+        <w:t xml:space="preserve"> inclura les interfaces, le style et les scripts JavaScripts propres au paramètre passé par l’url « page ».</w:t>
       </w:r>
     </w:p>
     <w:p>
@@ -7626,12 +8381,12 @@
       <w:pPr>
         <w:pStyle w:val="Titre1"/>
       </w:pPr>
-      <w:bookmarkStart w:id="40" w:name="_Toc326074294"/>
+      <w:bookmarkStart w:id="41" w:name="_Toc326142689"/>
       <w:r>
         <w:lastRenderedPageBreak/>
         <w:t>Conclusion</w:t>
       </w:r>
-      <w:bookmarkEnd w:id="40"/>
+      <w:bookmarkEnd w:id="41"/>
     </w:p>
     <w:p/>
     <w:p>
@@ -7661,8 +8416,6 @@
       <w:r>
         <w:t xml:space="preserve">été </w:t>
       </w:r>
-      <w:bookmarkStart w:id="41" w:name="_GoBack"/>
-      <w:bookmarkEnd w:id="41"/>
       <w:r>
         <w:t>diminué.</w:t>
       </w:r>
@@ -7759,7 +8512,7 @@
             <w:b/>
             <w:noProof/>
           </w:rPr>
-          <w:t>25</w:t>
+          <w:t>1</w:t>
         </w:r>
         <w:r>
           <w:rPr>
@@ -10935,7 +11688,7 @@
 </file>
 
 <file path=customXml/itemProps2.xml><?xml version="1.0" encoding="utf-8"?>
-<ds:datastoreItem xmlns:ds="http://schemas.openxmlformats.org/officeDocument/2006/customXml" ds:itemID="{2602A8A0-7696-432F-8EDE-4D19413ABF49}">
+<ds:datastoreItem xmlns:ds="http://schemas.openxmlformats.org/officeDocument/2006/customXml" ds:itemID="{DC7E9275-DADD-4EA9-B2EB-4F2BD61E1F60}">
   <ds:schemaRefs>
     <ds:schemaRef ds:uri="http://schemas.openxmlformats.org/officeDocument/2006/bibliography"/>
   </ds:schemaRefs>
